--- a/.Documentation/Synthèses/versions finales/EcommReponsesMobile_Crypto_VF.docx
+++ b/.Documentation/Synthèses/versions finales/EcommReponsesMobile_Crypto_VF.docx
@@ -3495,7 +3495,39 @@
           <w:b/>
           <w:bCs/>
         </w:rPr>
-        <w:t xml:space="preserve">Lorsque je veux envoyer un mail, je vais utiliser gmail, outlook, ou autre. </w:t>
+        <w:t xml:space="preserve">Lorsque je veux envoyer un mail, je vais utiliser </w:t>
+      </w:r>
+      <w:proofErr w:type="spellStart"/>
+      <w:r>
+        <w:rPr>
+          <w:b/>
+          <w:bCs/>
+        </w:rPr>
+        <w:t>gmail</w:t>
+      </w:r>
+      <w:proofErr w:type="spellEnd"/>
+      <w:r>
+        <w:rPr>
+          <w:b/>
+          <w:bCs/>
+        </w:rPr>
+        <w:t xml:space="preserve">, </w:t>
+      </w:r>
+      <w:proofErr w:type="spellStart"/>
+      <w:r>
+        <w:rPr>
+          <w:b/>
+          <w:bCs/>
+        </w:rPr>
+        <w:t>outlook</w:t>
+      </w:r>
+      <w:proofErr w:type="spellEnd"/>
+      <w:r>
+        <w:rPr>
+          <w:b/>
+          <w:bCs/>
+        </w:rPr>
+        <w:t xml:space="preserve">, ou autre. </w:t>
       </w:r>
     </w:p>
     <w:p>
@@ -3870,36 +3902,6 @@
         <w:rPr>
           <w:b/>
           <w:bCs/>
-          <w:highlight w:val="yellow"/>
-        </w:rPr>
-        <w:t>A chaque passage dans un serveur, celui-ci va laisser une trace dans les headers du message pour savoir après par où il est passé</w:t>
-      </w:r>
-      <w:r>
-        <w:rPr>
-          <w:b/>
-          <w:bCs/>
-        </w:rPr>
-        <w:t>. Une fois le message arrivé dans la boite aux lettres, on est plus sous le protocole SMTP.</w:t>
-      </w:r>
-      <w:r>
-        <w:rPr>
-          <w:b/>
-          <w:bCs/>
-        </w:rPr>
-        <w:t xml:space="preserve"> </w:t>
-      </w:r>
-    </w:p>
-    <w:p>
-      <w:pPr>
-        <w:rPr>
-          <w:b/>
-          <w:bCs/>
-        </w:rPr>
-      </w:pPr>
-      <w:r>
-        <w:rPr>
-          <w:b/>
-          <w:bCs/>
         </w:rPr>
         <w:t xml:space="preserve">Pour lire le mail, on fait appel à un </w:t>
       </w:r>
@@ -4094,7 +4096,23 @@
           <w:b/>
           <w:bCs/>
         </w:rPr>
-        <w:t>" qui contient une trace(Nom, ip, etc…) de chaque serveur par lequel est passé ce message.</w:t>
+        <w:t xml:space="preserve">" qui contient une trace(Nom, </w:t>
+      </w:r>
+      <w:proofErr w:type="spellStart"/>
+      <w:r>
+        <w:rPr>
+          <w:b/>
+          <w:bCs/>
+        </w:rPr>
+        <w:t>ip</w:t>
+      </w:r>
+      <w:proofErr w:type="spellEnd"/>
+      <w:r>
+        <w:rPr>
+          <w:b/>
+          <w:bCs/>
+        </w:rPr>
+        <w:t>, etc…) de chaque serveur par lequel est passé ce message.</w:t>
       </w:r>
       <w:r>
         <w:rPr>
@@ -4133,12 +4151,21 @@
           <w:bCs/>
         </w:rPr>
       </w:pPr>
-      <w:r>
-        <w:rPr>
-          <w:b/>
-          <w:bCs/>
-        </w:rPr>
-        <w:t>try {</w:t>
+      <w:proofErr w:type="spellStart"/>
+      <w:r>
+        <w:rPr>
+          <w:b/>
+          <w:bCs/>
+        </w:rPr>
+        <w:t>try</w:t>
+      </w:r>
+      <w:proofErr w:type="spellEnd"/>
+      <w:r>
+        <w:rPr>
+          <w:b/>
+          <w:bCs/>
+        </w:rPr>
+        <w:t xml:space="preserve"> {</w:t>
       </w:r>
     </w:p>
     <w:p>
@@ -4177,50 +4204,53 @@
           <w:bCs/>
           <w:lang w:val="en-US"/>
         </w:rPr>
-        <w:t>Enumeration&lt;Header&gt; headers = ((MimeMessage) message).getAllHeaders();</w:t>
-      </w:r>
-    </w:p>
-    <w:p>
-      <w:pPr>
+        <w:t>Enumeration&lt;Header&gt; headers = ((</w:t>
+      </w:r>
+      <w:proofErr w:type="spellStart"/>
+      <w:r>
         <w:rPr>
           <w:b/>
           <w:bCs/>
           <w:lang w:val="en-US"/>
         </w:rPr>
-      </w:pPr>
-    </w:p>
-    <w:p>
-      <w:pPr>
+        <w:t>MimeMessage</w:t>
+      </w:r>
+      <w:proofErr w:type="spellEnd"/>
+      <w:r>
         <w:rPr>
           <w:b/>
           <w:bCs/>
           <w:lang w:val="en-US"/>
         </w:rPr>
-      </w:pPr>
+        <w:t>) message</w:t>
+      </w:r>
+      <w:proofErr w:type="gramStart"/>
       <w:r>
         <w:rPr>
           <w:b/>
           <w:bCs/>
           <w:lang w:val="en-US"/>
         </w:rPr>
-        <w:t xml:space="preserve">            // Afficher les en-têtes</w:t>
-      </w:r>
-    </w:p>
-    <w:p>
-      <w:pPr>
+        <w:t>).</w:t>
+      </w:r>
+      <w:proofErr w:type="spellStart"/>
+      <w:r>
         <w:rPr>
           <w:b/>
           <w:bCs/>
           <w:lang w:val="en-US"/>
         </w:rPr>
-      </w:pPr>
+        <w:t>getAllHeaders</w:t>
+      </w:r>
+      <w:proofErr w:type="spellEnd"/>
+      <w:proofErr w:type="gramEnd"/>
       <w:r>
         <w:rPr>
           <w:b/>
           <w:bCs/>
           <w:lang w:val="en-US"/>
         </w:rPr>
-        <w:t xml:space="preserve">            while (headers.hasMoreElements()) {</w:t>
+        <w:t>();</w:t>
       </w:r>
     </w:p>
     <w:p>
@@ -4231,30 +4261,215 @@
           <w:lang w:val="en-US"/>
         </w:rPr>
       </w:pPr>
-      <w:r>
+    </w:p>
+    <w:p>
+      <w:pPr>
         <w:rPr>
           <w:b/>
           <w:bCs/>
           <w:lang w:val="en-US"/>
         </w:rPr>
-        <w:t xml:space="preserve">                Header header = headers.nextElement();</w:t>
-      </w:r>
-    </w:p>
-    <w:p>
-      <w:pPr>
+      </w:pPr>
+      <w:r>
         <w:rPr>
           <w:b/>
           <w:bCs/>
           <w:lang w:val="en-US"/>
         </w:rPr>
-      </w:pPr>
+        <w:t xml:space="preserve">            // </w:t>
+      </w:r>
+      <w:proofErr w:type="spellStart"/>
       <w:r>
         <w:rPr>
           <w:b/>
           <w:bCs/>
           <w:lang w:val="en-US"/>
         </w:rPr>
-        <w:t xml:space="preserve">                System.out.println(header.getName() + ": " + header.getValue());</w:t>
+        <w:t>Afficher</w:t>
+      </w:r>
+      <w:proofErr w:type="spellEnd"/>
+      <w:r>
+        <w:rPr>
+          <w:b/>
+          <w:bCs/>
+          <w:lang w:val="en-US"/>
+        </w:rPr>
+        <w:t xml:space="preserve"> les </w:t>
+      </w:r>
+      <w:proofErr w:type="spellStart"/>
+      <w:r>
+        <w:rPr>
+          <w:b/>
+          <w:bCs/>
+          <w:lang w:val="en-US"/>
+        </w:rPr>
+        <w:t>en-têtes</w:t>
+      </w:r>
+      <w:proofErr w:type="spellEnd"/>
+    </w:p>
+    <w:p>
+      <w:pPr>
+        <w:rPr>
+          <w:b/>
+          <w:bCs/>
+          <w:lang w:val="en-US"/>
+        </w:rPr>
+      </w:pPr>
+      <w:r>
+        <w:rPr>
+          <w:b/>
+          <w:bCs/>
+          <w:lang w:val="en-US"/>
+        </w:rPr>
+        <w:t xml:space="preserve">            while (</w:t>
+      </w:r>
+      <w:proofErr w:type="spellStart"/>
+      <w:proofErr w:type="gramStart"/>
+      <w:r>
+        <w:rPr>
+          <w:b/>
+          <w:bCs/>
+          <w:lang w:val="en-US"/>
+        </w:rPr>
+        <w:t>headers.hasMoreElements</w:t>
+      </w:r>
+      <w:proofErr w:type="spellEnd"/>
+      <w:proofErr w:type="gramEnd"/>
+      <w:r>
+        <w:rPr>
+          <w:b/>
+          <w:bCs/>
+          <w:lang w:val="en-US"/>
+        </w:rPr>
+        <w:t>()) {</w:t>
+      </w:r>
+    </w:p>
+    <w:p>
+      <w:pPr>
+        <w:rPr>
+          <w:b/>
+          <w:bCs/>
+          <w:lang w:val="en-US"/>
+        </w:rPr>
+      </w:pPr>
+      <w:r>
+        <w:rPr>
+          <w:b/>
+          <w:bCs/>
+          <w:lang w:val="en-US"/>
+        </w:rPr>
+        <w:t xml:space="preserve">                Header </w:t>
+      </w:r>
+      <w:proofErr w:type="spellStart"/>
+      <w:r>
+        <w:rPr>
+          <w:b/>
+          <w:bCs/>
+          <w:lang w:val="en-US"/>
+        </w:rPr>
+        <w:t>header</w:t>
+      </w:r>
+      <w:proofErr w:type="spellEnd"/>
+      <w:r>
+        <w:rPr>
+          <w:b/>
+          <w:bCs/>
+          <w:lang w:val="en-US"/>
+        </w:rPr>
+        <w:t xml:space="preserve"> = </w:t>
+      </w:r>
+      <w:proofErr w:type="spellStart"/>
+      <w:proofErr w:type="gramStart"/>
+      <w:r>
+        <w:rPr>
+          <w:b/>
+          <w:bCs/>
+          <w:lang w:val="en-US"/>
+        </w:rPr>
+        <w:t>headers.nextElement</w:t>
+      </w:r>
+      <w:proofErr w:type="spellEnd"/>
+      <w:proofErr w:type="gramEnd"/>
+      <w:r>
+        <w:rPr>
+          <w:b/>
+          <w:bCs/>
+          <w:lang w:val="en-US"/>
+        </w:rPr>
+        <w:t>();</w:t>
+      </w:r>
+    </w:p>
+    <w:p>
+      <w:pPr>
+        <w:rPr>
+          <w:b/>
+          <w:bCs/>
+          <w:lang w:val="en-US"/>
+        </w:rPr>
+      </w:pPr>
+      <w:r>
+        <w:rPr>
+          <w:b/>
+          <w:bCs/>
+          <w:lang w:val="en-US"/>
+        </w:rPr>
+        <w:t xml:space="preserve">                </w:t>
+      </w:r>
+      <w:proofErr w:type="spellStart"/>
+      <w:r>
+        <w:rPr>
+          <w:b/>
+          <w:bCs/>
+          <w:lang w:val="en-US"/>
+        </w:rPr>
+        <w:t>System.out.println</w:t>
+      </w:r>
+      <w:proofErr w:type="spellEnd"/>
+      <w:r>
+        <w:rPr>
+          <w:b/>
+          <w:bCs/>
+          <w:lang w:val="en-US"/>
+        </w:rPr>
+        <w:t>(</w:t>
+      </w:r>
+      <w:proofErr w:type="spellStart"/>
+      <w:proofErr w:type="gramStart"/>
+      <w:r>
+        <w:rPr>
+          <w:b/>
+          <w:bCs/>
+          <w:lang w:val="en-US"/>
+        </w:rPr>
+        <w:t>header.getName</w:t>
+      </w:r>
+      <w:proofErr w:type="spellEnd"/>
+      <w:proofErr w:type="gramEnd"/>
+      <w:r>
+        <w:rPr>
+          <w:b/>
+          <w:bCs/>
+          <w:lang w:val="en-US"/>
+        </w:rPr>
+        <w:t xml:space="preserve">() + ": " + </w:t>
+      </w:r>
+      <w:proofErr w:type="spellStart"/>
+      <w:r>
+        <w:rPr>
+          <w:b/>
+          <w:bCs/>
+          <w:lang w:val="en-US"/>
+        </w:rPr>
+        <w:t>header.getValue</w:t>
+      </w:r>
+      <w:proofErr w:type="spellEnd"/>
+      <w:r>
+        <w:rPr>
+          <w:b/>
+          <w:bCs/>
+          <w:lang w:val="en-US"/>
+        </w:rPr>
+        <w:t>());</w:t>
       </w:r>
     </w:p>
     <w:p>
@@ -4333,7 +4548,15 @@
       <w:bookmarkStart w:id="10" w:name="_Toc155194810"/>
       <w:bookmarkStart w:id="11" w:name="_Toc155896275"/>
       <w:r>
-        <w:t>Dans les librairies javax.mail, décrire et expliquer les rôles des interfaces, classes abstraites et classes instanciables nécessaires à l'envoi d'un message sans pièces attachées.</w:t>
+        <w:t xml:space="preserve">Dans les librairies </w:t>
+      </w:r>
+      <w:proofErr w:type="spellStart"/>
+      <w:r>
+        <w:t>javax.mail</w:t>
+      </w:r>
+      <w:proofErr w:type="spellEnd"/>
+      <w:r>
+        <w:t>, décrire et expliquer les rôles des interfaces, classes abstraites et classes instanciables nécessaires à l'envoi d'un message sans pièces attachées.</w:t>
       </w:r>
       <w:bookmarkEnd w:id="10"/>
       <w:bookmarkEnd w:id="11"/>
@@ -4442,6 +4665,7 @@
         </w:rPr>
         <w:t>La classe abstraite "</w:t>
       </w:r>
+      <w:proofErr w:type="spellStart"/>
       <w:r>
         <w:rPr>
           <w:b/>
@@ -4450,6 +4674,7 @@
         </w:rPr>
         <w:t>Authenticator</w:t>
       </w:r>
+      <w:proofErr w:type="spellEnd"/>
       <w:r>
         <w:rPr>
           <w:b/>
@@ -4462,7 +4687,23 @@
           <w:b/>
           <w:bCs/>
         </w:rPr>
-        <w:t xml:space="preserve"> Cet objet contient les informations d'identification (nom d'utilisateur et mot de passe) et est passé à la méthode Session.getInstance() lors de la création de la session.</w:t>
+        <w:t xml:space="preserve"> Cet objet contient les informations d'identification (nom d'utilisateur et mot de passe) et est passé à la méthode </w:t>
+      </w:r>
+      <w:proofErr w:type="spellStart"/>
+      <w:r>
+        <w:rPr>
+          <w:b/>
+          <w:bCs/>
+        </w:rPr>
+        <w:t>Session.getInstance</w:t>
+      </w:r>
+      <w:proofErr w:type="spellEnd"/>
+      <w:r>
+        <w:rPr>
+          <w:b/>
+          <w:bCs/>
+        </w:rPr>
+        <w:t>() lors de la création de la session.</w:t>
       </w:r>
     </w:p>
     <w:p>
@@ -4506,7 +4747,23 @@
           <w:b/>
           <w:bCs/>
         </w:rPr>
-        <w:t>" représente un message électronique. On l’étend à l’aide de classe instanciable comme "MimeMessage" pour créer des messages standard.</w:t>
+        <w:t>" représente un message électronique. On l’étend à l’aide de classe instanciable comme "</w:t>
+      </w:r>
+      <w:proofErr w:type="spellStart"/>
+      <w:r>
+        <w:rPr>
+          <w:b/>
+          <w:bCs/>
+        </w:rPr>
+        <w:t>MimeMessage</w:t>
+      </w:r>
+      <w:proofErr w:type="spellEnd"/>
+      <w:r>
+        <w:rPr>
+          <w:b/>
+          <w:bCs/>
+        </w:rPr>
+        <w:t>" pour créer des messages standard.</w:t>
       </w:r>
     </w:p>
     <w:p>
@@ -4590,6 +4847,7 @@
         </w:rPr>
         <w:t>La classe "</w:t>
       </w:r>
+      <w:proofErr w:type="spellStart"/>
       <w:r>
         <w:rPr>
           <w:b/>
@@ -4598,6 +4856,7 @@
         </w:rPr>
         <w:t>MimeMessage</w:t>
       </w:r>
+      <w:proofErr w:type="spellEnd"/>
       <w:r>
         <w:rPr>
           <w:b/>
@@ -4617,7 +4876,7 @@
           <w:b/>
           <w:bCs/>
         </w:rPr>
-        <w:t>Elle permet de spécifier les destinataires, le sujet, le corps et les pièces jointes du message. Cette classe est essentielle pour créer et envoyer des messages électroniques.</w:t>
+        <w:t>Elle permet de spécifier les destinataires, le sujet, le corps et les pièces jointes du message.</w:t>
       </w:r>
     </w:p>
     <w:p>
@@ -4722,7 +4981,15 @@
       <w:bookmarkStart w:id="16" w:name="_Toc155194813"/>
       <w:bookmarkStart w:id="17" w:name="_Toc155896278"/>
       <w:r>
-        <w:t>Dans les librairies javax.activation, décrire et expliquer les rôles des interfaces, classes abstraites et classes instanciables nécessaires à l'envoi d'un message avec pièces attachées.</w:t>
+        <w:t xml:space="preserve">Dans les librairies </w:t>
+      </w:r>
+      <w:proofErr w:type="spellStart"/>
+      <w:r>
+        <w:t>javax.activation</w:t>
+      </w:r>
+      <w:proofErr w:type="spellEnd"/>
+      <w:r>
+        <w:t>, décrire et expliquer les rôles des interfaces, classes abstraites et classes instanciables nécessaires à l'envoi d'un message avec pièces attachées.</w:t>
       </w:r>
       <w:bookmarkEnd w:id="16"/>
       <w:bookmarkEnd w:id="17"/>
@@ -4741,6 +5008,7 @@
         </w:rPr>
         <w:t xml:space="preserve">    </w:t>
       </w:r>
+      <w:proofErr w:type="spellStart"/>
       <w:r>
         <w:rPr>
           <w:b/>
@@ -4749,6 +5017,7 @@
         </w:rPr>
         <w:t>DataHandler</w:t>
       </w:r>
+      <w:proofErr w:type="spellEnd"/>
       <w:r>
         <w:rPr>
           <w:b/>
@@ -4759,18 +5028,44 @@
     </w:p>
     <w:p>
       <w:pPr>
-        <w:rPr>
-          <w:b/>
-          <w:bCs/>
-        </w:rPr>
-      </w:pPr>
-      <w:r>
-        <w:rPr>
-          <w:b/>
-          <w:bCs/>
-        </w:rPr>
-        <w:t xml:space="preserve">        Rôle : La classe DataHandler est utilisée pour encapsuler les données à envoyer dans le corps du message, y compris les pièces jointes. Elle fournit une interface uniforme pour accéder à différentes sources de données.</w:t>
-      </w:r>
+        <w:jc w:val="both"/>
+        <w:rPr>
+          <w:b/>
+          <w:bCs/>
+        </w:rPr>
+      </w:pPr>
+      <w:r>
+        <w:rPr>
+          <w:b/>
+          <w:bCs/>
+        </w:rPr>
+        <w:t xml:space="preserve">        Rôle : La classe </w:t>
+      </w:r>
+      <w:proofErr w:type="spellStart"/>
+      <w:r>
+        <w:rPr>
+          <w:b/>
+          <w:bCs/>
+        </w:rPr>
+        <w:t>DataHandler</w:t>
+      </w:r>
+      <w:proofErr w:type="spellEnd"/>
+      <w:r>
+        <w:rPr>
+          <w:b/>
+          <w:bCs/>
+        </w:rPr>
+        <w:t xml:space="preserve"> est utilisée pour encapsuler les données à envoyer dans le corps du message, y compris les pièces jointes. Elle fournit une interface uniforme pour accéder à différentes sources de données.</w:t>
+      </w:r>
+    </w:p>
+    <w:p>
+      <w:pPr>
+        <w:jc w:val="both"/>
+        <w:rPr>
+          <w:b/>
+          <w:bCs/>
+        </w:rPr>
+      </w:pPr>
     </w:p>
     <w:p>
       <w:pPr>
@@ -4786,6 +5081,7 @@
         </w:rPr>
         <w:t xml:space="preserve">    </w:t>
       </w:r>
+      <w:proofErr w:type="spellStart"/>
       <w:r>
         <w:rPr>
           <w:b/>
@@ -4794,6 +5090,7 @@
         </w:rPr>
         <w:t>DataSource</w:t>
       </w:r>
+      <w:proofErr w:type="spellEnd"/>
       <w:r>
         <w:rPr>
           <w:b/>
@@ -4814,7 +5111,23 @@
           <w:b/>
           <w:bCs/>
         </w:rPr>
-        <w:t xml:space="preserve">        Rôle : L'interface DataSource est mise en œuvre par des classes qui représentent différentes sources de données. Ces sources de données peuvent être utilisées par DataHandler pour obtenir les informations nécessaires pour créer le contenu du message.</w:t>
+        <w:t xml:space="preserve">        Rôle : L'interface </w:t>
+      </w:r>
+      <w:proofErr w:type="spellStart"/>
+      <w:r>
+        <w:rPr>
+          <w:b/>
+          <w:bCs/>
+        </w:rPr>
+        <w:t>DataSource</w:t>
+      </w:r>
+      <w:proofErr w:type="spellEnd"/>
+      <w:r>
+        <w:rPr>
+          <w:b/>
+          <w:bCs/>
+        </w:rPr>
+        <w:t xml:space="preserve"> est mise en œuvre par des classes qui représentent différentes sources de données.</w:t>
       </w:r>
     </w:p>
     <w:p>
@@ -4839,6 +5152,7 @@
         </w:rPr>
         <w:t xml:space="preserve">    </w:t>
       </w:r>
+      <w:proofErr w:type="spellStart"/>
       <w:r>
         <w:rPr>
           <w:b/>
@@ -4847,6 +5161,7 @@
         </w:rPr>
         <w:t>MimeMessage</w:t>
       </w:r>
+      <w:proofErr w:type="spellEnd"/>
       <w:r>
         <w:rPr>
           <w:b/>
@@ -4867,7 +5182,23 @@
           <w:b/>
           <w:bCs/>
         </w:rPr>
-        <w:t xml:space="preserve">        Rôle : La classe MimeMessage est utilisée pour </w:t>
+        <w:t xml:space="preserve">        Rôle : La classe </w:t>
+      </w:r>
+      <w:proofErr w:type="spellStart"/>
+      <w:r>
+        <w:rPr>
+          <w:b/>
+          <w:bCs/>
+        </w:rPr>
+        <w:t>MimeMessage</w:t>
+      </w:r>
+      <w:proofErr w:type="spellEnd"/>
+      <w:r>
+        <w:rPr>
+          <w:b/>
+          <w:bCs/>
+        </w:rPr>
+        <w:t xml:space="preserve"> est utilisée pour </w:t>
       </w:r>
       <w:r>
         <w:rPr>
@@ -4882,7 +5213,28 @@
           <w:b/>
           <w:bCs/>
         </w:rPr>
-        <w:t xml:space="preserve"> un message MIME (Multipurpose Internet Mail Extensions).</w:t>
+        <w:t xml:space="preserve"> un message MIME </w:t>
+      </w:r>
+      <w:r>
+        <w:rPr>
+          <w:b/>
+          <w:bCs/>
+        </w:rPr>
+        <w:t>standard</w:t>
+      </w:r>
+      <w:r>
+        <w:rPr>
+          <w:b/>
+          <w:bCs/>
+        </w:rPr>
+        <w:t xml:space="preserve"> </w:t>
+      </w:r>
+      <w:r>
+        <w:rPr>
+          <w:b/>
+          <w:bCs/>
+        </w:rPr>
+        <w:t>(Multipurpose Internet Mail Extensions).</w:t>
       </w:r>
     </w:p>
     <w:p>
@@ -4913,7 +5265,21 @@
           <w:b/>
           <w:bCs/>
         </w:rPr>
-        <w:t xml:space="preserve"> les destinataires, le sujet, le corps et les pièces jointes du message. Cette classe est essentielle pour créer et envoyer des messages électroniques.</w:t>
+        <w:t xml:space="preserve"> les destinataires, le sujet, le corps et les pièces jointes du message</w:t>
+      </w:r>
+      <w:r>
+        <w:rPr>
+          <w:b/>
+          <w:bCs/>
+        </w:rPr>
+        <w:t xml:space="preserve"> </w:t>
+      </w:r>
+      <w:r>
+        <w:rPr>
+          <w:b/>
+          <w:bCs/>
+        </w:rPr>
+        <w:t>.</w:t>
       </w:r>
     </w:p>
     <w:bookmarkEnd w:id="18"/>
@@ -4992,6 +5358,7 @@
         </w:rPr>
         <w:t xml:space="preserve">    </w:t>
       </w:r>
+      <w:proofErr w:type="spellStart"/>
       <w:r>
         <w:rPr>
           <w:b/>
@@ -5000,6 +5367,7 @@
         </w:rPr>
         <w:t>MimeMultiPart</w:t>
       </w:r>
+      <w:proofErr w:type="spellEnd"/>
       <w:r>
         <w:rPr>
           <w:b/>
@@ -5020,7 +5388,39 @@
           <w:b/>
           <w:bCs/>
         </w:rPr>
-        <w:t xml:space="preserve">        Rôle : La classe MimeMultiPart est utilisée pour regrouper plusieurs parties du message en une seule entité. Cela est utile lorsque vous avez besoin d'inclure des pièces jointes ou du contenu multipart dans votre message.</w:t>
+        <w:t xml:space="preserve">        Rôle : La classe </w:t>
+      </w:r>
+      <w:proofErr w:type="spellStart"/>
+      <w:r>
+        <w:rPr>
+          <w:b/>
+          <w:bCs/>
+        </w:rPr>
+        <w:t>MimeMultiPart</w:t>
+      </w:r>
+      <w:proofErr w:type="spellEnd"/>
+      <w:r>
+        <w:rPr>
+          <w:b/>
+          <w:bCs/>
+        </w:rPr>
+        <w:t xml:space="preserve"> est utilisée pour regrouper plusieurs parties du message en une seule entité. Cela est utile lorsque vous avez besoin d'inclure des pièces jointes ou du contenu </w:t>
+      </w:r>
+      <w:proofErr w:type="spellStart"/>
+      <w:r>
+        <w:rPr>
+          <w:b/>
+          <w:bCs/>
+        </w:rPr>
+        <w:t>multipart</w:t>
+      </w:r>
+      <w:proofErr w:type="spellEnd"/>
+      <w:r>
+        <w:rPr>
+          <w:b/>
+          <w:bCs/>
+        </w:rPr>
+        <w:t xml:space="preserve"> dans votre message.</w:t>
       </w:r>
     </w:p>
     <w:p>
@@ -5045,6 +5445,7 @@
         </w:rPr>
         <w:t xml:space="preserve">    </w:t>
       </w:r>
+      <w:proofErr w:type="spellStart"/>
       <w:r>
         <w:rPr>
           <w:b/>
@@ -5053,6 +5454,7 @@
         </w:rPr>
         <w:t>MimeBodyPart</w:t>
       </w:r>
+      <w:proofErr w:type="spellEnd"/>
       <w:r>
         <w:rPr>
           <w:b/>
@@ -5073,7 +5475,39 @@
           <w:b/>
           <w:bCs/>
         </w:rPr>
-        <w:t xml:space="preserve">        Rôle : La classe MimeBodyPart représente une partie individuelle du message, telle que le corps du message principal ou une pièce jointe. Elle peut être attachée à un objet MimeMultiPart pour composer le message global.</w:t>
+        <w:t xml:space="preserve">        Rôle : La classe </w:t>
+      </w:r>
+      <w:proofErr w:type="spellStart"/>
+      <w:r>
+        <w:rPr>
+          <w:b/>
+          <w:bCs/>
+        </w:rPr>
+        <w:t>MimeBodyPart</w:t>
+      </w:r>
+      <w:proofErr w:type="spellEnd"/>
+      <w:r>
+        <w:rPr>
+          <w:b/>
+          <w:bCs/>
+        </w:rPr>
+        <w:t xml:space="preserve"> représente une partie individuelle du message, telle que le corps du message principal ou une pièce jointe. Elle peut être attachée à un objet </w:t>
+      </w:r>
+      <w:proofErr w:type="spellStart"/>
+      <w:r>
+        <w:rPr>
+          <w:b/>
+          <w:bCs/>
+        </w:rPr>
+        <w:t>MimeMultiPart</w:t>
+      </w:r>
+      <w:proofErr w:type="spellEnd"/>
+      <w:r>
+        <w:rPr>
+          <w:b/>
+          <w:bCs/>
+        </w:rPr>
+        <w:t xml:space="preserve"> pour composer le message global.</w:t>
       </w:r>
     </w:p>
     <w:p>
@@ -5122,11 +5556,11 @@
           <w:szCs w:val="18"/>
           <w:lang w:val="en-US"/>
         </w:rPr>
-        <w:t>for (int j = 0; j &lt; multipart.getCount(); j++) {</w:t>
-      </w:r>
-    </w:p>
-    <w:p>
-      <w:pPr>
+        <w:t xml:space="preserve">for (int j = 0; j &lt; </w:t>
+      </w:r>
+      <w:proofErr w:type="spellStart"/>
+      <w:proofErr w:type="gramStart"/>
+      <w:r>
         <w:rPr>
           <w:b/>
           <w:bCs/>
@@ -5136,7 +5570,10 @@
           <w:szCs w:val="18"/>
           <w:lang w:val="en-US"/>
         </w:rPr>
-      </w:pPr>
+        <w:t>multipart.getCount</w:t>
+      </w:r>
+      <w:proofErr w:type="spellEnd"/>
+      <w:proofErr w:type="gramEnd"/>
       <w:r>
         <w:rPr>
           <w:b/>
@@ -5147,11 +5584,10 @@
           <w:szCs w:val="18"/>
           <w:lang w:val="en-US"/>
         </w:rPr>
-        <w:t xml:space="preserve">    BodyPart bodyPart = multipart.getBodyPart(j);</w:t>
-      </w:r>
-    </w:p>
-    <w:p>
-      <w:pPr>
+        <w:t xml:space="preserve">(); </w:t>
+      </w:r>
+      <w:proofErr w:type="spellStart"/>
+      <w:r>
         <w:rPr>
           <w:b/>
           <w:bCs/>
@@ -5161,7 +5597,9 @@
           <w:szCs w:val="18"/>
           <w:lang w:val="en-US"/>
         </w:rPr>
-      </w:pPr>
+        <w:t>j++</w:t>
+      </w:r>
+      <w:proofErr w:type="spellEnd"/>
       <w:r>
         <w:rPr>
           <w:b/>
@@ -5172,7 +5610,7 @@
           <w:szCs w:val="18"/>
           <w:lang w:val="en-US"/>
         </w:rPr>
-        <w:t xml:space="preserve">    if (bodyPart instanceof MimeBodyPart) {</w:t>
+        <w:t>) {</w:t>
       </w:r>
     </w:p>
     <w:p>
@@ -5197,11 +5635,10 @@
           <w:szCs w:val="18"/>
           <w:lang w:val="en-US"/>
         </w:rPr>
-        <w:t xml:space="preserve">        MimeBodyPart mimeBodyPart = (MimeBodyPart) bodyPart;</w:t>
-      </w:r>
-    </w:p>
-    <w:p>
-      <w:pPr>
+        <w:t xml:space="preserve">    </w:t>
+      </w:r>
+      <w:proofErr w:type="spellStart"/>
+      <w:r>
         <w:rPr>
           <w:b/>
           <w:bCs/>
@@ -5211,7 +5648,9 @@
           <w:szCs w:val="18"/>
           <w:lang w:val="en-US"/>
         </w:rPr>
-      </w:pPr>
+        <w:t>BodyPart</w:t>
+      </w:r>
+      <w:proofErr w:type="spellEnd"/>
       <w:r>
         <w:rPr>
           <w:b/>
@@ -5222,11 +5661,10 @@
           <w:szCs w:val="18"/>
           <w:lang w:val="en-US"/>
         </w:rPr>
-        <w:t xml:space="preserve">        System.out.println("Attachment: " + mimeBodyPart.getFileName());</w:t>
-      </w:r>
-    </w:p>
-    <w:p>
-      <w:pPr>
+        <w:t xml:space="preserve"> </w:t>
+      </w:r>
+      <w:proofErr w:type="spellStart"/>
+      <w:r>
         <w:rPr>
           <w:b/>
           <w:bCs/>
@@ -5236,10 +5674,10 @@
           <w:szCs w:val="18"/>
           <w:lang w:val="en-US"/>
         </w:rPr>
-      </w:pPr>
-    </w:p>
-    <w:p>
-      <w:pPr>
+        <w:t>bodyPart</w:t>
+      </w:r>
+      <w:proofErr w:type="spellEnd"/>
+      <w:r>
         <w:rPr>
           <w:b/>
           <w:bCs/>
@@ -5249,7 +5687,10 @@
           <w:szCs w:val="18"/>
           <w:lang w:val="en-US"/>
         </w:rPr>
-      </w:pPr>
+        <w:t xml:space="preserve"> = </w:t>
+      </w:r>
+      <w:proofErr w:type="spellStart"/>
+      <w:proofErr w:type="gramStart"/>
       <w:r>
         <w:rPr>
           <w:b/>
@@ -5260,20 +5701,10 @@
           <w:szCs w:val="18"/>
           <w:lang w:val="en-US"/>
         </w:rPr>
-        <w:t xml:space="preserve">        if (mimeBodyPart.isMimeType("text/plain")) {</w:t>
-      </w:r>
-    </w:p>
-    <w:p>
-      <w:pPr>
-        <w:rPr>
-          <w:b/>
-          <w:bCs/>
-          <w:i/>
-          <w:iCs/>
-          <w:sz w:val="18"/>
-          <w:szCs w:val="18"/>
-        </w:rPr>
-      </w:pPr>
+        <w:t>multipart.getBodyPart</w:t>
+      </w:r>
+      <w:proofErr w:type="spellEnd"/>
+      <w:proofErr w:type="gramEnd"/>
       <w:r>
         <w:rPr>
           <w:b/>
@@ -5284,19 +5715,7 @@
           <w:szCs w:val="18"/>
           <w:lang w:val="en-US"/>
         </w:rPr>
-        <w:t xml:space="preserve">            </w:t>
-      </w:r>
-      <w:r>
-        <w:rPr>
-          <w:b/>
-          <w:bCs/>
-          <w:i/>
-          <w:iCs/>
-          <w:sz w:val="18"/>
-          <w:szCs w:val="18"/>
-          <w:highlight w:val="yellow"/>
-        </w:rPr>
-        <w:t>// Traitement pour les fichiers texte</w:t>
+        <w:t>(j);</w:t>
       </w:r>
     </w:p>
     <w:p>
@@ -5319,9 +5738,11 @@
           <w:iCs/>
           <w:sz w:val="18"/>
           <w:szCs w:val="18"/>
-        </w:rPr>
-        <w:t xml:space="preserve">            </w:t>
-      </w:r>
+          <w:lang w:val="en-US"/>
+        </w:rPr>
+        <w:t xml:space="preserve">    if (</w:t>
+      </w:r>
+      <w:proofErr w:type="spellStart"/>
       <w:r>
         <w:rPr>
           <w:b/>
@@ -5332,11 +5753,10 @@
           <w:szCs w:val="18"/>
           <w:lang w:val="en-US"/>
         </w:rPr>
-        <w:t>String textContent = (String) mimeBodyPart.getContent();</w:t>
-      </w:r>
-    </w:p>
-    <w:p>
-      <w:pPr>
+        <w:t>bodyPart</w:t>
+      </w:r>
+      <w:proofErr w:type="spellEnd"/>
+      <w:r>
         <w:rPr>
           <w:b/>
           <w:bCs/>
@@ -5346,7 +5766,9 @@
           <w:szCs w:val="18"/>
           <w:lang w:val="en-US"/>
         </w:rPr>
-      </w:pPr>
+        <w:t xml:space="preserve"> </w:t>
+      </w:r>
+      <w:proofErr w:type="spellStart"/>
       <w:r>
         <w:rPr>
           <w:b/>
@@ -5357,11 +5779,10 @@
           <w:szCs w:val="18"/>
           <w:lang w:val="en-US"/>
         </w:rPr>
-        <w:t xml:space="preserve">            System.out.println("Text content: " + textContent);</w:t>
-      </w:r>
-    </w:p>
-    <w:p>
-      <w:pPr>
+        <w:t>instanceof</w:t>
+      </w:r>
+      <w:proofErr w:type="spellEnd"/>
+      <w:r>
         <w:rPr>
           <w:b/>
           <w:bCs/>
@@ -5371,7 +5792,9 @@
           <w:szCs w:val="18"/>
           <w:lang w:val="en-US"/>
         </w:rPr>
-      </w:pPr>
+        <w:t xml:space="preserve"> </w:t>
+      </w:r>
+      <w:proofErr w:type="spellStart"/>
       <w:r>
         <w:rPr>
           <w:b/>
@@ -5382,11 +5805,10 @@
           <w:szCs w:val="18"/>
           <w:lang w:val="en-US"/>
         </w:rPr>
-        <w:t xml:space="preserve">        } else if (mimeBodyPart.isMimeType("image/*")) {</w:t>
-      </w:r>
-    </w:p>
-    <w:p>
-      <w:pPr>
+        <w:t>MimeBodyPart</w:t>
+      </w:r>
+      <w:proofErr w:type="spellEnd"/>
+      <w:r>
         <w:rPr>
           <w:b/>
           <w:bCs/>
@@ -5396,7 +5818,8 @@
           <w:szCs w:val="18"/>
           <w:lang w:val="en-US"/>
         </w:rPr>
-      </w:pPr>
+        <w:t>) {</w:t>
+      </w:r>
     </w:p>
     <w:p>
       <w:pPr>
@@ -5420,24 +5843,10 @@
           <w:szCs w:val="18"/>
           <w:lang w:val="en-US"/>
         </w:rPr>
-        <w:t xml:space="preserve">            // </w:t>
-      </w:r>
-      <w:r>
-        <w:rPr>
-          <w:b/>
-          <w:bCs/>
-          <w:i/>
-          <w:iCs/>
-          <w:sz w:val="18"/>
-          <w:szCs w:val="18"/>
-          <w:highlight w:val="yellow"/>
-          <w:lang w:val="en-US"/>
-        </w:rPr>
-        <w:t>Traitement pour les fichiers image</w:t>
-      </w:r>
-    </w:p>
-    <w:p>
-      <w:pPr>
+        <w:t xml:space="preserve">        </w:t>
+      </w:r>
+      <w:proofErr w:type="spellStart"/>
+      <w:r>
         <w:rPr>
           <w:b/>
           <w:bCs/>
@@ -5447,7 +5856,9 @@
           <w:szCs w:val="18"/>
           <w:lang w:val="en-US"/>
         </w:rPr>
-      </w:pPr>
+        <w:t>MimeBodyPart</w:t>
+      </w:r>
+      <w:proofErr w:type="spellEnd"/>
       <w:r>
         <w:rPr>
           <w:b/>
@@ -5458,11 +5869,10 @@
           <w:szCs w:val="18"/>
           <w:lang w:val="en-US"/>
         </w:rPr>
-        <w:t xml:space="preserve">            InputStream imageStream = (InputStream) mimeBodyPart.getContent();</w:t>
-      </w:r>
-    </w:p>
-    <w:p>
-      <w:pPr>
+        <w:t xml:space="preserve"> </w:t>
+      </w:r>
+      <w:proofErr w:type="spellStart"/>
+      <w:r>
         <w:rPr>
           <w:b/>
           <w:bCs/>
@@ -5472,7 +5882,9 @@
           <w:szCs w:val="18"/>
           <w:lang w:val="en-US"/>
         </w:rPr>
-      </w:pPr>
+        <w:t>mimeBodyPart</w:t>
+      </w:r>
+      <w:proofErr w:type="spellEnd"/>
       <w:r>
         <w:rPr>
           <w:b/>
@@ -5483,11 +5895,10 @@
           <w:szCs w:val="18"/>
           <w:lang w:val="en-US"/>
         </w:rPr>
-        <w:t xml:space="preserve">            String fileName = mimeBodyPart.getFileName();</w:t>
-      </w:r>
-    </w:p>
-    <w:p>
-      <w:pPr>
+        <w:t xml:space="preserve"> = (</w:t>
+      </w:r>
+      <w:proofErr w:type="spellStart"/>
+      <w:r>
         <w:rPr>
           <w:b/>
           <w:bCs/>
@@ -5497,7 +5908,9 @@
           <w:szCs w:val="18"/>
           <w:lang w:val="en-US"/>
         </w:rPr>
-      </w:pPr>
+        <w:t>MimeBodyPart</w:t>
+      </w:r>
+      <w:proofErr w:type="spellEnd"/>
       <w:r>
         <w:rPr>
           <w:b/>
@@ -5508,11 +5921,11 @@
           <w:szCs w:val="18"/>
           <w:lang w:val="en-US"/>
         </w:rPr>
-        <w:t xml:space="preserve">            String savePath = "/chemin/vers/enregistrement/" + fileName;</w:t>
-      </w:r>
-    </w:p>
-    <w:p>
-      <w:pPr>
+        <w:t xml:space="preserve">) </w:t>
+      </w:r>
+      <w:proofErr w:type="spellStart"/>
+      <w:proofErr w:type="gramStart"/>
+      <w:r>
         <w:rPr>
           <w:b/>
           <w:bCs/>
@@ -5522,7 +5935,9 @@
           <w:szCs w:val="18"/>
           <w:lang w:val="en-US"/>
         </w:rPr>
-      </w:pPr>
+        <w:t>bodyPart</w:t>
+      </w:r>
+      <w:proofErr w:type="spellEnd"/>
       <w:r>
         <w:rPr>
           <w:b/>
@@ -5533,8 +5948,9 @@
           <w:szCs w:val="18"/>
           <w:lang w:val="en-US"/>
         </w:rPr>
-        <w:t xml:space="preserve">            saveFile(imageStream, savePath);</w:t>
-      </w:r>
+        <w:t>;</w:t>
+      </w:r>
+      <w:proofErr w:type="gramEnd"/>
     </w:p>
     <w:p>
       <w:pPr>
@@ -5558,20 +5974,9 @@
           <w:szCs w:val="18"/>
           <w:lang w:val="en-US"/>
         </w:rPr>
-        <w:t xml:space="preserve">            System.out.println("Image saved at: " + savePath);</w:t>
-      </w:r>
-    </w:p>
-    <w:p>
-      <w:pPr>
-        <w:rPr>
-          <w:b/>
-          <w:bCs/>
-          <w:i/>
-          <w:iCs/>
-          <w:sz w:val="18"/>
-          <w:szCs w:val="18"/>
-        </w:rPr>
-      </w:pPr>
+        <w:t xml:space="preserve">        </w:t>
+      </w:r>
+      <w:proofErr w:type="spellStart"/>
       <w:r>
         <w:rPr>
           <w:b/>
@@ -5582,8 +5987,9 @@
           <w:szCs w:val="18"/>
           <w:lang w:val="en-US"/>
         </w:rPr>
-        <w:t xml:space="preserve">        </w:t>
-      </w:r>
+        <w:t>System.out.println</w:t>
+      </w:r>
+      <w:proofErr w:type="spellEnd"/>
       <w:r>
         <w:rPr>
           <w:b/>
@@ -5592,12 +5998,12 @@
           <w:iCs/>
           <w:sz w:val="18"/>
           <w:szCs w:val="18"/>
-        </w:rPr>
-        <w:t>}</w:t>
-      </w:r>
-    </w:p>
-    <w:p>
-      <w:pPr>
+          <w:lang w:val="en-US"/>
+        </w:rPr>
+        <w:t xml:space="preserve">("Attachment: " + </w:t>
+      </w:r>
+      <w:proofErr w:type="spellStart"/>
+      <w:r>
         <w:rPr>
           <w:b/>
           <w:bCs/>
@@ -5605,8 +6011,11 @@
           <w:iCs/>
           <w:sz w:val="18"/>
           <w:szCs w:val="18"/>
-        </w:rPr>
-      </w:pPr>
+          <w:lang w:val="en-US"/>
+        </w:rPr>
+        <w:t>mimeBodyPart.getFileName</w:t>
+      </w:r>
+      <w:proofErr w:type="spellEnd"/>
       <w:r>
         <w:rPr>
           <w:b/>
@@ -5615,12 +6024,12 @@
           <w:iCs/>
           <w:sz w:val="18"/>
           <w:szCs w:val="18"/>
-        </w:rPr>
-        <w:t xml:space="preserve">    }</w:t>
-      </w:r>
-    </w:p>
-    <w:p>
-      <w:pPr>
+          <w:lang w:val="en-US"/>
+        </w:rPr>
+        <w:t>()</w:t>
+      </w:r>
+      <w:proofErr w:type="gramStart"/>
+      <w:r>
         <w:rPr>
           <w:b/>
           <w:bCs/>
@@ -5628,9 +6037,14 @@
           <w:iCs/>
           <w:sz w:val="18"/>
           <w:szCs w:val="18"/>
-        </w:rPr>
-      </w:pPr>
-      <w:r>
+          <w:lang w:val="en-US"/>
+        </w:rPr>
+        <w:t>);</w:t>
+      </w:r>
+      <w:proofErr w:type="gramEnd"/>
+    </w:p>
+    <w:p>
+      <w:pPr>
         <w:rPr>
           <w:b/>
           <w:bCs/>
@@ -5638,9 +6052,9 @@
           <w:iCs/>
           <w:sz w:val="18"/>
           <w:szCs w:val="18"/>
-        </w:rPr>
-        <w:t>}</w:t>
-      </w:r>
+          <w:lang w:val="en-US"/>
+        </w:rPr>
+      </w:pPr>
     </w:p>
     <w:p>
       <w:pPr>
@@ -5651,6 +6065,7 @@
           <w:iCs/>
           <w:sz w:val="18"/>
           <w:szCs w:val="18"/>
+          <w:lang w:val="en-US"/>
         </w:rPr>
       </w:pPr>
       <w:r>
@@ -5661,6 +6076,1033 @@
           <w:iCs/>
           <w:sz w:val="18"/>
           <w:szCs w:val="18"/>
+          <w:lang w:val="en-US"/>
+        </w:rPr>
+        <w:t xml:space="preserve">        if (</w:t>
+      </w:r>
+      <w:proofErr w:type="spellStart"/>
+      <w:r>
+        <w:rPr>
+          <w:b/>
+          <w:bCs/>
+          <w:i/>
+          <w:iCs/>
+          <w:sz w:val="18"/>
+          <w:szCs w:val="18"/>
+          <w:lang w:val="en-US"/>
+        </w:rPr>
+        <w:t>mimeBodyPart.isMimeType</w:t>
+      </w:r>
+      <w:proofErr w:type="spellEnd"/>
+      <w:r>
+        <w:rPr>
+          <w:b/>
+          <w:bCs/>
+          <w:i/>
+          <w:iCs/>
+          <w:sz w:val="18"/>
+          <w:szCs w:val="18"/>
+          <w:lang w:val="en-US"/>
+        </w:rPr>
+        <w:t>("text/plain")) {</w:t>
+      </w:r>
+    </w:p>
+    <w:p>
+      <w:pPr>
+        <w:rPr>
+          <w:b/>
+          <w:bCs/>
+          <w:i/>
+          <w:iCs/>
+          <w:sz w:val="18"/>
+          <w:szCs w:val="18"/>
+        </w:rPr>
+      </w:pPr>
+      <w:r>
+        <w:rPr>
+          <w:b/>
+          <w:bCs/>
+          <w:i/>
+          <w:iCs/>
+          <w:sz w:val="18"/>
+          <w:szCs w:val="18"/>
+          <w:lang w:val="en-US"/>
+        </w:rPr>
+        <w:t xml:space="preserve">            </w:t>
+      </w:r>
+      <w:r>
+        <w:rPr>
+          <w:b/>
+          <w:bCs/>
+          <w:i/>
+          <w:iCs/>
+          <w:sz w:val="18"/>
+          <w:szCs w:val="18"/>
+          <w:highlight w:val="yellow"/>
+        </w:rPr>
+        <w:t>// Traitement pour les fichiers texte</w:t>
+      </w:r>
+    </w:p>
+    <w:p>
+      <w:pPr>
+        <w:rPr>
+          <w:b/>
+          <w:bCs/>
+          <w:i/>
+          <w:iCs/>
+          <w:sz w:val="18"/>
+          <w:szCs w:val="18"/>
+          <w:lang w:val="en-US"/>
+        </w:rPr>
+      </w:pPr>
+      <w:r>
+        <w:rPr>
+          <w:b/>
+          <w:bCs/>
+          <w:i/>
+          <w:iCs/>
+          <w:sz w:val="18"/>
+          <w:szCs w:val="18"/>
+        </w:rPr>
+        <w:t xml:space="preserve">            </w:t>
+      </w:r>
+      <w:r>
+        <w:rPr>
+          <w:b/>
+          <w:bCs/>
+          <w:i/>
+          <w:iCs/>
+          <w:sz w:val="18"/>
+          <w:szCs w:val="18"/>
+          <w:lang w:val="en-US"/>
+        </w:rPr>
+        <w:t xml:space="preserve">String </w:t>
+      </w:r>
+      <w:proofErr w:type="spellStart"/>
+      <w:r>
+        <w:rPr>
+          <w:b/>
+          <w:bCs/>
+          <w:i/>
+          <w:iCs/>
+          <w:sz w:val="18"/>
+          <w:szCs w:val="18"/>
+          <w:lang w:val="en-US"/>
+        </w:rPr>
+        <w:t>textContent</w:t>
+      </w:r>
+      <w:proofErr w:type="spellEnd"/>
+      <w:r>
+        <w:rPr>
+          <w:b/>
+          <w:bCs/>
+          <w:i/>
+          <w:iCs/>
+          <w:sz w:val="18"/>
+          <w:szCs w:val="18"/>
+          <w:lang w:val="en-US"/>
+        </w:rPr>
+        <w:t xml:space="preserve"> = (String) </w:t>
+      </w:r>
+      <w:proofErr w:type="spellStart"/>
+      <w:r>
+        <w:rPr>
+          <w:b/>
+          <w:bCs/>
+          <w:i/>
+          <w:iCs/>
+          <w:sz w:val="18"/>
+          <w:szCs w:val="18"/>
+          <w:lang w:val="en-US"/>
+        </w:rPr>
+        <w:t>mimeBodyPart.getContent</w:t>
+      </w:r>
+      <w:proofErr w:type="spellEnd"/>
+      <w:r>
+        <w:rPr>
+          <w:b/>
+          <w:bCs/>
+          <w:i/>
+          <w:iCs/>
+          <w:sz w:val="18"/>
+          <w:szCs w:val="18"/>
+          <w:lang w:val="en-US"/>
+        </w:rPr>
+        <w:t>(</w:t>
+      </w:r>
+      <w:proofErr w:type="gramStart"/>
+      <w:r>
+        <w:rPr>
+          <w:b/>
+          <w:bCs/>
+          <w:i/>
+          <w:iCs/>
+          <w:sz w:val="18"/>
+          <w:szCs w:val="18"/>
+          <w:lang w:val="en-US"/>
+        </w:rPr>
+        <w:t>);</w:t>
+      </w:r>
+      <w:proofErr w:type="gramEnd"/>
+    </w:p>
+    <w:p>
+      <w:pPr>
+        <w:rPr>
+          <w:b/>
+          <w:bCs/>
+          <w:i/>
+          <w:iCs/>
+          <w:sz w:val="18"/>
+          <w:szCs w:val="18"/>
+          <w:lang w:val="en-US"/>
+        </w:rPr>
+      </w:pPr>
+      <w:r>
+        <w:rPr>
+          <w:b/>
+          <w:bCs/>
+          <w:i/>
+          <w:iCs/>
+          <w:sz w:val="18"/>
+          <w:szCs w:val="18"/>
+          <w:lang w:val="en-US"/>
+        </w:rPr>
+        <w:t xml:space="preserve">            </w:t>
+      </w:r>
+      <w:proofErr w:type="spellStart"/>
+      <w:r>
+        <w:rPr>
+          <w:b/>
+          <w:bCs/>
+          <w:i/>
+          <w:iCs/>
+          <w:sz w:val="18"/>
+          <w:szCs w:val="18"/>
+          <w:lang w:val="en-US"/>
+        </w:rPr>
+        <w:t>System.out.println</w:t>
+      </w:r>
+      <w:proofErr w:type="spellEnd"/>
+      <w:r>
+        <w:rPr>
+          <w:b/>
+          <w:bCs/>
+          <w:i/>
+          <w:iCs/>
+          <w:sz w:val="18"/>
+          <w:szCs w:val="18"/>
+          <w:lang w:val="en-US"/>
+        </w:rPr>
+        <w:t xml:space="preserve">("Text content: " + </w:t>
+      </w:r>
+      <w:proofErr w:type="spellStart"/>
+      <w:r>
+        <w:rPr>
+          <w:b/>
+          <w:bCs/>
+          <w:i/>
+          <w:iCs/>
+          <w:sz w:val="18"/>
+          <w:szCs w:val="18"/>
+          <w:lang w:val="en-US"/>
+        </w:rPr>
+        <w:t>textContent</w:t>
+      </w:r>
+      <w:proofErr w:type="spellEnd"/>
+      <w:proofErr w:type="gramStart"/>
+      <w:r>
+        <w:rPr>
+          <w:b/>
+          <w:bCs/>
+          <w:i/>
+          <w:iCs/>
+          <w:sz w:val="18"/>
+          <w:szCs w:val="18"/>
+          <w:lang w:val="en-US"/>
+        </w:rPr>
+        <w:t>);</w:t>
+      </w:r>
+      <w:proofErr w:type="gramEnd"/>
+    </w:p>
+    <w:p>
+      <w:pPr>
+        <w:rPr>
+          <w:b/>
+          <w:bCs/>
+          <w:i/>
+          <w:iCs/>
+          <w:sz w:val="18"/>
+          <w:szCs w:val="18"/>
+          <w:lang w:val="en-US"/>
+        </w:rPr>
+      </w:pPr>
+      <w:r>
+        <w:rPr>
+          <w:b/>
+          <w:bCs/>
+          <w:i/>
+          <w:iCs/>
+          <w:sz w:val="18"/>
+          <w:szCs w:val="18"/>
+          <w:lang w:val="en-US"/>
+        </w:rPr>
+        <w:t xml:space="preserve">        } else if (</w:t>
+      </w:r>
+      <w:proofErr w:type="spellStart"/>
+      <w:r>
+        <w:rPr>
+          <w:b/>
+          <w:bCs/>
+          <w:i/>
+          <w:iCs/>
+          <w:sz w:val="18"/>
+          <w:szCs w:val="18"/>
+          <w:lang w:val="en-US"/>
+        </w:rPr>
+        <w:t>mimeBodyPart.isMimeType</w:t>
+      </w:r>
+      <w:proofErr w:type="spellEnd"/>
+      <w:r>
+        <w:rPr>
+          <w:b/>
+          <w:bCs/>
+          <w:i/>
+          <w:iCs/>
+          <w:sz w:val="18"/>
+          <w:szCs w:val="18"/>
+          <w:lang w:val="en-US"/>
+        </w:rPr>
+        <w:t>("image/*")) {</w:t>
+      </w:r>
+    </w:p>
+    <w:p>
+      <w:pPr>
+        <w:rPr>
+          <w:b/>
+          <w:bCs/>
+          <w:i/>
+          <w:iCs/>
+          <w:sz w:val="18"/>
+          <w:szCs w:val="18"/>
+          <w:lang w:val="en-US"/>
+        </w:rPr>
+      </w:pPr>
+    </w:p>
+    <w:p>
+      <w:pPr>
+        <w:rPr>
+          <w:b/>
+          <w:bCs/>
+          <w:i/>
+          <w:iCs/>
+          <w:sz w:val="18"/>
+          <w:szCs w:val="18"/>
+          <w:lang w:val="en-US"/>
+        </w:rPr>
+      </w:pPr>
+      <w:r>
+        <w:rPr>
+          <w:b/>
+          <w:bCs/>
+          <w:i/>
+          <w:iCs/>
+          <w:sz w:val="18"/>
+          <w:szCs w:val="18"/>
+          <w:lang w:val="en-US"/>
+        </w:rPr>
+        <w:t xml:space="preserve">            // </w:t>
+      </w:r>
+      <w:r>
+        <w:rPr>
+          <w:b/>
+          <w:bCs/>
+          <w:i/>
+          <w:iCs/>
+          <w:sz w:val="18"/>
+          <w:szCs w:val="18"/>
+          <w:highlight w:val="yellow"/>
+          <w:lang w:val="en-US"/>
+        </w:rPr>
+        <w:t xml:space="preserve">Traitement pour les </w:t>
+      </w:r>
+      <w:proofErr w:type="spellStart"/>
+      <w:r>
+        <w:rPr>
+          <w:b/>
+          <w:bCs/>
+          <w:i/>
+          <w:iCs/>
+          <w:sz w:val="18"/>
+          <w:szCs w:val="18"/>
+          <w:highlight w:val="yellow"/>
+          <w:lang w:val="en-US"/>
+        </w:rPr>
+        <w:t>fichiers</w:t>
+      </w:r>
+      <w:proofErr w:type="spellEnd"/>
+      <w:r>
+        <w:rPr>
+          <w:b/>
+          <w:bCs/>
+          <w:i/>
+          <w:iCs/>
+          <w:sz w:val="18"/>
+          <w:szCs w:val="18"/>
+          <w:highlight w:val="yellow"/>
+          <w:lang w:val="en-US"/>
+        </w:rPr>
+        <w:t xml:space="preserve"> image</w:t>
+      </w:r>
+    </w:p>
+    <w:p>
+      <w:pPr>
+        <w:rPr>
+          <w:b/>
+          <w:bCs/>
+          <w:i/>
+          <w:iCs/>
+          <w:sz w:val="18"/>
+          <w:szCs w:val="18"/>
+          <w:lang w:val="en-US"/>
+        </w:rPr>
+      </w:pPr>
+      <w:r>
+        <w:rPr>
+          <w:b/>
+          <w:bCs/>
+          <w:i/>
+          <w:iCs/>
+          <w:sz w:val="18"/>
+          <w:szCs w:val="18"/>
+          <w:lang w:val="en-US"/>
+        </w:rPr>
+        <w:t xml:space="preserve">            </w:t>
+      </w:r>
+      <w:proofErr w:type="spellStart"/>
+      <w:r>
+        <w:rPr>
+          <w:b/>
+          <w:bCs/>
+          <w:i/>
+          <w:iCs/>
+          <w:sz w:val="18"/>
+          <w:szCs w:val="18"/>
+          <w:lang w:val="en-US"/>
+        </w:rPr>
+        <w:t>InputStream</w:t>
+      </w:r>
+      <w:proofErr w:type="spellEnd"/>
+      <w:r>
+        <w:rPr>
+          <w:b/>
+          <w:bCs/>
+          <w:i/>
+          <w:iCs/>
+          <w:sz w:val="18"/>
+          <w:szCs w:val="18"/>
+          <w:lang w:val="en-US"/>
+        </w:rPr>
+        <w:t xml:space="preserve"> </w:t>
+      </w:r>
+      <w:proofErr w:type="spellStart"/>
+      <w:r>
+        <w:rPr>
+          <w:b/>
+          <w:bCs/>
+          <w:i/>
+          <w:iCs/>
+          <w:sz w:val="18"/>
+          <w:szCs w:val="18"/>
+          <w:lang w:val="en-US"/>
+        </w:rPr>
+        <w:t>imageStream</w:t>
+      </w:r>
+      <w:proofErr w:type="spellEnd"/>
+      <w:r>
+        <w:rPr>
+          <w:b/>
+          <w:bCs/>
+          <w:i/>
+          <w:iCs/>
+          <w:sz w:val="18"/>
+          <w:szCs w:val="18"/>
+          <w:lang w:val="en-US"/>
+        </w:rPr>
+        <w:t xml:space="preserve"> = (</w:t>
+      </w:r>
+      <w:proofErr w:type="spellStart"/>
+      <w:r>
+        <w:rPr>
+          <w:b/>
+          <w:bCs/>
+          <w:i/>
+          <w:iCs/>
+          <w:sz w:val="18"/>
+          <w:szCs w:val="18"/>
+          <w:lang w:val="en-US"/>
+        </w:rPr>
+        <w:t>InputStream</w:t>
+      </w:r>
+      <w:proofErr w:type="spellEnd"/>
+      <w:r>
+        <w:rPr>
+          <w:b/>
+          <w:bCs/>
+          <w:i/>
+          <w:iCs/>
+          <w:sz w:val="18"/>
+          <w:szCs w:val="18"/>
+          <w:lang w:val="en-US"/>
+        </w:rPr>
+        <w:t xml:space="preserve">) </w:t>
+      </w:r>
+      <w:proofErr w:type="spellStart"/>
+      <w:r>
+        <w:rPr>
+          <w:b/>
+          <w:bCs/>
+          <w:i/>
+          <w:iCs/>
+          <w:sz w:val="18"/>
+          <w:szCs w:val="18"/>
+          <w:lang w:val="en-US"/>
+        </w:rPr>
+        <w:t>mimeBodyPart.getContent</w:t>
+      </w:r>
+      <w:proofErr w:type="spellEnd"/>
+      <w:r>
+        <w:rPr>
+          <w:b/>
+          <w:bCs/>
+          <w:i/>
+          <w:iCs/>
+          <w:sz w:val="18"/>
+          <w:szCs w:val="18"/>
+          <w:lang w:val="en-US"/>
+        </w:rPr>
+        <w:t>(</w:t>
+      </w:r>
+      <w:proofErr w:type="gramStart"/>
+      <w:r>
+        <w:rPr>
+          <w:b/>
+          <w:bCs/>
+          <w:i/>
+          <w:iCs/>
+          <w:sz w:val="18"/>
+          <w:szCs w:val="18"/>
+          <w:lang w:val="en-US"/>
+        </w:rPr>
+        <w:t>);</w:t>
+      </w:r>
+      <w:proofErr w:type="gramEnd"/>
+    </w:p>
+    <w:p>
+      <w:pPr>
+        <w:rPr>
+          <w:b/>
+          <w:bCs/>
+          <w:i/>
+          <w:iCs/>
+          <w:sz w:val="18"/>
+          <w:szCs w:val="18"/>
+          <w:lang w:val="en-US"/>
+        </w:rPr>
+      </w:pPr>
+      <w:r>
+        <w:rPr>
+          <w:b/>
+          <w:bCs/>
+          <w:i/>
+          <w:iCs/>
+          <w:sz w:val="18"/>
+          <w:szCs w:val="18"/>
+          <w:lang w:val="en-US"/>
+        </w:rPr>
+        <w:t xml:space="preserve">            String </w:t>
+      </w:r>
+      <w:proofErr w:type="spellStart"/>
+      <w:r>
+        <w:rPr>
+          <w:b/>
+          <w:bCs/>
+          <w:i/>
+          <w:iCs/>
+          <w:sz w:val="18"/>
+          <w:szCs w:val="18"/>
+          <w:lang w:val="en-US"/>
+        </w:rPr>
+        <w:t>fileName</w:t>
+      </w:r>
+      <w:proofErr w:type="spellEnd"/>
+      <w:r>
+        <w:rPr>
+          <w:b/>
+          <w:bCs/>
+          <w:i/>
+          <w:iCs/>
+          <w:sz w:val="18"/>
+          <w:szCs w:val="18"/>
+          <w:lang w:val="en-US"/>
+        </w:rPr>
+        <w:t xml:space="preserve"> = </w:t>
+      </w:r>
+      <w:proofErr w:type="spellStart"/>
+      <w:r>
+        <w:rPr>
+          <w:b/>
+          <w:bCs/>
+          <w:i/>
+          <w:iCs/>
+          <w:sz w:val="18"/>
+          <w:szCs w:val="18"/>
+          <w:lang w:val="en-US"/>
+        </w:rPr>
+        <w:t>mimeBodyPart.getFileName</w:t>
+      </w:r>
+      <w:proofErr w:type="spellEnd"/>
+      <w:r>
+        <w:rPr>
+          <w:b/>
+          <w:bCs/>
+          <w:i/>
+          <w:iCs/>
+          <w:sz w:val="18"/>
+          <w:szCs w:val="18"/>
+          <w:lang w:val="en-US"/>
+        </w:rPr>
+        <w:t>(</w:t>
+      </w:r>
+      <w:proofErr w:type="gramStart"/>
+      <w:r>
+        <w:rPr>
+          <w:b/>
+          <w:bCs/>
+          <w:i/>
+          <w:iCs/>
+          <w:sz w:val="18"/>
+          <w:szCs w:val="18"/>
+          <w:lang w:val="en-US"/>
+        </w:rPr>
+        <w:t>);</w:t>
+      </w:r>
+      <w:proofErr w:type="gramEnd"/>
+    </w:p>
+    <w:p>
+      <w:pPr>
+        <w:rPr>
+          <w:b/>
+          <w:bCs/>
+          <w:i/>
+          <w:iCs/>
+          <w:sz w:val="18"/>
+          <w:szCs w:val="18"/>
+          <w:lang w:val="en-US"/>
+        </w:rPr>
+      </w:pPr>
+      <w:r>
+        <w:rPr>
+          <w:b/>
+          <w:bCs/>
+          <w:i/>
+          <w:iCs/>
+          <w:sz w:val="18"/>
+          <w:szCs w:val="18"/>
+          <w:lang w:val="en-US"/>
+        </w:rPr>
+        <w:t xml:space="preserve">            String </w:t>
+      </w:r>
+      <w:proofErr w:type="spellStart"/>
+      <w:r>
+        <w:rPr>
+          <w:b/>
+          <w:bCs/>
+          <w:i/>
+          <w:iCs/>
+          <w:sz w:val="18"/>
+          <w:szCs w:val="18"/>
+          <w:lang w:val="en-US"/>
+        </w:rPr>
+        <w:t>savePath</w:t>
+      </w:r>
+      <w:proofErr w:type="spellEnd"/>
+      <w:r>
+        <w:rPr>
+          <w:b/>
+          <w:bCs/>
+          <w:i/>
+          <w:iCs/>
+          <w:sz w:val="18"/>
+          <w:szCs w:val="18"/>
+          <w:lang w:val="en-US"/>
+        </w:rPr>
+        <w:t xml:space="preserve"> = "/chemin/</w:t>
+      </w:r>
+      <w:proofErr w:type="spellStart"/>
+      <w:r>
+        <w:rPr>
+          <w:b/>
+          <w:bCs/>
+          <w:i/>
+          <w:iCs/>
+          <w:sz w:val="18"/>
+          <w:szCs w:val="18"/>
+          <w:lang w:val="en-US"/>
+        </w:rPr>
+        <w:t>vers</w:t>
+      </w:r>
+      <w:proofErr w:type="spellEnd"/>
+      <w:r>
+        <w:rPr>
+          <w:b/>
+          <w:bCs/>
+          <w:i/>
+          <w:iCs/>
+          <w:sz w:val="18"/>
+          <w:szCs w:val="18"/>
+          <w:lang w:val="en-US"/>
+        </w:rPr>
+        <w:t>/</w:t>
+      </w:r>
+      <w:proofErr w:type="spellStart"/>
+      <w:r>
+        <w:rPr>
+          <w:b/>
+          <w:bCs/>
+          <w:i/>
+          <w:iCs/>
+          <w:sz w:val="18"/>
+          <w:szCs w:val="18"/>
+          <w:lang w:val="en-US"/>
+        </w:rPr>
+        <w:t>enregistrement</w:t>
+      </w:r>
+      <w:proofErr w:type="spellEnd"/>
+      <w:r>
+        <w:rPr>
+          <w:b/>
+          <w:bCs/>
+          <w:i/>
+          <w:iCs/>
+          <w:sz w:val="18"/>
+          <w:szCs w:val="18"/>
+          <w:lang w:val="en-US"/>
+        </w:rPr>
+        <w:t xml:space="preserve">/" + </w:t>
+      </w:r>
+      <w:proofErr w:type="spellStart"/>
+      <w:proofErr w:type="gramStart"/>
+      <w:r>
+        <w:rPr>
+          <w:b/>
+          <w:bCs/>
+          <w:i/>
+          <w:iCs/>
+          <w:sz w:val="18"/>
+          <w:szCs w:val="18"/>
+          <w:lang w:val="en-US"/>
+        </w:rPr>
+        <w:t>fileName</w:t>
+      </w:r>
+      <w:proofErr w:type="spellEnd"/>
+      <w:r>
+        <w:rPr>
+          <w:b/>
+          <w:bCs/>
+          <w:i/>
+          <w:iCs/>
+          <w:sz w:val="18"/>
+          <w:szCs w:val="18"/>
+          <w:lang w:val="en-US"/>
+        </w:rPr>
+        <w:t>;</w:t>
+      </w:r>
+      <w:proofErr w:type="gramEnd"/>
+    </w:p>
+    <w:p>
+      <w:pPr>
+        <w:rPr>
+          <w:b/>
+          <w:bCs/>
+          <w:i/>
+          <w:iCs/>
+          <w:sz w:val="18"/>
+          <w:szCs w:val="18"/>
+          <w:lang w:val="en-US"/>
+        </w:rPr>
+      </w:pPr>
+      <w:r>
+        <w:rPr>
+          <w:b/>
+          <w:bCs/>
+          <w:i/>
+          <w:iCs/>
+          <w:sz w:val="18"/>
+          <w:szCs w:val="18"/>
+          <w:lang w:val="en-US"/>
+        </w:rPr>
+        <w:t xml:space="preserve">            </w:t>
+      </w:r>
+      <w:proofErr w:type="spellStart"/>
+      <w:proofErr w:type="gramStart"/>
+      <w:r>
+        <w:rPr>
+          <w:b/>
+          <w:bCs/>
+          <w:i/>
+          <w:iCs/>
+          <w:sz w:val="18"/>
+          <w:szCs w:val="18"/>
+          <w:lang w:val="en-US"/>
+        </w:rPr>
+        <w:t>saveFile</w:t>
+      </w:r>
+      <w:proofErr w:type="spellEnd"/>
+      <w:r>
+        <w:rPr>
+          <w:b/>
+          <w:bCs/>
+          <w:i/>
+          <w:iCs/>
+          <w:sz w:val="18"/>
+          <w:szCs w:val="18"/>
+          <w:lang w:val="en-US"/>
+        </w:rPr>
+        <w:t>(</w:t>
+      </w:r>
+      <w:proofErr w:type="spellStart"/>
+      <w:proofErr w:type="gramEnd"/>
+      <w:r>
+        <w:rPr>
+          <w:b/>
+          <w:bCs/>
+          <w:i/>
+          <w:iCs/>
+          <w:sz w:val="18"/>
+          <w:szCs w:val="18"/>
+          <w:lang w:val="en-US"/>
+        </w:rPr>
+        <w:t>imageStream</w:t>
+      </w:r>
+      <w:proofErr w:type="spellEnd"/>
+      <w:r>
+        <w:rPr>
+          <w:b/>
+          <w:bCs/>
+          <w:i/>
+          <w:iCs/>
+          <w:sz w:val="18"/>
+          <w:szCs w:val="18"/>
+          <w:lang w:val="en-US"/>
+        </w:rPr>
+        <w:t xml:space="preserve">, </w:t>
+      </w:r>
+      <w:proofErr w:type="spellStart"/>
+      <w:r>
+        <w:rPr>
+          <w:b/>
+          <w:bCs/>
+          <w:i/>
+          <w:iCs/>
+          <w:sz w:val="18"/>
+          <w:szCs w:val="18"/>
+          <w:lang w:val="en-US"/>
+        </w:rPr>
+        <w:t>savePath</w:t>
+      </w:r>
+      <w:proofErr w:type="spellEnd"/>
+      <w:r>
+        <w:rPr>
+          <w:b/>
+          <w:bCs/>
+          <w:i/>
+          <w:iCs/>
+          <w:sz w:val="18"/>
+          <w:szCs w:val="18"/>
+          <w:lang w:val="en-US"/>
+        </w:rPr>
+        <w:t>);</w:t>
+      </w:r>
+    </w:p>
+    <w:p>
+      <w:pPr>
+        <w:rPr>
+          <w:b/>
+          <w:bCs/>
+          <w:i/>
+          <w:iCs/>
+          <w:sz w:val="18"/>
+          <w:szCs w:val="18"/>
+          <w:lang w:val="en-US"/>
+        </w:rPr>
+      </w:pPr>
+      <w:r>
+        <w:rPr>
+          <w:b/>
+          <w:bCs/>
+          <w:i/>
+          <w:iCs/>
+          <w:sz w:val="18"/>
+          <w:szCs w:val="18"/>
+          <w:lang w:val="en-US"/>
+        </w:rPr>
+        <w:t xml:space="preserve">            </w:t>
+      </w:r>
+      <w:proofErr w:type="spellStart"/>
+      <w:r>
+        <w:rPr>
+          <w:b/>
+          <w:bCs/>
+          <w:i/>
+          <w:iCs/>
+          <w:sz w:val="18"/>
+          <w:szCs w:val="18"/>
+          <w:lang w:val="en-US"/>
+        </w:rPr>
+        <w:t>System.out.println</w:t>
+      </w:r>
+      <w:proofErr w:type="spellEnd"/>
+      <w:r>
+        <w:rPr>
+          <w:b/>
+          <w:bCs/>
+          <w:i/>
+          <w:iCs/>
+          <w:sz w:val="18"/>
+          <w:szCs w:val="18"/>
+          <w:lang w:val="en-US"/>
+        </w:rPr>
+        <w:t xml:space="preserve">("Image saved at: " + </w:t>
+      </w:r>
+      <w:proofErr w:type="spellStart"/>
+      <w:r>
+        <w:rPr>
+          <w:b/>
+          <w:bCs/>
+          <w:i/>
+          <w:iCs/>
+          <w:sz w:val="18"/>
+          <w:szCs w:val="18"/>
+          <w:lang w:val="en-US"/>
+        </w:rPr>
+        <w:t>savePath</w:t>
+      </w:r>
+      <w:proofErr w:type="spellEnd"/>
+      <w:proofErr w:type="gramStart"/>
+      <w:r>
+        <w:rPr>
+          <w:b/>
+          <w:bCs/>
+          <w:i/>
+          <w:iCs/>
+          <w:sz w:val="18"/>
+          <w:szCs w:val="18"/>
+          <w:lang w:val="en-US"/>
+        </w:rPr>
+        <w:t>);</w:t>
+      </w:r>
+      <w:proofErr w:type="gramEnd"/>
+    </w:p>
+    <w:p>
+      <w:pPr>
+        <w:rPr>
+          <w:b/>
+          <w:bCs/>
+          <w:i/>
+          <w:iCs/>
+          <w:sz w:val="18"/>
+          <w:szCs w:val="18"/>
+        </w:rPr>
+      </w:pPr>
+      <w:r>
+        <w:rPr>
+          <w:b/>
+          <w:bCs/>
+          <w:i/>
+          <w:iCs/>
+          <w:sz w:val="18"/>
+          <w:szCs w:val="18"/>
+          <w:lang w:val="en-US"/>
+        </w:rPr>
+        <w:t xml:space="preserve">        </w:t>
+      </w:r>
+      <w:r>
+        <w:rPr>
+          <w:b/>
+          <w:bCs/>
+          <w:i/>
+          <w:iCs/>
+          <w:sz w:val="18"/>
+          <w:szCs w:val="18"/>
+        </w:rPr>
+        <w:t>}</w:t>
+      </w:r>
+    </w:p>
+    <w:p>
+      <w:pPr>
+        <w:rPr>
+          <w:b/>
+          <w:bCs/>
+          <w:i/>
+          <w:iCs/>
+          <w:sz w:val="18"/>
+          <w:szCs w:val="18"/>
+        </w:rPr>
+      </w:pPr>
+      <w:r>
+        <w:rPr>
+          <w:b/>
+          <w:bCs/>
+          <w:i/>
+          <w:iCs/>
+          <w:sz w:val="18"/>
+          <w:szCs w:val="18"/>
+        </w:rPr>
+        <w:t xml:space="preserve">    }</w:t>
+      </w:r>
+    </w:p>
+    <w:p>
+      <w:pPr>
+        <w:rPr>
+          <w:b/>
+          <w:bCs/>
+          <w:i/>
+          <w:iCs/>
+          <w:sz w:val="18"/>
+          <w:szCs w:val="18"/>
+        </w:rPr>
+      </w:pPr>
+      <w:r>
+        <w:rPr>
+          <w:b/>
+          <w:bCs/>
+          <w:i/>
+          <w:iCs/>
+          <w:sz w:val="18"/>
+          <w:szCs w:val="18"/>
+        </w:rPr>
+        <w:t>}</w:t>
+      </w:r>
+    </w:p>
+    <w:p>
+      <w:pPr>
+        <w:rPr>
+          <w:b/>
+          <w:bCs/>
+          <w:i/>
+          <w:iCs/>
+          <w:sz w:val="18"/>
+          <w:szCs w:val="18"/>
+        </w:rPr>
+      </w:pPr>
+      <w:r>
+        <w:rPr>
+          <w:b/>
+          <w:bCs/>
+          <w:i/>
+          <w:iCs/>
+          <w:sz w:val="18"/>
+          <w:szCs w:val="18"/>
         </w:rPr>
         <w:br w:type="page"/>
       </w:r>
@@ -5876,7 +7318,15 @@
       <w:bookmarkStart w:id="25" w:name="_Toc155194817"/>
       <w:bookmarkStart w:id="26" w:name="_Toc155896282"/>
       <w:r>
-        <w:t>Décrire et expliquer le contenu d'un fichier apk. Quels sont les outils qui interviennent dans sa construction ? En particulier, expliquer le contenu et le rôle de la classe R.java.</w:t>
+        <w:t xml:space="preserve">Décrire et expliquer le contenu d'un fichier </w:t>
+      </w:r>
+      <w:proofErr w:type="spellStart"/>
+      <w:r>
+        <w:t>apk</w:t>
+      </w:r>
+      <w:proofErr w:type="spellEnd"/>
+      <w:r>
+        <w:t>. Quels sont les outils qui interviennent dans sa construction ? En particulier, expliquer le contenu et le rôle de la classe R.java.</w:t>
       </w:r>
       <w:bookmarkEnd w:id="25"/>
       <w:bookmarkEnd w:id="26"/>
@@ -5895,8 +7345,18 @@
           <w:bCs/>
           <w:highlight w:val="yellow"/>
         </w:rPr>
-        <w:t>Le fichier .apk</w:t>
-      </w:r>
+        <w:t>Le fichier .</w:t>
+      </w:r>
+      <w:proofErr w:type="spellStart"/>
+      <w:r>
+        <w:rPr>
+          <w:b/>
+          <w:bCs/>
+          <w:highlight w:val="yellow"/>
+        </w:rPr>
+        <w:t>apk</w:t>
+      </w:r>
+      <w:proofErr w:type="spellEnd"/>
       <w:r>
         <w:rPr>
           <w:b/>
@@ -5910,8 +7370,18 @@
           <w:bCs/>
           <w:highlight w:val="yellow"/>
         </w:rPr>
-        <w:t>META-inf</w:t>
-      </w:r>
+        <w:t>META-</w:t>
+      </w:r>
+      <w:proofErr w:type="spellStart"/>
+      <w:r>
+        <w:rPr>
+          <w:b/>
+          <w:bCs/>
+          <w:highlight w:val="yellow"/>
+        </w:rPr>
+        <w:t>inf</w:t>
+      </w:r>
+      <w:proofErr w:type="spellEnd"/>
       <w:r>
         <w:rPr>
           <w:b/>
@@ -5919,6 +7389,7 @@
         </w:rPr>
         <w:t>, mais également Le fichier .</w:t>
       </w:r>
+      <w:proofErr w:type="spellStart"/>
       <w:r>
         <w:rPr>
           <w:b/>
@@ -5927,13 +7398,31 @@
         </w:rPr>
         <w:t>dex</w:t>
       </w:r>
-      <w:r>
-        <w:rPr>
-          <w:b/>
-          <w:bCs/>
-        </w:rPr>
-        <w:t xml:space="preserve"> (unique) et l’ AndroidManifest.xml qui remplace notre fichier manifest de l’époque. Dans cet </w:t>
-      </w:r>
+      <w:proofErr w:type="spellEnd"/>
+      <w:r>
+        <w:rPr>
+          <w:b/>
+          <w:bCs/>
+        </w:rPr>
+        <w:t xml:space="preserve"> (unique) et l’ AndroidManifest.xml qui remplace notre fichier </w:t>
+      </w:r>
+      <w:proofErr w:type="spellStart"/>
+      <w:r>
+        <w:rPr>
+          <w:b/>
+          <w:bCs/>
+        </w:rPr>
+        <w:t>manifest</w:t>
+      </w:r>
+      <w:proofErr w:type="spellEnd"/>
+      <w:r>
+        <w:rPr>
+          <w:b/>
+          <w:bCs/>
+        </w:rPr>
+        <w:t xml:space="preserve"> de l’époque. Dans cet </w:t>
+      </w:r>
+      <w:proofErr w:type="spellStart"/>
       <w:r>
         <w:rPr>
           <w:b/>
@@ -5942,6 +7431,7 @@
         </w:rPr>
         <w:t>AndroidManifest</w:t>
       </w:r>
+      <w:proofErr w:type="spellEnd"/>
       <w:r>
         <w:rPr>
           <w:b/>
@@ -5984,23 +7474,67 @@
           <w:bCs/>
           <w:highlight w:val="yellow"/>
         </w:rPr>
-        <w:t>L’apk</w:t>
-      </w:r>
-      <w:r>
-        <w:rPr>
-          <w:b/>
-          <w:bCs/>
-        </w:rPr>
-        <w:t xml:space="preserve"> contient également les répertoires res et arsc, </w:t>
-      </w:r>
-      <w:r>
-        <w:rPr>
-          <w:b/>
-          <w:bCs/>
-          <w:highlight w:val="yellow"/>
+        <w:t>L’</w:t>
+      </w:r>
+      <w:proofErr w:type="spellStart"/>
+      <w:r>
+        <w:rPr>
+          <w:b/>
+          <w:bCs/>
+          <w:highlight w:val="yellow"/>
+        </w:rPr>
+        <w:t>apk</w:t>
+      </w:r>
+      <w:proofErr w:type="spellEnd"/>
+      <w:r>
+        <w:rPr>
+          <w:b/>
+          <w:bCs/>
+        </w:rPr>
+        <w:t xml:space="preserve"> contient également les répertoires </w:t>
+      </w:r>
+      <w:proofErr w:type="spellStart"/>
+      <w:r>
+        <w:rPr>
+          <w:b/>
+          <w:bCs/>
         </w:rPr>
         <w:t>res</w:t>
       </w:r>
+      <w:proofErr w:type="spellEnd"/>
+      <w:r>
+        <w:rPr>
+          <w:b/>
+          <w:bCs/>
+        </w:rPr>
+        <w:t xml:space="preserve"> et </w:t>
+      </w:r>
+      <w:proofErr w:type="spellStart"/>
+      <w:r>
+        <w:rPr>
+          <w:b/>
+          <w:bCs/>
+        </w:rPr>
+        <w:t>arsc</w:t>
+      </w:r>
+      <w:proofErr w:type="spellEnd"/>
+      <w:r>
+        <w:rPr>
+          <w:b/>
+          <w:bCs/>
+        </w:rPr>
+        <w:t xml:space="preserve">, </w:t>
+      </w:r>
+      <w:proofErr w:type="spellStart"/>
+      <w:r>
+        <w:rPr>
+          <w:b/>
+          <w:bCs/>
+          <w:highlight w:val="yellow"/>
+        </w:rPr>
+        <w:t>res</w:t>
+      </w:r>
+      <w:proofErr w:type="spellEnd"/>
       <w:r>
         <w:rPr>
           <w:b/>
@@ -6014,8 +7548,18 @@
           <w:bCs/>
           <w:highlight w:val="yellow"/>
         </w:rPr>
-        <w:t>L’arsc</w:t>
-      </w:r>
+        <w:t>L’</w:t>
+      </w:r>
+      <w:proofErr w:type="spellStart"/>
+      <w:r>
+        <w:rPr>
+          <w:b/>
+          <w:bCs/>
+          <w:highlight w:val="yellow"/>
+        </w:rPr>
+        <w:t>arsc</w:t>
+      </w:r>
+      <w:proofErr w:type="spellEnd"/>
       <w:r>
         <w:rPr>
           <w:b/>
@@ -6044,8 +7588,18 @@
           <w:bCs/>
           <w:highlight w:val="yellow"/>
         </w:rPr>
-        <w:t>une application android</w:t>
-      </w:r>
+        <w:t xml:space="preserve">une application </w:t>
+      </w:r>
+      <w:proofErr w:type="spellStart"/>
+      <w:r>
+        <w:rPr>
+          <w:b/>
+          <w:bCs/>
+          <w:highlight w:val="yellow"/>
+        </w:rPr>
+        <w:t>android</w:t>
+      </w:r>
+      <w:proofErr w:type="spellEnd"/>
       <w:r>
         <w:rPr>
           <w:b/>
@@ -6102,8 +7656,18 @@
           <w:bCs/>
           <w:highlight w:val="yellow"/>
         </w:rPr>
-        <w:t>Une application android</w:t>
-      </w:r>
+        <w:t xml:space="preserve">Une application </w:t>
+      </w:r>
+      <w:proofErr w:type="spellStart"/>
+      <w:r>
+        <w:rPr>
+          <w:b/>
+          <w:bCs/>
+          <w:highlight w:val="yellow"/>
+        </w:rPr>
+        <w:t>android</w:t>
+      </w:r>
+      <w:proofErr w:type="spellEnd"/>
       <w:r>
         <w:rPr>
           <w:b/>
@@ -6139,7 +7703,71 @@
           <w:b/>
           <w:bCs/>
         </w:rPr>
-        <w:t>, on va en réalité appeler automatiquement sa méthode onCreate, méthode que l’on peut surcharger. A l’intérieur on y retrouve super.onCreate() pour appeler la méthode de démarrage de la classe mère Activity, mais également un setContentView(R.layout.main)</w:t>
+        <w:t xml:space="preserve">, on va en réalité appeler automatiquement sa méthode </w:t>
+      </w:r>
+      <w:proofErr w:type="spellStart"/>
+      <w:r>
+        <w:rPr>
+          <w:b/>
+          <w:bCs/>
+        </w:rPr>
+        <w:t>onCreate</w:t>
+      </w:r>
+      <w:proofErr w:type="spellEnd"/>
+      <w:r>
+        <w:rPr>
+          <w:b/>
+          <w:bCs/>
+        </w:rPr>
+        <w:t xml:space="preserve">, méthode que l’on peut surcharger. A l’intérieur on y retrouve </w:t>
+      </w:r>
+      <w:proofErr w:type="spellStart"/>
+      <w:r>
+        <w:rPr>
+          <w:b/>
+          <w:bCs/>
+        </w:rPr>
+        <w:t>super.onCreate</w:t>
+      </w:r>
+      <w:proofErr w:type="spellEnd"/>
+      <w:r>
+        <w:rPr>
+          <w:b/>
+          <w:bCs/>
+        </w:rPr>
+        <w:t xml:space="preserve">() pour appeler la méthode de démarrage de la classe mère Activity, mais également un </w:t>
+      </w:r>
+      <w:proofErr w:type="spellStart"/>
+      <w:r>
+        <w:rPr>
+          <w:b/>
+          <w:bCs/>
+        </w:rPr>
+        <w:t>setContentView</w:t>
+      </w:r>
+      <w:proofErr w:type="spellEnd"/>
+      <w:r>
+        <w:rPr>
+          <w:b/>
+          <w:bCs/>
+        </w:rPr>
+        <w:t>(</w:t>
+      </w:r>
+      <w:proofErr w:type="spellStart"/>
+      <w:r>
+        <w:rPr>
+          <w:b/>
+          <w:bCs/>
+        </w:rPr>
+        <w:t>R.layout.main</w:t>
+      </w:r>
+      <w:proofErr w:type="spellEnd"/>
+      <w:r>
+        <w:rPr>
+          <w:b/>
+          <w:bCs/>
+        </w:rPr>
+        <w:t>)</w:t>
       </w:r>
       <w:r>
         <w:rPr>
@@ -6199,7 +7827,25 @@
           <w:bCs/>
           <w:highlight w:val="yellow"/>
         </w:rPr>
-        <w:t>Le setContentView()</w:t>
+        <w:t xml:space="preserve">Le </w:t>
+      </w:r>
+      <w:proofErr w:type="spellStart"/>
+      <w:r>
+        <w:rPr>
+          <w:b/>
+          <w:bCs/>
+          <w:highlight w:val="yellow"/>
+        </w:rPr>
+        <w:t>setContentView</w:t>
+      </w:r>
+      <w:proofErr w:type="spellEnd"/>
+      <w:r>
+        <w:rPr>
+          <w:b/>
+          <w:bCs/>
+          <w:highlight w:val="yellow"/>
+        </w:rPr>
+        <w:t>()</w:t>
       </w:r>
       <w:r>
         <w:rPr>
@@ -6220,7 +7866,39 @@
           <w:b/>
           <w:bCs/>
         </w:rPr>
-        <w:t>t la classe mère de tous les composants graphiques (un peu comme la JComponent). Le second prend un entier layoutResID.</w:t>
+        <w:t xml:space="preserve">t la classe mère de tous les composants graphiques (un peu comme la </w:t>
+      </w:r>
+      <w:proofErr w:type="spellStart"/>
+      <w:r>
+        <w:rPr>
+          <w:b/>
+          <w:bCs/>
+        </w:rPr>
+        <w:t>JComponent</w:t>
+      </w:r>
+      <w:proofErr w:type="spellEnd"/>
+      <w:r>
+        <w:rPr>
+          <w:b/>
+          <w:bCs/>
+        </w:rPr>
+        <w:t xml:space="preserve">). Le second prend un entier </w:t>
+      </w:r>
+      <w:proofErr w:type="spellStart"/>
+      <w:r>
+        <w:rPr>
+          <w:b/>
+          <w:bCs/>
+        </w:rPr>
+        <w:t>layoutResID</w:t>
+      </w:r>
+      <w:proofErr w:type="spellEnd"/>
+      <w:r>
+        <w:rPr>
+          <w:b/>
+          <w:bCs/>
+        </w:rPr>
+        <w:t>.</w:t>
       </w:r>
     </w:p>
     <w:p>
@@ -6266,7 +7944,39 @@
           <w:b/>
           <w:bCs/>
         </w:rPr>
-        <w:t>, de l’autre j’ai mon fichier ressource main.xml : Tous ces fichiers xml (GUI) vont se trouver dans un le rep /res/layout/name.xml.</w:t>
+        <w:t>, de l’autre j’ai mon fichier ressource main.xml : Tous ces fichiers xml (GUI) vont se trouver dans un le rep /</w:t>
+      </w:r>
+      <w:proofErr w:type="spellStart"/>
+      <w:r>
+        <w:rPr>
+          <w:b/>
+          <w:bCs/>
+        </w:rPr>
+        <w:t>res</w:t>
+      </w:r>
+      <w:proofErr w:type="spellEnd"/>
+      <w:r>
+        <w:rPr>
+          <w:b/>
+          <w:bCs/>
+        </w:rPr>
+        <w:t>/</w:t>
+      </w:r>
+      <w:proofErr w:type="spellStart"/>
+      <w:r>
+        <w:rPr>
+          <w:b/>
+          <w:bCs/>
+        </w:rPr>
+        <w:t>layout</w:t>
+      </w:r>
+      <w:proofErr w:type="spellEnd"/>
+      <w:r>
+        <w:rPr>
+          <w:b/>
+          <w:bCs/>
+        </w:rPr>
+        <w:t>/name.xml.</w:t>
       </w:r>
     </w:p>
     <w:p>
@@ -6289,14 +7999,40 @@
           <w:bCs/>
           <w:highlight w:val="yellow"/>
         </w:rPr>
-        <w:t>fabriquer l’apk</w:t>
-      </w:r>
-      <w:r>
-        <w:rPr>
-          <w:b/>
-          <w:bCs/>
-        </w:rPr>
-        <w:t xml:space="preserve">, le boulot commence par transformer le répertoire res (zippé) et il faudra bien un jour où l’autre aller trouver le fichier xml stocké dans ce répertoire pour savoir quoi afficher sur le téléphone. </w:t>
+        <w:t>fabriquer l’</w:t>
+      </w:r>
+      <w:proofErr w:type="spellStart"/>
+      <w:r>
+        <w:rPr>
+          <w:b/>
+          <w:bCs/>
+          <w:highlight w:val="yellow"/>
+        </w:rPr>
+        <w:t>apk</w:t>
+      </w:r>
+      <w:proofErr w:type="spellEnd"/>
+      <w:r>
+        <w:rPr>
+          <w:b/>
+          <w:bCs/>
+        </w:rPr>
+        <w:t xml:space="preserve">, le boulot commence par transformer le répertoire </w:t>
+      </w:r>
+      <w:proofErr w:type="spellStart"/>
+      <w:r>
+        <w:rPr>
+          <w:b/>
+          <w:bCs/>
+        </w:rPr>
+        <w:t>res</w:t>
+      </w:r>
+      <w:proofErr w:type="spellEnd"/>
+      <w:r>
+        <w:rPr>
+          <w:b/>
+          <w:bCs/>
+        </w:rPr>
+        <w:t xml:space="preserve"> (zippé) et il faudra bien un jour où l’autre aller trouver le fichier xml stocké dans ce répertoire pour savoir quoi afficher sur le téléphone. </w:t>
       </w:r>
     </w:p>
     <w:p>
@@ -6340,7 +8076,39 @@
           <w:b/>
           <w:bCs/>
         </w:rPr>
-        <w:t xml:space="preserve"> qui parcourt le res, tout ce qu’il y a dedans et fabrique un seul fichier, l’arsc.</w:t>
+        <w:t xml:space="preserve"> qui parcourt le </w:t>
+      </w:r>
+      <w:proofErr w:type="spellStart"/>
+      <w:r>
+        <w:rPr>
+          <w:b/>
+          <w:bCs/>
+        </w:rPr>
+        <w:t>res</w:t>
+      </w:r>
+      <w:proofErr w:type="spellEnd"/>
+      <w:r>
+        <w:rPr>
+          <w:b/>
+          <w:bCs/>
+        </w:rPr>
+        <w:t>, tout ce qu’il y a dedans et fabrique un seul fichier, l’</w:t>
+      </w:r>
+      <w:proofErr w:type="spellStart"/>
+      <w:r>
+        <w:rPr>
+          <w:b/>
+          <w:bCs/>
+        </w:rPr>
+        <w:t>arsc</w:t>
+      </w:r>
+      <w:proofErr w:type="spellEnd"/>
+      <w:r>
+        <w:rPr>
+          <w:b/>
+          <w:bCs/>
+        </w:rPr>
+        <w:t>.</w:t>
       </w:r>
       <w:r>
         <w:t xml:space="preserve"> </w:t>
@@ -6350,7 +8118,39 @@
           <w:b/>
           <w:bCs/>
         </w:rPr>
-        <w:t>Qui est en réalité une version binaire de toutes nos ressources. L’AAPT ‘parse’ et ‘combine’ tous nos fichiers du répertoire res, dans un seul fichier binaire l’arsc.</w:t>
+        <w:t xml:space="preserve">Qui est en réalité une version binaire de toutes nos ressources. L’AAPT ‘parse’ et ‘combine’ tous nos fichiers du répertoire </w:t>
+      </w:r>
+      <w:proofErr w:type="spellStart"/>
+      <w:r>
+        <w:rPr>
+          <w:b/>
+          <w:bCs/>
+        </w:rPr>
+        <w:t>res</w:t>
+      </w:r>
+      <w:proofErr w:type="spellEnd"/>
+      <w:r>
+        <w:rPr>
+          <w:b/>
+          <w:bCs/>
+        </w:rPr>
+        <w:t>, dans un seul fichier binaire l’</w:t>
+      </w:r>
+      <w:proofErr w:type="spellStart"/>
+      <w:r>
+        <w:rPr>
+          <w:b/>
+          <w:bCs/>
+        </w:rPr>
+        <w:t>arsc</w:t>
+      </w:r>
+      <w:proofErr w:type="spellEnd"/>
+      <w:r>
+        <w:rPr>
+          <w:b/>
+          <w:bCs/>
+        </w:rPr>
+        <w:t>.</w:t>
       </w:r>
       <w:r>
         <w:rPr>
@@ -6402,7 +8202,23 @@
           <w:bCs/>
         </w:rPr>
         <w:lastRenderedPageBreak/>
-        <w:t xml:space="preserve">ressource souhaitée. En réalité, lorsque l’AAPT fait la conversion. Il fabrique une classe R.java, R comme référence. Par l’intermédiaire de la classe R, on pourra référencer n’importe quoi dans le fichier binaire arsc. </w:t>
+        <w:t xml:space="preserve">ressource souhaitée. En réalité, lorsque l’AAPT fait la conversion. Il fabrique une classe R.java, R comme référence. Par l’intermédiaire de la classe R, on pourra référencer n’importe quoi dans le fichier binaire </w:t>
+      </w:r>
+      <w:proofErr w:type="spellStart"/>
+      <w:r>
+        <w:rPr>
+          <w:b/>
+          <w:bCs/>
+        </w:rPr>
+        <w:t>arsc</w:t>
+      </w:r>
+      <w:proofErr w:type="spellEnd"/>
+      <w:r>
+        <w:rPr>
+          <w:b/>
+          <w:bCs/>
+        </w:rPr>
+        <w:t xml:space="preserve">. </w:t>
       </w:r>
     </w:p>
     <w:p>
@@ -6446,7 +8262,23 @@
           <w:b/>
           <w:bCs/>
         </w:rPr>
-        <w:t xml:space="preserve"> de ces classes imbriquée s’appelle layout, et on voit qu’elle contient un </w:t>
+        <w:t xml:space="preserve"> de ces classes imbriquée s’appelle </w:t>
+      </w:r>
+      <w:proofErr w:type="spellStart"/>
+      <w:r>
+        <w:rPr>
+          <w:b/>
+          <w:bCs/>
+        </w:rPr>
+        <w:t>layout</w:t>
+      </w:r>
+      <w:proofErr w:type="spellEnd"/>
+      <w:r>
+        <w:rPr>
+          <w:b/>
+          <w:bCs/>
+        </w:rPr>
+        <w:t xml:space="preserve">, et on voit qu’elle contient un </w:t>
       </w:r>
       <w:r>
         <w:rPr>
@@ -6455,13 +8287,31 @@
         </w:rPr>
         <w:t>« </w:t>
       </w:r>
-      <w:r>
-        <w:rPr>
-          <w:b/>
-          <w:bCs/>
-        </w:rPr>
-        <w:t>static final int</w:t>
-      </w:r>
+      <w:proofErr w:type="spellStart"/>
+      <w:r>
+        <w:rPr>
+          <w:b/>
+          <w:bCs/>
+        </w:rPr>
+        <w:t>static</w:t>
+      </w:r>
+      <w:proofErr w:type="spellEnd"/>
+      <w:r>
+        <w:rPr>
+          <w:b/>
+          <w:bCs/>
+        </w:rPr>
+        <w:t xml:space="preserve"> final </w:t>
+      </w:r>
+      <w:proofErr w:type="spellStart"/>
+      <w:r>
+        <w:rPr>
+          <w:b/>
+          <w:bCs/>
+        </w:rPr>
+        <w:t>int</w:t>
+      </w:r>
+      <w:proofErr w:type="spellEnd"/>
       <w:r>
         <w:rPr>
           <w:b/>
@@ -6517,7 +8367,23 @@
           <w:b/>
           <w:bCs/>
         </w:rPr>
-        <w:t>eur est la position dans l’arsc pour retrouver la description de l’interface graphique.</w:t>
+        <w:t>eur est la position dans l’</w:t>
+      </w:r>
+      <w:proofErr w:type="spellStart"/>
+      <w:r>
+        <w:rPr>
+          <w:b/>
+          <w:bCs/>
+        </w:rPr>
+        <w:t>arsc</w:t>
+      </w:r>
+      <w:proofErr w:type="spellEnd"/>
+      <w:r>
+        <w:rPr>
+          <w:b/>
+          <w:bCs/>
+        </w:rPr>
+        <w:t xml:space="preserve"> pour retrouver la description de l’interface graphique.</w:t>
       </w:r>
     </w:p>
     <w:p>
@@ -6556,7 +8422,31 @@
       <w:bookmarkStart w:id="29" w:name="_Toc155194819"/>
       <w:bookmarkStart w:id="30" w:name="_Toc155896284"/>
       <w:r>
-        <w:t>Décrire l'architecture Android à 5(6) couches en décrivant les éléments principaux et décrire le bytecode particulier utilisé par les JVMs d'Android. Expliquer les caractéristiques des JVM Dalvik et ART et ce qui les différencie de la JVM classique.</w:t>
+        <w:t xml:space="preserve">Décrire l'architecture Android à 5(6) couches en décrivant les éléments principaux et décrire le </w:t>
+      </w:r>
+      <w:proofErr w:type="spellStart"/>
+      <w:r>
+        <w:t>bytecode</w:t>
+      </w:r>
+      <w:proofErr w:type="spellEnd"/>
+      <w:r>
+        <w:t xml:space="preserve"> particulier utilisé par les </w:t>
+      </w:r>
+      <w:proofErr w:type="spellStart"/>
+      <w:r>
+        <w:t>JVMs</w:t>
+      </w:r>
+      <w:proofErr w:type="spellEnd"/>
+      <w:r>
+        <w:t xml:space="preserve"> d'Android. Expliquer les caractéristiques des JVM </w:t>
+      </w:r>
+      <w:proofErr w:type="spellStart"/>
+      <w:r>
+        <w:t>Dalvik</w:t>
+      </w:r>
+      <w:proofErr w:type="spellEnd"/>
+      <w:r>
+        <w:t xml:space="preserve"> et ART et ce qui les différencie de la JVM classique.</w:t>
       </w:r>
       <w:bookmarkEnd w:id="29"/>
       <w:bookmarkEnd w:id="30"/>
@@ -6599,7 +8489,39 @@
           <w:b/>
           <w:bCs/>
         </w:rPr>
-        <w:t>L’idée est de fournir au monde du développement les accès au hardware qui se trouve en dessous. Encore une fois, on parle ici de Kernel Linux, car certaines choses ont été retirée d’un OS linux normal, mais d’autres choses propres au monde du téléphone y ont été ajouté : Alarm (réveil du téléphone après une mise en veille), Ashmem (gestion de la mémoire réduite d’un téléphone) : avec si peu d’espace, on part du principe qu’on se partage un maximum de chose intra et inter applications</w:t>
+        <w:t xml:space="preserve">L’idée est de fournir au monde du développement les accès au hardware qui se trouve en dessous. Encore une fois, on parle ici de Kernel Linux, car certaines choses ont été retirée d’un OS linux normal, mais d’autres choses propres au monde du téléphone y ont été ajouté : </w:t>
+      </w:r>
+      <w:proofErr w:type="spellStart"/>
+      <w:r>
+        <w:rPr>
+          <w:b/>
+          <w:bCs/>
+        </w:rPr>
+        <w:t>Alarm</w:t>
+      </w:r>
+      <w:proofErr w:type="spellEnd"/>
+      <w:r>
+        <w:rPr>
+          <w:b/>
+          <w:bCs/>
+        </w:rPr>
+        <w:t xml:space="preserve"> (réveil du téléphone après une mise en veille), </w:t>
+      </w:r>
+      <w:proofErr w:type="spellStart"/>
+      <w:r>
+        <w:rPr>
+          <w:b/>
+          <w:bCs/>
+        </w:rPr>
+        <w:t>Ashmem</w:t>
+      </w:r>
+      <w:proofErr w:type="spellEnd"/>
+      <w:r>
+        <w:rPr>
+          <w:b/>
+          <w:bCs/>
+        </w:rPr>
+        <w:t xml:space="preserve"> (gestion de la mémoire réduite d’un téléphone) : avec si peu d’espace, on part du principe qu’on se partage un maximum de chose intra et inter applications</w:t>
       </w:r>
       <w:r>
         <w:rPr>
@@ -6647,7 +8569,55 @@
           <w:b/>
           <w:bCs/>
         </w:rPr>
-        <w:t>Ce sont toutes les librairies C/C++ qui seront utilisées par les couches supérieurs. On parle de Bionic LibC, librairies compilées qui tient compte de l’environnement réduit. Le Webkit (moteur de rendu) qui permet de lire l’HTML et le faire apparaitre. SQLite, permet de mémoriser les données en local (sauvegardé en binaire).</w:t>
+        <w:t xml:space="preserve">Ce sont toutes les librairies C/C++ qui seront utilisées par les couches supérieurs. On parle de </w:t>
+      </w:r>
+      <w:proofErr w:type="spellStart"/>
+      <w:r>
+        <w:rPr>
+          <w:b/>
+          <w:bCs/>
+        </w:rPr>
+        <w:t>Bionic</w:t>
+      </w:r>
+      <w:proofErr w:type="spellEnd"/>
+      <w:r>
+        <w:rPr>
+          <w:b/>
+          <w:bCs/>
+        </w:rPr>
+        <w:t xml:space="preserve"> </w:t>
+      </w:r>
+      <w:proofErr w:type="spellStart"/>
+      <w:r>
+        <w:rPr>
+          <w:b/>
+          <w:bCs/>
+        </w:rPr>
+        <w:t>LibC</w:t>
+      </w:r>
+      <w:proofErr w:type="spellEnd"/>
+      <w:r>
+        <w:rPr>
+          <w:b/>
+          <w:bCs/>
+        </w:rPr>
+        <w:t xml:space="preserve">, librairies compilées qui tient compte de l’environnement réduit. Le </w:t>
+      </w:r>
+      <w:proofErr w:type="spellStart"/>
+      <w:r>
+        <w:rPr>
+          <w:b/>
+          <w:bCs/>
+        </w:rPr>
+        <w:t>Webkit</w:t>
+      </w:r>
+      <w:proofErr w:type="spellEnd"/>
+      <w:r>
+        <w:rPr>
+          <w:b/>
+          <w:bCs/>
+        </w:rPr>
+        <w:t xml:space="preserve"> (moteur de rendu) qui permet de lire l’HTML et le faire apparaitre. SQLite, permet de mémoriser les données en local (sauvegardé en binaire).</w:t>
       </w:r>
     </w:p>
     <w:p>
@@ -6740,6 +8710,7 @@
           <w:u w:val="single"/>
         </w:rPr>
       </w:pPr>
+      <w:proofErr w:type="spellStart"/>
       <w:r>
         <w:rPr>
           <w:b/>
@@ -6747,14 +8718,24 @@
           <w:highlight w:val="yellow"/>
           <w:u w:val="single"/>
         </w:rPr>
-        <w:t>L’android runtime :</w:t>
-      </w:r>
-      <w:r>
-        <w:rPr>
-          <w:b/>
-          <w:bCs/>
+        <w:t>L’android</w:t>
+      </w:r>
+      <w:proofErr w:type="spellEnd"/>
+      <w:r>
+        <w:rPr>
+          <w:b/>
+          <w:bCs/>
+          <w:highlight w:val="yellow"/>
           <w:u w:val="single"/>
         </w:rPr>
+        <w:t xml:space="preserve"> runtime :</w:t>
+      </w:r>
+      <w:r>
+        <w:rPr>
+          <w:b/>
+          <w:bCs/>
+          <w:u w:val="single"/>
+        </w:rPr>
         <w:t xml:space="preserve"> </w:t>
       </w:r>
     </w:p>
@@ -6847,7 +8828,55 @@
           <w:b/>
           <w:bCs/>
         </w:rPr>
-        <w:t>Le Package Manager qui gère les fichiers .apk (le .jar, .zip du monde android) qui contient le manifeste mais surtout un fichier XML qui s’appelle l’AndroidManifest qui est le tableau de bord de l’application et qui contient, entre autres, le nom de l’activité de base de notre application.</w:t>
+        <w:t>Le Package Manager qui gère les fichiers .</w:t>
+      </w:r>
+      <w:proofErr w:type="spellStart"/>
+      <w:r>
+        <w:rPr>
+          <w:b/>
+          <w:bCs/>
+        </w:rPr>
+        <w:t>apk</w:t>
+      </w:r>
+      <w:proofErr w:type="spellEnd"/>
+      <w:r>
+        <w:rPr>
+          <w:b/>
+          <w:bCs/>
+        </w:rPr>
+        <w:t xml:space="preserve"> (le .jar, .zip du monde </w:t>
+      </w:r>
+      <w:proofErr w:type="spellStart"/>
+      <w:r>
+        <w:rPr>
+          <w:b/>
+          <w:bCs/>
+        </w:rPr>
+        <w:t>android</w:t>
+      </w:r>
+      <w:proofErr w:type="spellEnd"/>
+      <w:r>
+        <w:rPr>
+          <w:b/>
+          <w:bCs/>
+        </w:rPr>
+        <w:t>) qui contient le manifeste mais surtout un fichier XML qui s’appelle l’</w:t>
+      </w:r>
+      <w:proofErr w:type="spellStart"/>
+      <w:r>
+        <w:rPr>
+          <w:b/>
+          <w:bCs/>
+        </w:rPr>
+        <w:t>AndroidManifest</w:t>
+      </w:r>
+      <w:proofErr w:type="spellEnd"/>
+      <w:r>
+        <w:rPr>
+          <w:b/>
+          <w:bCs/>
+        </w:rPr>
+        <w:t xml:space="preserve"> qui est le tableau de bord de l’application et qui contient, entre autres, le nom de l’activité de base de notre application.</w:t>
       </w:r>
       <w:r>
         <w:rPr>
@@ -7010,6 +9039,7 @@
         </w:rPr>
         <w:t xml:space="preserve"> </w:t>
       </w:r>
+      <w:proofErr w:type="spellStart"/>
       <w:r>
         <w:rPr>
           <w:b/>
@@ -7017,8 +9047,9 @@
           <w:highlight w:val="yellow"/>
           <w:u w:val="single"/>
         </w:rPr>
-        <w:t xml:space="preserve">Dalvik/Art </w:t>
-      </w:r>
+        <w:t>Dalvik</w:t>
+      </w:r>
+      <w:proofErr w:type="spellEnd"/>
       <w:r>
         <w:rPr>
           <w:b/>
@@ -7026,6 +9057,15 @@
           <w:highlight w:val="yellow"/>
           <w:u w:val="single"/>
         </w:rPr>
+        <w:t xml:space="preserve">/Art </w:t>
+      </w:r>
+      <w:r>
+        <w:rPr>
+          <w:b/>
+          <w:bCs/>
+          <w:highlight w:val="yellow"/>
+          <w:u w:val="single"/>
+        </w:rPr>
         <w:t>comparé à la JVM classique</w:t>
       </w:r>
       <w:r>
@@ -7050,7 +9090,23 @@
           <w:b/>
           <w:bCs/>
         </w:rPr>
-        <w:t xml:space="preserve">Qu’on parle de Dalvik ou d’ART, ces JVM se différencient des JVM ‘normales’ par leur </w:t>
+        <w:t xml:space="preserve">Qu’on parle de </w:t>
+      </w:r>
+      <w:proofErr w:type="spellStart"/>
+      <w:r>
+        <w:rPr>
+          <w:b/>
+          <w:bCs/>
+        </w:rPr>
+        <w:t>Dalvik</w:t>
+      </w:r>
+      <w:proofErr w:type="spellEnd"/>
+      <w:r>
+        <w:rPr>
+          <w:b/>
+          <w:bCs/>
+        </w:rPr>
+        <w:t xml:space="preserve"> ou d’ART, ces JVM se différencient des JVM ‘normales’ par leur </w:t>
       </w:r>
       <w:r>
         <w:rPr>
@@ -7082,13 +9138,23 @@
         </w:rPr>
         <w:t xml:space="preserve"> (on économise les adresses, mais instructions de bas niveau beaucoup plus nombreuses), tandis que </w:t>
       </w:r>
-      <w:r>
-        <w:rPr>
-          <w:b/>
-          <w:bCs/>
-          <w:highlight w:val="yellow"/>
-        </w:rPr>
-        <w:t>Dalvik et ART sont orientées registres (elles utilisent des adresses, ça prend moins de place)</w:t>
+      <w:proofErr w:type="spellStart"/>
+      <w:r>
+        <w:rPr>
+          <w:b/>
+          <w:bCs/>
+          <w:highlight w:val="yellow"/>
+        </w:rPr>
+        <w:t>Dalvik</w:t>
+      </w:r>
+      <w:proofErr w:type="spellEnd"/>
+      <w:r>
+        <w:rPr>
+          <w:b/>
+          <w:bCs/>
+          <w:highlight w:val="yellow"/>
+        </w:rPr>
+        <w:t xml:space="preserve"> et ART sont orientées registres (elles utilisent des adresses, ça prend moins de place)</w:t>
       </w:r>
       <w:r>
         <w:rPr>
@@ -7112,14 +9178,34 @@
         </w:rPr>
         <w:t xml:space="preserve">Pour commencer, il faut savoir que la machine virtuelle </w:t>
       </w:r>
-      <w:r>
-        <w:rPr>
-          <w:b/>
-          <w:bCs/>
-          <w:highlight w:val="yellow"/>
-        </w:rPr>
-        <w:t>Dalvik ne bouffe pas du bytecode</w:t>
-      </w:r>
+      <w:proofErr w:type="spellStart"/>
+      <w:r>
+        <w:rPr>
+          <w:b/>
+          <w:bCs/>
+          <w:highlight w:val="yellow"/>
+        </w:rPr>
+        <w:t>Dalvik</w:t>
+      </w:r>
+      <w:proofErr w:type="spellEnd"/>
+      <w:r>
+        <w:rPr>
+          <w:b/>
+          <w:bCs/>
+          <w:highlight w:val="yellow"/>
+        </w:rPr>
+        <w:t xml:space="preserve"> ne bouffe pas du </w:t>
+      </w:r>
+      <w:proofErr w:type="spellStart"/>
+      <w:r>
+        <w:rPr>
+          <w:b/>
+          <w:bCs/>
+          <w:highlight w:val="yellow"/>
+        </w:rPr>
+        <w:t>bytecode</w:t>
+      </w:r>
+      <w:proofErr w:type="spellEnd"/>
       <w:r>
         <w:rPr>
           <w:b/>
@@ -7153,7 +9239,71 @@
           <w:b/>
           <w:bCs/>
         </w:rPr>
-        <w:t xml:space="preserve"> un fichier .java donnait lieu à un fichier .class, l’idée ici est que, tous ces fichiers .class on va les regrouper en un seul fichier. On va écrire notre code en Java, et on va compiler (javac) : il génère les .class, et ensuite on a un outil DX (Dalvik Executable) qui rassemble tous les fichiers en seul fichier .dex.</w:t>
+        <w:t xml:space="preserve"> un fichier .java donnait lieu à un fichier .class, l’idée ici est que, tous ces fichiers .class on va les regrouper en un seul fichier. On va écrire notre code en Java, et on va compiler (</w:t>
+      </w:r>
+      <w:proofErr w:type="spellStart"/>
+      <w:r>
+        <w:rPr>
+          <w:b/>
+          <w:bCs/>
+        </w:rPr>
+        <w:t>javac</w:t>
+      </w:r>
+      <w:proofErr w:type="spellEnd"/>
+      <w:r>
+        <w:rPr>
+          <w:b/>
+          <w:bCs/>
+        </w:rPr>
+        <w:t>) : il génère les .class, et ensuite on a un outil DX (</w:t>
+      </w:r>
+      <w:proofErr w:type="spellStart"/>
+      <w:r>
+        <w:rPr>
+          <w:b/>
+          <w:bCs/>
+        </w:rPr>
+        <w:t>Dalvik</w:t>
+      </w:r>
+      <w:proofErr w:type="spellEnd"/>
+      <w:r>
+        <w:rPr>
+          <w:b/>
+          <w:bCs/>
+        </w:rPr>
+        <w:t xml:space="preserve"> </w:t>
+      </w:r>
+      <w:proofErr w:type="spellStart"/>
+      <w:r>
+        <w:rPr>
+          <w:b/>
+          <w:bCs/>
+        </w:rPr>
+        <w:t>Executable</w:t>
+      </w:r>
+      <w:proofErr w:type="spellEnd"/>
+      <w:r>
+        <w:rPr>
+          <w:b/>
+          <w:bCs/>
+        </w:rPr>
+        <w:t>) qui rassemble tous les fichiers en seul fichier .</w:t>
+      </w:r>
+      <w:proofErr w:type="spellStart"/>
+      <w:r>
+        <w:rPr>
+          <w:b/>
+          <w:bCs/>
+        </w:rPr>
+        <w:t>dex</w:t>
+      </w:r>
+      <w:proofErr w:type="spellEnd"/>
+      <w:r>
+        <w:rPr>
+          <w:b/>
+          <w:bCs/>
+        </w:rPr>
+        <w:t>.</w:t>
       </w:r>
     </w:p>
     <w:p>
@@ -7182,7 +9332,34 @@
           <w:bCs/>
           <w:highlight w:val="yellow"/>
         </w:rPr>
-        <w:t xml:space="preserve"> application android tourne sur une JVM da</w:t>
+        <w:t xml:space="preserve"> application </w:t>
+      </w:r>
+      <w:proofErr w:type="spellStart"/>
+      <w:r>
+        <w:rPr>
+          <w:b/>
+          <w:bCs/>
+          <w:highlight w:val="yellow"/>
+        </w:rPr>
+        <w:t>android</w:t>
+      </w:r>
+      <w:proofErr w:type="spellEnd"/>
+      <w:r>
+        <w:rPr>
+          <w:b/>
+          <w:bCs/>
+          <w:highlight w:val="yellow"/>
+        </w:rPr>
+        <w:t xml:space="preserve"> tourne sur une JVM </w:t>
+      </w:r>
+      <w:proofErr w:type="spellStart"/>
+      <w:r>
+        <w:rPr>
+          <w:b/>
+          <w:bCs/>
+          <w:highlight w:val="yellow"/>
+        </w:rPr>
+        <w:t>da</w:t>
       </w:r>
       <w:r>
         <w:rPr>
@@ -7192,6 +9369,7 @@
         </w:rPr>
         <w:t>lvik</w:t>
       </w:r>
+      <w:proofErr w:type="spellEnd"/>
       <w:r>
         <w:rPr>
           <w:b/>
@@ -7205,7 +9383,39 @@
           <w:b/>
           <w:bCs/>
         </w:rPr>
-        <w:t>. Cela permet que si l’application plante, elle ne plante pas, ni les autres, ni le téléphone en lui-même. Pour cela, lorsque le téléphone boot, le kernel Linux lui-même démarre le processus ‘Zygote’. Premièrement Zygote va lancer la JVM Dalvik primaire, celle de départ pour faire tourner le java utilisé par le téléphone indépendamment des applications. Ensuite, à chaque apk démarré, on va créer une nouvelle instance de la machine virtuelle. Et c’est sur cette nouvelle VM que l’application va tourner.</w:t>
+        <w:t xml:space="preserve">. Cela permet que si l’application plante, elle ne plante pas, ni les autres, ni le téléphone en lui-même. Pour cela, lorsque le téléphone boot, le kernel Linux lui-même démarre le processus ‘Zygote’. Premièrement Zygote va lancer la JVM </w:t>
+      </w:r>
+      <w:proofErr w:type="spellStart"/>
+      <w:r>
+        <w:rPr>
+          <w:b/>
+          <w:bCs/>
+        </w:rPr>
+        <w:t>Dalvik</w:t>
+      </w:r>
+      <w:proofErr w:type="spellEnd"/>
+      <w:r>
+        <w:rPr>
+          <w:b/>
+          <w:bCs/>
+        </w:rPr>
+        <w:t xml:space="preserve"> primaire, celle de départ pour faire tourner le java utilisé par le téléphone indépendamment des applications. Ensuite, à chaque </w:t>
+      </w:r>
+      <w:proofErr w:type="spellStart"/>
+      <w:r>
+        <w:rPr>
+          <w:b/>
+          <w:bCs/>
+        </w:rPr>
+        <w:t>apk</w:t>
+      </w:r>
+      <w:proofErr w:type="spellEnd"/>
+      <w:r>
+        <w:rPr>
+          <w:b/>
+          <w:bCs/>
+        </w:rPr>
+        <w:t xml:space="preserve"> démarré, on va créer une nouvelle instance de la machine virtuelle. Et c’est sur cette nouvelle VM que l’application va tourner.</w:t>
       </w:r>
     </w:p>
     <w:p>
@@ -7249,7 +9459,71 @@
           <w:b/>
           <w:bCs/>
         </w:rPr>
-        <w:t>, l’Android RunTime (ART), qui, au niveau du partage des ressources, fonctionne de la même manière que Dalvik .java (javac) .class (dx) .dex.</w:t>
+        <w:t xml:space="preserve">, l’Android </w:t>
+      </w:r>
+      <w:proofErr w:type="spellStart"/>
+      <w:r>
+        <w:rPr>
+          <w:b/>
+          <w:bCs/>
+        </w:rPr>
+        <w:t>RunTime</w:t>
+      </w:r>
+      <w:proofErr w:type="spellEnd"/>
+      <w:r>
+        <w:rPr>
+          <w:b/>
+          <w:bCs/>
+        </w:rPr>
+        <w:t xml:space="preserve"> (ART), qui, au niveau du partage des ressources, fonctionne de la même manière que </w:t>
+      </w:r>
+      <w:proofErr w:type="spellStart"/>
+      <w:r>
+        <w:rPr>
+          <w:b/>
+          <w:bCs/>
+        </w:rPr>
+        <w:t>Dalvik</w:t>
+      </w:r>
+      <w:proofErr w:type="spellEnd"/>
+      <w:r>
+        <w:rPr>
+          <w:b/>
+          <w:bCs/>
+        </w:rPr>
+        <w:t xml:space="preserve"> .java (</w:t>
+      </w:r>
+      <w:proofErr w:type="spellStart"/>
+      <w:r>
+        <w:rPr>
+          <w:b/>
+          <w:bCs/>
+        </w:rPr>
+        <w:t>javac</w:t>
+      </w:r>
+      <w:proofErr w:type="spellEnd"/>
+      <w:r>
+        <w:rPr>
+          <w:b/>
+          <w:bCs/>
+        </w:rPr>
+        <w:t>) .class (dx) .</w:t>
+      </w:r>
+      <w:proofErr w:type="spellStart"/>
+      <w:r>
+        <w:rPr>
+          <w:b/>
+          <w:bCs/>
+        </w:rPr>
+        <w:t>dex</w:t>
+      </w:r>
+      <w:proofErr w:type="spellEnd"/>
+      <w:r>
+        <w:rPr>
+          <w:b/>
+          <w:bCs/>
+        </w:rPr>
+        <w:t>.</w:t>
       </w:r>
     </w:p>
     <w:p>
@@ -7302,7 +9576,25 @@
           <w:bCs/>
           <w:lang w:val="en-US"/>
         </w:rPr>
-        <w:t>Dalvik est ‘</w:t>
+        <w:t xml:space="preserve">Dalvik </w:t>
+      </w:r>
+      <w:proofErr w:type="spellStart"/>
+      <w:r>
+        <w:rPr>
+          <w:b/>
+          <w:bCs/>
+          <w:lang w:val="en-US"/>
+        </w:rPr>
+        <w:t>est</w:t>
+      </w:r>
+      <w:proofErr w:type="spellEnd"/>
+      <w:r>
+        <w:rPr>
+          <w:b/>
+          <w:bCs/>
+          <w:lang w:val="en-US"/>
+        </w:rPr>
+        <w:t xml:space="preserve"> ‘</w:t>
       </w:r>
       <w:r>
         <w:rPr>
@@ -7320,7 +9612,43 @@
           <w:bCs/>
           <w:lang w:val="en-US"/>
         </w:rPr>
-        <w:t>, alors que ART est ‘</w:t>
+        <w:t xml:space="preserve">, </w:t>
+      </w:r>
+      <w:proofErr w:type="spellStart"/>
+      <w:r>
+        <w:rPr>
+          <w:b/>
+          <w:bCs/>
+          <w:lang w:val="en-US"/>
+        </w:rPr>
+        <w:t>alors</w:t>
+      </w:r>
+      <w:proofErr w:type="spellEnd"/>
+      <w:r>
+        <w:rPr>
+          <w:b/>
+          <w:bCs/>
+          <w:lang w:val="en-US"/>
+        </w:rPr>
+        <w:t xml:space="preserve"> que ART </w:t>
+      </w:r>
+      <w:proofErr w:type="spellStart"/>
+      <w:r>
+        <w:rPr>
+          <w:b/>
+          <w:bCs/>
+          <w:lang w:val="en-US"/>
+        </w:rPr>
+        <w:t>est</w:t>
+      </w:r>
+      <w:proofErr w:type="spellEnd"/>
+      <w:r>
+        <w:rPr>
+          <w:b/>
+          <w:bCs/>
+          <w:lang w:val="en-US"/>
+        </w:rPr>
+        <w:t xml:space="preserve"> ‘</w:t>
       </w:r>
       <w:r>
         <w:rPr>
@@ -7371,8 +9699,25 @@
           <w:b/>
           <w:bCs/>
         </w:rPr>
-        <w:t xml:space="preserve"> est qu’une fois qu’on a traduit les instructions du bytecode en langage machine, on le met en cache. Ainsi, avec </w:t>
-      </w:r>
+        <w:t xml:space="preserve"> est qu’une fois qu’on a traduit les instructions du </w:t>
+      </w:r>
+      <w:proofErr w:type="spellStart"/>
+      <w:r>
+        <w:rPr>
+          <w:b/>
+          <w:bCs/>
+        </w:rPr>
+        <w:t>bytecode</w:t>
+      </w:r>
+      <w:proofErr w:type="spellEnd"/>
+      <w:r>
+        <w:rPr>
+          <w:b/>
+          <w:bCs/>
+        </w:rPr>
+        <w:t xml:space="preserve"> en langage machine, on le met en cache. Ainsi, avec </w:t>
+      </w:r>
+      <w:proofErr w:type="spellStart"/>
       <w:r>
         <w:rPr>
           <w:b/>
@@ -7381,6 +9726,7 @@
         </w:rPr>
         <w:t>Dalvik</w:t>
       </w:r>
+      <w:proofErr w:type="spellEnd"/>
       <w:r>
         <w:rPr>
           <w:b/>
@@ -7430,7 +9776,23 @@
           <w:b/>
           <w:bCs/>
         </w:rPr>
-        <w:t xml:space="preserve"> c’est différent, je développe mon .apk, je le mets sur le téléphone, au moment de son installation, la JVM ART voit arriver l’application et la traduit directement. ART traduit entièrement au moment de l’installation et garde la version traduite. L’intérêt est de réduire le temps d’attente d’un </w:t>
+        <w:t xml:space="preserve"> c’est différent, je développe mon .</w:t>
+      </w:r>
+      <w:proofErr w:type="spellStart"/>
+      <w:r>
+        <w:rPr>
+          <w:b/>
+          <w:bCs/>
+        </w:rPr>
+        <w:t>apk</w:t>
+      </w:r>
+      <w:proofErr w:type="spellEnd"/>
+      <w:r>
+        <w:rPr>
+          <w:b/>
+          <w:bCs/>
+        </w:rPr>
+        <w:t xml:space="preserve">, je le mets sur le téléphone, au moment de son installation, la JVM ART voit arriver l’application et la traduit directement. ART traduit entièrement au moment de l’installation et garde la version traduite. L’intérêt est de réduire le temps d’attente d’un </w:t>
       </w:r>
       <w:r>
         <w:rPr>
@@ -7852,7 +10214,15 @@
       <w:bookmarkStart w:id="37" w:name="_Toc155194823"/>
       <w:bookmarkStart w:id="38" w:name="_Toc155896288"/>
       <w:r>
-        <w:t>Sous Android, décrire à partir d'un exemple d'application ne comportant qu'une seule activité, les diverses manières de programmer la réponse à un événement graphique et la manière de gérer un composant comme une ListView selon le modèle MVC.</w:t>
+        <w:t xml:space="preserve">Sous Android, décrire à partir d'un exemple d'application ne comportant qu'une seule activité, les diverses manières de programmer la réponse à un événement graphique et la manière de gérer un composant comme une </w:t>
+      </w:r>
+      <w:proofErr w:type="spellStart"/>
+      <w:r>
+        <w:t>ListView</w:t>
+      </w:r>
+      <w:proofErr w:type="spellEnd"/>
+      <w:r>
+        <w:t xml:space="preserve"> selon le modèle MVC.</w:t>
       </w:r>
       <w:bookmarkEnd w:id="37"/>
       <w:bookmarkEnd w:id="38"/>
@@ -8104,7 +10474,15 @@
       <w:bookmarkStart w:id="41" w:name="_Toc155194825"/>
       <w:bookmarkStart w:id="42" w:name="_Toc155896290"/>
       <w:r>
-        <w:t>Sous Android, décrire à partir d'un exemple d'application ne comportant qu'une seule activité l'utilisation d'un AsyncTask qui accède à un serveur vendant des actions. Expliquer le fonctionnement du modèle MVC pour les composants graphiques d'Android à partir de l'affichage par l'activité des actions achetées.</w:t>
+        <w:t xml:space="preserve">Sous Android, décrire à partir d'un exemple d'application ne comportant qu'une seule activité l'utilisation d'un </w:t>
+      </w:r>
+      <w:proofErr w:type="spellStart"/>
+      <w:r>
+        <w:t>AsyncTask</w:t>
+      </w:r>
+      <w:proofErr w:type="spellEnd"/>
+      <w:r>
+        <w:t xml:space="preserve"> qui accède à un serveur vendant des actions. Expliquer le fonctionnement du modèle MVC pour les composants graphiques d'Android à partir de l'affichage par l'activité des actions achetées.</w:t>
       </w:r>
       <w:bookmarkEnd w:id="41"/>
       <w:bookmarkEnd w:id="42"/>
@@ -8155,7 +10533,31 @@
         <w:t>communiquer sur son état d’avancement</w:t>
       </w:r>
       <w:r>
-        <w:t>. Les tâches à effectuées seront principalement des communications réseaux, appels base de données et l’avantage de celle-ci est qu’elle prend en charge toute les contraintes possibles entre le réseau et l’UI (comme le wait, notify, synchronized, moniteurs, etc).</w:t>
+        <w:t xml:space="preserve">. Les tâches à effectuées seront principalement des communications réseaux, appels base de données et l’avantage de celle-ci est qu’elle prend en charge toute les contraintes possibles entre le réseau et l’UI (comme le </w:t>
+      </w:r>
+      <w:proofErr w:type="spellStart"/>
+      <w:r>
+        <w:t>wait</w:t>
+      </w:r>
+      <w:proofErr w:type="spellEnd"/>
+      <w:r>
+        <w:t xml:space="preserve">, </w:t>
+      </w:r>
+      <w:proofErr w:type="spellStart"/>
+      <w:r>
+        <w:t>notify</w:t>
+      </w:r>
+      <w:proofErr w:type="spellEnd"/>
+      <w:r>
+        <w:t xml:space="preserve">, synchronized, moniteurs, </w:t>
+      </w:r>
+      <w:proofErr w:type="spellStart"/>
+      <w:r>
+        <w:t>etc</w:t>
+      </w:r>
+      <w:proofErr w:type="spellEnd"/>
+      <w:r>
+        <w:t>).</w:t>
       </w:r>
     </w:p>
     <w:p>
@@ -8181,12 +10583,14 @@
         <w:t xml:space="preserve"> : </w:t>
       </w:r>
       <w:bookmarkStart w:id="43" w:name="_Hlk155949238"/>
+      <w:proofErr w:type="spellStart"/>
       <w:r>
         <w:rPr>
           <w:highlight w:val="yellow"/>
         </w:rPr>
         <w:t>doInBackground</w:t>
       </w:r>
+      <w:proofErr w:type="spellEnd"/>
       <w:r>
         <w:t>(</w:t>
       </w:r>
@@ -8195,18 +10599,36 @@
         <w:t xml:space="preserve">), qui va contenir le gros de la tâche à faire et pouvoir suivre l’avancement avec une méthode : </w:t>
       </w:r>
       <w:bookmarkStart w:id="44" w:name="_Hlk155949398"/>
+      <w:proofErr w:type="spellStart"/>
       <w:r>
         <w:rPr>
           <w:highlight w:val="yellow"/>
         </w:rPr>
         <w:t>publishProgress</w:t>
       </w:r>
+      <w:proofErr w:type="spellEnd"/>
       <w:r>
         <w:t xml:space="preserve">(). </w:t>
       </w:r>
       <w:bookmarkEnd w:id="44"/>
       <w:r>
-        <w:t>Elle possède aussi onPreExecute() et onPostExecute() assez explicites sur leur rôle dans cette méthode.</w:t>
+        <w:t xml:space="preserve">Elle possède aussi </w:t>
+      </w:r>
+      <w:proofErr w:type="spellStart"/>
+      <w:r>
+        <w:t>onPreExecute</w:t>
+      </w:r>
+      <w:proofErr w:type="spellEnd"/>
+      <w:r>
+        <w:t xml:space="preserve">() et </w:t>
+      </w:r>
+      <w:proofErr w:type="spellStart"/>
+      <w:r>
+        <w:t>onPostExecute</w:t>
+      </w:r>
+      <w:proofErr w:type="spellEnd"/>
+      <w:r>
+        <w:t>() assez explicites sur leur rôle dans cette méthode.</w:t>
       </w:r>
     </w:p>
     <w:p>
@@ -8217,7 +10639,15 @@
         <w:t>Pour récupérer les infos sur l’UI</w:t>
       </w:r>
       <w:r>
-        <w:t>, on utilise onProgressUpdate()</w:t>
+        <w:t xml:space="preserve">, on utilise </w:t>
+      </w:r>
+      <w:proofErr w:type="spellStart"/>
+      <w:r>
+        <w:t>onProgressUpdate</w:t>
+      </w:r>
+      <w:proofErr w:type="spellEnd"/>
+      <w:r>
+        <w:t>()</w:t>
       </w:r>
       <w:r>
         <w:t>.</w:t>
@@ -8227,14 +10657,24 @@
       <w:r>
         <w:t>Dans l’UI on veut un composant comme un bouton pour démarrer notre traitement et une barre de progression. On met sur écoute notre bouton (</w:t>
       </w:r>
+      <w:proofErr w:type="spellStart"/>
       <w:r>
         <w:rPr>
           <w:highlight w:val="yellow"/>
         </w:rPr>
         <w:t>onClickListener</w:t>
       </w:r>
-      <w:r>
-        <w:t>), lors du clic on va instancier un objet de la classe qui fera le traitement et qui héritera d’AsyncTask.</w:t>
+      <w:proofErr w:type="spellEnd"/>
+      <w:r>
+        <w:t>), lors du clic on va instancier un objet de la classe qui fera le traitement et qui héritera d’</w:t>
+      </w:r>
+      <w:proofErr w:type="spellStart"/>
+      <w:r>
+        <w:t>AsyncTask</w:t>
+      </w:r>
+      <w:proofErr w:type="spellEnd"/>
+      <w:r>
+        <w:t>.</w:t>
       </w:r>
     </w:p>
     <w:p/>
@@ -8242,24 +10682,28 @@
       <w:r>
         <w:t xml:space="preserve">Donc on lance la méthode </w:t>
       </w:r>
+      <w:proofErr w:type="spellStart"/>
       <w:r>
         <w:rPr>
           <w:highlight w:val="yellow"/>
         </w:rPr>
         <w:t>doInBackground</w:t>
       </w:r>
+      <w:proofErr w:type="spellEnd"/>
       <w:r>
         <w:t>(</w:t>
       </w:r>
       <w:r>
         <w:t xml:space="preserve">) et on réalise la tâche, appel réseau, requête bd, ou des traitements lourds en somme. On peut appeler la méthode </w:t>
       </w:r>
+      <w:proofErr w:type="spellStart"/>
       <w:r>
         <w:rPr>
           <w:highlight w:val="yellow"/>
         </w:rPr>
         <w:t>publishProgress</w:t>
       </w:r>
+      <w:proofErr w:type="spellEnd"/>
       <w:r>
         <w:t>() en</w:t>
       </w:r>
@@ -8433,7 +10877,15 @@
         <w:t>Le stack TCP/IP</w:t>
       </w:r>
       <w:r>
-        <w:t xml:space="preserve"> client classique comprend une trame du protocole applicatif découpée, puis le chiffrement SSL est inséré entre HTTP et TCP. Du côté serveur, la couche Ethernet vérifie l'intégrité avec un checksum. ICMP gère les erreurs au niveau IP, tandis que TCP surveille les ACK. SSL, en tant que sous-protocole, utilise SSL Alert pour gérer ses erreurs.</w:t>
+        <w:t xml:space="preserve"> client classique comprend une trame du protocole applicatif découpée, puis le chiffrement SSL est inséré entre HTTP et TCP. Du côté serveur, la couche Ethernet vérifie l'intégrité avec un checksum. ICMP gère les erreurs au niveau IP, tandis que TCP surveille les ACK. SSL, en tant que sous-protocole, utilise SSL </w:t>
+      </w:r>
+      <w:proofErr w:type="spellStart"/>
+      <w:r>
+        <w:t>Alert</w:t>
+      </w:r>
+      <w:proofErr w:type="spellEnd"/>
+      <w:r>
+        <w:t xml:space="preserve"> pour gérer ses erreurs.</w:t>
       </w:r>
     </w:p>
     <w:p>
@@ -8468,10 +10920,42 @@
         <w:rPr>
           <w:highlight w:val="yellow"/>
         </w:rPr>
-        <w:t>Le protocole SSL-Alert</w:t>
-      </w:r>
-      <w:r>
-        <w:t xml:space="preserve"> gère les erreurs avec un code d'erreur, signalant si c'est une warning ou une erreur fatale. Le serveur répond en utilisant une troisième clé (Kh') pour authentifier les messages envoyés au client, ajoutant une complexité avec trois clés échangées lors du handshake entre le client et le serveur (Kh' pour le serveur, Kh pour le client).</w:t>
+        <w:t>Le protocole SSL-</w:t>
+      </w:r>
+      <w:proofErr w:type="spellStart"/>
+      <w:r>
+        <w:rPr>
+          <w:highlight w:val="yellow"/>
+        </w:rPr>
+        <w:t>Alert</w:t>
+      </w:r>
+      <w:proofErr w:type="spellEnd"/>
+      <w:r>
+        <w:t xml:space="preserve"> gère les erreurs avec un code d'erreur, signalant si c'est une warning ou une erreur fatale. Le serveur répond en utilisant une troisième clé (</w:t>
+      </w:r>
+      <w:proofErr w:type="spellStart"/>
+      <w:r>
+        <w:t>Kh</w:t>
+      </w:r>
+      <w:proofErr w:type="spellEnd"/>
+      <w:r>
+        <w:t>') pour authentifier les messages envoyés au client, ajoutant une complexité avec trois clés échangées lors du handshake entre le client et le serveur (</w:t>
+      </w:r>
+      <w:proofErr w:type="spellStart"/>
+      <w:r>
+        <w:t>Kh</w:t>
+      </w:r>
+      <w:proofErr w:type="spellEnd"/>
+      <w:r>
+        <w:t xml:space="preserve">' pour le serveur, </w:t>
+      </w:r>
+      <w:proofErr w:type="spellStart"/>
+      <w:r>
+        <w:t>Kh</w:t>
+      </w:r>
+      <w:proofErr w:type="spellEnd"/>
+      <w:r>
+        <w:t xml:space="preserve"> pour le client).</w:t>
       </w:r>
     </w:p>
     <w:p>
@@ -8767,7 +11251,15 @@
         <w:jc w:val="both"/>
       </w:pPr>
       <w:r>
-        <w:t>Comme dit plus haut, on peut dire que le SSL-Handshake est un sous-protocole, car au même titre que SSL-Record et SSL-Alert que les deux utilisent, ce sont tous des composants de SSL, on parle bien de « sous-protocole ».</w:t>
+        <w:t>Comme dit plus haut, on peut dire que le SSL-Handshake est un sous-protocole, car au même titre que SSL-Record et SSL-</w:t>
+      </w:r>
+      <w:proofErr w:type="spellStart"/>
+      <w:r>
+        <w:t>Alert</w:t>
+      </w:r>
+      <w:proofErr w:type="spellEnd"/>
+      <w:r>
+        <w:t xml:space="preserve"> que les deux utilisent, ce sont tous des composants de SSL, on parle bien de « sous-protocole ».</w:t>
       </w:r>
     </w:p>
     <w:p>
@@ -8795,7 +11287,23 @@
         <w:t>Phase 1</w:t>
       </w:r>
       <w:r>
-        <w:t xml:space="preserve"> : Les paramètres de sécurité Le client envoie un message client_hello avec des informations telles que la version de SSL, des nombres aléatoires, la date-heure, etc. Le serveur répond avec server_hello en choisissant la stratégie optimale. Les nombres aléatoires et algorithmes sont en mémoire, rien n'est écrit sur disque.</w:t>
+        <w:t xml:space="preserve"> : Les paramètres de sécurité Le client envoie un message </w:t>
+      </w:r>
+      <w:proofErr w:type="spellStart"/>
+      <w:r>
+        <w:t>client_hello</w:t>
+      </w:r>
+      <w:proofErr w:type="spellEnd"/>
+      <w:r>
+        <w:t xml:space="preserve"> avec des informations telles que la version de SSL, des nombres aléatoires, la date-heure, etc. Le serveur répond avec </w:t>
+      </w:r>
+      <w:proofErr w:type="spellStart"/>
+      <w:r>
+        <w:t>server_hello</w:t>
+      </w:r>
+      <w:proofErr w:type="spellEnd"/>
+      <w:r>
+        <w:t xml:space="preserve"> en choisissant la stratégie optimale. Les nombres aléatoires et algorithmes sont en mémoire, rien n'est écrit sur disque.</w:t>
       </w:r>
     </w:p>
     <w:p>
@@ -8809,7 +11317,55 @@
         <w:t>Phase 2</w:t>
       </w:r>
       <w:r>
-        <w:t xml:space="preserve"> : Authentification du serveur &amp; génération des clés Le serveur envoie son certificat (Certificate) pour authentification. Si le certificat est valide, le serveur est authentifié. Dans certains cas, le serveur peut demander un certificat au client (certificate_request). Cette phase peut contenir plusieurs messages : certificate, server_key_exchange, et certificate_request. Le server_hello_done indique la fin de cette phase.</w:t>
+        <w:t xml:space="preserve"> : Authentification du serveur &amp; génération des clés Le serveur envoie son certificat (</w:t>
+      </w:r>
+      <w:proofErr w:type="spellStart"/>
+      <w:r>
+        <w:t>Certificate</w:t>
+      </w:r>
+      <w:proofErr w:type="spellEnd"/>
+      <w:r>
+        <w:t>) pour authentification. Si le certificat est valide, le serveur est authentifié. Dans certains cas, le serveur peut demander un certificat au client (</w:t>
+      </w:r>
+      <w:proofErr w:type="spellStart"/>
+      <w:r>
+        <w:t>certificate_request</w:t>
+      </w:r>
+      <w:proofErr w:type="spellEnd"/>
+      <w:r>
+        <w:t xml:space="preserve">). Cette phase peut contenir plusieurs messages : </w:t>
+      </w:r>
+      <w:proofErr w:type="spellStart"/>
+      <w:r>
+        <w:t>certificate</w:t>
+      </w:r>
+      <w:proofErr w:type="spellEnd"/>
+      <w:r>
+        <w:t xml:space="preserve">, </w:t>
+      </w:r>
+      <w:proofErr w:type="spellStart"/>
+      <w:r>
+        <w:t>server_key_exchange</w:t>
+      </w:r>
+      <w:proofErr w:type="spellEnd"/>
+      <w:r>
+        <w:t xml:space="preserve">, et </w:t>
+      </w:r>
+      <w:proofErr w:type="spellStart"/>
+      <w:r>
+        <w:t>certificate_request</w:t>
+      </w:r>
+      <w:proofErr w:type="spellEnd"/>
+      <w:r>
+        <w:t xml:space="preserve">. Le </w:t>
+      </w:r>
+      <w:proofErr w:type="spellStart"/>
+      <w:r>
+        <w:t>server_hello_done</w:t>
+      </w:r>
+      <w:proofErr w:type="spellEnd"/>
+      <w:r>
+        <w:t xml:space="preserve"> indique la fin de cette phase.</w:t>
       </w:r>
     </w:p>
     <w:p>
@@ -8823,7 +11379,47 @@
         <w:t>Phase 3</w:t>
       </w:r>
       <w:r>
-        <w:t xml:space="preserve"> : La génération du « master secret » + certificat client Le client reçoit le certificat du serveur, le vérifie, et génère un premaster secret. Ce premaster est crypté avec la clé publique du serveur et envoyé. La génération du master secret implique des échanges basés sur les nombres de session, les nombres aléatoires client et serveur, permettant la dérivation des clés Kh, Kh’, et Kc.</w:t>
+        <w:t xml:space="preserve"> : La génération du « master secret » + certificat client Le client reçoit le certificat du serveur, le vérifie, et génère un </w:t>
+      </w:r>
+      <w:proofErr w:type="spellStart"/>
+      <w:r>
+        <w:t>premaster</w:t>
+      </w:r>
+      <w:proofErr w:type="spellEnd"/>
+      <w:r>
+        <w:t xml:space="preserve"> secret. Ce </w:t>
+      </w:r>
+      <w:proofErr w:type="spellStart"/>
+      <w:r>
+        <w:t>premaster</w:t>
+      </w:r>
+      <w:proofErr w:type="spellEnd"/>
+      <w:r>
+        <w:t xml:space="preserve"> est crypté avec la clé publique du serveur et envoyé. La génération du master secret implique des échanges basés sur les nombres de session, les nombres aléatoires client et serveur, permettant la dérivation des clés </w:t>
+      </w:r>
+      <w:proofErr w:type="spellStart"/>
+      <w:r>
+        <w:t>Kh</w:t>
+      </w:r>
+      <w:proofErr w:type="spellEnd"/>
+      <w:r>
+        <w:t xml:space="preserve">, </w:t>
+      </w:r>
+      <w:proofErr w:type="spellStart"/>
+      <w:r>
+        <w:t>Kh</w:t>
+      </w:r>
+      <w:proofErr w:type="spellEnd"/>
+      <w:r>
+        <w:t xml:space="preserve">’, et </w:t>
+      </w:r>
+      <w:proofErr w:type="spellStart"/>
+      <w:r>
+        <w:t>Kc</w:t>
+      </w:r>
+      <w:proofErr w:type="spellEnd"/>
+      <w:r>
+        <w:t>.</w:t>
       </w:r>
     </w:p>
     <w:p>
@@ -8837,7 +11433,39 @@
         <w:t>Phase 4</w:t>
       </w:r>
       <w:r>
-        <w:t xml:space="preserve"> : Enregistrement et validation des spécifications négociées Le message change_cipher_spec enregistre les algorithmes et les clés sur le disque côté client et côté serveur. Une confirmation supplémentaire se fait par l'échange de messages finished, qui contiennent des hashages de tous les éléments échangés depuis le début. Si les hashages correspondent, le handshake est terminé, et la communication peut commencer avec le SSL-Record utilisant les clés générées.</w:t>
+        <w:t xml:space="preserve"> : Enregistrement et validation des spécifications négociées Le message </w:t>
+      </w:r>
+      <w:proofErr w:type="spellStart"/>
+      <w:r>
+        <w:t>change_cipher_spec</w:t>
+      </w:r>
+      <w:proofErr w:type="spellEnd"/>
+      <w:r>
+        <w:t xml:space="preserve"> enregistre les algorithmes et les clés sur le disque côté client et côté serveur. Une confirmation supplémentaire se fait par l'échange de messages </w:t>
+      </w:r>
+      <w:proofErr w:type="spellStart"/>
+      <w:r>
+        <w:t>finished</w:t>
+      </w:r>
+      <w:proofErr w:type="spellEnd"/>
+      <w:r>
+        <w:t xml:space="preserve">, qui contiennent des </w:t>
+      </w:r>
+      <w:proofErr w:type="spellStart"/>
+      <w:r>
+        <w:t>hashages</w:t>
+      </w:r>
+      <w:proofErr w:type="spellEnd"/>
+      <w:r>
+        <w:t xml:space="preserve"> de tous les éléments échangés depuis le début. Si les </w:t>
+      </w:r>
+      <w:proofErr w:type="spellStart"/>
+      <w:r>
+        <w:t>hashages</w:t>
+      </w:r>
+      <w:proofErr w:type="spellEnd"/>
+      <w:r>
+        <w:t xml:space="preserve"> correspondent, le handshake est terminé, et la communication peut commencer avec le SSL-Record utilisant les clés générées.</w:t>
       </w:r>
     </w:p>
     <w:p>
@@ -8871,7 +11499,15 @@
       <w:bookmarkStart w:id="55" w:name="_Toc155194831"/>
       <w:bookmarkStart w:id="56" w:name="_Toc155896296"/>
       <w:r>
-        <w:t>Expliquer le code Java utilisant SSL à substituer au code classique d'un serveur TCP/IP dont on désire sécuriser les communications. En particulier, décrire les keystores nécessaires au bon fonctionnement de ce code et leur utilisation, côté serveur et côté client. Pourquoi voit-on intervenir dans javax.net.* un si grand nombre d'interfaces et de classes abstraites ?</w:t>
+        <w:t xml:space="preserve">Expliquer le code Java utilisant SSL à substituer au code classique d'un serveur TCP/IP dont on désire sécuriser les communications. En particulier, décrire les </w:t>
+      </w:r>
+      <w:proofErr w:type="spellStart"/>
+      <w:r>
+        <w:t>keystores</w:t>
+      </w:r>
+      <w:proofErr w:type="spellEnd"/>
+      <w:r>
+        <w:t xml:space="preserve"> nécessaires au bon fonctionnement de ce code et leur utilisation, côté serveur et côté client. Pourquoi voit-on intervenir dans javax.net.* un si grand nombre d'interfaces et de classes abstraites ?</w:t>
       </w:r>
       <w:bookmarkEnd w:id="55"/>
       <w:bookmarkEnd w:id="56"/>
@@ -8901,7 +11537,79 @@
         <w:t>programmation SSL</w:t>
       </w:r>
       <w:r>
-        <w:t>, on utilise des SSLSocket et des SSLServerSocket en remplacement des Socket et ServerSocket habituels. Le processus de handshake doit être programmé, et pour ce faire, le serveur doit posséder un certificat avec une paire de clés publique et privée, nécessitant l'utilisation de KeyStore. On distingue deux types de tiroirs dans KeyStore : les tiroirs simples contenant uniquement un certificat, et les Key Entry, contenant les clés privées associées aux certificats. Deux KeyStores sont créés, un pour le client et un pour le serveur, chacun contenant une KeyEntry et une Trusted Certificate Entry.</w:t>
+        <w:t xml:space="preserve">, on utilise des </w:t>
+      </w:r>
+      <w:proofErr w:type="spellStart"/>
+      <w:r>
+        <w:t>SSLSocket</w:t>
+      </w:r>
+      <w:proofErr w:type="spellEnd"/>
+      <w:r>
+        <w:t xml:space="preserve"> et des </w:t>
+      </w:r>
+      <w:proofErr w:type="spellStart"/>
+      <w:r>
+        <w:t>SSLServerSocket</w:t>
+      </w:r>
+      <w:proofErr w:type="spellEnd"/>
+      <w:r>
+        <w:t xml:space="preserve"> en remplacement des Socket et </w:t>
+      </w:r>
+      <w:proofErr w:type="spellStart"/>
+      <w:r>
+        <w:t>ServerSocket</w:t>
+      </w:r>
+      <w:proofErr w:type="spellEnd"/>
+      <w:r>
+        <w:t xml:space="preserve"> habituels. Le processus de handshake doit être programmé, et pour ce faire, le serveur doit posséder un certificat avec une paire de clés publique et privée, nécessitant l'utilisation de </w:t>
+      </w:r>
+      <w:proofErr w:type="spellStart"/>
+      <w:r>
+        <w:t>KeyStore</w:t>
+      </w:r>
+      <w:proofErr w:type="spellEnd"/>
+      <w:r>
+        <w:t xml:space="preserve">. On distingue deux types de tiroirs dans </w:t>
+      </w:r>
+      <w:proofErr w:type="spellStart"/>
+      <w:r>
+        <w:t>KeyStore</w:t>
+      </w:r>
+      <w:proofErr w:type="spellEnd"/>
+      <w:r>
+        <w:t xml:space="preserve"> : les tiroirs simples contenant uniquement un certificat, et les Key Entry, contenant les clés privées associées aux certificats. Deux </w:t>
+      </w:r>
+      <w:proofErr w:type="spellStart"/>
+      <w:r>
+        <w:t>KeyStores</w:t>
+      </w:r>
+      <w:proofErr w:type="spellEnd"/>
+      <w:r>
+        <w:t xml:space="preserve"> sont créés, un pour le client et un pour le serveur, chacun contenant une </w:t>
+      </w:r>
+      <w:proofErr w:type="spellStart"/>
+      <w:r>
+        <w:t>KeyEntry</w:t>
+      </w:r>
+      <w:proofErr w:type="spellEnd"/>
+      <w:r>
+        <w:t xml:space="preserve"> et une </w:t>
+      </w:r>
+      <w:proofErr w:type="spellStart"/>
+      <w:r>
+        <w:t>Trusted</w:t>
+      </w:r>
+      <w:proofErr w:type="spellEnd"/>
+      <w:r>
+        <w:t xml:space="preserve"> </w:t>
+      </w:r>
+      <w:proofErr w:type="spellStart"/>
+      <w:r>
+        <w:t>Certificate</w:t>
+      </w:r>
+      <w:proofErr w:type="spellEnd"/>
+      <w:r>
+        <w:t xml:space="preserve"> Entry.</w:t>
       </w:r>
     </w:p>
     <w:p>
@@ -8912,14 +11620,49 @@
         <w:rPr>
           <w:highlight w:val="yellow"/>
         </w:rPr>
-        <w:t>Les SSLSocket et SSLServerSocket</w:t>
-      </w:r>
-      <w:r>
-        <w:t>, héritant de Socket et ServerSocket respectivement, sont des classes abstraites. Des factor</w:t>
+        <w:t xml:space="preserve">Les </w:t>
+      </w:r>
+      <w:proofErr w:type="spellStart"/>
+      <w:r>
+        <w:rPr>
+          <w:highlight w:val="yellow"/>
+        </w:rPr>
+        <w:t>SSLSocket</w:t>
+      </w:r>
+      <w:proofErr w:type="spellEnd"/>
+      <w:r>
+        <w:rPr>
+          <w:highlight w:val="yellow"/>
+        </w:rPr>
+        <w:t xml:space="preserve"> et </w:t>
+      </w:r>
+      <w:proofErr w:type="spellStart"/>
+      <w:r>
+        <w:rPr>
+          <w:highlight w:val="yellow"/>
+        </w:rPr>
+        <w:t>SSLServerSocket</w:t>
+      </w:r>
+      <w:proofErr w:type="spellEnd"/>
+      <w:r>
+        <w:t xml:space="preserve">, héritant de Socket et </w:t>
+      </w:r>
+      <w:proofErr w:type="spellStart"/>
+      <w:r>
+        <w:t>ServerSocket</w:t>
+      </w:r>
+      <w:proofErr w:type="spellEnd"/>
+      <w:r>
+        <w:t xml:space="preserve"> respectivement, sont des classes abstraites. Des </w:t>
+      </w:r>
+      <w:proofErr w:type="spellStart"/>
+      <w:r>
+        <w:t>factor</w:t>
       </w:r>
       <w:r>
         <w:t>ys</w:t>
       </w:r>
+      <w:proofErr w:type="spellEnd"/>
       <w:r>
         <w:t xml:space="preserve"> sont nécessaires pour créer ces sockets</w:t>
       </w:r>
@@ -8927,7 +11670,39 @@
         <w:t xml:space="preserve">. </w:t>
       </w:r>
       <w:r>
-        <w:t>Pour ce faire, des classes dérivées de SSLSocketFactory et SSLServerSocketFactory, qui sont à leur tour abstraites, doivent être créées en implémentant le handshake. Ces classes mettent à disposition les méthodes CreateSocket() et CreateServerSocket(), permettant la construction des sockets SSL.</w:t>
+        <w:t xml:space="preserve">Pour ce faire, des classes dérivées de </w:t>
+      </w:r>
+      <w:proofErr w:type="spellStart"/>
+      <w:r>
+        <w:t>SSLSocketFactory</w:t>
+      </w:r>
+      <w:proofErr w:type="spellEnd"/>
+      <w:r>
+        <w:t xml:space="preserve"> et </w:t>
+      </w:r>
+      <w:proofErr w:type="spellStart"/>
+      <w:r>
+        <w:t>SSLServerSocketFactory</w:t>
+      </w:r>
+      <w:proofErr w:type="spellEnd"/>
+      <w:r>
+        <w:t xml:space="preserve">, qui sont à leur tour abstraites, doivent être créées en implémentant le handshake. Ces classes mettent à disposition les méthodes </w:t>
+      </w:r>
+      <w:proofErr w:type="spellStart"/>
+      <w:r>
+        <w:t>CreateSocket</w:t>
+      </w:r>
+      <w:proofErr w:type="spellEnd"/>
+      <w:r>
+        <w:t xml:space="preserve">() et </w:t>
+      </w:r>
+      <w:proofErr w:type="spellStart"/>
+      <w:r>
+        <w:t>CreateServerSocket</w:t>
+      </w:r>
+      <w:proofErr w:type="spellEnd"/>
+      <w:r>
+        <w:t>(), permettant la construction des sockets SSL.</w:t>
       </w:r>
     </w:p>
     <w:p>
@@ -8938,10 +11713,104 @@
         <w:rPr>
           <w:highlight w:val="yellow"/>
         </w:rPr>
-        <w:t>Pour obtenir ces SSLSocketFactory,</w:t>
-      </w:r>
-      <w:r>
-        <w:t xml:space="preserve"> le SSLContext est utilisé. Cet objet, dépositaire des opérations du handshake, possède les méthodes getSocketFactory() et getServerSocketFactory(). Le SSLContext doit être rempli avec une KeyStore, pour cela, une instance de KeyStore est obtenue avec getInstance(). Ensuite, le KeyStore est rempli avec le contenu d'un fichier .keystore créé à l'aide de l'outil KeyTool.</w:t>
+        <w:t xml:space="preserve">Pour obtenir ces </w:t>
+      </w:r>
+      <w:proofErr w:type="spellStart"/>
+      <w:r>
+        <w:rPr>
+          <w:highlight w:val="yellow"/>
+        </w:rPr>
+        <w:t>SSLSocketFactory</w:t>
+      </w:r>
+      <w:proofErr w:type="spellEnd"/>
+      <w:r>
+        <w:rPr>
+          <w:highlight w:val="yellow"/>
+        </w:rPr>
+        <w:t>,</w:t>
+      </w:r>
+      <w:r>
+        <w:t xml:space="preserve"> le </w:t>
+      </w:r>
+      <w:proofErr w:type="spellStart"/>
+      <w:r>
+        <w:t>SSLContext</w:t>
+      </w:r>
+      <w:proofErr w:type="spellEnd"/>
+      <w:r>
+        <w:t xml:space="preserve"> est utilisé. Cet objet, dépositaire des opérations du handshake, possède les méthodes </w:t>
+      </w:r>
+      <w:proofErr w:type="spellStart"/>
+      <w:r>
+        <w:t>getSocketFactory</w:t>
+      </w:r>
+      <w:proofErr w:type="spellEnd"/>
+      <w:r>
+        <w:t xml:space="preserve">() et </w:t>
+      </w:r>
+      <w:proofErr w:type="spellStart"/>
+      <w:r>
+        <w:t>getServerSocketFactory</w:t>
+      </w:r>
+      <w:proofErr w:type="spellEnd"/>
+      <w:r>
+        <w:t xml:space="preserve">(). Le </w:t>
+      </w:r>
+      <w:proofErr w:type="spellStart"/>
+      <w:r>
+        <w:t>SSLContext</w:t>
+      </w:r>
+      <w:proofErr w:type="spellEnd"/>
+      <w:r>
+        <w:t xml:space="preserve"> doit être rempli avec une </w:t>
+      </w:r>
+      <w:proofErr w:type="spellStart"/>
+      <w:r>
+        <w:t>KeyStore</w:t>
+      </w:r>
+      <w:proofErr w:type="spellEnd"/>
+      <w:r>
+        <w:t xml:space="preserve">, pour cela, une instance de </w:t>
+      </w:r>
+      <w:proofErr w:type="spellStart"/>
+      <w:r>
+        <w:t>KeyStore</w:t>
+      </w:r>
+      <w:proofErr w:type="spellEnd"/>
+      <w:r>
+        <w:t xml:space="preserve"> est obtenue avec </w:t>
+      </w:r>
+      <w:proofErr w:type="spellStart"/>
+      <w:r>
+        <w:t>getInstance</w:t>
+      </w:r>
+      <w:proofErr w:type="spellEnd"/>
+      <w:r>
+        <w:t xml:space="preserve">(). Ensuite, le </w:t>
+      </w:r>
+      <w:proofErr w:type="spellStart"/>
+      <w:r>
+        <w:t>KeyStore</w:t>
+      </w:r>
+      <w:proofErr w:type="spellEnd"/>
+      <w:r>
+        <w:t xml:space="preserve"> est rempli avec le contenu d'un fichier .</w:t>
+      </w:r>
+      <w:proofErr w:type="spellStart"/>
+      <w:r>
+        <w:t>keystore</w:t>
+      </w:r>
+      <w:proofErr w:type="spellEnd"/>
+      <w:r>
+        <w:t xml:space="preserve"> créé à l'aide de l'outil </w:t>
+      </w:r>
+      <w:proofErr w:type="spellStart"/>
+      <w:r>
+        <w:t>KeyTool</w:t>
+      </w:r>
+      <w:proofErr w:type="spellEnd"/>
+      <w:r>
+        <w:t>.</w:t>
       </w:r>
     </w:p>
     <w:p>
@@ -8955,7 +11824,71 @@
         <w:t>En résumé</w:t>
       </w:r>
       <w:r>
-        <w:t>, le processus de programmation SSL implique la création de SSLSocket et SSLServerSocket en remplacement des sockets classiques, l'utilisation de KeyStore pour gérer les certificats et clés, et la mise en place du handshake avec SSLContext, KeyManager, TrustManager, KeyManagerFactory, et TrustManagerFactory.</w:t>
+        <w:t xml:space="preserve">, le processus de programmation SSL implique la création de </w:t>
+      </w:r>
+      <w:proofErr w:type="spellStart"/>
+      <w:r>
+        <w:t>SSLSocket</w:t>
+      </w:r>
+      <w:proofErr w:type="spellEnd"/>
+      <w:r>
+        <w:t xml:space="preserve"> et </w:t>
+      </w:r>
+      <w:proofErr w:type="spellStart"/>
+      <w:r>
+        <w:t>SSLServerSocket</w:t>
+      </w:r>
+      <w:proofErr w:type="spellEnd"/>
+      <w:r>
+        <w:t xml:space="preserve"> en remplacement des sockets classiques, l'utilisation de </w:t>
+      </w:r>
+      <w:proofErr w:type="spellStart"/>
+      <w:r>
+        <w:t>KeyStore</w:t>
+      </w:r>
+      <w:proofErr w:type="spellEnd"/>
+      <w:r>
+        <w:t xml:space="preserve"> pour gérer les certificats et clés, et la mise en place du handshake avec </w:t>
+      </w:r>
+      <w:proofErr w:type="spellStart"/>
+      <w:r>
+        <w:t>SSLContext</w:t>
+      </w:r>
+      <w:proofErr w:type="spellEnd"/>
+      <w:r>
+        <w:t xml:space="preserve">, </w:t>
+      </w:r>
+      <w:proofErr w:type="spellStart"/>
+      <w:r>
+        <w:t>KeyManager</w:t>
+      </w:r>
+      <w:proofErr w:type="spellEnd"/>
+      <w:r>
+        <w:t xml:space="preserve">, </w:t>
+      </w:r>
+      <w:proofErr w:type="spellStart"/>
+      <w:r>
+        <w:t>TrustManager</w:t>
+      </w:r>
+      <w:proofErr w:type="spellEnd"/>
+      <w:r>
+        <w:t xml:space="preserve">, </w:t>
+      </w:r>
+      <w:proofErr w:type="spellStart"/>
+      <w:r>
+        <w:t>KeyManagerFactory</w:t>
+      </w:r>
+      <w:proofErr w:type="spellEnd"/>
+      <w:r>
+        <w:t xml:space="preserve">, et </w:t>
+      </w:r>
+      <w:proofErr w:type="spellStart"/>
+      <w:r>
+        <w:t>TrustManagerFactory</w:t>
+      </w:r>
+      <w:proofErr w:type="spellEnd"/>
+      <w:r>
+        <w:t>.</w:t>
       </w:r>
     </w:p>
     <w:p>
@@ -9017,7 +11950,21 @@
         <w:rPr>
           <w:rStyle w:val="Titre2Car"/>
         </w:rPr>
-        <w:t>Expliquer ce qu'est un « intent » et les différents mécanismes qui permettent de les mettre en œuvre.</w:t>
+        <w:t xml:space="preserve">Expliquer ce qu'est un « </w:t>
+      </w:r>
+      <w:proofErr w:type="spellStart"/>
+      <w:r>
+        <w:rPr>
+          <w:rStyle w:val="Titre2Car"/>
+        </w:rPr>
+        <w:t>intent</w:t>
+      </w:r>
+      <w:proofErr w:type="spellEnd"/>
+      <w:r>
+        <w:rPr>
+          <w:rStyle w:val="Titre2Car"/>
+        </w:rPr>
+        <w:t xml:space="preserve"> » et les différents mécanismes qui permettent de les mettre en œuvre.</w:t>
       </w:r>
       <w:bookmarkEnd w:id="59"/>
       <w:bookmarkEnd w:id="60"/>
@@ -9729,7 +12676,23 @@
           <w:b/>
           <w:bCs/>
         </w:rPr>
-        <w:t xml:space="preserve"> (SimpleMessage)</w:t>
+        <w:t xml:space="preserve"> (</w:t>
+      </w:r>
+      <w:proofErr w:type="spellStart"/>
+      <w:r>
+        <w:rPr>
+          <w:b/>
+          <w:bCs/>
+        </w:rPr>
+        <w:t>SimpleMessage</w:t>
+      </w:r>
+      <w:proofErr w:type="spellEnd"/>
+      <w:r>
+        <w:rPr>
+          <w:b/>
+          <w:bCs/>
+        </w:rPr>
+        <w:t>)</w:t>
       </w:r>
       <w:r>
         <w:rPr>
@@ -10229,6 +13192,7 @@
           <w:bCs/>
         </w:rPr>
       </w:pPr>
+      <w:proofErr w:type="spellStart"/>
       <w:r>
         <w:rPr>
           <w:rStyle w:val="hgkelc"/>
@@ -10236,8 +13200,9 @@
           <w:bCs/>
           <w:highlight w:val="yellow"/>
         </w:rPr>
-        <w:t xml:space="preserve">Receiving </w:t>
-      </w:r>
+        <w:t>Receiving</w:t>
+      </w:r>
+      <w:proofErr w:type="spellEnd"/>
       <w:r>
         <w:rPr>
           <w:rStyle w:val="hgkelc"/>
@@ -10245,6 +13210,15 @@
           <w:bCs/>
           <w:highlight w:val="yellow"/>
         </w:rPr>
+        <w:t xml:space="preserve"> </w:t>
+      </w:r>
+      <w:r>
+        <w:rPr>
+          <w:rStyle w:val="hgkelc"/>
+          <w:b/>
+          <w:bCs/>
+          <w:highlight w:val="yellow"/>
+        </w:rPr>
         <w:t>M</w:t>
       </w:r>
       <w:r>
@@ -10348,7 +13322,25 @@
           <w:b/>
           <w:bCs/>
         </w:rPr>
-        <w:t xml:space="preserve"> proviennent d’autres domaines. Si le message est destiné à son domaine il utilise un MDA pour les mettre dans la bonne Mailbox, si non, il retransfère le mail vers un autre domaine.</w:t>
+        <w:t xml:space="preserve"> proviennent d’autres domaines. Si le message est destiné à son domaine il utilise un MDA pour les mettre dans la bonne </w:t>
+      </w:r>
+      <w:proofErr w:type="spellStart"/>
+      <w:r>
+        <w:rPr>
+          <w:rStyle w:val="hgkelc"/>
+          <w:b/>
+          <w:bCs/>
+        </w:rPr>
+        <w:t>Mailbox</w:t>
+      </w:r>
+      <w:proofErr w:type="spellEnd"/>
+      <w:r>
+        <w:rPr>
+          <w:rStyle w:val="hgkelc"/>
+          <w:b/>
+          <w:bCs/>
+        </w:rPr>
+        <w:t>, si non, il retransfère le mail vers un autre domaine.</w:t>
       </w:r>
     </w:p>
     <w:p>
@@ -10390,6 +13382,7 @@
           <w:bCs/>
         </w:rPr>
       </w:pPr>
+      <w:proofErr w:type="spellStart"/>
       <w:r>
         <w:rPr>
           <w:b/>
@@ -10406,6 +13399,7 @@
         </w:rPr>
         <w:t>orwarding</w:t>
       </w:r>
+      <w:proofErr w:type="spellEnd"/>
       <w:r>
         <w:rPr>
           <w:b/>
@@ -10581,8 +13575,17 @@
           <w:b/>
           <w:bCs/>
         </w:rPr>
-        <w:t>a mailbox</w:t>
-      </w:r>
+        <w:t xml:space="preserve">a </w:t>
+      </w:r>
+      <w:proofErr w:type="spellStart"/>
+      <w:r>
+        <w:rPr>
+          <w:b/>
+          <w:bCs/>
+        </w:rPr>
+        <w:t>mailbox</w:t>
+      </w:r>
+      <w:proofErr w:type="spellEnd"/>
       <w:r>
         <w:rPr>
           <w:b/>
@@ -10616,7 +13619,23 @@
           <w:b/>
           <w:bCs/>
         </w:rPr>
-        <w:t xml:space="preserve"> au fur et à mesure du transfert du message par les MTAs.</w:t>
+        <w:t xml:space="preserve"> au fur et à mesure du transfert du message par les </w:t>
+      </w:r>
+      <w:proofErr w:type="spellStart"/>
+      <w:r>
+        <w:rPr>
+          <w:b/>
+          <w:bCs/>
+        </w:rPr>
+        <w:t>MTAs</w:t>
+      </w:r>
+      <w:proofErr w:type="spellEnd"/>
+      <w:r>
+        <w:rPr>
+          <w:b/>
+          <w:bCs/>
+        </w:rPr>
+        <w:t>.</w:t>
       </w:r>
     </w:p>
     <w:p>
@@ -10727,14 +13746,23 @@
           <w:b/>
           <w:bCs/>
         </w:rPr>
-        <w:t xml:space="preserve"> M</w:t>
-      </w:r>
+        <w:t xml:space="preserve"> </w:t>
+      </w:r>
+      <w:proofErr w:type="spellStart"/>
       <w:r>
         <w:rPr>
           <w:rStyle w:val="hgkelc"/>
           <w:b/>
           <w:bCs/>
         </w:rPr>
+        <w:t>M</w:t>
+      </w:r>
+      <w:r>
+        <w:rPr>
+          <w:rStyle w:val="hgkelc"/>
+          <w:b/>
+          <w:bCs/>
+        </w:rPr>
         <w:t>T</w:t>
       </w:r>
       <w:r>
@@ -10745,20 +13773,39 @@
         </w:rPr>
         <w:t>As</w:t>
       </w:r>
+      <w:proofErr w:type="spellEnd"/>
       <w:r>
         <w:rPr>
           <w:rStyle w:val="hgkelc"/>
           <w:b/>
           <w:bCs/>
         </w:rPr>
-        <w:t xml:space="preserve"> possible / ou dans la mailbox si elle est gérée par le serveur</w:t>
-      </w:r>
+        <w:t xml:space="preserve"> possible / ou dans la </w:t>
+      </w:r>
+      <w:proofErr w:type="spellStart"/>
       <w:r>
         <w:rPr>
           <w:rStyle w:val="hgkelc"/>
           <w:b/>
           <w:bCs/>
         </w:rPr>
+        <w:t>mailbox</w:t>
+      </w:r>
+      <w:proofErr w:type="spellEnd"/>
+      <w:r>
+        <w:rPr>
+          <w:rStyle w:val="hgkelc"/>
+          <w:b/>
+          <w:bCs/>
+        </w:rPr>
+        <w:t xml:space="preserve"> si elle est gérée par le serveur</w:t>
+      </w:r>
+      <w:r>
+        <w:rPr>
+          <w:rStyle w:val="hgkelc"/>
+          <w:b/>
+          <w:bCs/>
+        </w:rPr>
         <w:t>.</w:t>
       </w:r>
       <w:r>
@@ -10820,13 +13867,31 @@
         </w:rPr>
         <w:t xml:space="preserve"> courriers à des </w:t>
       </w:r>
-      <w:r>
-        <w:rPr>
-          <w:b/>
-          <w:bCs/>
-        </w:rPr>
-        <w:t>MTAs ou au MailBox</w:t>
-      </w:r>
+      <w:proofErr w:type="spellStart"/>
+      <w:r>
+        <w:rPr>
+          <w:b/>
+          <w:bCs/>
+        </w:rPr>
+        <w:t>MTAs</w:t>
+      </w:r>
+      <w:proofErr w:type="spellEnd"/>
+      <w:r>
+        <w:rPr>
+          <w:b/>
+          <w:bCs/>
+        </w:rPr>
+        <w:t xml:space="preserve"> ou au </w:t>
+      </w:r>
+      <w:proofErr w:type="spellStart"/>
+      <w:r>
+        <w:rPr>
+          <w:b/>
+          <w:bCs/>
+        </w:rPr>
+        <w:t>MailBox</w:t>
+      </w:r>
+      <w:proofErr w:type="spellEnd"/>
       <w:r>
         <w:rPr>
           <w:b/>
@@ -10882,6 +13947,7 @@
         </w:rPr>
         <w:t xml:space="preserve">ail </w:t>
       </w:r>
+      <w:proofErr w:type="spellStart"/>
       <w:r>
         <w:rPr>
           <w:b/>
@@ -10896,7 +13962,16 @@
           <w:bCs/>
           <w:highlight w:val="yellow"/>
         </w:rPr>
-        <w:t xml:space="preserve">etreival </w:t>
+        <w:t>etreival</w:t>
+      </w:r>
+      <w:proofErr w:type="spellEnd"/>
+      <w:r>
+        <w:rPr>
+          <w:b/>
+          <w:bCs/>
+          <w:highlight w:val="yellow"/>
+        </w:rPr>
+        <w:t xml:space="preserve"> </w:t>
       </w:r>
       <w:r>
         <w:rPr>
@@ -10997,7 +14072,23 @@
           <w:b/>
           <w:bCs/>
         </w:rPr>
-        <w:t xml:space="preserve"> Alors il envoie des requêtes pop3/imap au MRA, qui va les lui renvoyé.</w:t>
+        <w:t xml:space="preserve"> Alors il envoie des requêtes pop3/</w:t>
+      </w:r>
+      <w:proofErr w:type="spellStart"/>
+      <w:r>
+        <w:rPr>
+          <w:b/>
+          <w:bCs/>
+        </w:rPr>
+        <w:t>imap</w:t>
+      </w:r>
+      <w:proofErr w:type="spellEnd"/>
+      <w:r>
+        <w:rPr>
+          <w:b/>
+          <w:bCs/>
+        </w:rPr>
+        <w:t xml:space="preserve"> au MRA, qui va les lui renvoyé.</w:t>
       </w:r>
     </w:p>
     <w:p>
@@ -11062,13 +14153,23 @@
           <w:bCs/>
         </w:rPr>
       </w:pPr>
-      <w:r>
-        <w:rPr>
-          <w:b/>
-          <w:bCs/>
-          <w:highlight w:val="yellow"/>
-        </w:rPr>
-        <w:t xml:space="preserve">Receiving </w:t>
+      <w:proofErr w:type="spellStart"/>
+      <w:r>
+        <w:rPr>
+          <w:b/>
+          <w:bCs/>
+          <w:highlight w:val="yellow"/>
+        </w:rPr>
+        <w:t>Receiving</w:t>
+      </w:r>
+      <w:proofErr w:type="spellEnd"/>
+      <w:r>
+        <w:rPr>
+          <w:b/>
+          <w:bCs/>
+          <w:highlight w:val="yellow"/>
+        </w:rPr>
+        <w:t xml:space="preserve"> </w:t>
       </w:r>
       <w:r>
         <w:rPr>
@@ -11264,7 +14365,23 @@
           <w:b/>
           <w:bCs/>
         </w:rPr>
-        <w:t xml:space="preserve"> les emails reçus dans la "mailbox"</w:t>
+        <w:t xml:space="preserve"> les emails reçus dans la "</w:t>
+      </w:r>
+      <w:proofErr w:type="spellStart"/>
+      <w:r>
+        <w:rPr>
+          <w:b/>
+          <w:bCs/>
+        </w:rPr>
+        <w:t>mailbox</w:t>
+      </w:r>
+      <w:proofErr w:type="spellEnd"/>
+      <w:r>
+        <w:rPr>
+          <w:b/>
+          <w:bCs/>
+        </w:rPr>
+        <w:t>"</w:t>
       </w:r>
       <w:r>
         <w:rPr>
@@ -11515,7 +14632,23 @@
           <w:b/>
           <w:bCs/>
         </w:rPr>
-        <w:t>Un fichier "R.java" est automatiquement généré lors de la compilation d’un projet Android. Ce fichier contient des classes Java avec des identifiants statiques correspondant aux ressources définies dans le dossier "res“.</w:t>
+        <w:t>Un fichier "R.java" est automatiquement généré lors de la compilation d’un projet Android. Ce fichier contient des classes Java avec des identifiants statiques correspondant aux ressources définies dans le dossier "</w:t>
+      </w:r>
+      <w:proofErr w:type="spellStart"/>
+      <w:r>
+        <w:rPr>
+          <w:b/>
+          <w:bCs/>
+        </w:rPr>
+        <w:t>res</w:t>
+      </w:r>
+      <w:proofErr w:type="spellEnd"/>
+      <w:r>
+        <w:rPr>
+          <w:b/>
+          <w:bCs/>
+        </w:rPr>
+        <w:t>“.</w:t>
       </w:r>
     </w:p>
     <w:p>
@@ -11562,8 +14695,18 @@
           <w:bCs/>
           <w:highlight w:val="yellow"/>
         </w:rPr>
-        <w:t>) .arsc</w:t>
-      </w:r>
+        <w:t>) .</w:t>
+      </w:r>
+      <w:proofErr w:type="spellStart"/>
+      <w:r>
+        <w:rPr>
+          <w:b/>
+          <w:bCs/>
+          <w:highlight w:val="yellow"/>
+        </w:rPr>
+        <w:t>arsc</w:t>
+      </w:r>
+      <w:proofErr w:type="spellEnd"/>
       <w:r>
         <w:rPr>
           <w:b/>
@@ -11757,8 +14900,9 @@
           <w:iCs/>
           <w:highlight w:val="yellow"/>
         </w:rPr>
-        <w:t>Android Run</w:t>
-      </w:r>
+        <w:t xml:space="preserve">Android </w:t>
+      </w:r>
+      <w:proofErr w:type="spellStart"/>
       <w:r>
         <w:rPr>
           <w:rStyle w:val="lev"/>
@@ -11766,7 +14910,7 @@
           <w:iCs/>
           <w:highlight w:val="yellow"/>
         </w:rPr>
-        <w:t>T</w:t>
+        <w:t>Run</w:t>
       </w:r>
       <w:r>
         <w:rPr>
@@ -11775,8 +14919,18 @@
           <w:iCs/>
           <w:highlight w:val="yellow"/>
         </w:rPr>
+        <w:t>T</w:t>
+      </w:r>
+      <w:r>
+        <w:rPr>
+          <w:rStyle w:val="lev"/>
+          <w:i/>
+          <w:iCs/>
+          <w:highlight w:val="yellow"/>
+        </w:rPr>
         <w:t>ime</w:t>
       </w:r>
+      <w:proofErr w:type="spellEnd"/>
       <w:r>
         <w:rPr>
           <w:rStyle w:val="lev"/>
@@ -11787,7 +14941,35 @@
         <w:rPr>
           <w:rStyle w:val="lev"/>
         </w:rPr>
-        <w:t xml:space="preserve">C’est un environnement d’exécution utilisé par Android, il a remplacé la Dalvik virtual machine (DVM). </w:t>
+        <w:t xml:space="preserve">C’est un environnement d’exécution utilisé par Android, il a remplacé la </w:t>
+      </w:r>
+      <w:proofErr w:type="spellStart"/>
+      <w:r>
+        <w:rPr>
+          <w:rStyle w:val="lev"/>
+        </w:rPr>
+        <w:t>Dalvik</w:t>
+      </w:r>
+      <w:proofErr w:type="spellEnd"/>
+      <w:r>
+        <w:rPr>
+          <w:rStyle w:val="lev"/>
+        </w:rPr>
+        <w:t xml:space="preserve"> </w:t>
+      </w:r>
+      <w:proofErr w:type="spellStart"/>
+      <w:r>
+        <w:rPr>
+          <w:rStyle w:val="lev"/>
+        </w:rPr>
+        <w:t>virtual</w:t>
+      </w:r>
+      <w:proofErr w:type="spellEnd"/>
+      <w:r>
+        <w:rPr>
+          <w:rStyle w:val="lev"/>
+        </w:rPr>
+        <w:t xml:space="preserve"> machine (DVM). </w:t>
       </w:r>
     </w:p>
     <w:p>
@@ -11856,8 +15038,18 @@
           <w:bCs/>
           <w:highlight w:val="yellow"/>
         </w:rPr>
-        <w:t>) FindViewById</w:t>
-      </w:r>
+        <w:t xml:space="preserve">) </w:t>
+      </w:r>
+      <w:proofErr w:type="spellStart"/>
+      <w:r>
+        <w:rPr>
+          <w:b/>
+          <w:bCs/>
+          <w:highlight w:val="yellow"/>
+        </w:rPr>
+        <w:t>FindViewById</w:t>
+      </w:r>
+      <w:proofErr w:type="spellEnd"/>
     </w:p>
     <w:p>
       <w:pPr>
@@ -12017,8 +15209,18 @@
           <w:bCs/>
           <w:highlight w:val="yellow"/>
         </w:rPr>
-        <w:t>) AsyncTask</w:t>
-      </w:r>
+        <w:t xml:space="preserve">) </w:t>
+      </w:r>
+      <w:proofErr w:type="spellStart"/>
+      <w:r>
+        <w:rPr>
+          <w:b/>
+          <w:bCs/>
+          <w:highlight w:val="yellow"/>
+        </w:rPr>
+        <w:t>AsyncTask</w:t>
+      </w:r>
+      <w:proofErr w:type="spellEnd"/>
       <w:r>
         <w:rPr>
           <w:b/>
@@ -12329,7 +15531,67 @@
           <w:iCs/>
         </w:rPr>
         <w:br/>
-        <w:t>- Content Type (change_cipher_spec, alert, handshake, prot applicatif (http, ftp…)</w:t>
+        <w:t>- Content Type (</w:t>
+      </w:r>
+      <w:proofErr w:type="spellStart"/>
+      <w:r>
+        <w:rPr>
+          <w:b/>
+          <w:bCs/>
+          <w:i/>
+          <w:iCs/>
+        </w:rPr>
+        <w:t>change_cipher_spec</w:t>
+      </w:r>
+      <w:proofErr w:type="spellEnd"/>
+      <w:r>
+        <w:rPr>
+          <w:b/>
+          <w:bCs/>
+          <w:i/>
+          <w:iCs/>
+        </w:rPr>
+        <w:t xml:space="preserve">, </w:t>
+      </w:r>
+      <w:proofErr w:type="spellStart"/>
+      <w:r>
+        <w:rPr>
+          <w:b/>
+          <w:bCs/>
+          <w:i/>
+          <w:iCs/>
+        </w:rPr>
+        <w:t>alert</w:t>
+      </w:r>
+      <w:proofErr w:type="spellEnd"/>
+      <w:r>
+        <w:rPr>
+          <w:b/>
+          <w:bCs/>
+          <w:i/>
+          <w:iCs/>
+        </w:rPr>
+        <w:t xml:space="preserve">, handshake, </w:t>
+      </w:r>
+      <w:proofErr w:type="spellStart"/>
+      <w:r>
+        <w:rPr>
+          <w:b/>
+          <w:bCs/>
+          <w:i/>
+          <w:iCs/>
+        </w:rPr>
+        <w:t>prot</w:t>
+      </w:r>
+      <w:proofErr w:type="spellEnd"/>
+      <w:r>
+        <w:rPr>
+          <w:b/>
+          <w:bCs/>
+          <w:i/>
+          <w:iCs/>
+        </w:rPr>
+        <w:t xml:space="preserve"> applicatif (http, ftp…)</w:t>
       </w:r>
     </w:p>
     <w:p>
@@ -12388,6 +15650,7 @@
         </w:rPr>
         <w:t xml:space="preserve">- </w:t>
       </w:r>
+      <w:proofErr w:type="spellStart"/>
       <w:r>
         <w:rPr>
           <w:b/>
@@ -12400,7 +15663,31 @@
           <w:b/>
           <w:bCs/>
         </w:rPr>
-        <w:t>ength (longueur du bloc chiffré + hmac)</w:t>
+        <w:t>ength</w:t>
+      </w:r>
+      <w:proofErr w:type="spellEnd"/>
+      <w:r>
+        <w:rPr>
+          <w:b/>
+          <w:bCs/>
+        </w:rPr>
+        <w:t xml:space="preserve"> (longueur du bloc chiffré + </w:t>
+      </w:r>
+      <w:proofErr w:type="spellStart"/>
+      <w:r>
+        <w:rPr>
+          <w:b/>
+          <w:bCs/>
+        </w:rPr>
+        <w:t>hmac</w:t>
+      </w:r>
+      <w:proofErr w:type="spellEnd"/>
+      <w:r>
+        <w:rPr>
+          <w:b/>
+          <w:bCs/>
+        </w:rPr>
+        <w:t>)</w:t>
       </w:r>
       <w:r>
         <w:rPr>
@@ -12689,8 +15976,18 @@
           <w:bCs/>
           <w:highlight w:val="yellow"/>
         </w:rPr>
-        <w:t>création se fait sur base d’un preMaster</w:t>
-      </w:r>
+        <w:t xml:space="preserve">création se fait sur base d’un </w:t>
+      </w:r>
+      <w:proofErr w:type="spellStart"/>
+      <w:r>
+        <w:rPr>
+          <w:b/>
+          <w:bCs/>
+          <w:highlight w:val="yellow"/>
+        </w:rPr>
+        <w:t>preMaster</w:t>
+      </w:r>
+      <w:proofErr w:type="spellEnd"/>
       <w:r>
         <w:rPr>
           <w:b/>
@@ -12759,8 +16056,18 @@
           <w:bCs/>
           <w:highlight w:val="yellow"/>
         </w:rPr>
-        <w:t>) Keystore</w:t>
-      </w:r>
+        <w:t xml:space="preserve">) </w:t>
+      </w:r>
+      <w:proofErr w:type="spellStart"/>
+      <w:r>
+        <w:rPr>
+          <w:b/>
+          <w:bCs/>
+          <w:highlight w:val="yellow"/>
+        </w:rPr>
+        <w:t>Keystore</w:t>
+      </w:r>
+      <w:proofErr w:type="spellEnd"/>
     </w:p>
     <w:p>
       <w:pPr>
@@ -15522,6 +18829,7 @@
   <w:style w:type="character" w:default="1" w:styleId="Policepardfaut">
     <w:name w:val="Default Paragraph Font"/>
     <w:uiPriority w:val="1"/>
+    <w:semiHidden/>
     <w:unhideWhenUsed/>
   </w:style>
   <w:style w:type="table" w:default="1" w:styleId="TableauNormal">

--- a/.Documentation/Synthèses/versions finales/EcommReponsesMobile_Crypto_VF.docx
+++ b/.Documentation/Synthèses/versions finales/EcommReponsesMobile_Crypto_VF.docx
@@ -3495,39 +3495,7 @@
           <w:b/>
           <w:bCs/>
         </w:rPr>
-        <w:t xml:space="preserve">Lorsque je veux envoyer un mail, je vais utiliser </w:t>
-      </w:r>
-      <w:proofErr w:type="spellStart"/>
-      <w:r>
-        <w:rPr>
-          <w:b/>
-          <w:bCs/>
-        </w:rPr>
-        <w:t>gmail</w:t>
-      </w:r>
-      <w:proofErr w:type="spellEnd"/>
-      <w:r>
-        <w:rPr>
-          <w:b/>
-          <w:bCs/>
-        </w:rPr>
-        <w:t xml:space="preserve">, </w:t>
-      </w:r>
-      <w:proofErr w:type="spellStart"/>
-      <w:r>
-        <w:rPr>
-          <w:b/>
-          <w:bCs/>
-        </w:rPr>
-        <w:t>outlook</w:t>
-      </w:r>
-      <w:proofErr w:type="spellEnd"/>
-      <w:r>
-        <w:rPr>
-          <w:b/>
-          <w:bCs/>
-        </w:rPr>
-        <w:t xml:space="preserve">, ou autre. </w:t>
+        <w:t xml:space="preserve">Lorsque je veux envoyer un mail, je vais utiliser gmail, outlook, ou autre. </w:t>
       </w:r>
     </w:p>
     <w:p>
@@ -4096,23 +4064,7 @@
           <w:b/>
           <w:bCs/>
         </w:rPr>
-        <w:t xml:space="preserve">" qui contient une trace(Nom, </w:t>
-      </w:r>
-      <w:proofErr w:type="spellStart"/>
-      <w:r>
-        <w:rPr>
-          <w:b/>
-          <w:bCs/>
-        </w:rPr>
-        <w:t>ip</w:t>
-      </w:r>
-      <w:proofErr w:type="spellEnd"/>
-      <w:r>
-        <w:rPr>
-          <w:b/>
-          <w:bCs/>
-        </w:rPr>
-        <w:t>, etc…) de chaque serveur par lequel est passé ce message.</w:t>
+        <w:t>" qui contient une trace(Nom, ip, etc…) de chaque serveur par lequel est passé ce message.</w:t>
       </w:r>
       <w:r>
         <w:rPr>
@@ -4151,21 +4103,12 @@
           <w:bCs/>
         </w:rPr>
       </w:pPr>
-      <w:proofErr w:type="spellStart"/>
-      <w:r>
-        <w:rPr>
-          <w:b/>
-          <w:bCs/>
-        </w:rPr>
-        <w:t>try</w:t>
-      </w:r>
-      <w:proofErr w:type="spellEnd"/>
-      <w:r>
-        <w:rPr>
-          <w:b/>
-          <w:bCs/>
-        </w:rPr>
-        <w:t xml:space="preserve"> {</w:t>
+      <w:r>
+        <w:rPr>
+          <w:b/>
+          <w:bCs/>
+        </w:rPr>
+        <w:t>try {</w:t>
       </w:r>
     </w:p>
     <w:p>
@@ -4204,53 +4147,50 @@
           <w:bCs/>
           <w:lang w:val="en-US"/>
         </w:rPr>
-        <w:t>Enumeration&lt;Header&gt; headers = ((</w:t>
-      </w:r>
-      <w:proofErr w:type="spellStart"/>
-      <w:r>
+        <w:t>Enumeration&lt;Header&gt; headers = ((MimeMessage) message).getAllHeaders();</w:t>
+      </w:r>
+    </w:p>
+    <w:p>
+      <w:pPr>
         <w:rPr>
           <w:b/>
           <w:bCs/>
           <w:lang w:val="en-US"/>
         </w:rPr>
-        <w:t>MimeMessage</w:t>
-      </w:r>
-      <w:proofErr w:type="spellEnd"/>
-      <w:r>
+      </w:pPr>
+    </w:p>
+    <w:p>
+      <w:pPr>
         <w:rPr>
           <w:b/>
           <w:bCs/>
           <w:lang w:val="en-US"/>
         </w:rPr>
-        <w:t>) message</w:t>
-      </w:r>
-      <w:proofErr w:type="gramStart"/>
+      </w:pPr>
       <w:r>
         <w:rPr>
           <w:b/>
           <w:bCs/>
           <w:lang w:val="en-US"/>
         </w:rPr>
-        <w:t>).</w:t>
-      </w:r>
-      <w:proofErr w:type="spellStart"/>
-      <w:r>
+        <w:t xml:space="preserve">            // Afficher les en-têtes</w:t>
+      </w:r>
+    </w:p>
+    <w:p>
+      <w:pPr>
         <w:rPr>
           <w:b/>
           <w:bCs/>
           <w:lang w:val="en-US"/>
         </w:rPr>
-        <w:t>getAllHeaders</w:t>
-      </w:r>
-      <w:proofErr w:type="spellEnd"/>
-      <w:proofErr w:type="gramEnd"/>
+      </w:pPr>
       <w:r>
         <w:rPr>
           <w:b/>
           <w:bCs/>
           <w:lang w:val="en-US"/>
         </w:rPr>
-        <w:t>();</w:t>
+        <w:t xml:space="preserve">            while (headers.hasMoreElements()) {</w:t>
       </w:r>
     </w:p>
     <w:p>
@@ -4261,215 +4201,30 @@
           <w:lang w:val="en-US"/>
         </w:rPr>
       </w:pPr>
-    </w:p>
-    <w:p>
-      <w:pPr>
+      <w:r>
         <w:rPr>
           <w:b/>
           <w:bCs/>
           <w:lang w:val="en-US"/>
         </w:rPr>
-      </w:pPr>
-      <w:r>
+        <w:t xml:space="preserve">                Header header = headers.nextElement();</w:t>
+      </w:r>
+    </w:p>
+    <w:p>
+      <w:pPr>
         <w:rPr>
           <w:b/>
           <w:bCs/>
           <w:lang w:val="en-US"/>
         </w:rPr>
-        <w:t xml:space="preserve">            // </w:t>
-      </w:r>
-      <w:proofErr w:type="spellStart"/>
+      </w:pPr>
       <w:r>
         <w:rPr>
           <w:b/>
           <w:bCs/>
           <w:lang w:val="en-US"/>
         </w:rPr>
-        <w:t>Afficher</w:t>
-      </w:r>
-      <w:proofErr w:type="spellEnd"/>
-      <w:r>
-        <w:rPr>
-          <w:b/>
-          <w:bCs/>
-          <w:lang w:val="en-US"/>
-        </w:rPr>
-        <w:t xml:space="preserve"> les </w:t>
-      </w:r>
-      <w:proofErr w:type="spellStart"/>
-      <w:r>
-        <w:rPr>
-          <w:b/>
-          <w:bCs/>
-          <w:lang w:val="en-US"/>
-        </w:rPr>
-        <w:t>en-têtes</w:t>
-      </w:r>
-      <w:proofErr w:type="spellEnd"/>
-    </w:p>
-    <w:p>
-      <w:pPr>
-        <w:rPr>
-          <w:b/>
-          <w:bCs/>
-          <w:lang w:val="en-US"/>
-        </w:rPr>
-      </w:pPr>
-      <w:r>
-        <w:rPr>
-          <w:b/>
-          <w:bCs/>
-          <w:lang w:val="en-US"/>
-        </w:rPr>
-        <w:t xml:space="preserve">            while (</w:t>
-      </w:r>
-      <w:proofErr w:type="spellStart"/>
-      <w:proofErr w:type="gramStart"/>
-      <w:r>
-        <w:rPr>
-          <w:b/>
-          <w:bCs/>
-          <w:lang w:val="en-US"/>
-        </w:rPr>
-        <w:t>headers.hasMoreElements</w:t>
-      </w:r>
-      <w:proofErr w:type="spellEnd"/>
-      <w:proofErr w:type="gramEnd"/>
-      <w:r>
-        <w:rPr>
-          <w:b/>
-          <w:bCs/>
-          <w:lang w:val="en-US"/>
-        </w:rPr>
-        <w:t>()) {</w:t>
-      </w:r>
-    </w:p>
-    <w:p>
-      <w:pPr>
-        <w:rPr>
-          <w:b/>
-          <w:bCs/>
-          <w:lang w:val="en-US"/>
-        </w:rPr>
-      </w:pPr>
-      <w:r>
-        <w:rPr>
-          <w:b/>
-          <w:bCs/>
-          <w:lang w:val="en-US"/>
-        </w:rPr>
-        <w:t xml:space="preserve">                Header </w:t>
-      </w:r>
-      <w:proofErr w:type="spellStart"/>
-      <w:r>
-        <w:rPr>
-          <w:b/>
-          <w:bCs/>
-          <w:lang w:val="en-US"/>
-        </w:rPr>
-        <w:t>header</w:t>
-      </w:r>
-      <w:proofErr w:type="spellEnd"/>
-      <w:r>
-        <w:rPr>
-          <w:b/>
-          <w:bCs/>
-          <w:lang w:val="en-US"/>
-        </w:rPr>
-        <w:t xml:space="preserve"> = </w:t>
-      </w:r>
-      <w:proofErr w:type="spellStart"/>
-      <w:proofErr w:type="gramStart"/>
-      <w:r>
-        <w:rPr>
-          <w:b/>
-          <w:bCs/>
-          <w:lang w:val="en-US"/>
-        </w:rPr>
-        <w:t>headers.nextElement</w:t>
-      </w:r>
-      <w:proofErr w:type="spellEnd"/>
-      <w:proofErr w:type="gramEnd"/>
-      <w:r>
-        <w:rPr>
-          <w:b/>
-          <w:bCs/>
-          <w:lang w:val="en-US"/>
-        </w:rPr>
-        <w:t>();</w:t>
-      </w:r>
-    </w:p>
-    <w:p>
-      <w:pPr>
-        <w:rPr>
-          <w:b/>
-          <w:bCs/>
-          <w:lang w:val="en-US"/>
-        </w:rPr>
-      </w:pPr>
-      <w:r>
-        <w:rPr>
-          <w:b/>
-          <w:bCs/>
-          <w:lang w:val="en-US"/>
-        </w:rPr>
-        <w:t xml:space="preserve">                </w:t>
-      </w:r>
-      <w:proofErr w:type="spellStart"/>
-      <w:r>
-        <w:rPr>
-          <w:b/>
-          <w:bCs/>
-          <w:lang w:val="en-US"/>
-        </w:rPr>
-        <w:t>System.out.println</w:t>
-      </w:r>
-      <w:proofErr w:type="spellEnd"/>
-      <w:r>
-        <w:rPr>
-          <w:b/>
-          <w:bCs/>
-          <w:lang w:val="en-US"/>
-        </w:rPr>
-        <w:t>(</w:t>
-      </w:r>
-      <w:proofErr w:type="spellStart"/>
-      <w:proofErr w:type="gramStart"/>
-      <w:r>
-        <w:rPr>
-          <w:b/>
-          <w:bCs/>
-          <w:lang w:val="en-US"/>
-        </w:rPr>
-        <w:t>header.getName</w:t>
-      </w:r>
-      <w:proofErr w:type="spellEnd"/>
-      <w:proofErr w:type="gramEnd"/>
-      <w:r>
-        <w:rPr>
-          <w:b/>
-          <w:bCs/>
-          <w:lang w:val="en-US"/>
-        </w:rPr>
-        <w:t xml:space="preserve">() + ": " + </w:t>
-      </w:r>
-      <w:proofErr w:type="spellStart"/>
-      <w:r>
-        <w:rPr>
-          <w:b/>
-          <w:bCs/>
-          <w:lang w:val="en-US"/>
-        </w:rPr>
-        <w:t>header.getValue</w:t>
-      </w:r>
-      <w:proofErr w:type="spellEnd"/>
-      <w:r>
-        <w:rPr>
-          <w:b/>
-          <w:bCs/>
-          <w:lang w:val="en-US"/>
-        </w:rPr>
-        <w:t>());</w:t>
+        <w:t xml:space="preserve">                System.out.println(header.getName() + ": " + header.getValue());</w:t>
       </w:r>
     </w:p>
     <w:p>
@@ -4548,15 +4303,7 @@
       <w:bookmarkStart w:id="10" w:name="_Toc155194810"/>
       <w:bookmarkStart w:id="11" w:name="_Toc155896275"/>
       <w:r>
-        <w:t xml:space="preserve">Dans les librairies </w:t>
-      </w:r>
-      <w:proofErr w:type="spellStart"/>
-      <w:r>
-        <w:t>javax.mail</w:t>
-      </w:r>
-      <w:proofErr w:type="spellEnd"/>
-      <w:r>
-        <w:t>, décrire et expliquer les rôles des interfaces, classes abstraites et classes instanciables nécessaires à l'envoi d'un message sans pièces attachées.</w:t>
+        <w:t>Dans les librairies javax.mail, décrire et expliquer les rôles des interfaces, classes abstraites et classes instanciables nécessaires à l'envoi d'un message sans pièces attachées.</w:t>
       </w:r>
       <w:bookmarkEnd w:id="10"/>
       <w:bookmarkEnd w:id="11"/>
@@ -4665,7 +4412,6 @@
         </w:rPr>
         <w:t>La classe abstraite "</w:t>
       </w:r>
-      <w:proofErr w:type="spellStart"/>
       <w:r>
         <w:rPr>
           <w:b/>
@@ -4674,7 +4420,6 @@
         </w:rPr>
         <w:t>Authenticator</w:t>
       </w:r>
-      <w:proofErr w:type="spellEnd"/>
       <w:r>
         <w:rPr>
           <w:b/>
@@ -4687,23 +4432,7 @@
           <w:b/>
           <w:bCs/>
         </w:rPr>
-        <w:t xml:space="preserve"> Cet objet contient les informations d'identification (nom d'utilisateur et mot de passe) et est passé à la méthode </w:t>
-      </w:r>
-      <w:proofErr w:type="spellStart"/>
-      <w:r>
-        <w:rPr>
-          <w:b/>
-          <w:bCs/>
-        </w:rPr>
-        <w:t>Session.getInstance</w:t>
-      </w:r>
-      <w:proofErr w:type="spellEnd"/>
-      <w:r>
-        <w:rPr>
-          <w:b/>
-          <w:bCs/>
-        </w:rPr>
-        <w:t>() lors de la création de la session.</w:t>
+        <w:t xml:space="preserve"> Cet objet contient les informations d'identification (nom d'utilisateur et mot de passe) et est passé à la méthode Session.getInstance() lors de la création de la session.</w:t>
       </w:r>
     </w:p>
     <w:p>
@@ -4747,23 +4476,7 @@
           <w:b/>
           <w:bCs/>
         </w:rPr>
-        <w:t>" représente un message électronique. On l’étend à l’aide de classe instanciable comme "</w:t>
-      </w:r>
-      <w:proofErr w:type="spellStart"/>
-      <w:r>
-        <w:rPr>
-          <w:b/>
-          <w:bCs/>
-        </w:rPr>
-        <w:t>MimeMessage</w:t>
-      </w:r>
-      <w:proofErr w:type="spellEnd"/>
-      <w:r>
-        <w:rPr>
-          <w:b/>
-          <w:bCs/>
-        </w:rPr>
-        <w:t>" pour créer des messages standard.</w:t>
+        <w:t>" représente un message électronique. On l’étend à l’aide de classe instanciable comme "MimeMessage" pour créer des messages standard.</w:t>
       </w:r>
     </w:p>
     <w:p>
@@ -4847,7 +4560,6 @@
         </w:rPr>
         <w:t>La classe "</w:t>
       </w:r>
-      <w:proofErr w:type="spellStart"/>
       <w:r>
         <w:rPr>
           <w:b/>
@@ -4856,7 +4568,6 @@
         </w:rPr>
         <w:t>MimeMessage</w:t>
       </w:r>
-      <w:proofErr w:type="spellEnd"/>
       <w:r>
         <w:rPr>
           <w:b/>
@@ -4981,15 +4692,7 @@
       <w:bookmarkStart w:id="16" w:name="_Toc155194813"/>
       <w:bookmarkStart w:id="17" w:name="_Toc155896278"/>
       <w:r>
-        <w:t xml:space="preserve">Dans les librairies </w:t>
-      </w:r>
-      <w:proofErr w:type="spellStart"/>
-      <w:r>
-        <w:t>javax.activation</w:t>
-      </w:r>
-      <w:proofErr w:type="spellEnd"/>
-      <w:r>
-        <w:t>, décrire et expliquer les rôles des interfaces, classes abstraites et classes instanciables nécessaires à l'envoi d'un message avec pièces attachées.</w:t>
+        <w:t>Dans les librairies javax.activation, décrire et expliquer les rôles des interfaces, classes abstraites et classes instanciables nécessaires à l'envoi d'un message avec pièces attachées.</w:t>
       </w:r>
       <w:bookmarkEnd w:id="16"/>
       <w:bookmarkEnd w:id="17"/>
@@ -5008,7 +4711,6 @@
         </w:rPr>
         <w:t xml:space="preserve">    </w:t>
       </w:r>
-      <w:proofErr w:type="spellStart"/>
       <w:r>
         <w:rPr>
           <w:b/>
@@ -5017,7 +4719,6 @@
         </w:rPr>
         <w:t>DataHandler</w:t>
       </w:r>
-      <w:proofErr w:type="spellEnd"/>
       <w:r>
         <w:rPr>
           <w:b/>
@@ -5039,23 +4740,7 @@
           <w:b/>
           <w:bCs/>
         </w:rPr>
-        <w:t xml:space="preserve">        Rôle : La classe </w:t>
-      </w:r>
-      <w:proofErr w:type="spellStart"/>
-      <w:r>
-        <w:rPr>
-          <w:b/>
-          <w:bCs/>
-        </w:rPr>
-        <w:t>DataHandler</w:t>
-      </w:r>
-      <w:proofErr w:type="spellEnd"/>
-      <w:r>
-        <w:rPr>
-          <w:b/>
-          <w:bCs/>
-        </w:rPr>
-        <w:t xml:space="preserve"> est utilisée pour encapsuler les données à envoyer dans le corps du message, y compris les pièces jointes. Elle fournit une interface uniforme pour accéder à différentes sources de données.</w:t>
+        <w:t xml:space="preserve">        Rôle : La classe DataHandler est utilisée pour encapsuler les données à envoyer dans le corps du message, y compris les pièces jointes. Elle fournit une interface uniforme pour accéder à différentes sources de données.</w:t>
       </w:r>
     </w:p>
     <w:p>
@@ -5081,7 +4766,6 @@
         </w:rPr>
         <w:t xml:space="preserve">    </w:t>
       </w:r>
-      <w:proofErr w:type="spellStart"/>
       <w:r>
         <w:rPr>
           <w:b/>
@@ -5090,7 +4774,6 @@
         </w:rPr>
         <w:t>DataSource</w:t>
       </w:r>
-      <w:proofErr w:type="spellEnd"/>
       <w:r>
         <w:rPr>
           <w:b/>
@@ -5111,23 +4794,7 @@
           <w:b/>
           <w:bCs/>
         </w:rPr>
-        <w:t xml:space="preserve">        Rôle : L'interface </w:t>
-      </w:r>
-      <w:proofErr w:type="spellStart"/>
-      <w:r>
-        <w:rPr>
-          <w:b/>
-          <w:bCs/>
-        </w:rPr>
-        <w:t>DataSource</w:t>
-      </w:r>
-      <w:proofErr w:type="spellEnd"/>
-      <w:r>
-        <w:rPr>
-          <w:b/>
-          <w:bCs/>
-        </w:rPr>
-        <w:t xml:space="preserve"> est mise en œuvre par des classes qui représentent différentes sources de données.</w:t>
+        <w:t xml:space="preserve">        Rôle : L'interface DataSource est mise en œuvre par des classes qui représentent différentes sources de données.</w:t>
       </w:r>
     </w:p>
     <w:p>
@@ -5152,7 +4819,6 @@
         </w:rPr>
         <w:t xml:space="preserve">    </w:t>
       </w:r>
-      <w:proofErr w:type="spellStart"/>
       <w:r>
         <w:rPr>
           <w:b/>
@@ -5161,7 +4827,6 @@
         </w:rPr>
         <w:t>MimeMessage</w:t>
       </w:r>
-      <w:proofErr w:type="spellEnd"/>
       <w:r>
         <w:rPr>
           <w:b/>
@@ -5182,23 +4847,7 @@
           <w:b/>
           <w:bCs/>
         </w:rPr>
-        <w:t xml:space="preserve">        Rôle : La classe </w:t>
-      </w:r>
-      <w:proofErr w:type="spellStart"/>
-      <w:r>
-        <w:rPr>
-          <w:b/>
-          <w:bCs/>
-        </w:rPr>
-        <w:t>MimeMessage</w:t>
-      </w:r>
-      <w:proofErr w:type="spellEnd"/>
-      <w:r>
-        <w:rPr>
-          <w:b/>
-          <w:bCs/>
-        </w:rPr>
-        <w:t xml:space="preserve"> est utilisée pour </w:t>
+        <w:t xml:space="preserve">        Rôle : La classe MimeMessage est utilisée pour </w:t>
       </w:r>
       <w:r>
         <w:rPr>
@@ -5358,7 +5007,6 @@
         </w:rPr>
         <w:t xml:space="preserve">    </w:t>
       </w:r>
-      <w:proofErr w:type="spellStart"/>
       <w:r>
         <w:rPr>
           <w:b/>
@@ -5367,7 +5015,6 @@
         </w:rPr>
         <w:t>MimeMultiPart</w:t>
       </w:r>
-      <w:proofErr w:type="spellEnd"/>
       <w:r>
         <w:rPr>
           <w:b/>
@@ -5388,39 +5035,7 @@
           <w:b/>
           <w:bCs/>
         </w:rPr>
-        <w:t xml:space="preserve">        Rôle : La classe </w:t>
-      </w:r>
-      <w:proofErr w:type="spellStart"/>
-      <w:r>
-        <w:rPr>
-          <w:b/>
-          <w:bCs/>
-        </w:rPr>
-        <w:t>MimeMultiPart</w:t>
-      </w:r>
-      <w:proofErr w:type="spellEnd"/>
-      <w:r>
-        <w:rPr>
-          <w:b/>
-          <w:bCs/>
-        </w:rPr>
-        <w:t xml:space="preserve"> est utilisée pour regrouper plusieurs parties du message en une seule entité. Cela est utile lorsque vous avez besoin d'inclure des pièces jointes ou du contenu </w:t>
-      </w:r>
-      <w:proofErr w:type="spellStart"/>
-      <w:r>
-        <w:rPr>
-          <w:b/>
-          <w:bCs/>
-        </w:rPr>
-        <w:t>multipart</w:t>
-      </w:r>
-      <w:proofErr w:type="spellEnd"/>
-      <w:r>
-        <w:rPr>
-          <w:b/>
-          <w:bCs/>
-        </w:rPr>
-        <w:t xml:space="preserve"> dans votre message.</w:t>
+        <w:t xml:space="preserve">        Rôle : La classe MimeMultiPart est utilisée pour regrouper plusieurs parties du message en une seule entité. Cela est utile lorsque vous avez besoin d'inclure des pièces jointes ou du contenu multipart dans votre message.</w:t>
       </w:r>
     </w:p>
     <w:p>
@@ -5445,7 +5060,6 @@
         </w:rPr>
         <w:t xml:space="preserve">    </w:t>
       </w:r>
-      <w:proofErr w:type="spellStart"/>
       <w:r>
         <w:rPr>
           <w:b/>
@@ -5454,7 +5068,6 @@
         </w:rPr>
         <w:t>MimeBodyPart</w:t>
       </w:r>
-      <w:proofErr w:type="spellEnd"/>
       <w:r>
         <w:rPr>
           <w:b/>
@@ -5475,39 +5088,7 @@
           <w:b/>
           <w:bCs/>
         </w:rPr>
-        <w:t xml:space="preserve">        Rôle : La classe </w:t>
-      </w:r>
-      <w:proofErr w:type="spellStart"/>
-      <w:r>
-        <w:rPr>
-          <w:b/>
-          <w:bCs/>
-        </w:rPr>
-        <w:t>MimeBodyPart</w:t>
-      </w:r>
-      <w:proofErr w:type="spellEnd"/>
-      <w:r>
-        <w:rPr>
-          <w:b/>
-          <w:bCs/>
-        </w:rPr>
-        <w:t xml:space="preserve"> représente une partie individuelle du message, telle que le corps du message principal ou une pièce jointe. Elle peut être attachée à un objet </w:t>
-      </w:r>
-      <w:proofErr w:type="spellStart"/>
-      <w:r>
-        <w:rPr>
-          <w:b/>
-          <w:bCs/>
-        </w:rPr>
-        <w:t>MimeMultiPart</w:t>
-      </w:r>
-      <w:proofErr w:type="spellEnd"/>
-      <w:r>
-        <w:rPr>
-          <w:b/>
-          <w:bCs/>
-        </w:rPr>
-        <w:t xml:space="preserve"> pour composer le message global.</w:t>
+        <w:t xml:space="preserve">        Rôle : La classe MimeBodyPart représente une partie individuelle du message, telle que le corps du message principal ou une pièce jointe. Elle peut être attachée à un objet MimeMultiPart pour composer le message global.</w:t>
       </w:r>
     </w:p>
     <w:p>
@@ -5556,11 +5137,11 @@
           <w:szCs w:val="18"/>
           <w:lang w:val="en-US"/>
         </w:rPr>
-        <w:t xml:space="preserve">for (int j = 0; j &lt; </w:t>
-      </w:r>
-      <w:proofErr w:type="spellStart"/>
-      <w:proofErr w:type="gramStart"/>
-      <w:r>
+        <w:t>for (int j = 0; j &lt; multipart.getCount(); j++) {</w:t>
+      </w:r>
+    </w:p>
+    <w:p>
+      <w:pPr>
         <w:rPr>
           <w:b/>
           <w:bCs/>
@@ -5570,10 +5151,7 @@
           <w:szCs w:val="18"/>
           <w:lang w:val="en-US"/>
         </w:rPr>
-        <w:t>multipart.getCount</w:t>
-      </w:r>
-      <w:proofErr w:type="spellEnd"/>
-      <w:proofErr w:type="gramEnd"/>
+      </w:pPr>
       <w:r>
         <w:rPr>
           <w:b/>
@@ -5584,10 +5162,11 @@
           <w:szCs w:val="18"/>
           <w:lang w:val="en-US"/>
         </w:rPr>
-        <w:t xml:space="preserve">(); </w:t>
-      </w:r>
-      <w:proofErr w:type="spellStart"/>
-      <w:r>
+        <w:t xml:space="preserve">    BodyPart bodyPart = multipart.getBodyPart(j);</w:t>
+      </w:r>
+    </w:p>
+    <w:p>
+      <w:pPr>
         <w:rPr>
           <w:b/>
           <w:bCs/>
@@ -5597,9 +5176,7 @@
           <w:szCs w:val="18"/>
           <w:lang w:val="en-US"/>
         </w:rPr>
-        <w:t>j++</w:t>
-      </w:r>
-      <w:proofErr w:type="spellEnd"/>
+      </w:pPr>
       <w:r>
         <w:rPr>
           <w:b/>
@@ -5610,7 +5187,7 @@
           <w:szCs w:val="18"/>
           <w:lang w:val="en-US"/>
         </w:rPr>
-        <w:t>) {</w:t>
+        <w:t xml:space="preserve">    if (bodyPart instanceof MimeBodyPart) {</w:t>
       </w:r>
     </w:p>
     <w:p>
@@ -5635,10 +5212,11 @@
           <w:szCs w:val="18"/>
           <w:lang w:val="en-US"/>
         </w:rPr>
-        <w:t xml:space="preserve">    </w:t>
-      </w:r>
-      <w:proofErr w:type="spellStart"/>
-      <w:r>
+        <w:t xml:space="preserve">        MimeBodyPart mimeBodyPart = (MimeBodyPart) bodyPart;</w:t>
+      </w:r>
+    </w:p>
+    <w:p>
+      <w:pPr>
         <w:rPr>
           <w:b/>
           <w:bCs/>
@@ -5648,9 +5226,7 @@
           <w:szCs w:val="18"/>
           <w:lang w:val="en-US"/>
         </w:rPr>
-        <w:t>BodyPart</w:t>
-      </w:r>
-      <w:proofErr w:type="spellEnd"/>
+      </w:pPr>
       <w:r>
         <w:rPr>
           <w:b/>
@@ -5661,10 +5237,11 @@
           <w:szCs w:val="18"/>
           <w:lang w:val="en-US"/>
         </w:rPr>
-        <w:t xml:space="preserve"> </w:t>
-      </w:r>
-      <w:proofErr w:type="spellStart"/>
-      <w:r>
+        <w:t xml:space="preserve">        System.out.println("Attachment: " + mimeBodyPart.getFileName());</w:t>
+      </w:r>
+    </w:p>
+    <w:p>
+      <w:pPr>
         <w:rPr>
           <w:b/>
           <w:bCs/>
@@ -5674,10 +5251,10 @@
           <w:szCs w:val="18"/>
           <w:lang w:val="en-US"/>
         </w:rPr>
-        <w:t>bodyPart</w:t>
-      </w:r>
-      <w:proofErr w:type="spellEnd"/>
-      <w:r>
+      </w:pPr>
+    </w:p>
+    <w:p>
+      <w:pPr>
         <w:rPr>
           <w:b/>
           <w:bCs/>
@@ -5687,10 +5264,7 @@
           <w:szCs w:val="18"/>
           <w:lang w:val="en-US"/>
         </w:rPr>
-        <w:t xml:space="preserve"> = </w:t>
-      </w:r>
-      <w:proofErr w:type="spellStart"/>
-      <w:proofErr w:type="gramStart"/>
+      </w:pPr>
       <w:r>
         <w:rPr>
           <w:b/>
@@ -5701,10 +5275,20 @@
           <w:szCs w:val="18"/>
           <w:lang w:val="en-US"/>
         </w:rPr>
-        <w:t>multipart.getBodyPart</w:t>
-      </w:r>
-      <w:proofErr w:type="spellEnd"/>
-      <w:proofErr w:type="gramEnd"/>
+        <w:t xml:space="preserve">        if (mimeBodyPart.isMimeType("text/plain")) {</w:t>
+      </w:r>
+    </w:p>
+    <w:p>
+      <w:pPr>
+        <w:rPr>
+          <w:b/>
+          <w:bCs/>
+          <w:i/>
+          <w:iCs/>
+          <w:sz w:val="18"/>
+          <w:szCs w:val="18"/>
+        </w:rPr>
+      </w:pPr>
       <w:r>
         <w:rPr>
           <w:b/>
@@ -5715,7 +5299,19 @@
           <w:szCs w:val="18"/>
           <w:lang w:val="en-US"/>
         </w:rPr>
-        <w:t>(j);</w:t>
+        <w:t xml:space="preserve">            </w:t>
+      </w:r>
+      <w:r>
+        <w:rPr>
+          <w:b/>
+          <w:bCs/>
+          <w:i/>
+          <w:iCs/>
+          <w:sz w:val="18"/>
+          <w:szCs w:val="18"/>
+          <w:highlight w:val="yellow"/>
+        </w:rPr>
+        <w:t>// Traitement pour les fichiers texte</w:t>
       </w:r>
     </w:p>
     <w:p>
@@ -5738,11 +5334,9 @@
           <w:iCs/>
           <w:sz w:val="18"/>
           <w:szCs w:val="18"/>
-          <w:lang w:val="en-US"/>
-        </w:rPr>
-        <w:t xml:space="preserve">    if (</w:t>
-      </w:r>
-      <w:proofErr w:type="spellStart"/>
+        </w:rPr>
+        <w:t xml:space="preserve">            </w:t>
+      </w:r>
       <w:r>
         <w:rPr>
           <w:b/>
@@ -5753,10 +5347,11 @@
           <w:szCs w:val="18"/>
           <w:lang w:val="en-US"/>
         </w:rPr>
-        <w:t>bodyPart</w:t>
-      </w:r>
-      <w:proofErr w:type="spellEnd"/>
-      <w:r>
+        <w:t>String textContent = (String) mimeBodyPart.getContent();</w:t>
+      </w:r>
+    </w:p>
+    <w:p>
+      <w:pPr>
         <w:rPr>
           <w:b/>
           <w:bCs/>
@@ -5766,9 +5361,7 @@
           <w:szCs w:val="18"/>
           <w:lang w:val="en-US"/>
         </w:rPr>
-        <w:t xml:space="preserve"> </w:t>
-      </w:r>
-      <w:proofErr w:type="spellStart"/>
+      </w:pPr>
       <w:r>
         <w:rPr>
           <w:b/>
@@ -5779,10 +5372,11 @@
           <w:szCs w:val="18"/>
           <w:lang w:val="en-US"/>
         </w:rPr>
-        <w:t>instanceof</w:t>
-      </w:r>
-      <w:proofErr w:type="spellEnd"/>
-      <w:r>
+        <w:t xml:space="preserve">            System.out.println("Text content: " + textContent);</w:t>
+      </w:r>
+    </w:p>
+    <w:p>
+      <w:pPr>
         <w:rPr>
           <w:b/>
           <w:bCs/>
@@ -5792,9 +5386,7 @@
           <w:szCs w:val="18"/>
           <w:lang w:val="en-US"/>
         </w:rPr>
-        <w:t xml:space="preserve"> </w:t>
-      </w:r>
-      <w:proofErr w:type="spellStart"/>
+      </w:pPr>
       <w:r>
         <w:rPr>
           <w:b/>
@@ -5805,10 +5397,11 @@
           <w:szCs w:val="18"/>
           <w:lang w:val="en-US"/>
         </w:rPr>
-        <w:t>MimeBodyPart</w:t>
-      </w:r>
-      <w:proofErr w:type="spellEnd"/>
-      <w:r>
+        <w:t xml:space="preserve">        } else if (mimeBodyPart.isMimeType("image/*")) {</w:t>
+      </w:r>
+    </w:p>
+    <w:p>
+      <w:pPr>
         <w:rPr>
           <w:b/>
           <w:bCs/>
@@ -5818,8 +5411,7 @@
           <w:szCs w:val="18"/>
           <w:lang w:val="en-US"/>
         </w:rPr>
-        <w:t>) {</w:t>
-      </w:r>
+      </w:pPr>
     </w:p>
     <w:p>
       <w:pPr>
@@ -5843,10 +5435,24 @@
           <w:szCs w:val="18"/>
           <w:lang w:val="en-US"/>
         </w:rPr>
-        <w:t xml:space="preserve">        </w:t>
-      </w:r>
-      <w:proofErr w:type="spellStart"/>
-      <w:r>
+        <w:t xml:space="preserve">            // </w:t>
+      </w:r>
+      <w:r>
+        <w:rPr>
+          <w:b/>
+          <w:bCs/>
+          <w:i/>
+          <w:iCs/>
+          <w:sz w:val="18"/>
+          <w:szCs w:val="18"/>
+          <w:highlight w:val="yellow"/>
+          <w:lang w:val="en-US"/>
+        </w:rPr>
+        <w:t>Traitement pour les fichiers image</w:t>
+      </w:r>
+    </w:p>
+    <w:p>
+      <w:pPr>
         <w:rPr>
           <w:b/>
           <w:bCs/>
@@ -5856,9 +5462,7 @@
           <w:szCs w:val="18"/>
           <w:lang w:val="en-US"/>
         </w:rPr>
-        <w:t>MimeBodyPart</w:t>
-      </w:r>
-      <w:proofErr w:type="spellEnd"/>
+      </w:pPr>
       <w:r>
         <w:rPr>
           <w:b/>
@@ -5869,10 +5473,11 @@
           <w:szCs w:val="18"/>
           <w:lang w:val="en-US"/>
         </w:rPr>
-        <w:t xml:space="preserve"> </w:t>
-      </w:r>
-      <w:proofErr w:type="spellStart"/>
-      <w:r>
+        <w:t xml:space="preserve">            InputStream imageStream = (InputStream) mimeBodyPart.getContent();</w:t>
+      </w:r>
+    </w:p>
+    <w:p>
+      <w:pPr>
         <w:rPr>
           <w:b/>
           <w:bCs/>
@@ -5882,9 +5487,7 @@
           <w:szCs w:val="18"/>
           <w:lang w:val="en-US"/>
         </w:rPr>
-        <w:t>mimeBodyPart</w:t>
-      </w:r>
-      <w:proofErr w:type="spellEnd"/>
+      </w:pPr>
       <w:r>
         <w:rPr>
           <w:b/>
@@ -5895,10 +5498,11 @@
           <w:szCs w:val="18"/>
           <w:lang w:val="en-US"/>
         </w:rPr>
-        <w:t xml:space="preserve"> = (</w:t>
-      </w:r>
-      <w:proofErr w:type="spellStart"/>
-      <w:r>
+        <w:t xml:space="preserve">            String fileName = mimeBodyPart.getFileName();</w:t>
+      </w:r>
+    </w:p>
+    <w:p>
+      <w:pPr>
         <w:rPr>
           <w:b/>
           <w:bCs/>
@@ -5908,9 +5512,7 @@
           <w:szCs w:val="18"/>
           <w:lang w:val="en-US"/>
         </w:rPr>
-        <w:t>MimeBodyPart</w:t>
-      </w:r>
-      <w:proofErr w:type="spellEnd"/>
+      </w:pPr>
       <w:r>
         <w:rPr>
           <w:b/>
@@ -5921,11 +5523,11 @@
           <w:szCs w:val="18"/>
           <w:lang w:val="en-US"/>
         </w:rPr>
-        <w:t xml:space="preserve">) </w:t>
-      </w:r>
-      <w:proofErr w:type="spellStart"/>
-      <w:proofErr w:type="gramStart"/>
-      <w:r>
+        <w:t xml:space="preserve">            String savePath = "/chemin/vers/enregistrement/" + fileName;</w:t>
+      </w:r>
+    </w:p>
+    <w:p>
+      <w:pPr>
         <w:rPr>
           <w:b/>
           <w:bCs/>
@@ -5935,9 +5537,7 @@
           <w:szCs w:val="18"/>
           <w:lang w:val="en-US"/>
         </w:rPr>
-        <w:t>bodyPart</w:t>
-      </w:r>
-      <w:proofErr w:type="spellEnd"/>
+      </w:pPr>
       <w:r>
         <w:rPr>
           <w:b/>
@@ -5948,9 +5548,8 @@
           <w:szCs w:val="18"/>
           <w:lang w:val="en-US"/>
         </w:rPr>
-        <w:t>;</w:t>
-      </w:r>
-      <w:proofErr w:type="gramEnd"/>
+        <w:t xml:space="preserve">            saveFile(imageStream, savePath);</w:t>
+      </w:r>
     </w:p>
     <w:p>
       <w:pPr>
@@ -5974,9 +5573,20 @@
           <w:szCs w:val="18"/>
           <w:lang w:val="en-US"/>
         </w:rPr>
-        <w:t xml:space="preserve">        </w:t>
-      </w:r>
-      <w:proofErr w:type="spellStart"/>
+        <w:t xml:space="preserve">            System.out.println("Image saved at: " + savePath);</w:t>
+      </w:r>
+    </w:p>
+    <w:p>
+      <w:pPr>
+        <w:rPr>
+          <w:b/>
+          <w:bCs/>
+          <w:i/>
+          <w:iCs/>
+          <w:sz w:val="18"/>
+          <w:szCs w:val="18"/>
+        </w:rPr>
+      </w:pPr>
       <w:r>
         <w:rPr>
           <w:b/>
@@ -5987,9 +5597,8 @@
           <w:szCs w:val="18"/>
           <w:lang w:val="en-US"/>
         </w:rPr>
-        <w:t>System.out.println</w:t>
-      </w:r>
-      <w:proofErr w:type="spellEnd"/>
+        <w:t xml:space="preserve">        </w:t>
+      </w:r>
       <w:r>
         <w:rPr>
           <w:b/>
@@ -5998,12 +5607,12 @@
           <w:iCs/>
           <w:sz w:val="18"/>
           <w:szCs w:val="18"/>
-          <w:lang w:val="en-US"/>
-        </w:rPr>
-        <w:t xml:space="preserve">("Attachment: " + </w:t>
-      </w:r>
-      <w:proofErr w:type="spellStart"/>
-      <w:r>
+        </w:rPr>
+        <w:t>}</w:t>
+      </w:r>
+    </w:p>
+    <w:p>
+      <w:pPr>
         <w:rPr>
           <w:b/>
           <w:bCs/>
@@ -6011,11 +5620,8 @@
           <w:iCs/>
           <w:sz w:val="18"/>
           <w:szCs w:val="18"/>
-          <w:lang w:val="en-US"/>
-        </w:rPr>
-        <w:t>mimeBodyPart.getFileName</w:t>
-      </w:r>
-      <w:proofErr w:type="spellEnd"/>
+        </w:rPr>
+      </w:pPr>
       <w:r>
         <w:rPr>
           <w:b/>
@@ -6024,12 +5630,12 @@
           <w:iCs/>
           <w:sz w:val="18"/>
           <w:szCs w:val="18"/>
-          <w:lang w:val="en-US"/>
-        </w:rPr>
-        <w:t>()</w:t>
-      </w:r>
-      <w:proofErr w:type="gramStart"/>
-      <w:r>
+        </w:rPr>
+        <w:t xml:space="preserve">    }</w:t>
+      </w:r>
+    </w:p>
+    <w:p>
+      <w:pPr>
         <w:rPr>
           <w:b/>
           <w:bCs/>
@@ -6037,14 +5643,9 @@
           <w:iCs/>
           <w:sz w:val="18"/>
           <w:szCs w:val="18"/>
-          <w:lang w:val="en-US"/>
-        </w:rPr>
-        <w:t>);</w:t>
-      </w:r>
-      <w:proofErr w:type="gramEnd"/>
-    </w:p>
-    <w:p>
-      <w:pPr>
+        </w:rPr>
+      </w:pPr>
+      <w:r>
         <w:rPr>
           <w:b/>
           <w:bCs/>
@@ -6052,9 +5653,9 @@
           <w:iCs/>
           <w:sz w:val="18"/>
           <w:szCs w:val="18"/>
-          <w:lang w:val="en-US"/>
-        </w:rPr>
-      </w:pPr>
+        </w:rPr>
+        <w:t>}</w:t>
+      </w:r>
     </w:p>
     <w:p>
       <w:pPr>
@@ -6065,7 +5666,6 @@
           <w:iCs/>
           <w:sz w:val="18"/>
           <w:szCs w:val="18"/>
-          <w:lang w:val="en-US"/>
         </w:rPr>
       </w:pPr>
       <w:r>
@@ -6076,1033 +5676,6 @@
           <w:iCs/>
           <w:sz w:val="18"/>
           <w:szCs w:val="18"/>
-          <w:lang w:val="en-US"/>
-        </w:rPr>
-        <w:t xml:space="preserve">        if (</w:t>
-      </w:r>
-      <w:proofErr w:type="spellStart"/>
-      <w:r>
-        <w:rPr>
-          <w:b/>
-          <w:bCs/>
-          <w:i/>
-          <w:iCs/>
-          <w:sz w:val="18"/>
-          <w:szCs w:val="18"/>
-          <w:lang w:val="en-US"/>
-        </w:rPr>
-        <w:t>mimeBodyPart.isMimeType</w:t>
-      </w:r>
-      <w:proofErr w:type="spellEnd"/>
-      <w:r>
-        <w:rPr>
-          <w:b/>
-          <w:bCs/>
-          <w:i/>
-          <w:iCs/>
-          <w:sz w:val="18"/>
-          <w:szCs w:val="18"/>
-          <w:lang w:val="en-US"/>
-        </w:rPr>
-        <w:t>("text/plain")) {</w:t>
-      </w:r>
-    </w:p>
-    <w:p>
-      <w:pPr>
-        <w:rPr>
-          <w:b/>
-          <w:bCs/>
-          <w:i/>
-          <w:iCs/>
-          <w:sz w:val="18"/>
-          <w:szCs w:val="18"/>
-        </w:rPr>
-      </w:pPr>
-      <w:r>
-        <w:rPr>
-          <w:b/>
-          <w:bCs/>
-          <w:i/>
-          <w:iCs/>
-          <w:sz w:val="18"/>
-          <w:szCs w:val="18"/>
-          <w:lang w:val="en-US"/>
-        </w:rPr>
-        <w:t xml:space="preserve">            </w:t>
-      </w:r>
-      <w:r>
-        <w:rPr>
-          <w:b/>
-          <w:bCs/>
-          <w:i/>
-          <w:iCs/>
-          <w:sz w:val="18"/>
-          <w:szCs w:val="18"/>
-          <w:highlight w:val="yellow"/>
-        </w:rPr>
-        <w:t>// Traitement pour les fichiers texte</w:t>
-      </w:r>
-    </w:p>
-    <w:p>
-      <w:pPr>
-        <w:rPr>
-          <w:b/>
-          <w:bCs/>
-          <w:i/>
-          <w:iCs/>
-          <w:sz w:val="18"/>
-          <w:szCs w:val="18"/>
-          <w:lang w:val="en-US"/>
-        </w:rPr>
-      </w:pPr>
-      <w:r>
-        <w:rPr>
-          <w:b/>
-          <w:bCs/>
-          <w:i/>
-          <w:iCs/>
-          <w:sz w:val="18"/>
-          <w:szCs w:val="18"/>
-        </w:rPr>
-        <w:t xml:space="preserve">            </w:t>
-      </w:r>
-      <w:r>
-        <w:rPr>
-          <w:b/>
-          <w:bCs/>
-          <w:i/>
-          <w:iCs/>
-          <w:sz w:val="18"/>
-          <w:szCs w:val="18"/>
-          <w:lang w:val="en-US"/>
-        </w:rPr>
-        <w:t xml:space="preserve">String </w:t>
-      </w:r>
-      <w:proofErr w:type="spellStart"/>
-      <w:r>
-        <w:rPr>
-          <w:b/>
-          <w:bCs/>
-          <w:i/>
-          <w:iCs/>
-          <w:sz w:val="18"/>
-          <w:szCs w:val="18"/>
-          <w:lang w:val="en-US"/>
-        </w:rPr>
-        <w:t>textContent</w:t>
-      </w:r>
-      <w:proofErr w:type="spellEnd"/>
-      <w:r>
-        <w:rPr>
-          <w:b/>
-          <w:bCs/>
-          <w:i/>
-          <w:iCs/>
-          <w:sz w:val="18"/>
-          <w:szCs w:val="18"/>
-          <w:lang w:val="en-US"/>
-        </w:rPr>
-        <w:t xml:space="preserve"> = (String) </w:t>
-      </w:r>
-      <w:proofErr w:type="spellStart"/>
-      <w:r>
-        <w:rPr>
-          <w:b/>
-          <w:bCs/>
-          <w:i/>
-          <w:iCs/>
-          <w:sz w:val="18"/>
-          <w:szCs w:val="18"/>
-          <w:lang w:val="en-US"/>
-        </w:rPr>
-        <w:t>mimeBodyPart.getContent</w:t>
-      </w:r>
-      <w:proofErr w:type="spellEnd"/>
-      <w:r>
-        <w:rPr>
-          <w:b/>
-          <w:bCs/>
-          <w:i/>
-          <w:iCs/>
-          <w:sz w:val="18"/>
-          <w:szCs w:val="18"/>
-          <w:lang w:val="en-US"/>
-        </w:rPr>
-        <w:t>(</w:t>
-      </w:r>
-      <w:proofErr w:type="gramStart"/>
-      <w:r>
-        <w:rPr>
-          <w:b/>
-          <w:bCs/>
-          <w:i/>
-          <w:iCs/>
-          <w:sz w:val="18"/>
-          <w:szCs w:val="18"/>
-          <w:lang w:val="en-US"/>
-        </w:rPr>
-        <w:t>);</w:t>
-      </w:r>
-      <w:proofErr w:type="gramEnd"/>
-    </w:p>
-    <w:p>
-      <w:pPr>
-        <w:rPr>
-          <w:b/>
-          <w:bCs/>
-          <w:i/>
-          <w:iCs/>
-          <w:sz w:val="18"/>
-          <w:szCs w:val="18"/>
-          <w:lang w:val="en-US"/>
-        </w:rPr>
-      </w:pPr>
-      <w:r>
-        <w:rPr>
-          <w:b/>
-          <w:bCs/>
-          <w:i/>
-          <w:iCs/>
-          <w:sz w:val="18"/>
-          <w:szCs w:val="18"/>
-          <w:lang w:val="en-US"/>
-        </w:rPr>
-        <w:t xml:space="preserve">            </w:t>
-      </w:r>
-      <w:proofErr w:type="spellStart"/>
-      <w:r>
-        <w:rPr>
-          <w:b/>
-          <w:bCs/>
-          <w:i/>
-          <w:iCs/>
-          <w:sz w:val="18"/>
-          <w:szCs w:val="18"/>
-          <w:lang w:val="en-US"/>
-        </w:rPr>
-        <w:t>System.out.println</w:t>
-      </w:r>
-      <w:proofErr w:type="spellEnd"/>
-      <w:r>
-        <w:rPr>
-          <w:b/>
-          <w:bCs/>
-          <w:i/>
-          <w:iCs/>
-          <w:sz w:val="18"/>
-          <w:szCs w:val="18"/>
-          <w:lang w:val="en-US"/>
-        </w:rPr>
-        <w:t xml:space="preserve">("Text content: " + </w:t>
-      </w:r>
-      <w:proofErr w:type="spellStart"/>
-      <w:r>
-        <w:rPr>
-          <w:b/>
-          <w:bCs/>
-          <w:i/>
-          <w:iCs/>
-          <w:sz w:val="18"/>
-          <w:szCs w:val="18"/>
-          <w:lang w:val="en-US"/>
-        </w:rPr>
-        <w:t>textContent</w:t>
-      </w:r>
-      <w:proofErr w:type="spellEnd"/>
-      <w:proofErr w:type="gramStart"/>
-      <w:r>
-        <w:rPr>
-          <w:b/>
-          <w:bCs/>
-          <w:i/>
-          <w:iCs/>
-          <w:sz w:val="18"/>
-          <w:szCs w:val="18"/>
-          <w:lang w:val="en-US"/>
-        </w:rPr>
-        <w:t>);</w:t>
-      </w:r>
-      <w:proofErr w:type="gramEnd"/>
-    </w:p>
-    <w:p>
-      <w:pPr>
-        <w:rPr>
-          <w:b/>
-          <w:bCs/>
-          <w:i/>
-          <w:iCs/>
-          <w:sz w:val="18"/>
-          <w:szCs w:val="18"/>
-          <w:lang w:val="en-US"/>
-        </w:rPr>
-      </w:pPr>
-      <w:r>
-        <w:rPr>
-          <w:b/>
-          <w:bCs/>
-          <w:i/>
-          <w:iCs/>
-          <w:sz w:val="18"/>
-          <w:szCs w:val="18"/>
-          <w:lang w:val="en-US"/>
-        </w:rPr>
-        <w:t xml:space="preserve">        } else if (</w:t>
-      </w:r>
-      <w:proofErr w:type="spellStart"/>
-      <w:r>
-        <w:rPr>
-          <w:b/>
-          <w:bCs/>
-          <w:i/>
-          <w:iCs/>
-          <w:sz w:val="18"/>
-          <w:szCs w:val="18"/>
-          <w:lang w:val="en-US"/>
-        </w:rPr>
-        <w:t>mimeBodyPart.isMimeType</w:t>
-      </w:r>
-      <w:proofErr w:type="spellEnd"/>
-      <w:r>
-        <w:rPr>
-          <w:b/>
-          <w:bCs/>
-          <w:i/>
-          <w:iCs/>
-          <w:sz w:val="18"/>
-          <w:szCs w:val="18"/>
-          <w:lang w:val="en-US"/>
-        </w:rPr>
-        <w:t>("image/*")) {</w:t>
-      </w:r>
-    </w:p>
-    <w:p>
-      <w:pPr>
-        <w:rPr>
-          <w:b/>
-          <w:bCs/>
-          <w:i/>
-          <w:iCs/>
-          <w:sz w:val="18"/>
-          <w:szCs w:val="18"/>
-          <w:lang w:val="en-US"/>
-        </w:rPr>
-      </w:pPr>
-    </w:p>
-    <w:p>
-      <w:pPr>
-        <w:rPr>
-          <w:b/>
-          <w:bCs/>
-          <w:i/>
-          <w:iCs/>
-          <w:sz w:val="18"/>
-          <w:szCs w:val="18"/>
-          <w:lang w:val="en-US"/>
-        </w:rPr>
-      </w:pPr>
-      <w:r>
-        <w:rPr>
-          <w:b/>
-          <w:bCs/>
-          <w:i/>
-          <w:iCs/>
-          <w:sz w:val="18"/>
-          <w:szCs w:val="18"/>
-          <w:lang w:val="en-US"/>
-        </w:rPr>
-        <w:t xml:space="preserve">            // </w:t>
-      </w:r>
-      <w:r>
-        <w:rPr>
-          <w:b/>
-          <w:bCs/>
-          <w:i/>
-          <w:iCs/>
-          <w:sz w:val="18"/>
-          <w:szCs w:val="18"/>
-          <w:highlight w:val="yellow"/>
-          <w:lang w:val="en-US"/>
-        </w:rPr>
-        <w:t xml:space="preserve">Traitement pour les </w:t>
-      </w:r>
-      <w:proofErr w:type="spellStart"/>
-      <w:r>
-        <w:rPr>
-          <w:b/>
-          <w:bCs/>
-          <w:i/>
-          <w:iCs/>
-          <w:sz w:val="18"/>
-          <w:szCs w:val="18"/>
-          <w:highlight w:val="yellow"/>
-          <w:lang w:val="en-US"/>
-        </w:rPr>
-        <w:t>fichiers</w:t>
-      </w:r>
-      <w:proofErr w:type="spellEnd"/>
-      <w:r>
-        <w:rPr>
-          <w:b/>
-          <w:bCs/>
-          <w:i/>
-          <w:iCs/>
-          <w:sz w:val="18"/>
-          <w:szCs w:val="18"/>
-          <w:highlight w:val="yellow"/>
-          <w:lang w:val="en-US"/>
-        </w:rPr>
-        <w:t xml:space="preserve"> image</w:t>
-      </w:r>
-    </w:p>
-    <w:p>
-      <w:pPr>
-        <w:rPr>
-          <w:b/>
-          <w:bCs/>
-          <w:i/>
-          <w:iCs/>
-          <w:sz w:val="18"/>
-          <w:szCs w:val="18"/>
-          <w:lang w:val="en-US"/>
-        </w:rPr>
-      </w:pPr>
-      <w:r>
-        <w:rPr>
-          <w:b/>
-          <w:bCs/>
-          <w:i/>
-          <w:iCs/>
-          <w:sz w:val="18"/>
-          <w:szCs w:val="18"/>
-          <w:lang w:val="en-US"/>
-        </w:rPr>
-        <w:t xml:space="preserve">            </w:t>
-      </w:r>
-      <w:proofErr w:type="spellStart"/>
-      <w:r>
-        <w:rPr>
-          <w:b/>
-          <w:bCs/>
-          <w:i/>
-          <w:iCs/>
-          <w:sz w:val="18"/>
-          <w:szCs w:val="18"/>
-          <w:lang w:val="en-US"/>
-        </w:rPr>
-        <w:t>InputStream</w:t>
-      </w:r>
-      <w:proofErr w:type="spellEnd"/>
-      <w:r>
-        <w:rPr>
-          <w:b/>
-          <w:bCs/>
-          <w:i/>
-          <w:iCs/>
-          <w:sz w:val="18"/>
-          <w:szCs w:val="18"/>
-          <w:lang w:val="en-US"/>
-        </w:rPr>
-        <w:t xml:space="preserve"> </w:t>
-      </w:r>
-      <w:proofErr w:type="spellStart"/>
-      <w:r>
-        <w:rPr>
-          <w:b/>
-          <w:bCs/>
-          <w:i/>
-          <w:iCs/>
-          <w:sz w:val="18"/>
-          <w:szCs w:val="18"/>
-          <w:lang w:val="en-US"/>
-        </w:rPr>
-        <w:t>imageStream</w:t>
-      </w:r>
-      <w:proofErr w:type="spellEnd"/>
-      <w:r>
-        <w:rPr>
-          <w:b/>
-          <w:bCs/>
-          <w:i/>
-          <w:iCs/>
-          <w:sz w:val="18"/>
-          <w:szCs w:val="18"/>
-          <w:lang w:val="en-US"/>
-        </w:rPr>
-        <w:t xml:space="preserve"> = (</w:t>
-      </w:r>
-      <w:proofErr w:type="spellStart"/>
-      <w:r>
-        <w:rPr>
-          <w:b/>
-          <w:bCs/>
-          <w:i/>
-          <w:iCs/>
-          <w:sz w:val="18"/>
-          <w:szCs w:val="18"/>
-          <w:lang w:val="en-US"/>
-        </w:rPr>
-        <w:t>InputStream</w:t>
-      </w:r>
-      <w:proofErr w:type="spellEnd"/>
-      <w:r>
-        <w:rPr>
-          <w:b/>
-          <w:bCs/>
-          <w:i/>
-          <w:iCs/>
-          <w:sz w:val="18"/>
-          <w:szCs w:val="18"/>
-          <w:lang w:val="en-US"/>
-        </w:rPr>
-        <w:t xml:space="preserve">) </w:t>
-      </w:r>
-      <w:proofErr w:type="spellStart"/>
-      <w:r>
-        <w:rPr>
-          <w:b/>
-          <w:bCs/>
-          <w:i/>
-          <w:iCs/>
-          <w:sz w:val="18"/>
-          <w:szCs w:val="18"/>
-          <w:lang w:val="en-US"/>
-        </w:rPr>
-        <w:t>mimeBodyPart.getContent</w:t>
-      </w:r>
-      <w:proofErr w:type="spellEnd"/>
-      <w:r>
-        <w:rPr>
-          <w:b/>
-          <w:bCs/>
-          <w:i/>
-          <w:iCs/>
-          <w:sz w:val="18"/>
-          <w:szCs w:val="18"/>
-          <w:lang w:val="en-US"/>
-        </w:rPr>
-        <w:t>(</w:t>
-      </w:r>
-      <w:proofErr w:type="gramStart"/>
-      <w:r>
-        <w:rPr>
-          <w:b/>
-          <w:bCs/>
-          <w:i/>
-          <w:iCs/>
-          <w:sz w:val="18"/>
-          <w:szCs w:val="18"/>
-          <w:lang w:val="en-US"/>
-        </w:rPr>
-        <w:t>);</w:t>
-      </w:r>
-      <w:proofErr w:type="gramEnd"/>
-    </w:p>
-    <w:p>
-      <w:pPr>
-        <w:rPr>
-          <w:b/>
-          <w:bCs/>
-          <w:i/>
-          <w:iCs/>
-          <w:sz w:val="18"/>
-          <w:szCs w:val="18"/>
-          <w:lang w:val="en-US"/>
-        </w:rPr>
-      </w:pPr>
-      <w:r>
-        <w:rPr>
-          <w:b/>
-          <w:bCs/>
-          <w:i/>
-          <w:iCs/>
-          <w:sz w:val="18"/>
-          <w:szCs w:val="18"/>
-          <w:lang w:val="en-US"/>
-        </w:rPr>
-        <w:t xml:space="preserve">            String </w:t>
-      </w:r>
-      <w:proofErr w:type="spellStart"/>
-      <w:r>
-        <w:rPr>
-          <w:b/>
-          <w:bCs/>
-          <w:i/>
-          <w:iCs/>
-          <w:sz w:val="18"/>
-          <w:szCs w:val="18"/>
-          <w:lang w:val="en-US"/>
-        </w:rPr>
-        <w:t>fileName</w:t>
-      </w:r>
-      <w:proofErr w:type="spellEnd"/>
-      <w:r>
-        <w:rPr>
-          <w:b/>
-          <w:bCs/>
-          <w:i/>
-          <w:iCs/>
-          <w:sz w:val="18"/>
-          <w:szCs w:val="18"/>
-          <w:lang w:val="en-US"/>
-        </w:rPr>
-        <w:t xml:space="preserve"> = </w:t>
-      </w:r>
-      <w:proofErr w:type="spellStart"/>
-      <w:r>
-        <w:rPr>
-          <w:b/>
-          <w:bCs/>
-          <w:i/>
-          <w:iCs/>
-          <w:sz w:val="18"/>
-          <w:szCs w:val="18"/>
-          <w:lang w:val="en-US"/>
-        </w:rPr>
-        <w:t>mimeBodyPart.getFileName</w:t>
-      </w:r>
-      <w:proofErr w:type="spellEnd"/>
-      <w:r>
-        <w:rPr>
-          <w:b/>
-          <w:bCs/>
-          <w:i/>
-          <w:iCs/>
-          <w:sz w:val="18"/>
-          <w:szCs w:val="18"/>
-          <w:lang w:val="en-US"/>
-        </w:rPr>
-        <w:t>(</w:t>
-      </w:r>
-      <w:proofErr w:type="gramStart"/>
-      <w:r>
-        <w:rPr>
-          <w:b/>
-          <w:bCs/>
-          <w:i/>
-          <w:iCs/>
-          <w:sz w:val="18"/>
-          <w:szCs w:val="18"/>
-          <w:lang w:val="en-US"/>
-        </w:rPr>
-        <w:t>);</w:t>
-      </w:r>
-      <w:proofErr w:type="gramEnd"/>
-    </w:p>
-    <w:p>
-      <w:pPr>
-        <w:rPr>
-          <w:b/>
-          <w:bCs/>
-          <w:i/>
-          <w:iCs/>
-          <w:sz w:val="18"/>
-          <w:szCs w:val="18"/>
-          <w:lang w:val="en-US"/>
-        </w:rPr>
-      </w:pPr>
-      <w:r>
-        <w:rPr>
-          <w:b/>
-          <w:bCs/>
-          <w:i/>
-          <w:iCs/>
-          <w:sz w:val="18"/>
-          <w:szCs w:val="18"/>
-          <w:lang w:val="en-US"/>
-        </w:rPr>
-        <w:t xml:space="preserve">            String </w:t>
-      </w:r>
-      <w:proofErr w:type="spellStart"/>
-      <w:r>
-        <w:rPr>
-          <w:b/>
-          <w:bCs/>
-          <w:i/>
-          <w:iCs/>
-          <w:sz w:val="18"/>
-          <w:szCs w:val="18"/>
-          <w:lang w:val="en-US"/>
-        </w:rPr>
-        <w:t>savePath</w:t>
-      </w:r>
-      <w:proofErr w:type="spellEnd"/>
-      <w:r>
-        <w:rPr>
-          <w:b/>
-          <w:bCs/>
-          <w:i/>
-          <w:iCs/>
-          <w:sz w:val="18"/>
-          <w:szCs w:val="18"/>
-          <w:lang w:val="en-US"/>
-        </w:rPr>
-        <w:t xml:space="preserve"> = "/chemin/</w:t>
-      </w:r>
-      <w:proofErr w:type="spellStart"/>
-      <w:r>
-        <w:rPr>
-          <w:b/>
-          <w:bCs/>
-          <w:i/>
-          <w:iCs/>
-          <w:sz w:val="18"/>
-          <w:szCs w:val="18"/>
-          <w:lang w:val="en-US"/>
-        </w:rPr>
-        <w:t>vers</w:t>
-      </w:r>
-      <w:proofErr w:type="spellEnd"/>
-      <w:r>
-        <w:rPr>
-          <w:b/>
-          <w:bCs/>
-          <w:i/>
-          <w:iCs/>
-          <w:sz w:val="18"/>
-          <w:szCs w:val="18"/>
-          <w:lang w:val="en-US"/>
-        </w:rPr>
-        <w:t>/</w:t>
-      </w:r>
-      <w:proofErr w:type="spellStart"/>
-      <w:r>
-        <w:rPr>
-          <w:b/>
-          <w:bCs/>
-          <w:i/>
-          <w:iCs/>
-          <w:sz w:val="18"/>
-          <w:szCs w:val="18"/>
-          <w:lang w:val="en-US"/>
-        </w:rPr>
-        <w:t>enregistrement</w:t>
-      </w:r>
-      <w:proofErr w:type="spellEnd"/>
-      <w:r>
-        <w:rPr>
-          <w:b/>
-          <w:bCs/>
-          <w:i/>
-          <w:iCs/>
-          <w:sz w:val="18"/>
-          <w:szCs w:val="18"/>
-          <w:lang w:val="en-US"/>
-        </w:rPr>
-        <w:t xml:space="preserve">/" + </w:t>
-      </w:r>
-      <w:proofErr w:type="spellStart"/>
-      <w:proofErr w:type="gramStart"/>
-      <w:r>
-        <w:rPr>
-          <w:b/>
-          <w:bCs/>
-          <w:i/>
-          <w:iCs/>
-          <w:sz w:val="18"/>
-          <w:szCs w:val="18"/>
-          <w:lang w:val="en-US"/>
-        </w:rPr>
-        <w:t>fileName</w:t>
-      </w:r>
-      <w:proofErr w:type="spellEnd"/>
-      <w:r>
-        <w:rPr>
-          <w:b/>
-          <w:bCs/>
-          <w:i/>
-          <w:iCs/>
-          <w:sz w:val="18"/>
-          <w:szCs w:val="18"/>
-          <w:lang w:val="en-US"/>
-        </w:rPr>
-        <w:t>;</w:t>
-      </w:r>
-      <w:proofErr w:type="gramEnd"/>
-    </w:p>
-    <w:p>
-      <w:pPr>
-        <w:rPr>
-          <w:b/>
-          <w:bCs/>
-          <w:i/>
-          <w:iCs/>
-          <w:sz w:val="18"/>
-          <w:szCs w:val="18"/>
-          <w:lang w:val="en-US"/>
-        </w:rPr>
-      </w:pPr>
-      <w:r>
-        <w:rPr>
-          <w:b/>
-          <w:bCs/>
-          <w:i/>
-          <w:iCs/>
-          <w:sz w:val="18"/>
-          <w:szCs w:val="18"/>
-          <w:lang w:val="en-US"/>
-        </w:rPr>
-        <w:t xml:space="preserve">            </w:t>
-      </w:r>
-      <w:proofErr w:type="spellStart"/>
-      <w:proofErr w:type="gramStart"/>
-      <w:r>
-        <w:rPr>
-          <w:b/>
-          <w:bCs/>
-          <w:i/>
-          <w:iCs/>
-          <w:sz w:val="18"/>
-          <w:szCs w:val="18"/>
-          <w:lang w:val="en-US"/>
-        </w:rPr>
-        <w:t>saveFile</w:t>
-      </w:r>
-      <w:proofErr w:type="spellEnd"/>
-      <w:r>
-        <w:rPr>
-          <w:b/>
-          <w:bCs/>
-          <w:i/>
-          <w:iCs/>
-          <w:sz w:val="18"/>
-          <w:szCs w:val="18"/>
-          <w:lang w:val="en-US"/>
-        </w:rPr>
-        <w:t>(</w:t>
-      </w:r>
-      <w:proofErr w:type="spellStart"/>
-      <w:proofErr w:type="gramEnd"/>
-      <w:r>
-        <w:rPr>
-          <w:b/>
-          <w:bCs/>
-          <w:i/>
-          <w:iCs/>
-          <w:sz w:val="18"/>
-          <w:szCs w:val="18"/>
-          <w:lang w:val="en-US"/>
-        </w:rPr>
-        <w:t>imageStream</w:t>
-      </w:r>
-      <w:proofErr w:type="spellEnd"/>
-      <w:r>
-        <w:rPr>
-          <w:b/>
-          <w:bCs/>
-          <w:i/>
-          <w:iCs/>
-          <w:sz w:val="18"/>
-          <w:szCs w:val="18"/>
-          <w:lang w:val="en-US"/>
-        </w:rPr>
-        <w:t xml:space="preserve">, </w:t>
-      </w:r>
-      <w:proofErr w:type="spellStart"/>
-      <w:r>
-        <w:rPr>
-          <w:b/>
-          <w:bCs/>
-          <w:i/>
-          <w:iCs/>
-          <w:sz w:val="18"/>
-          <w:szCs w:val="18"/>
-          <w:lang w:val="en-US"/>
-        </w:rPr>
-        <w:t>savePath</w:t>
-      </w:r>
-      <w:proofErr w:type="spellEnd"/>
-      <w:r>
-        <w:rPr>
-          <w:b/>
-          <w:bCs/>
-          <w:i/>
-          <w:iCs/>
-          <w:sz w:val="18"/>
-          <w:szCs w:val="18"/>
-          <w:lang w:val="en-US"/>
-        </w:rPr>
-        <w:t>);</w:t>
-      </w:r>
-    </w:p>
-    <w:p>
-      <w:pPr>
-        <w:rPr>
-          <w:b/>
-          <w:bCs/>
-          <w:i/>
-          <w:iCs/>
-          <w:sz w:val="18"/>
-          <w:szCs w:val="18"/>
-          <w:lang w:val="en-US"/>
-        </w:rPr>
-      </w:pPr>
-      <w:r>
-        <w:rPr>
-          <w:b/>
-          <w:bCs/>
-          <w:i/>
-          <w:iCs/>
-          <w:sz w:val="18"/>
-          <w:szCs w:val="18"/>
-          <w:lang w:val="en-US"/>
-        </w:rPr>
-        <w:t xml:space="preserve">            </w:t>
-      </w:r>
-      <w:proofErr w:type="spellStart"/>
-      <w:r>
-        <w:rPr>
-          <w:b/>
-          <w:bCs/>
-          <w:i/>
-          <w:iCs/>
-          <w:sz w:val="18"/>
-          <w:szCs w:val="18"/>
-          <w:lang w:val="en-US"/>
-        </w:rPr>
-        <w:t>System.out.println</w:t>
-      </w:r>
-      <w:proofErr w:type="spellEnd"/>
-      <w:r>
-        <w:rPr>
-          <w:b/>
-          <w:bCs/>
-          <w:i/>
-          <w:iCs/>
-          <w:sz w:val="18"/>
-          <w:szCs w:val="18"/>
-          <w:lang w:val="en-US"/>
-        </w:rPr>
-        <w:t xml:space="preserve">("Image saved at: " + </w:t>
-      </w:r>
-      <w:proofErr w:type="spellStart"/>
-      <w:r>
-        <w:rPr>
-          <w:b/>
-          <w:bCs/>
-          <w:i/>
-          <w:iCs/>
-          <w:sz w:val="18"/>
-          <w:szCs w:val="18"/>
-          <w:lang w:val="en-US"/>
-        </w:rPr>
-        <w:t>savePath</w:t>
-      </w:r>
-      <w:proofErr w:type="spellEnd"/>
-      <w:proofErr w:type="gramStart"/>
-      <w:r>
-        <w:rPr>
-          <w:b/>
-          <w:bCs/>
-          <w:i/>
-          <w:iCs/>
-          <w:sz w:val="18"/>
-          <w:szCs w:val="18"/>
-          <w:lang w:val="en-US"/>
-        </w:rPr>
-        <w:t>);</w:t>
-      </w:r>
-      <w:proofErr w:type="gramEnd"/>
-    </w:p>
-    <w:p>
-      <w:pPr>
-        <w:rPr>
-          <w:b/>
-          <w:bCs/>
-          <w:i/>
-          <w:iCs/>
-          <w:sz w:val="18"/>
-          <w:szCs w:val="18"/>
-        </w:rPr>
-      </w:pPr>
-      <w:r>
-        <w:rPr>
-          <w:b/>
-          <w:bCs/>
-          <w:i/>
-          <w:iCs/>
-          <w:sz w:val="18"/>
-          <w:szCs w:val="18"/>
-          <w:lang w:val="en-US"/>
-        </w:rPr>
-        <w:t xml:space="preserve">        </w:t>
-      </w:r>
-      <w:r>
-        <w:rPr>
-          <w:b/>
-          <w:bCs/>
-          <w:i/>
-          <w:iCs/>
-          <w:sz w:val="18"/>
-          <w:szCs w:val="18"/>
-        </w:rPr>
-        <w:t>}</w:t>
-      </w:r>
-    </w:p>
-    <w:p>
-      <w:pPr>
-        <w:rPr>
-          <w:b/>
-          <w:bCs/>
-          <w:i/>
-          <w:iCs/>
-          <w:sz w:val="18"/>
-          <w:szCs w:val="18"/>
-        </w:rPr>
-      </w:pPr>
-      <w:r>
-        <w:rPr>
-          <w:b/>
-          <w:bCs/>
-          <w:i/>
-          <w:iCs/>
-          <w:sz w:val="18"/>
-          <w:szCs w:val="18"/>
-        </w:rPr>
-        <w:t xml:space="preserve">    }</w:t>
-      </w:r>
-    </w:p>
-    <w:p>
-      <w:pPr>
-        <w:rPr>
-          <w:b/>
-          <w:bCs/>
-          <w:i/>
-          <w:iCs/>
-          <w:sz w:val="18"/>
-          <w:szCs w:val="18"/>
-        </w:rPr>
-      </w:pPr>
-      <w:r>
-        <w:rPr>
-          <w:b/>
-          <w:bCs/>
-          <w:i/>
-          <w:iCs/>
-          <w:sz w:val="18"/>
-          <w:szCs w:val="18"/>
-        </w:rPr>
-        <w:t>}</w:t>
-      </w:r>
-    </w:p>
-    <w:p>
-      <w:pPr>
-        <w:rPr>
-          <w:b/>
-          <w:bCs/>
-          <w:i/>
-          <w:iCs/>
-          <w:sz w:val="18"/>
-          <w:szCs w:val="18"/>
-        </w:rPr>
-      </w:pPr>
-      <w:r>
-        <w:rPr>
-          <w:b/>
-          <w:bCs/>
-          <w:i/>
-          <w:iCs/>
-          <w:sz w:val="18"/>
-          <w:szCs w:val="18"/>
         </w:rPr>
         <w:br w:type="page"/>
       </w:r>
@@ -7318,15 +5891,7 @@
       <w:bookmarkStart w:id="25" w:name="_Toc155194817"/>
       <w:bookmarkStart w:id="26" w:name="_Toc155896282"/>
       <w:r>
-        <w:t xml:space="preserve">Décrire et expliquer le contenu d'un fichier </w:t>
-      </w:r>
-      <w:proofErr w:type="spellStart"/>
-      <w:r>
-        <w:t>apk</w:t>
-      </w:r>
-      <w:proofErr w:type="spellEnd"/>
-      <w:r>
-        <w:t>. Quels sont les outils qui interviennent dans sa construction ? En particulier, expliquer le contenu et le rôle de la classe R.java.</w:t>
+        <w:t>Décrire et expliquer le contenu d'un fichier apk. Quels sont les outils qui interviennent dans sa construction ? En particulier, expliquer le contenu et le rôle de la classe R.java.</w:t>
       </w:r>
       <w:bookmarkEnd w:id="25"/>
       <w:bookmarkEnd w:id="26"/>
@@ -7345,18 +5910,8 @@
           <w:bCs/>
           <w:highlight w:val="yellow"/>
         </w:rPr>
-        <w:t>Le fichier .</w:t>
-      </w:r>
-      <w:proofErr w:type="spellStart"/>
-      <w:r>
-        <w:rPr>
-          <w:b/>
-          <w:bCs/>
-          <w:highlight w:val="yellow"/>
-        </w:rPr>
-        <w:t>apk</w:t>
-      </w:r>
-      <w:proofErr w:type="spellEnd"/>
+        <w:t>Le fichier .apk</w:t>
+      </w:r>
       <w:r>
         <w:rPr>
           <w:b/>
@@ -7370,18 +5925,8 @@
           <w:bCs/>
           <w:highlight w:val="yellow"/>
         </w:rPr>
-        <w:t>META-</w:t>
-      </w:r>
-      <w:proofErr w:type="spellStart"/>
-      <w:r>
-        <w:rPr>
-          <w:b/>
-          <w:bCs/>
-          <w:highlight w:val="yellow"/>
-        </w:rPr>
-        <w:t>inf</w:t>
-      </w:r>
-      <w:proofErr w:type="spellEnd"/>
+        <w:t>META-inf</w:t>
+      </w:r>
       <w:r>
         <w:rPr>
           <w:b/>
@@ -7389,7 +5934,6 @@
         </w:rPr>
         <w:t>, mais également Le fichier .</w:t>
       </w:r>
-      <w:proofErr w:type="spellStart"/>
       <w:r>
         <w:rPr>
           <w:b/>
@@ -7398,31 +5942,13 @@
         </w:rPr>
         <w:t>dex</w:t>
       </w:r>
-      <w:proofErr w:type="spellEnd"/>
-      <w:r>
-        <w:rPr>
-          <w:b/>
-          <w:bCs/>
-        </w:rPr>
-        <w:t xml:space="preserve"> (unique) et l’ AndroidManifest.xml qui remplace notre fichier </w:t>
-      </w:r>
-      <w:proofErr w:type="spellStart"/>
-      <w:r>
-        <w:rPr>
-          <w:b/>
-          <w:bCs/>
-        </w:rPr>
-        <w:t>manifest</w:t>
-      </w:r>
-      <w:proofErr w:type="spellEnd"/>
-      <w:r>
-        <w:rPr>
-          <w:b/>
-          <w:bCs/>
-        </w:rPr>
-        <w:t xml:space="preserve"> de l’époque. Dans cet </w:t>
-      </w:r>
-      <w:proofErr w:type="spellStart"/>
+      <w:r>
+        <w:rPr>
+          <w:b/>
+          <w:bCs/>
+        </w:rPr>
+        <w:t xml:space="preserve"> (unique) et l’ AndroidManifest.xml qui remplace notre fichier manifest de l’époque. Dans cet </w:t>
+      </w:r>
       <w:r>
         <w:rPr>
           <w:b/>
@@ -7431,7 +5957,6 @@
         </w:rPr>
         <w:t>AndroidManifest</w:t>
       </w:r>
-      <w:proofErr w:type="spellEnd"/>
       <w:r>
         <w:rPr>
           <w:b/>
@@ -7474,67 +5999,23 @@
           <w:bCs/>
           <w:highlight w:val="yellow"/>
         </w:rPr>
-        <w:t>L’</w:t>
-      </w:r>
-      <w:proofErr w:type="spellStart"/>
-      <w:r>
-        <w:rPr>
-          <w:b/>
-          <w:bCs/>
-          <w:highlight w:val="yellow"/>
-        </w:rPr>
-        <w:t>apk</w:t>
-      </w:r>
-      <w:proofErr w:type="spellEnd"/>
-      <w:r>
-        <w:rPr>
-          <w:b/>
-          <w:bCs/>
-        </w:rPr>
-        <w:t xml:space="preserve"> contient également les répertoires </w:t>
-      </w:r>
-      <w:proofErr w:type="spellStart"/>
-      <w:r>
-        <w:rPr>
-          <w:b/>
-          <w:bCs/>
+        <w:t>L’apk</w:t>
+      </w:r>
+      <w:r>
+        <w:rPr>
+          <w:b/>
+          <w:bCs/>
+        </w:rPr>
+        <w:t xml:space="preserve"> contient également les répertoires res et arsc, </w:t>
+      </w:r>
+      <w:r>
+        <w:rPr>
+          <w:b/>
+          <w:bCs/>
+          <w:highlight w:val="yellow"/>
         </w:rPr>
         <w:t>res</w:t>
       </w:r>
-      <w:proofErr w:type="spellEnd"/>
-      <w:r>
-        <w:rPr>
-          <w:b/>
-          <w:bCs/>
-        </w:rPr>
-        <w:t xml:space="preserve"> et </w:t>
-      </w:r>
-      <w:proofErr w:type="spellStart"/>
-      <w:r>
-        <w:rPr>
-          <w:b/>
-          <w:bCs/>
-        </w:rPr>
-        <w:t>arsc</w:t>
-      </w:r>
-      <w:proofErr w:type="spellEnd"/>
-      <w:r>
-        <w:rPr>
-          <w:b/>
-          <w:bCs/>
-        </w:rPr>
-        <w:t xml:space="preserve">, </w:t>
-      </w:r>
-      <w:proofErr w:type="spellStart"/>
-      <w:r>
-        <w:rPr>
-          <w:b/>
-          <w:bCs/>
-          <w:highlight w:val="yellow"/>
-        </w:rPr>
-        <w:t>res</w:t>
-      </w:r>
-      <w:proofErr w:type="spellEnd"/>
       <w:r>
         <w:rPr>
           <w:b/>
@@ -7548,18 +6029,8 @@
           <w:bCs/>
           <w:highlight w:val="yellow"/>
         </w:rPr>
-        <w:t>L’</w:t>
-      </w:r>
-      <w:proofErr w:type="spellStart"/>
-      <w:r>
-        <w:rPr>
-          <w:b/>
-          <w:bCs/>
-          <w:highlight w:val="yellow"/>
-        </w:rPr>
-        <w:t>arsc</w:t>
-      </w:r>
-      <w:proofErr w:type="spellEnd"/>
+        <w:t>L’arsc</w:t>
+      </w:r>
       <w:r>
         <w:rPr>
           <w:b/>
@@ -7588,18 +6059,8 @@
           <w:bCs/>
           <w:highlight w:val="yellow"/>
         </w:rPr>
-        <w:t xml:space="preserve">une application </w:t>
-      </w:r>
-      <w:proofErr w:type="spellStart"/>
-      <w:r>
-        <w:rPr>
-          <w:b/>
-          <w:bCs/>
-          <w:highlight w:val="yellow"/>
-        </w:rPr>
-        <w:t>android</w:t>
-      </w:r>
-      <w:proofErr w:type="spellEnd"/>
+        <w:t>une application android</w:t>
+      </w:r>
       <w:r>
         <w:rPr>
           <w:b/>
@@ -7656,18 +6117,8 @@
           <w:bCs/>
           <w:highlight w:val="yellow"/>
         </w:rPr>
-        <w:t xml:space="preserve">Une application </w:t>
-      </w:r>
-      <w:proofErr w:type="spellStart"/>
-      <w:r>
-        <w:rPr>
-          <w:b/>
-          <w:bCs/>
-          <w:highlight w:val="yellow"/>
-        </w:rPr>
-        <w:t>android</w:t>
-      </w:r>
-      <w:proofErr w:type="spellEnd"/>
+        <w:t>Une application android</w:t>
+      </w:r>
       <w:r>
         <w:rPr>
           <w:b/>
@@ -7703,71 +6154,7 @@
           <w:b/>
           <w:bCs/>
         </w:rPr>
-        <w:t xml:space="preserve">, on va en réalité appeler automatiquement sa méthode </w:t>
-      </w:r>
-      <w:proofErr w:type="spellStart"/>
-      <w:r>
-        <w:rPr>
-          <w:b/>
-          <w:bCs/>
-        </w:rPr>
-        <w:t>onCreate</w:t>
-      </w:r>
-      <w:proofErr w:type="spellEnd"/>
-      <w:r>
-        <w:rPr>
-          <w:b/>
-          <w:bCs/>
-        </w:rPr>
-        <w:t xml:space="preserve">, méthode que l’on peut surcharger. A l’intérieur on y retrouve </w:t>
-      </w:r>
-      <w:proofErr w:type="spellStart"/>
-      <w:r>
-        <w:rPr>
-          <w:b/>
-          <w:bCs/>
-        </w:rPr>
-        <w:t>super.onCreate</w:t>
-      </w:r>
-      <w:proofErr w:type="spellEnd"/>
-      <w:r>
-        <w:rPr>
-          <w:b/>
-          <w:bCs/>
-        </w:rPr>
-        <w:t xml:space="preserve">() pour appeler la méthode de démarrage de la classe mère Activity, mais également un </w:t>
-      </w:r>
-      <w:proofErr w:type="spellStart"/>
-      <w:r>
-        <w:rPr>
-          <w:b/>
-          <w:bCs/>
-        </w:rPr>
-        <w:t>setContentView</w:t>
-      </w:r>
-      <w:proofErr w:type="spellEnd"/>
-      <w:r>
-        <w:rPr>
-          <w:b/>
-          <w:bCs/>
-        </w:rPr>
-        <w:t>(</w:t>
-      </w:r>
-      <w:proofErr w:type="spellStart"/>
-      <w:r>
-        <w:rPr>
-          <w:b/>
-          <w:bCs/>
-        </w:rPr>
-        <w:t>R.layout.main</w:t>
-      </w:r>
-      <w:proofErr w:type="spellEnd"/>
-      <w:r>
-        <w:rPr>
-          <w:b/>
-          <w:bCs/>
-        </w:rPr>
-        <w:t>)</w:t>
+        <w:t>, on va en réalité appeler automatiquement sa méthode onCreate, méthode que l’on peut surcharger. A l’intérieur on y retrouve super.onCreate() pour appeler la méthode de démarrage de la classe mère Activity, mais également un setContentView(R.layout.main)</w:t>
       </w:r>
       <w:r>
         <w:rPr>
@@ -7827,25 +6214,7 @@
           <w:bCs/>
           <w:highlight w:val="yellow"/>
         </w:rPr>
-        <w:t xml:space="preserve">Le </w:t>
-      </w:r>
-      <w:proofErr w:type="spellStart"/>
-      <w:r>
-        <w:rPr>
-          <w:b/>
-          <w:bCs/>
-          <w:highlight w:val="yellow"/>
-        </w:rPr>
-        <w:t>setContentView</w:t>
-      </w:r>
-      <w:proofErr w:type="spellEnd"/>
-      <w:r>
-        <w:rPr>
-          <w:b/>
-          <w:bCs/>
-          <w:highlight w:val="yellow"/>
-        </w:rPr>
-        <w:t>()</w:t>
+        <w:t>Le setContentView()</w:t>
       </w:r>
       <w:r>
         <w:rPr>
@@ -7866,39 +6235,7 @@
           <w:b/>
           <w:bCs/>
         </w:rPr>
-        <w:t xml:space="preserve">t la classe mère de tous les composants graphiques (un peu comme la </w:t>
-      </w:r>
-      <w:proofErr w:type="spellStart"/>
-      <w:r>
-        <w:rPr>
-          <w:b/>
-          <w:bCs/>
-        </w:rPr>
-        <w:t>JComponent</w:t>
-      </w:r>
-      <w:proofErr w:type="spellEnd"/>
-      <w:r>
-        <w:rPr>
-          <w:b/>
-          <w:bCs/>
-        </w:rPr>
-        <w:t xml:space="preserve">). Le second prend un entier </w:t>
-      </w:r>
-      <w:proofErr w:type="spellStart"/>
-      <w:r>
-        <w:rPr>
-          <w:b/>
-          <w:bCs/>
-        </w:rPr>
-        <w:t>layoutResID</w:t>
-      </w:r>
-      <w:proofErr w:type="spellEnd"/>
-      <w:r>
-        <w:rPr>
-          <w:b/>
-          <w:bCs/>
-        </w:rPr>
-        <w:t>.</w:t>
+        <w:t>t la classe mère de tous les composants graphiques (un peu comme la JComponent). Le second prend un entier layoutResID.</w:t>
       </w:r>
     </w:p>
     <w:p>
@@ -7944,39 +6281,7 @@
           <w:b/>
           <w:bCs/>
         </w:rPr>
-        <w:t>, de l’autre j’ai mon fichier ressource main.xml : Tous ces fichiers xml (GUI) vont se trouver dans un le rep /</w:t>
-      </w:r>
-      <w:proofErr w:type="spellStart"/>
-      <w:r>
-        <w:rPr>
-          <w:b/>
-          <w:bCs/>
-        </w:rPr>
-        <w:t>res</w:t>
-      </w:r>
-      <w:proofErr w:type="spellEnd"/>
-      <w:r>
-        <w:rPr>
-          <w:b/>
-          <w:bCs/>
-        </w:rPr>
-        <w:t>/</w:t>
-      </w:r>
-      <w:proofErr w:type="spellStart"/>
-      <w:r>
-        <w:rPr>
-          <w:b/>
-          <w:bCs/>
-        </w:rPr>
-        <w:t>layout</w:t>
-      </w:r>
-      <w:proofErr w:type="spellEnd"/>
-      <w:r>
-        <w:rPr>
-          <w:b/>
-          <w:bCs/>
-        </w:rPr>
-        <w:t>/name.xml.</w:t>
+        <w:t>, de l’autre j’ai mon fichier ressource main.xml : Tous ces fichiers xml (GUI) vont se trouver dans un le rep /res/layout/name.xml.</w:t>
       </w:r>
     </w:p>
     <w:p>
@@ -7999,40 +6304,14 @@
           <w:bCs/>
           <w:highlight w:val="yellow"/>
         </w:rPr>
-        <w:t>fabriquer l’</w:t>
-      </w:r>
-      <w:proofErr w:type="spellStart"/>
-      <w:r>
-        <w:rPr>
-          <w:b/>
-          <w:bCs/>
-          <w:highlight w:val="yellow"/>
-        </w:rPr>
-        <w:t>apk</w:t>
-      </w:r>
-      <w:proofErr w:type="spellEnd"/>
-      <w:r>
-        <w:rPr>
-          <w:b/>
-          <w:bCs/>
-        </w:rPr>
-        <w:t xml:space="preserve">, le boulot commence par transformer le répertoire </w:t>
-      </w:r>
-      <w:proofErr w:type="spellStart"/>
-      <w:r>
-        <w:rPr>
-          <w:b/>
-          <w:bCs/>
-        </w:rPr>
-        <w:t>res</w:t>
-      </w:r>
-      <w:proofErr w:type="spellEnd"/>
-      <w:r>
-        <w:rPr>
-          <w:b/>
-          <w:bCs/>
-        </w:rPr>
-        <w:t xml:space="preserve"> (zippé) et il faudra bien un jour où l’autre aller trouver le fichier xml stocké dans ce répertoire pour savoir quoi afficher sur le téléphone. </w:t>
+        <w:t>fabriquer l’apk</w:t>
+      </w:r>
+      <w:r>
+        <w:rPr>
+          <w:b/>
+          <w:bCs/>
+        </w:rPr>
+        <w:t xml:space="preserve">, le boulot commence par transformer le répertoire res (zippé) et il faudra bien un jour où l’autre aller trouver le fichier xml stocké dans ce répertoire pour savoir quoi afficher sur le téléphone. </w:t>
       </w:r>
     </w:p>
     <w:p>
@@ -8076,39 +6355,7 @@
           <w:b/>
           <w:bCs/>
         </w:rPr>
-        <w:t xml:space="preserve"> qui parcourt le </w:t>
-      </w:r>
-      <w:proofErr w:type="spellStart"/>
-      <w:r>
-        <w:rPr>
-          <w:b/>
-          <w:bCs/>
-        </w:rPr>
-        <w:t>res</w:t>
-      </w:r>
-      <w:proofErr w:type="spellEnd"/>
-      <w:r>
-        <w:rPr>
-          <w:b/>
-          <w:bCs/>
-        </w:rPr>
-        <w:t>, tout ce qu’il y a dedans et fabrique un seul fichier, l’</w:t>
-      </w:r>
-      <w:proofErr w:type="spellStart"/>
-      <w:r>
-        <w:rPr>
-          <w:b/>
-          <w:bCs/>
-        </w:rPr>
-        <w:t>arsc</w:t>
-      </w:r>
-      <w:proofErr w:type="spellEnd"/>
-      <w:r>
-        <w:rPr>
-          <w:b/>
-          <w:bCs/>
-        </w:rPr>
-        <w:t>.</w:t>
+        <w:t xml:space="preserve"> qui parcourt le res, tout ce qu’il y a dedans et fabrique un seul fichier, l’arsc.</w:t>
       </w:r>
       <w:r>
         <w:t xml:space="preserve"> </w:t>
@@ -8118,39 +6365,7 @@
           <w:b/>
           <w:bCs/>
         </w:rPr>
-        <w:t xml:space="preserve">Qui est en réalité une version binaire de toutes nos ressources. L’AAPT ‘parse’ et ‘combine’ tous nos fichiers du répertoire </w:t>
-      </w:r>
-      <w:proofErr w:type="spellStart"/>
-      <w:r>
-        <w:rPr>
-          <w:b/>
-          <w:bCs/>
-        </w:rPr>
-        <w:t>res</w:t>
-      </w:r>
-      <w:proofErr w:type="spellEnd"/>
-      <w:r>
-        <w:rPr>
-          <w:b/>
-          <w:bCs/>
-        </w:rPr>
-        <w:t>, dans un seul fichier binaire l’</w:t>
-      </w:r>
-      <w:proofErr w:type="spellStart"/>
-      <w:r>
-        <w:rPr>
-          <w:b/>
-          <w:bCs/>
-        </w:rPr>
-        <w:t>arsc</w:t>
-      </w:r>
-      <w:proofErr w:type="spellEnd"/>
-      <w:r>
-        <w:rPr>
-          <w:b/>
-          <w:bCs/>
-        </w:rPr>
-        <w:t>.</w:t>
+        <w:t>Qui est en réalité une version binaire de toutes nos ressources. L’AAPT ‘parse’ et ‘combine’ tous nos fichiers du répertoire res, dans un seul fichier binaire l’arsc.</w:t>
       </w:r>
       <w:r>
         <w:rPr>
@@ -8202,23 +6417,7 @@
           <w:bCs/>
         </w:rPr>
         <w:lastRenderedPageBreak/>
-        <w:t xml:space="preserve">ressource souhaitée. En réalité, lorsque l’AAPT fait la conversion. Il fabrique une classe R.java, R comme référence. Par l’intermédiaire de la classe R, on pourra référencer n’importe quoi dans le fichier binaire </w:t>
-      </w:r>
-      <w:proofErr w:type="spellStart"/>
-      <w:r>
-        <w:rPr>
-          <w:b/>
-          <w:bCs/>
-        </w:rPr>
-        <w:t>arsc</w:t>
-      </w:r>
-      <w:proofErr w:type="spellEnd"/>
-      <w:r>
-        <w:rPr>
-          <w:b/>
-          <w:bCs/>
-        </w:rPr>
-        <w:t xml:space="preserve">. </w:t>
+        <w:t xml:space="preserve">ressource souhaitée. En réalité, lorsque l’AAPT fait la conversion. Il fabrique une classe R.java, R comme référence. Par l’intermédiaire de la classe R, on pourra référencer n’importe quoi dans le fichier binaire arsc. </w:t>
       </w:r>
     </w:p>
     <w:p>
@@ -8262,23 +6461,7 @@
           <w:b/>
           <w:bCs/>
         </w:rPr>
-        <w:t xml:space="preserve"> de ces classes imbriquée s’appelle </w:t>
-      </w:r>
-      <w:proofErr w:type="spellStart"/>
-      <w:r>
-        <w:rPr>
-          <w:b/>
-          <w:bCs/>
-        </w:rPr>
-        <w:t>layout</w:t>
-      </w:r>
-      <w:proofErr w:type="spellEnd"/>
-      <w:r>
-        <w:rPr>
-          <w:b/>
-          <w:bCs/>
-        </w:rPr>
-        <w:t xml:space="preserve">, et on voit qu’elle contient un </w:t>
+        <w:t xml:space="preserve"> de ces classes imbriquée s’appelle layout, et on voit qu’elle contient un </w:t>
       </w:r>
       <w:r>
         <w:rPr>
@@ -8287,31 +6470,13 @@
         </w:rPr>
         <w:t>« </w:t>
       </w:r>
-      <w:proofErr w:type="spellStart"/>
-      <w:r>
-        <w:rPr>
-          <w:b/>
-          <w:bCs/>
-        </w:rPr>
-        <w:t>static</w:t>
-      </w:r>
-      <w:proofErr w:type="spellEnd"/>
-      <w:r>
-        <w:rPr>
-          <w:b/>
-          <w:bCs/>
-        </w:rPr>
-        <w:t xml:space="preserve"> final </w:t>
-      </w:r>
-      <w:proofErr w:type="spellStart"/>
-      <w:r>
-        <w:rPr>
-          <w:b/>
-          <w:bCs/>
-        </w:rPr>
-        <w:t>int</w:t>
-      </w:r>
-      <w:proofErr w:type="spellEnd"/>
+      <w:r>
+        <w:rPr>
+          <w:b/>
+          <w:bCs/>
+        </w:rPr>
+        <w:t>static final int</w:t>
+      </w:r>
       <w:r>
         <w:rPr>
           <w:b/>
@@ -8367,23 +6532,7 @@
           <w:b/>
           <w:bCs/>
         </w:rPr>
-        <w:t>eur est la position dans l’</w:t>
-      </w:r>
-      <w:proofErr w:type="spellStart"/>
-      <w:r>
-        <w:rPr>
-          <w:b/>
-          <w:bCs/>
-        </w:rPr>
-        <w:t>arsc</w:t>
-      </w:r>
-      <w:proofErr w:type="spellEnd"/>
-      <w:r>
-        <w:rPr>
-          <w:b/>
-          <w:bCs/>
-        </w:rPr>
-        <w:t xml:space="preserve"> pour retrouver la description de l’interface graphique.</w:t>
+        <w:t>eur est la position dans l’arsc pour retrouver la description de l’interface graphique.</w:t>
       </w:r>
     </w:p>
     <w:p>
@@ -8422,31 +6571,7 @@
       <w:bookmarkStart w:id="29" w:name="_Toc155194819"/>
       <w:bookmarkStart w:id="30" w:name="_Toc155896284"/>
       <w:r>
-        <w:t xml:space="preserve">Décrire l'architecture Android à 5(6) couches en décrivant les éléments principaux et décrire le </w:t>
-      </w:r>
-      <w:proofErr w:type="spellStart"/>
-      <w:r>
-        <w:t>bytecode</w:t>
-      </w:r>
-      <w:proofErr w:type="spellEnd"/>
-      <w:r>
-        <w:t xml:space="preserve"> particulier utilisé par les </w:t>
-      </w:r>
-      <w:proofErr w:type="spellStart"/>
-      <w:r>
-        <w:t>JVMs</w:t>
-      </w:r>
-      <w:proofErr w:type="spellEnd"/>
-      <w:r>
-        <w:t xml:space="preserve"> d'Android. Expliquer les caractéristiques des JVM </w:t>
-      </w:r>
-      <w:proofErr w:type="spellStart"/>
-      <w:r>
-        <w:t>Dalvik</w:t>
-      </w:r>
-      <w:proofErr w:type="spellEnd"/>
-      <w:r>
-        <w:t xml:space="preserve"> et ART et ce qui les différencie de la JVM classique.</w:t>
+        <w:t>Décrire l'architecture Android à 5(6) couches en décrivant les éléments principaux et décrire le bytecode particulier utilisé par les JVMs d'Android. Expliquer les caractéristiques des JVM Dalvik et ART et ce qui les différencie de la JVM classique.</w:t>
       </w:r>
       <w:bookmarkEnd w:id="29"/>
       <w:bookmarkEnd w:id="30"/>
@@ -8489,39 +6614,7 @@
           <w:b/>
           <w:bCs/>
         </w:rPr>
-        <w:t xml:space="preserve">L’idée est de fournir au monde du développement les accès au hardware qui se trouve en dessous. Encore une fois, on parle ici de Kernel Linux, car certaines choses ont été retirée d’un OS linux normal, mais d’autres choses propres au monde du téléphone y ont été ajouté : </w:t>
-      </w:r>
-      <w:proofErr w:type="spellStart"/>
-      <w:r>
-        <w:rPr>
-          <w:b/>
-          <w:bCs/>
-        </w:rPr>
-        <w:t>Alarm</w:t>
-      </w:r>
-      <w:proofErr w:type="spellEnd"/>
-      <w:r>
-        <w:rPr>
-          <w:b/>
-          <w:bCs/>
-        </w:rPr>
-        <w:t xml:space="preserve"> (réveil du téléphone après une mise en veille), </w:t>
-      </w:r>
-      <w:proofErr w:type="spellStart"/>
-      <w:r>
-        <w:rPr>
-          <w:b/>
-          <w:bCs/>
-        </w:rPr>
-        <w:t>Ashmem</w:t>
-      </w:r>
-      <w:proofErr w:type="spellEnd"/>
-      <w:r>
-        <w:rPr>
-          <w:b/>
-          <w:bCs/>
-        </w:rPr>
-        <w:t xml:space="preserve"> (gestion de la mémoire réduite d’un téléphone) : avec si peu d’espace, on part du principe qu’on se partage un maximum de chose intra et inter applications</w:t>
+        <w:t>L’idée est de fournir au monde du développement les accès au hardware qui se trouve en dessous. Encore une fois, on parle ici de Kernel Linux, car certaines choses ont été retirée d’un OS linux normal, mais d’autres choses propres au monde du téléphone y ont été ajouté : Alarm (réveil du téléphone après une mise en veille), Ashmem (gestion de la mémoire réduite d’un téléphone) : avec si peu d’espace, on part du principe qu’on se partage un maximum de chose intra et inter applications</w:t>
       </w:r>
       <w:r>
         <w:rPr>
@@ -8569,55 +6662,144 @@
           <w:b/>
           <w:bCs/>
         </w:rPr>
-        <w:t xml:space="preserve">Ce sont toutes les librairies C/C++ qui seront utilisées par les couches supérieurs. On parle de </w:t>
-      </w:r>
-      <w:proofErr w:type="spellStart"/>
-      <w:r>
-        <w:rPr>
-          <w:b/>
-          <w:bCs/>
-        </w:rPr>
-        <w:t>Bionic</w:t>
-      </w:r>
-      <w:proofErr w:type="spellEnd"/>
-      <w:r>
-        <w:rPr>
-          <w:b/>
-          <w:bCs/>
+        <w:t>Ce sont toutes les librairies C/C++ qui seront utilisées par les couches supérieurs. On parle de Bionic LibC, librairies compilées qui tient compte de l’environnement réduit. Le Webkit (moteur de rendu) qui permet de lire l’HTML et le faire apparaitre. SQLite, permet de mémoriser les données en local (sauvegardé en binaire).</w:t>
+      </w:r>
+    </w:p>
+    <w:p>
+      <w:pPr>
+        <w:rPr>
+          <w:b/>
+          <w:bCs/>
+          <w:u w:val="single"/>
+        </w:rPr>
+      </w:pPr>
+      <w:r>
+        <w:rPr>
+          <w:b/>
+          <w:bCs/>
+          <w:highlight w:val="yellow"/>
+          <w:u w:val="single"/>
+        </w:rPr>
+        <w:t>Le Hardware Abstraction Layer :</w:t>
+      </w:r>
+    </w:p>
+    <w:p>
+      <w:pPr>
+        <w:rPr>
+          <w:b/>
+          <w:bCs/>
+        </w:rPr>
+      </w:pPr>
+      <w:r>
+        <w:rPr>
+          <w:b/>
+          <w:bCs/>
+        </w:rPr>
+        <w:t xml:space="preserve">Se nomme aussi le </w:t>
+      </w:r>
+      <w:r>
+        <w:rPr>
+          <w:b/>
+          <w:bCs/>
+        </w:rPr>
+        <w:t>HAL</w:t>
+      </w:r>
+      <w:r>
+        <w:rPr>
+          <w:b/>
+          <w:bCs/>
+        </w:rPr>
+        <w:t xml:space="preserve">, contient des interfaces communes </w:t>
+      </w:r>
+      <w:r>
+        <w:rPr>
+          <w:b/>
+          <w:bCs/>
+        </w:rPr>
+        <w:t xml:space="preserve">aux différents kernel existant </w:t>
+      </w:r>
+      <w:r>
+        <w:rPr>
+          <w:b/>
+          <w:bCs/>
+        </w:rPr>
+        <w:t xml:space="preserve">et </w:t>
+      </w:r>
+      <w:r>
+        <w:rPr>
+          <w:b/>
+          <w:bCs/>
+        </w:rPr>
+        <w:t xml:space="preserve">des </w:t>
+      </w:r>
+      <w:r>
+        <w:rPr>
+          <w:b/>
+          <w:bCs/>
+        </w:rPr>
+        <w:t>librairies spécifiques</w:t>
+      </w:r>
+      <w:r>
+        <w:rPr>
+          <w:b/>
+          <w:bCs/>
+        </w:rPr>
+        <w:t>.</w:t>
+      </w:r>
+    </w:p>
+    <w:p>
+      <w:pPr>
+        <w:rPr>
+          <w:b/>
+          <w:bCs/>
+          <w:u w:val="single"/>
+        </w:rPr>
+      </w:pPr>
+      <w:r>
+        <w:rPr>
+          <w:b/>
+          <w:bCs/>
+          <w:highlight w:val="yellow"/>
+          <w:u w:val="single"/>
+        </w:rPr>
+        <w:t>L’android runtime :</w:t>
+      </w:r>
+      <w:r>
+        <w:rPr>
+          <w:b/>
+          <w:bCs/>
+          <w:u w:val="single"/>
         </w:rPr>
         <w:t xml:space="preserve"> </w:t>
       </w:r>
-      <w:proofErr w:type="spellStart"/>
-      <w:r>
-        <w:rPr>
-          <w:b/>
-          <w:bCs/>
-        </w:rPr>
-        <w:t>LibC</w:t>
-      </w:r>
-      <w:proofErr w:type="spellEnd"/>
-      <w:r>
-        <w:rPr>
-          <w:b/>
-          <w:bCs/>
-        </w:rPr>
-        <w:t xml:space="preserve">, librairies compilées qui tient compte de l’environnement réduit. Le </w:t>
-      </w:r>
-      <w:proofErr w:type="spellStart"/>
-      <w:r>
-        <w:rPr>
-          <w:b/>
-          <w:bCs/>
-        </w:rPr>
-        <w:t>Webkit</w:t>
-      </w:r>
-      <w:proofErr w:type="spellEnd"/>
-      <w:r>
-        <w:rPr>
-          <w:b/>
-          <w:bCs/>
-        </w:rPr>
-        <w:t xml:space="preserve"> (moteur de rendu) qui permet de lire l’HTML et le faire apparaitre. SQLite, permet de mémoriser les données en local (sauvegardé en binaire).</w:t>
+    </w:p>
+    <w:p>
+      <w:pPr>
+        <w:rPr>
+          <w:b/>
+          <w:bCs/>
+        </w:rPr>
+      </w:pPr>
+      <w:r>
+        <w:rPr>
+          <w:b/>
+          <w:bCs/>
+        </w:rPr>
+        <w:t>Ce sont les librairies développées en Java. Evidemment on a une JVM qui va faire le pont entre ce qu’on écrit en Java et la machine elle-même. On y retrouve donc les librairies de base en Java et les JVM</w:t>
+      </w:r>
+      <w:r>
+        <w:rPr>
+          <w:b/>
+          <w:bCs/>
+        </w:rPr>
+        <w:t xml:space="preserve">. </w:t>
+      </w:r>
+      <w:r>
+        <w:rPr>
+          <w:b/>
+          <w:bCs/>
+        </w:rPr>
+        <w:t>Petit plus, on peut toujours à ce niveau habillé nos méthodes natives en C par du Java. Cela s’appelle le JNI, Java Native Interface, comme les méthodes de la classe Thread en application classique par exemple.</w:t>
       </w:r>
     </w:p>
     <w:p>
@@ -8635,154 +6817,6 @@
           <w:highlight w:val="yellow"/>
           <w:u w:val="single"/>
         </w:rPr>
-        <w:t>Le Hardware Abstraction Layer :</w:t>
-      </w:r>
-    </w:p>
-    <w:p>
-      <w:pPr>
-        <w:rPr>
-          <w:b/>
-          <w:bCs/>
-        </w:rPr>
-      </w:pPr>
-      <w:r>
-        <w:rPr>
-          <w:b/>
-          <w:bCs/>
-        </w:rPr>
-        <w:t xml:space="preserve">Se nomme aussi le </w:t>
-      </w:r>
-      <w:r>
-        <w:rPr>
-          <w:b/>
-          <w:bCs/>
-        </w:rPr>
-        <w:t>HAL</w:t>
-      </w:r>
-      <w:r>
-        <w:rPr>
-          <w:b/>
-          <w:bCs/>
-        </w:rPr>
-        <w:t xml:space="preserve">, contient des interfaces communes </w:t>
-      </w:r>
-      <w:r>
-        <w:rPr>
-          <w:b/>
-          <w:bCs/>
-        </w:rPr>
-        <w:t xml:space="preserve">aux différents kernel existant </w:t>
-      </w:r>
-      <w:r>
-        <w:rPr>
-          <w:b/>
-          <w:bCs/>
-        </w:rPr>
-        <w:t xml:space="preserve">et </w:t>
-      </w:r>
-      <w:r>
-        <w:rPr>
-          <w:b/>
-          <w:bCs/>
-        </w:rPr>
-        <w:t xml:space="preserve">des </w:t>
-      </w:r>
-      <w:r>
-        <w:rPr>
-          <w:b/>
-          <w:bCs/>
-        </w:rPr>
-        <w:t>librairies spécifiques</w:t>
-      </w:r>
-      <w:r>
-        <w:rPr>
-          <w:b/>
-          <w:bCs/>
-        </w:rPr>
-        <w:t>.</w:t>
-      </w:r>
-    </w:p>
-    <w:p>
-      <w:pPr>
-        <w:rPr>
-          <w:b/>
-          <w:bCs/>
-          <w:u w:val="single"/>
-        </w:rPr>
-      </w:pPr>
-      <w:proofErr w:type="spellStart"/>
-      <w:r>
-        <w:rPr>
-          <w:b/>
-          <w:bCs/>
-          <w:highlight w:val="yellow"/>
-          <w:u w:val="single"/>
-        </w:rPr>
-        <w:t>L’android</w:t>
-      </w:r>
-      <w:proofErr w:type="spellEnd"/>
-      <w:r>
-        <w:rPr>
-          <w:b/>
-          <w:bCs/>
-          <w:highlight w:val="yellow"/>
-          <w:u w:val="single"/>
-        </w:rPr>
-        <w:t xml:space="preserve"> runtime :</w:t>
-      </w:r>
-      <w:r>
-        <w:rPr>
-          <w:b/>
-          <w:bCs/>
-          <w:u w:val="single"/>
-        </w:rPr>
-        <w:t xml:space="preserve"> </w:t>
-      </w:r>
-    </w:p>
-    <w:p>
-      <w:pPr>
-        <w:rPr>
-          <w:b/>
-          <w:bCs/>
-        </w:rPr>
-      </w:pPr>
-      <w:r>
-        <w:rPr>
-          <w:b/>
-          <w:bCs/>
-        </w:rPr>
-        <w:t>Ce sont les librairies développées en Java. Evidemment on a une JVM qui va faire le pont entre ce qu’on écrit en Java et la machine elle-même. On y retrouve donc les librairies de base en Java et les JVM</w:t>
-      </w:r>
-      <w:r>
-        <w:rPr>
-          <w:b/>
-          <w:bCs/>
-        </w:rPr>
-        <w:t xml:space="preserve">. </w:t>
-      </w:r>
-      <w:r>
-        <w:rPr>
-          <w:b/>
-          <w:bCs/>
-        </w:rPr>
-        <w:t>Petit plus, on peut toujours à ce niveau habillé nos méthodes natives en C par du Java. Cela s’appelle le JNI, Java Native Interface, comme les méthodes de la classe Thread en application classique par exemple.</w:t>
-      </w:r>
-    </w:p>
-    <w:p>
-      <w:pPr>
-        <w:rPr>
-          <w:b/>
-          <w:bCs/>
-          <w:u w:val="single"/>
-        </w:rPr>
-      </w:pPr>
-      <w:r>
-        <w:rPr>
-          <w:b/>
-          <w:bCs/>
-          <w:highlight w:val="yellow"/>
-          <w:u w:val="single"/>
-        </w:rPr>
         <w:t>L’Application Manager :</w:t>
       </w:r>
     </w:p>
@@ -8828,55 +6862,7 @@
           <w:b/>
           <w:bCs/>
         </w:rPr>
-        <w:t>Le Package Manager qui gère les fichiers .</w:t>
-      </w:r>
-      <w:proofErr w:type="spellStart"/>
-      <w:r>
-        <w:rPr>
-          <w:b/>
-          <w:bCs/>
-        </w:rPr>
-        <w:t>apk</w:t>
-      </w:r>
-      <w:proofErr w:type="spellEnd"/>
-      <w:r>
-        <w:rPr>
-          <w:b/>
-          <w:bCs/>
-        </w:rPr>
-        <w:t xml:space="preserve"> (le .jar, .zip du monde </w:t>
-      </w:r>
-      <w:proofErr w:type="spellStart"/>
-      <w:r>
-        <w:rPr>
-          <w:b/>
-          <w:bCs/>
-        </w:rPr>
-        <w:t>android</w:t>
-      </w:r>
-      <w:proofErr w:type="spellEnd"/>
-      <w:r>
-        <w:rPr>
-          <w:b/>
-          <w:bCs/>
-        </w:rPr>
-        <w:t>) qui contient le manifeste mais surtout un fichier XML qui s’appelle l’</w:t>
-      </w:r>
-      <w:proofErr w:type="spellStart"/>
-      <w:r>
-        <w:rPr>
-          <w:b/>
-          <w:bCs/>
-        </w:rPr>
-        <w:t>AndroidManifest</w:t>
-      </w:r>
-      <w:proofErr w:type="spellEnd"/>
-      <w:r>
-        <w:rPr>
-          <w:b/>
-          <w:bCs/>
-        </w:rPr>
-        <w:t xml:space="preserve"> qui est le tableau de bord de l’application et qui contient, entre autres, le nom de l’activité de base de notre application.</w:t>
+        <w:t>Le Package Manager qui gère les fichiers .apk (le .jar, .zip du monde android) qui contient le manifeste mais surtout un fichier XML qui s’appelle l’AndroidManifest qui est le tableau de bord de l’application et qui contient, entre autres, le nom de l’activité de base de notre application.</w:t>
       </w:r>
       <w:r>
         <w:rPr>
@@ -9039,7 +7025,6 @@
         </w:rPr>
         <w:t xml:space="preserve"> </w:t>
       </w:r>
-      <w:proofErr w:type="spellStart"/>
       <w:r>
         <w:rPr>
           <w:b/>
@@ -9047,9 +7032,8 @@
           <w:highlight w:val="yellow"/>
           <w:u w:val="single"/>
         </w:rPr>
-        <w:t>Dalvik</w:t>
-      </w:r>
-      <w:proofErr w:type="spellEnd"/>
+        <w:t xml:space="preserve">Dalvik/Art </w:t>
+      </w:r>
       <w:r>
         <w:rPr>
           <w:b/>
@@ -9057,7 +7041,7 @@
           <w:highlight w:val="yellow"/>
           <w:u w:val="single"/>
         </w:rPr>
-        <w:t xml:space="preserve">/Art </w:t>
+        <w:t>comparé à la JVM classique</w:t>
       </w:r>
       <w:r>
         <w:rPr>
@@ -9066,15 +7050,6 @@
           <w:highlight w:val="yellow"/>
           <w:u w:val="single"/>
         </w:rPr>
-        <w:t>comparé à la JVM classique</w:t>
-      </w:r>
-      <w:r>
-        <w:rPr>
-          <w:b/>
-          <w:bCs/>
-          <w:highlight w:val="yellow"/>
-          <w:u w:val="single"/>
-        </w:rPr>
         <w:t> :</w:t>
       </w:r>
     </w:p>
@@ -9090,23 +7065,7 @@
           <w:b/>
           <w:bCs/>
         </w:rPr>
-        <w:t xml:space="preserve">Qu’on parle de </w:t>
-      </w:r>
-      <w:proofErr w:type="spellStart"/>
-      <w:r>
-        <w:rPr>
-          <w:b/>
-          <w:bCs/>
-        </w:rPr>
-        <w:t>Dalvik</w:t>
-      </w:r>
-      <w:proofErr w:type="spellEnd"/>
-      <w:r>
-        <w:rPr>
-          <w:b/>
-          <w:bCs/>
-        </w:rPr>
-        <w:t xml:space="preserve"> ou d’ART, ces JVM se différencient des JVM ‘normales’ par leur </w:t>
+        <w:t xml:space="preserve">Qu’on parle de Dalvik ou d’ART, ces JVM se différencient des JVM ‘normales’ par leur </w:t>
       </w:r>
       <w:r>
         <w:rPr>
@@ -9138,23 +7097,13 @@
         </w:rPr>
         <w:t xml:space="preserve"> (on économise les adresses, mais instructions de bas niveau beaucoup plus nombreuses), tandis que </w:t>
       </w:r>
-      <w:proofErr w:type="spellStart"/>
-      <w:r>
-        <w:rPr>
-          <w:b/>
-          <w:bCs/>
-          <w:highlight w:val="yellow"/>
-        </w:rPr>
-        <w:t>Dalvik</w:t>
-      </w:r>
-      <w:proofErr w:type="spellEnd"/>
-      <w:r>
-        <w:rPr>
-          <w:b/>
-          <w:bCs/>
-          <w:highlight w:val="yellow"/>
-        </w:rPr>
-        <w:t xml:space="preserve"> et ART sont orientées registres (elles utilisent des adresses, ça prend moins de place)</w:t>
+      <w:r>
+        <w:rPr>
+          <w:b/>
+          <w:bCs/>
+          <w:highlight w:val="yellow"/>
+        </w:rPr>
+        <w:t>Dalvik et ART sont orientées registres (elles utilisent des adresses, ça prend moins de place)</w:t>
       </w:r>
       <w:r>
         <w:rPr>
@@ -9178,34 +7127,14 @@
         </w:rPr>
         <w:t xml:space="preserve">Pour commencer, il faut savoir que la machine virtuelle </w:t>
       </w:r>
-      <w:proofErr w:type="spellStart"/>
-      <w:r>
-        <w:rPr>
-          <w:b/>
-          <w:bCs/>
-          <w:highlight w:val="yellow"/>
-        </w:rPr>
-        <w:t>Dalvik</w:t>
-      </w:r>
-      <w:proofErr w:type="spellEnd"/>
-      <w:r>
-        <w:rPr>
-          <w:b/>
-          <w:bCs/>
-          <w:highlight w:val="yellow"/>
-        </w:rPr>
-        <w:t xml:space="preserve"> ne bouffe pas du </w:t>
-      </w:r>
-      <w:proofErr w:type="spellStart"/>
-      <w:r>
-        <w:rPr>
-          <w:b/>
-          <w:bCs/>
-          <w:highlight w:val="yellow"/>
-        </w:rPr>
-        <w:t>bytecode</w:t>
-      </w:r>
-      <w:proofErr w:type="spellEnd"/>
+      <w:r>
+        <w:rPr>
+          <w:b/>
+          <w:bCs/>
+          <w:highlight w:val="yellow"/>
+        </w:rPr>
+        <w:t>Dalvik ne bouffe pas du bytecode</w:t>
+      </w:r>
       <w:r>
         <w:rPr>
           <w:b/>
@@ -9239,71 +7168,7 @@
           <w:b/>
           <w:bCs/>
         </w:rPr>
-        <w:t xml:space="preserve"> un fichier .java donnait lieu à un fichier .class, l’idée ici est que, tous ces fichiers .class on va les regrouper en un seul fichier. On va écrire notre code en Java, et on va compiler (</w:t>
-      </w:r>
-      <w:proofErr w:type="spellStart"/>
-      <w:r>
-        <w:rPr>
-          <w:b/>
-          <w:bCs/>
-        </w:rPr>
-        <w:t>javac</w:t>
-      </w:r>
-      <w:proofErr w:type="spellEnd"/>
-      <w:r>
-        <w:rPr>
-          <w:b/>
-          <w:bCs/>
-        </w:rPr>
-        <w:t>) : il génère les .class, et ensuite on a un outil DX (</w:t>
-      </w:r>
-      <w:proofErr w:type="spellStart"/>
-      <w:r>
-        <w:rPr>
-          <w:b/>
-          <w:bCs/>
-        </w:rPr>
-        <w:t>Dalvik</w:t>
-      </w:r>
-      <w:proofErr w:type="spellEnd"/>
-      <w:r>
-        <w:rPr>
-          <w:b/>
-          <w:bCs/>
-        </w:rPr>
-        <w:t xml:space="preserve"> </w:t>
-      </w:r>
-      <w:proofErr w:type="spellStart"/>
-      <w:r>
-        <w:rPr>
-          <w:b/>
-          <w:bCs/>
-        </w:rPr>
-        <w:t>Executable</w:t>
-      </w:r>
-      <w:proofErr w:type="spellEnd"/>
-      <w:r>
-        <w:rPr>
-          <w:b/>
-          <w:bCs/>
-        </w:rPr>
-        <w:t>) qui rassemble tous les fichiers en seul fichier .</w:t>
-      </w:r>
-      <w:proofErr w:type="spellStart"/>
-      <w:r>
-        <w:rPr>
-          <w:b/>
-          <w:bCs/>
-        </w:rPr>
-        <w:t>dex</w:t>
-      </w:r>
-      <w:proofErr w:type="spellEnd"/>
-      <w:r>
-        <w:rPr>
-          <w:b/>
-          <w:bCs/>
-        </w:rPr>
-        <w:t>.</w:t>
+        <w:t xml:space="preserve"> un fichier .java donnait lieu à un fichier .class, l’idée ici est que, tous ces fichiers .class on va les regrouper en un seul fichier. On va écrire notre code en Java, et on va compiler (javac) : il génère les .class, et ensuite on a un outil DX (Dalvik Executable) qui rassemble tous les fichiers en seul fichier .dex.</w:t>
       </w:r>
     </w:p>
     <w:p>
@@ -9332,34 +7197,7 @@
           <w:bCs/>
           <w:highlight w:val="yellow"/>
         </w:rPr>
-        <w:t xml:space="preserve"> application </w:t>
-      </w:r>
-      <w:proofErr w:type="spellStart"/>
-      <w:r>
-        <w:rPr>
-          <w:b/>
-          <w:bCs/>
-          <w:highlight w:val="yellow"/>
-        </w:rPr>
-        <w:t>android</w:t>
-      </w:r>
-      <w:proofErr w:type="spellEnd"/>
-      <w:r>
-        <w:rPr>
-          <w:b/>
-          <w:bCs/>
-          <w:highlight w:val="yellow"/>
-        </w:rPr>
-        <w:t xml:space="preserve"> tourne sur une JVM </w:t>
-      </w:r>
-      <w:proofErr w:type="spellStart"/>
-      <w:r>
-        <w:rPr>
-          <w:b/>
-          <w:bCs/>
-          <w:highlight w:val="yellow"/>
-        </w:rPr>
-        <w:t>da</w:t>
+        <w:t xml:space="preserve"> application android tourne sur une JVM da</w:t>
       </w:r>
       <w:r>
         <w:rPr>
@@ -9369,7 +7207,6 @@
         </w:rPr>
         <w:t>lvik</w:t>
       </w:r>
-      <w:proofErr w:type="spellEnd"/>
       <w:r>
         <w:rPr>
           <w:b/>
@@ -9383,39 +7220,7 @@
           <w:b/>
           <w:bCs/>
         </w:rPr>
-        <w:t xml:space="preserve">. Cela permet que si l’application plante, elle ne plante pas, ni les autres, ni le téléphone en lui-même. Pour cela, lorsque le téléphone boot, le kernel Linux lui-même démarre le processus ‘Zygote’. Premièrement Zygote va lancer la JVM </w:t>
-      </w:r>
-      <w:proofErr w:type="spellStart"/>
-      <w:r>
-        <w:rPr>
-          <w:b/>
-          <w:bCs/>
-        </w:rPr>
-        <w:t>Dalvik</w:t>
-      </w:r>
-      <w:proofErr w:type="spellEnd"/>
-      <w:r>
-        <w:rPr>
-          <w:b/>
-          <w:bCs/>
-        </w:rPr>
-        <w:t xml:space="preserve"> primaire, celle de départ pour faire tourner le java utilisé par le téléphone indépendamment des applications. Ensuite, à chaque </w:t>
-      </w:r>
-      <w:proofErr w:type="spellStart"/>
-      <w:r>
-        <w:rPr>
-          <w:b/>
-          <w:bCs/>
-        </w:rPr>
-        <w:t>apk</w:t>
-      </w:r>
-      <w:proofErr w:type="spellEnd"/>
-      <w:r>
-        <w:rPr>
-          <w:b/>
-          <w:bCs/>
-        </w:rPr>
-        <w:t xml:space="preserve"> démarré, on va créer une nouvelle instance de la machine virtuelle. Et c’est sur cette nouvelle VM que l’application va tourner.</w:t>
+        <w:t>. Cela permet que si l’application plante, elle ne plante pas, ni les autres, ni le téléphone en lui-même. Pour cela, lorsque le téléphone boot, le kernel Linux lui-même démarre le processus ‘Zygote’. Premièrement Zygote va lancer la JVM Dalvik primaire, celle de départ pour faire tourner le java utilisé par le téléphone indépendamment des applications. Ensuite, à chaque apk démarré, on va créer une nouvelle instance de la machine virtuelle. Et c’est sur cette nouvelle VM que l’application va tourner.</w:t>
       </w:r>
     </w:p>
     <w:p>
@@ -9459,71 +7264,7 @@
           <w:b/>
           <w:bCs/>
         </w:rPr>
-        <w:t xml:space="preserve">, l’Android </w:t>
-      </w:r>
-      <w:proofErr w:type="spellStart"/>
-      <w:r>
-        <w:rPr>
-          <w:b/>
-          <w:bCs/>
-        </w:rPr>
-        <w:t>RunTime</w:t>
-      </w:r>
-      <w:proofErr w:type="spellEnd"/>
-      <w:r>
-        <w:rPr>
-          <w:b/>
-          <w:bCs/>
-        </w:rPr>
-        <w:t xml:space="preserve"> (ART), qui, au niveau du partage des ressources, fonctionne de la même manière que </w:t>
-      </w:r>
-      <w:proofErr w:type="spellStart"/>
-      <w:r>
-        <w:rPr>
-          <w:b/>
-          <w:bCs/>
-        </w:rPr>
-        <w:t>Dalvik</w:t>
-      </w:r>
-      <w:proofErr w:type="spellEnd"/>
-      <w:r>
-        <w:rPr>
-          <w:b/>
-          <w:bCs/>
-        </w:rPr>
-        <w:t xml:space="preserve"> .java (</w:t>
-      </w:r>
-      <w:proofErr w:type="spellStart"/>
-      <w:r>
-        <w:rPr>
-          <w:b/>
-          <w:bCs/>
-        </w:rPr>
-        <w:t>javac</w:t>
-      </w:r>
-      <w:proofErr w:type="spellEnd"/>
-      <w:r>
-        <w:rPr>
-          <w:b/>
-          <w:bCs/>
-        </w:rPr>
-        <w:t>) .class (dx) .</w:t>
-      </w:r>
-      <w:proofErr w:type="spellStart"/>
-      <w:r>
-        <w:rPr>
-          <w:b/>
-          <w:bCs/>
-        </w:rPr>
-        <w:t>dex</w:t>
-      </w:r>
-      <w:proofErr w:type="spellEnd"/>
-      <w:r>
-        <w:rPr>
-          <w:b/>
-          <w:bCs/>
-        </w:rPr>
-        <w:t>.</w:t>
+        <w:t>, l’Android RunTime (ART), qui, au niveau du partage des ressources, fonctionne de la même manière que Dalvik .java (javac) .class (dx) .dex.</w:t>
       </w:r>
     </w:p>
     <w:p>
@@ -9576,25 +7317,7 @@
           <w:bCs/>
           <w:lang w:val="en-US"/>
         </w:rPr>
-        <w:t xml:space="preserve">Dalvik </w:t>
-      </w:r>
-      <w:proofErr w:type="spellStart"/>
-      <w:r>
-        <w:rPr>
-          <w:b/>
-          <w:bCs/>
-          <w:lang w:val="en-US"/>
-        </w:rPr>
-        <w:t>est</w:t>
-      </w:r>
-      <w:proofErr w:type="spellEnd"/>
-      <w:r>
-        <w:rPr>
-          <w:b/>
-          <w:bCs/>
-          <w:lang w:val="en-US"/>
-        </w:rPr>
-        <w:t xml:space="preserve"> ‘</w:t>
+        <w:t>Dalvik est ‘</w:t>
       </w:r>
       <w:r>
         <w:rPr>
@@ -9612,43 +7335,7 @@
           <w:bCs/>
           <w:lang w:val="en-US"/>
         </w:rPr>
-        <w:t xml:space="preserve">, </w:t>
-      </w:r>
-      <w:proofErr w:type="spellStart"/>
-      <w:r>
-        <w:rPr>
-          <w:b/>
-          <w:bCs/>
-          <w:lang w:val="en-US"/>
-        </w:rPr>
-        <w:t>alors</w:t>
-      </w:r>
-      <w:proofErr w:type="spellEnd"/>
-      <w:r>
-        <w:rPr>
-          <w:b/>
-          <w:bCs/>
-          <w:lang w:val="en-US"/>
-        </w:rPr>
-        <w:t xml:space="preserve"> que ART </w:t>
-      </w:r>
-      <w:proofErr w:type="spellStart"/>
-      <w:r>
-        <w:rPr>
-          <w:b/>
-          <w:bCs/>
-          <w:lang w:val="en-US"/>
-        </w:rPr>
-        <w:t>est</w:t>
-      </w:r>
-      <w:proofErr w:type="spellEnd"/>
-      <w:r>
-        <w:rPr>
-          <w:b/>
-          <w:bCs/>
-          <w:lang w:val="en-US"/>
-        </w:rPr>
-        <w:t xml:space="preserve"> ‘</w:t>
+        <w:t>, alors que ART est ‘</w:t>
       </w:r>
       <w:r>
         <w:rPr>
@@ -9699,25 +7386,8 @@
           <w:b/>
           <w:bCs/>
         </w:rPr>
-        <w:t xml:space="preserve"> est qu’une fois qu’on a traduit les instructions du </w:t>
-      </w:r>
-      <w:proofErr w:type="spellStart"/>
-      <w:r>
-        <w:rPr>
-          <w:b/>
-          <w:bCs/>
-        </w:rPr>
-        <w:t>bytecode</w:t>
-      </w:r>
-      <w:proofErr w:type="spellEnd"/>
-      <w:r>
-        <w:rPr>
-          <w:b/>
-          <w:bCs/>
-        </w:rPr>
-        <w:t xml:space="preserve"> en langage machine, on le met en cache. Ainsi, avec </w:t>
-      </w:r>
-      <w:proofErr w:type="spellStart"/>
+        <w:t xml:space="preserve"> est qu’une fois qu’on a traduit les instructions du bytecode en langage machine, on le met en cache. Ainsi, avec </w:t>
+      </w:r>
       <w:r>
         <w:rPr>
           <w:b/>
@@ -9726,7 +7396,6 @@
         </w:rPr>
         <w:t>Dalvik</w:t>
       </w:r>
-      <w:proofErr w:type="spellEnd"/>
       <w:r>
         <w:rPr>
           <w:b/>
@@ -9776,23 +7445,7 @@
           <w:b/>
           <w:bCs/>
         </w:rPr>
-        <w:t xml:space="preserve"> c’est différent, je développe mon .</w:t>
-      </w:r>
-      <w:proofErr w:type="spellStart"/>
-      <w:r>
-        <w:rPr>
-          <w:b/>
-          <w:bCs/>
-        </w:rPr>
-        <w:t>apk</w:t>
-      </w:r>
-      <w:proofErr w:type="spellEnd"/>
-      <w:r>
-        <w:rPr>
-          <w:b/>
-          <w:bCs/>
-        </w:rPr>
-        <w:t xml:space="preserve">, je le mets sur le téléphone, au moment de son installation, la JVM ART voit arriver l’application et la traduit directement. ART traduit entièrement au moment de l’installation et garde la version traduite. L’intérêt est de réduire le temps d’attente d’un </w:t>
+        <w:t xml:space="preserve"> c’est différent, je développe mon .apk, je le mets sur le téléphone, au moment de son installation, la JVM ART voit arriver l’application et la traduit directement. ART traduit entièrement au moment de l’installation et garde la version traduite. L’intérêt est de réduire le temps d’attente d’un </w:t>
       </w:r>
       <w:r>
         <w:rPr>
@@ -10214,15 +7867,7 @@
       <w:bookmarkStart w:id="37" w:name="_Toc155194823"/>
       <w:bookmarkStart w:id="38" w:name="_Toc155896288"/>
       <w:r>
-        <w:t xml:space="preserve">Sous Android, décrire à partir d'un exemple d'application ne comportant qu'une seule activité, les diverses manières de programmer la réponse à un événement graphique et la manière de gérer un composant comme une </w:t>
-      </w:r>
-      <w:proofErr w:type="spellStart"/>
-      <w:r>
-        <w:t>ListView</w:t>
-      </w:r>
-      <w:proofErr w:type="spellEnd"/>
-      <w:r>
-        <w:t xml:space="preserve"> selon le modèle MVC.</w:t>
+        <w:t>Sous Android, décrire à partir d'un exemple d'application ne comportant qu'une seule activité, les diverses manières de programmer la réponse à un événement graphique et la manière de gérer un composant comme une ListView selon le modèle MVC.</w:t>
       </w:r>
       <w:bookmarkEnd w:id="37"/>
       <w:bookmarkEnd w:id="38"/>
@@ -10474,15 +8119,7 @@
       <w:bookmarkStart w:id="41" w:name="_Toc155194825"/>
       <w:bookmarkStart w:id="42" w:name="_Toc155896290"/>
       <w:r>
-        <w:t xml:space="preserve">Sous Android, décrire à partir d'un exemple d'application ne comportant qu'une seule activité l'utilisation d'un </w:t>
-      </w:r>
-      <w:proofErr w:type="spellStart"/>
-      <w:r>
-        <w:t>AsyncTask</w:t>
-      </w:r>
-      <w:proofErr w:type="spellEnd"/>
-      <w:r>
-        <w:t xml:space="preserve"> qui accède à un serveur vendant des actions. Expliquer le fonctionnement du modèle MVC pour les composants graphiques d'Android à partir de l'affichage par l'activité des actions achetées.</w:t>
+        <w:t>Sous Android, décrire à partir d'un exemple d'application ne comportant qu'une seule activité l'utilisation d'un AsyncTask qui accède à un serveur vendant des actions. Expliquer le fonctionnement du modèle MVC pour les composants graphiques d'Android à partir de l'affichage par l'activité des actions achetées.</w:t>
       </w:r>
       <w:bookmarkEnd w:id="41"/>
       <w:bookmarkEnd w:id="42"/>
@@ -10533,31 +8170,7 @@
         <w:t>communiquer sur son état d’avancement</w:t>
       </w:r>
       <w:r>
-        <w:t xml:space="preserve">. Les tâches à effectuées seront principalement des communications réseaux, appels base de données et l’avantage de celle-ci est qu’elle prend en charge toute les contraintes possibles entre le réseau et l’UI (comme le </w:t>
-      </w:r>
-      <w:proofErr w:type="spellStart"/>
-      <w:r>
-        <w:t>wait</w:t>
-      </w:r>
-      <w:proofErr w:type="spellEnd"/>
-      <w:r>
-        <w:t xml:space="preserve">, </w:t>
-      </w:r>
-      <w:proofErr w:type="spellStart"/>
-      <w:r>
-        <w:t>notify</w:t>
-      </w:r>
-      <w:proofErr w:type="spellEnd"/>
-      <w:r>
-        <w:t xml:space="preserve">, synchronized, moniteurs, </w:t>
-      </w:r>
-      <w:proofErr w:type="spellStart"/>
-      <w:r>
-        <w:t>etc</w:t>
-      </w:r>
-      <w:proofErr w:type="spellEnd"/>
-      <w:r>
-        <w:t>).</w:t>
+        <w:t>. Les tâches à effectuées seront principalement des communications réseaux, appels base de données et l’avantage de celle-ci est qu’elle prend en charge toute les contraintes possibles entre le réseau et l’UI (comme le wait, notify, synchronized, moniteurs, etc).</w:t>
       </w:r>
     </w:p>
     <w:p>
@@ -10583,14 +8196,12 @@
         <w:t xml:space="preserve"> : </w:t>
       </w:r>
       <w:bookmarkStart w:id="43" w:name="_Hlk155949238"/>
-      <w:proofErr w:type="spellStart"/>
       <w:r>
         <w:rPr>
           <w:highlight w:val="yellow"/>
         </w:rPr>
         <w:t>doInBackground</w:t>
       </w:r>
-      <w:proofErr w:type="spellEnd"/>
       <w:r>
         <w:t>(</w:t>
       </w:r>
@@ -10599,36 +8210,18 @@
         <w:t xml:space="preserve">), qui va contenir le gros de la tâche à faire et pouvoir suivre l’avancement avec une méthode : </w:t>
       </w:r>
       <w:bookmarkStart w:id="44" w:name="_Hlk155949398"/>
-      <w:proofErr w:type="spellStart"/>
       <w:r>
         <w:rPr>
           <w:highlight w:val="yellow"/>
         </w:rPr>
         <w:t>publishProgress</w:t>
       </w:r>
-      <w:proofErr w:type="spellEnd"/>
       <w:r>
         <w:t xml:space="preserve">(). </w:t>
       </w:r>
       <w:bookmarkEnd w:id="44"/>
       <w:r>
-        <w:t xml:space="preserve">Elle possède aussi </w:t>
-      </w:r>
-      <w:proofErr w:type="spellStart"/>
-      <w:r>
-        <w:t>onPreExecute</w:t>
-      </w:r>
-      <w:proofErr w:type="spellEnd"/>
-      <w:r>
-        <w:t xml:space="preserve">() et </w:t>
-      </w:r>
-      <w:proofErr w:type="spellStart"/>
-      <w:r>
-        <w:t>onPostExecute</w:t>
-      </w:r>
-      <w:proofErr w:type="spellEnd"/>
-      <w:r>
-        <w:t>() assez explicites sur leur rôle dans cette méthode.</w:t>
+        <w:t>Elle possède aussi onPreExecute() et onPostExecute() assez explicites sur leur rôle dans cette méthode.</w:t>
       </w:r>
     </w:p>
     <w:p>
@@ -10639,15 +8232,7 @@
         <w:t>Pour récupérer les infos sur l’UI</w:t>
       </w:r>
       <w:r>
-        <w:t xml:space="preserve">, on utilise </w:t>
-      </w:r>
-      <w:proofErr w:type="spellStart"/>
-      <w:r>
-        <w:t>onProgressUpdate</w:t>
-      </w:r>
-      <w:proofErr w:type="spellEnd"/>
-      <w:r>
-        <w:t>()</w:t>
+        <w:t>, on utilise onProgressUpdate()</w:t>
       </w:r>
       <w:r>
         <w:t>.</w:t>
@@ -10657,24 +8242,14 @@
       <w:r>
         <w:t>Dans l’UI on veut un composant comme un bouton pour démarrer notre traitement et une barre de progression. On met sur écoute notre bouton (</w:t>
       </w:r>
-      <w:proofErr w:type="spellStart"/>
       <w:r>
         <w:rPr>
           <w:highlight w:val="yellow"/>
         </w:rPr>
         <w:t>onClickListener</w:t>
       </w:r>
-      <w:proofErr w:type="spellEnd"/>
-      <w:r>
-        <w:t>), lors du clic on va instancier un objet de la classe qui fera le traitement et qui héritera d’</w:t>
-      </w:r>
-      <w:proofErr w:type="spellStart"/>
-      <w:r>
-        <w:t>AsyncTask</w:t>
-      </w:r>
-      <w:proofErr w:type="spellEnd"/>
-      <w:r>
-        <w:t>.</w:t>
+      <w:r>
+        <w:t>), lors du clic on va instancier un objet de la classe qui fera le traitement et qui héritera d’AsyncTask.</w:t>
       </w:r>
     </w:p>
     <w:p/>
@@ -10682,28 +8257,24 @@
       <w:r>
         <w:t xml:space="preserve">Donc on lance la méthode </w:t>
       </w:r>
-      <w:proofErr w:type="spellStart"/>
       <w:r>
         <w:rPr>
           <w:highlight w:val="yellow"/>
         </w:rPr>
         <w:t>doInBackground</w:t>
       </w:r>
-      <w:proofErr w:type="spellEnd"/>
       <w:r>
         <w:t>(</w:t>
       </w:r>
       <w:r>
         <w:t xml:space="preserve">) et on réalise la tâche, appel réseau, requête bd, ou des traitements lourds en somme. On peut appeler la méthode </w:t>
       </w:r>
-      <w:proofErr w:type="spellStart"/>
       <w:r>
         <w:rPr>
           <w:highlight w:val="yellow"/>
         </w:rPr>
         <w:t>publishProgress</w:t>
       </w:r>
-      <w:proofErr w:type="spellEnd"/>
       <w:r>
         <w:t>() en</w:t>
       </w:r>
@@ -10877,15 +8448,7 @@
         <w:t>Le stack TCP/IP</w:t>
       </w:r>
       <w:r>
-        <w:t xml:space="preserve"> client classique comprend une trame du protocole applicatif découpée, puis le chiffrement SSL est inséré entre HTTP et TCP. Du côté serveur, la couche Ethernet vérifie l'intégrité avec un checksum. ICMP gère les erreurs au niveau IP, tandis que TCP surveille les ACK. SSL, en tant que sous-protocole, utilise SSL </w:t>
-      </w:r>
-      <w:proofErr w:type="spellStart"/>
-      <w:r>
-        <w:t>Alert</w:t>
-      </w:r>
-      <w:proofErr w:type="spellEnd"/>
-      <w:r>
-        <w:t xml:space="preserve"> pour gérer ses erreurs.</w:t>
+        <w:t xml:space="preserve"> client classique comprend une trame du protocole applicatif découpée, puis le chiffrement SSL est inséré entre HTTP et TCP. Du côté serveur, la couche Ethernet vérifie l'intégrité avec un checksum. ICMP gère les erreurs au niveau IP, tandis que TCP surveille les ACK. SSL, en tant que sous-protocole, utilise SSL Alert pour gérer ses erreurs.</w:t>
       </w:r>
     </w:p>
     <w:p>
@@ -10920,42 +8483,10 @@
         <w:rPr>
           <w:highlight w:val="yellow"/>
         </w:rPr>
-        <w:t>Le protocole SSL-</w:t>
-      </w:r>
-      <w:proofErr w:type="spellStart"/>
-      <w:r>
-        <w:rPr>
-          <w:highlight w:val="yellow"/>
-        </w:rPr>
-        <w:t>Alert</w:t>
-      </w:r>
-      <w:proofErr w:type="spellEnd"/>
-      <w:r>
-        <w:t xml:space="preserve"> gère les erreurs avec un code d'erreur, signalant si c'est une warning ou une erreur fatale. Le serveur répond en utilisant une troisième clé (</w:t>
-      </w:r>
-      <w:proofErr w:type="spellStart"/>
-      <w:r>
-        <w:t>Kh</w:t>
-      </w:r>
-      <w:proofErr w:type="spellEnd"/>
-      <w:r>
-        <w:t>') pour authentifier les messages envoyés au client, ajoutant une complexité avec trois clés échangées lors du handshake entre le client et le serveur (</w:t>
-      </w:r>
-      <w:proofErr w:type="spellStart"/>
-      <w:r>
-        <w:t>Kh</w:t>
-      </w:r>
-      <w:proofErr w:type="spellEnd"/>
-      <w:r>
-        <w:t xml:space="preserve">' pour le serveur, </w:t>
-      </w:r>
-      <w:proofErr w:type="spellStart"/>
-      <w:r>
-        <w:t>Kh</w:t>
-      </w:r>
-      <w:proofErr w:type="spellEnd"/>
-      <w:r>
-        <w:t xml:space="preserve"> pour le client).</w:t>
+        <w:t>Le protocole SSL-Alert</w:t>
+      </w:r>
+      <w:r>
+        <w:t xml:space="preserve"> gère les erreurs avec un code d'erreur, signalant si c'est une warning ou une erreur fatale. Le serveur répond en utilisant une troisième clé (Kh') pour authentifier les messages envoyés au client, ajoutant une complexité avec trois clés échangées lors du handshake entre le client et le serveur (Kh' pour le serveur, Kh pour le client).</w:t>
       </w:r>
     </w:p>
     <w:p>
@@ -11251,15 +8782,7 @@
         <w:jc w:val="both"/>
       </w:pPr>
       <w:r>
-        <w:t>Comme dit plus haut, on peut dire que le SSL-Handshake est un sous-protocole, car au même titre que SSL-Record et SSL-</w:t>
-      </w:r>
-      <w:proofErr w:type="spellStart"/>
-      <w:r>
-        <w:t>Alert</w:t>
-      </w:r>
-      <w:proofErr w:type="spellEnd"/>
-      <w:r>
-        <w:t xml:space="preserve"> que les deux utilisent, ce sont tous des composants de SSL, on parle bien de « sous-protocole ».</w:t>
+        <w:t>Comme dit plus haut, on peut dire que le SSL-Handshake est un sous-protocole, car au même titre que SSL-Record et SSL-Alert que les deux utilisent, ce sont tous des composants de SSL, on parle bien de « sous-protocole ».</w:t>
       </w:r>
     </w:p>
     <w:p>
@@ -11287,23 +8810,7 @@
         <w:t>Phase 1</w:t>
       </w:r>
       <w:r>
-        <w:t xml:space="preserve"> : Les paramètres de sécurité Le client envoie un message </w:t>
-      </w:r>
-      <w:proofErr w:type="spellStart"/>
-      <w:r>
-        <w:t>client_hello</w:t>
-      </w:r>
-      <w:proofErr w:type="spellEnd"/>
-      <w:r>
-        <w:t xml:space="preserve"> avec des informations telles que la version de SSL, des nombres aléatoires, la date-heure, etc. Le serveur répond avec </w:t>
-      </w:r>
-      <w:proofErr w:type="spellStart"/>
-      <w:r>
-        <w:t>server_hello</w:t>
-      </w:r>
-      <w:proofErr w:type="spellEnd"/>
-      <w:r>
-        <w:t xml:space="preserve"> en choisissant la stratégie optimale. Les nombres aléatoires et algorithmes sont en mémoire, rien n'est écrit sur disque.</w:t>
+        <w:t xml:space="preserve"> : Les paramètres de sécurité Le client envoie un message client_hello avec des informations telles que la version de SSL, des nombres aléatoires, la date-heure, etc. Le serveur répond avec server_hello en choisissant la stratégie optimale. Les nombres aléatoires et algorithmes sont en mémoire, rien n'est écrit sur disque.</w:t>
       </w:r>
     </w:p>
     <w:p>
@@ -11317,55 +8824,7 @@
         <w:t>Phase 2</w:t>
       </w:r>
       <w:r>
-        <w:t xml:space="preserve"> : Authentification du serveur &amp; génération des clés Le serveur envoie son certificat (</w:t>
-      </w:r>
-      <w:proofErr w:type="spellStart"/>
-      <w:r>
-        <w:t>Certificate</w:t>
-      </w:r>
-      <w:proofErr w:type="spellEnd"/>
-      <w:r>
-        <w:t>) pour authentification. Si le certificat est valide, le serveur est authentifié. Dans certains cas, le serveur peut demander un certificat au client (</w:t>
-      </w:r>
-      <w:proofErr w:type="spellStart"/>
-      <w:r>
-        <w:t>certificate_request</w:t>
-      </w:r>
-      <w:proofErr w:type="spellEnd"/>
-      <w:r>
-        <w:t xml:space="preserve">). Cette phase peut contenir plusieurs messages : </w:t>
-      </w:r>
-      <w:proofErr w:type="spellStart"/>
-      <w:r>
-        <w:t>certificate</w:t>
-      </w:r>
-      <w:proofErr w:type="spellEnd"/>
-      <w:r>
-        <w:t xml:space="preserve">, </w:t>
-      </w:r>
-      <w:proofErr w:type="spellStart"/>
-      <w:r>
-        <w:t>server_key_exchange</w:t>
-      </w:r>
-      <w:proofErr w:type="spellEnd"/>
-      <w:r>
-        <w:t xml:space="preserve">, et </w:t>
-      </w:r>
-      <w:proofErr w:type="spellStart"/>
-      <w:r>
-        <w:t>certificate_request</w:t>
-      </w:r>
-      <w:proofErr w:type="spellEnd"/>
-      <w:r>
-        <w:t xml:space="preserve">. Le </w:t>
-      </w:r>
-      <w:proofErr w:type="spellStart"/>
-      <w:r>
-        <w:t>server_hello_done</w:t>
-      </w:r>
-      <w:proofErr w:type="spellEnd"/>
-      <w:r>
-        <w:t xml:space="preserve"> indique la fin de cette phase.</w:t>
+        <w:t xml:space="preserve"> : Authentification du serveur &amp; génération des clés Le serveur envoie son certificat (Certificate) pour authentification. Si le certificat est valide, le serveur est authentifié. Dans certains cas, le serveur peut demander un certificat au client (certificate_request). Cette phase peut contenir plusieurs messages : certificate, server_key_exchange, et certificate_request. Le server_hello_done indique la fin de cette phase.</w:t>
       </w:r>
     </w:p>
     <w:p>
@@ -11379,47 +8838,7 @@
         <w:t>Phase 3</w:t>
       </w:r>
       <w:r>
-        <w:t xml:space="preserve"> : La génération du « master secret » + certificat client Le client reçoit le certificat du serveur, le vérifie, et génère un </w:t>
-      </w:r>
-      <w:proofErr w:type="spellStart"/>
-      <w:r>
-        <w:t>premaster</w:t>
-      </w:r>
-      <w:proofErr w:type="spellEnd"/>
-      <w:r>
-        <w:t xml:space="preserve"> secret. Ce </w:t>
-      </w:r>
-      <w:proofErr w:type="spellStart"/>
-      <w:r>
-        <w:t>premaster</w:t>
-      </w:r>
-      <w:proofErr w:type="spellEnd"/>
-      <w:r>
-        <w:t xml:space="preserve"> est crypté avec la clé publique du serveur et envoyé. La génération du master secret implique des échanges basés sur les nombres de session, les nombres aléatoires client et serveur, permettant la dérivation des clés </w:t>
-      </w:r>
-      <w:proofErr w:type="spellStart"/>
-      <w:r>
-        <w:t>Kh</w:t>
-      </w:r>
-      <w:proofErr w:type="spellEnd"/>
-      <w:r>
-        <w:t xml:space="preserve">, </w:t>
-      </w:r>
-      <w:proofErr w:type="spellStart"/>
-      <w:r>
-        <w:t>Kh</w:t>
-      </w:r>
-      <w:proofErr w:type="spellEnd"/>
-      <w:r>
-        <w:t xml:space="preserve">’, et </w:t>
-      </w:r>
-      <w:proofErr w:type="spellStart"/>
-      <w:r>
-        <w:t>Kc</w:t>
-      </w:r>
-      <w:proofErr w:type="spellEnd"/>
-      <w:r>
-        <w:t>.</w:t>
+        <w:t xml:space="preserve"> : La génération du « master secret » + certificat client Le client reçoit le certificat du serveur, le vérifie, et génère un premaster secret. Ce premaster est crypté avec la clé publique du serveur et envoyé. La génération du master secret implique des échanges basés sur les nombres de session, les nombres aléatoires client et serveur, permettant la dérivation des clés Kh, Kh’, et Kc.</w:t>
       </w:r>
     </w:p>
     <w:p>
@@ -11433,39 +8852,7 @@
         <w:t>Phase 4</w:t>
       </w:r>
       <w:r>
-        <w:t xml:space="preserve"> : Enregistrement et validation des spécifications négociées Le message </w:t>
-      </w:r>
-      <w:proofErr w:type="spellStart"/>
-      <w:r>
-        <w:t>change_cipher_spec</w:t>
-      </w:r>
-      <w:proofErr w:type="spellEnd"/>
-      <w:r>
-        <w:t xml:space="preserve"> enregistre les algorithmes et les clés sur le disque côté client et côté serveur. Une confirmation supplémentaire se fait par l'échange de messages </w:t>
-      </w:r>
-      <w:proofErr w:type="spellStart"/>
-      <w:r>
-        <w:t>finished</w:t>
-      </w:r>
-      <w:proofErr w:type="spellEnd"/>
-      <w:r>
-        <w:t xml:space="preserve">, qui contiennent des </w:t>
-      </w:r>
-      <w:proofErr w:type="spellStart"/>
-      <w:r>
-        <w:t>hashages</w:t>
-      </w:r>
-      <w:proofErr w:type="spellEnd"/>
-      <w:r>
-        <w:t xml:space="preserve"> de tous les éléments échangés depuis le début. Si les </w:t>
-      </w:r>
-      <w:proofErr w:type="spellStart"/>
-      <w:r>
-        <w:t>hashages</w:t>
-      </w:r>
-      <w:proofErr w:type="spellEnd"/>
-      <w:r>
-        <w:t xml:space="preserve"> correspondent, le handshake est terminé, et la communication peut commencer avec le SSL-Record utilisant les clés générées.</w:t>
+        <w:t xml:space="preserve"> : Enregistrement et validation des spécifications négociées Le message change_cipher_spec enregistre les algorithmes et les clés sur le disque côté client et côté serveur. Une confirmation supplémentaire se fait par l'échange de messages finished, qui contiennent des hashages de tous les éléments échangés depuis le début. Si les hashages correspondent, le handshake est terminé, et la communication peut commencer avec le SSL-Record utilisant les clés générées.</w:t>
       </w:r>
     </w:p>
     <w:p>
@@ -11499,15 +8886,7 @@
       <w:bookmarkStart w:id="55" w:name="_Toc155194831"/>
       <w:bookmarkStart w:id="56" w:name="_Toc155896296"/>
       <w:r>
-        <w:t xml:space="preserve">Expliquer le code Java utilisant SSL à substituer au code classique d'un serveur TCP/IP dont on désire sécuriser les communications. En particulier, décrire les </w:t>
-      </w:r>
-      <w:proofErr w:type="spellStart"/>
-      <w:r>
-        <w:t>keystores</w:t>
-      </w:r>
-      <w:proofErr w:type="spellEnd"/>
-      <w:r>
-        <w:t xml:space="preserve"> nécessaires au bon fonctionnement de ce code et leur utilisation, côté serveur et côté client. Pourquoi voit-on intervenir dans javax.net.* un si grand nombre d'interfaces et de classes abstraites ?</w:t>
+        <w:t>Expliquer le code Java utilisant SSL à substituer au code classique d'un serveur TCP/IP dont on désire sécuriser les communications. En particulier, décrire les keystores nécessaires au bon fonctionnement de ce code et leur utilisation, côté serveur et côté client. Pourquoi voit-on intervenir dans javax.net.* un si grand nombre d'interfaces et de classes abstraites ?</w:t>
       </w:r>
       <w:bookmarkEnd w:id="55"/>
       <w:bookmarkEnd w:id="56"/>
@@ -11537,79 +8916,7 @@
         <w:t>programmation SSL</w:t>
       </w:r>
       <w:r>
-        <w:t xml:space="preserve">, on utilise des </w:t>
-      </w:r>
-      <w:proofErr w:type="spellStart"/>
-      <w:r>
-        <w:t>SSLSocket</w:t>
-      </w:r>
-      <w:proofErr w:type="spellEnd"/>
-      <w:r>
-        <w:t xml:space="preserve"> et des </w:t>
-      </w:r>
-      <w:proofErr w:type="spellStart"/>
-      <w:r>
-        <w:t>SSLServerSocket</w:t>
-      </w:r>
-      <w:proofErr w:type="spellEnd"/>
-      <w:r>
-        <w:t xml:space="preserve"> en remplacement des Socket et </w:t>
-      </w:r>
-      <w:proofErr w:type="spellStart"/>
-      <w:r>
-        <w:t>ServerSocket</w:t>
-      </w:r>
-      <w:proofErr w:type="spellEnd"/>
-      <w:r>
-        <w:t xml:space="preserve"> habituels. Le processus de handshake doit être programmé, et pour ce faire, le serveur doit posséder un certificat avec une paire de clés publique et privée, nécessitant l'utilisation de </w:t>
-      </w:r>
-      <w:proofErr w:type="spellStart"/>
-      <w:r>
-        <w:t>KeyStore</w:t>
-      </w:r>
-      <w:proofErr w:type="spellEnd"/>
-      <w:r>
-        <w:t xml:space="preserve">. On distingue deux types de tiroirs dans </w:t>
-      </w:r>
-      <w:proofErr w:type="spellStart"/>
-      <w:r>
-        <w:t>KeyStore</w:t>
-      </w:r>
-      <w:proofErr w:type="spellEnd"/>
-      <w:r>
-        <w:t xml:space="preserve"> : les tiroirs simples contenant uniquement un certificat, et les Key Entry, contenant les clés privées associées aux certificats. Deux </w:t>
-      </w:r>
-      <w:proofErr w:type="spellStart"/>
-      <w:r>
-        <w:t>KeyStores</w:t>
-      </w:r>
-      <w:proofErr w:type="spellEnd"/>
-      <w:r>
-        <w:t xml:space="preserve"> sont créés, un pour le client et un pour le serveur, chacun contenant une </w:t>
-      </w:r>
-      <w:proofErr w:type="spellStart"/>
-      <w:r>
-        <w:t>KeyEntry</w:t>
-      </w:r>
-      <w:proofErr w:type="spellEnd"/>
-      <w:r>
-        <w:t xml:space="preserve"> et une </w:t>
-      </w:r>
-      <w:proofErr w:type="spellStart"/>
-      <w:r>
-        <w:t>Trusted</w:t>
-      </w:r>
-      <w:proofErr w:type="spellEnd"/>
-      <w:r>
-        <w:t xml:space="preserve"> </w:t>
-      </w:r>
-      <w:proofErr w:type="spellStart"/>
-      <w:r>
-        <w:t>Certificate</w:t>
-      </w:r>
-      <w:proofErr w:type="spellEnd"/>
-      <w:r>
-        <w:t xml:space="preserve"> Entry.</w:t>
+        <w:t>, on utilise des SSLSocket et des SSLServerSocket en remplacement des Socket et ServerSocket habituels. Le processus de handshake doit être programmé, et pour ce faire, le serveur doit posséder un certificat avec une paire de clés publique et privée, nécessitant l'utilisation de KeyStore. On distingue deux types de tiroirs dans KeyStore : les tiroirs simples contenant uniquement un certificat, et les Key Entry, contenant les clés privées associées aux certificats. Deux KeyStores sont créés, un pour le client et un pour le serveur, chacun contenant une KeyEntry et une Trusted Certificate Entry.</w:t>
       </w:r>
     </w:p>
     <w:p>
@@ -11620,49 +8927,14 @@
         <w:rPr>
           <w:highlight w:val="yellow"/>
         </w:rPr>
-        <w:t xml:space="preserve">Les </w:t>
-      </w:r>
-      <w:proofErr w:type="spellStart"/>
-      <w:r>
-        <w:rPr>
-          <w:highlight w:val="yellow"/>
-        </w:rPr>
-        <w:t>SSLSocket</w:t>
-      </w:r>
-      <w:proofErr w:type="spellEnd"/>
-      <w:r>
-        <w:rPr>
-          <w:highlight w:val="yellow"/>
-        </w:rPr>
-        <w:t xml:space="preserve"> et </w:t>
-      </w:r>
-      <w:proofErr w:type="spellStart"/>
-      <w:r>
-        <w:rPr>
-          <w:highlight w:val="yellow"/>
-        </w:rPr>
-        <w:t>SSLServerSocket</w:t>
-      </w:r>
-      <w:proofErr w:type="spellEnd"/>
-      <w:r>
-        <w:t xml:space="preserve">, héritant de Socket et </w:t>
-      </w:r>
-      <w:proofErr w:type="spellStart"/>
-      <w:r>
-        <w:t>ServerSocket</w:t>
-      </w:r>
-      <w:proofErr w:type="spellEnd"/>
-      <w:r>
-        <w:t xml:space="preserve"> respectivement, sont des classes abstraites. Des </w:t>
-      </w:r>
-      <w:proofErr w:type="spellStart"/>
-      <w:r>
-        <w:t>factor</w:t>
+        <w:t>Les SSLSocket et SSLServerSocket</w:t>
+      </w:r>
+      <w:r>
+        <w:t>, héritant de Socket et ServerSocket respectivement, sont des classes abstraites. Des factor</w:t>
       </w:r>
       <w:r>
         <w:t>ys</w:t>
       </w:r>
-      <w:proofErr w:type="spellEnd"/>
       <w:r>
         <w:t xml:space="preserve"> sont nécessaires pour créer ces sockets</w:t>
       </w:r>
@@ -11670,39 +8942,7 @@
         <w:t xml:space="preserve">. </w:t>
       </w:r>
       <w:r>
-        <w:t xml:space="preserve">Pour ce faire, des classes dérivées de </w:t>
-      </w:r>
-      <w:proofErr w:type="spellStart"/>
-      <w:r>
-        <w:t>SSLSocketFactory</w:t>
-      </w:r>
-      <w:proofErr w:type="spellEnd"/>
-      <w:r>
-        <w:t xml:space="preserve"> et </w:t>
-      </w:r>
-      <w:proofErr w:type="spellStart"/>
-      <w:r>
-        <w:t>SSLServerSocketFactory</w:t>
-      </w:r>
-      <w:proofErr w:type="spellEnd"/>
-      <w:r>
-        <w:t xml:space="preserve">, qui sont à leur tour abstraites, doivent être créées en implémentant le handshake. Ces classes mettent à disposition les méthodes </w:t>
-      </w:r>
-      <w:proofErr w:type="spellStart"/>
-      <w:r>
-        <w:t>CreateSocket</w:t>
-      </w:r>
-      <w:proofErr w:type="spellEnd"/>
-      <w:r>
-        <w:t xml:space="preserve">() et </w:t>
-      </w:r>
-      <w:proofErr w:type="spellStart"/>
-      <w:r>
-        <w:t>CreateServerSocket</w:t>
-      </w:r>
-      <w:proofErr w:type="spellEnd"/>
-      <w:r>
-        <w:t>(), permettant la construction des sockets SSL.</w:t>
+        <w:t>Pour ce faire, des classes dérivées de SSLSocketFactory et SSLServerSocketFactory, qui sont à leur tour abstraites, doivent être créées en implémentant le handshake. Ces classes mettent à disposition les méthodes CreateSocket() et CreateServerSocket(), permettant la construction des sockets SSL.</w:t>
       </w:r>
     </w:p>
     <w:p>
@@ -11713,104 +8953,10 @@
         <w:rPr>
           <w:highlight w:val="yellow"/>
         </w:rPr>
-        <w:t xml:space="preserve">Pour obtenir ces </w:t>
-      </w:r>
-      <w:proofErr w:type="spellStart"/>
-      <w:r>
-        <w:rPr>
-          <w:highlight w:val="yellow"/>
-        </w:rPr>
-        <w:t>SSLSocketFactory</w:t>
-      </w:r>
-      <w:proofErr w:type="spellEnd"/>
-      <w:r>
-        <w:rPr>
-          <w:highlight w:val="yellow"/>
-        </w:rPr>
-        <w:t>,</w:t>
-      </w:r>
-      <w:r>
-        <w:t xml:space="preserve"> le </w:t>
-      </w:r>
-      <w:proofErr w:type="spellStart"/>
-      <w:r>
-        <w:t>SSLContext</w:t>
-      </w:r>
-      <w:proofErr w:type="spellEnd"/>
-      <w:r>
-        <w:t xml:space="preserve"> est utilisé. Cet objet, dépositaire des opérations du handshake, possède les méthodes </w:t>
-      </w:r>
-      <w:proofErr w:type="spellStart"/>
-      <w:r>
-        <w:t>getSocketFactory</w:t>
-      </w:r>
-      <w:proofErr w:type="spellEnd"/>
-      <w:r>
-        <w:t xml:space="preserve">() et </w:t>
-      </w:r>
-      <w:proofErr w:type="spellStart"/>
-      <w:r>
-        <w:t>getServerSocketFactory</w:t>
-      </w:r>
-      <w:proofErr w:type="spellEnd"/>
-      <w:r>
-        <w:t xml:space="preserve">(). Le </w:t>
-      </w:r>
-      <w:proofErr w:type="spellStart"/>
-      <w:r>
-        <w:t>SSLContext</w:t>
-      </w:r>
-      <w:proofErr w:type="spellEnd"/>
-      <w:r>
-        <w:t xml:space="preserve"> doit être rempli avec une </w:t>
-      </w:r>
-      <w:proofErr w:type="spellStart"/>
-      <w:r>
-        <w:t>KeyStore</w:t>
-      </w:r>
-      <w:proofErr w:type="spellEnd"/>
-      <w:r>
-        <w:t xml:space="preserve">, pour cela, une instance de </w:t>
-      </w:r>
-      <w:proofErr w:type="spellStart"/>
-      <w:r>
-        <w:t>KeyStore</w:t>
-      </w:r>
-      <w:proofErr w:type="spellEnd"/>
-      <w:r>
-        <w:t xml:space="preserve"> est obtenue avec </w:t>
-      </w:r>
-      <w:proofErr w:type="spellStart"/>
-      <w:r>
-        <w:t>getInstance</w:t>
-      </w:r>
-      <w:proofErr w:type="spellEnd"/>
-      <w:r>
-        <w:t xml:space="preserve">(). Ensuite, le </w:t>
-      </w:r>
-      <w:proofErr w:type="spellStart"/>
-      <w:r>
-        <w:t>KeyStore</w:t>
-      </w:r>
-      <w:proofErr w:type="spellEnd"/>
-      <w:r>
-        <w:t xml:space="preserve"> est rempli avec le contenu d'un fichier .</w:t>
-      </w:r>
-      <w:proofErr w:type="spellStart"/>
-      <w:r>
-        <w:t>keystore</w:t>
-      </w:r>
-      <w:proofErr w:type="spellEnd"/>
-      <w:r>
-        <w:t xml:space="preserve"> créé à l'aide de l'outil </w:t>
-      </w:r>
-      <w:proofErr w:type="spellStart"/>
-      <w:r>
-        <w:t>KeyTool</w:t>
-      </w:r>
-      <w:proofErr w:type="spellEnd"/>
-      <w:r>
-        <w:t>.</w:t>
+        <w:t>Pour obtenir ces SSLSocketFactory,</w:t>
+      </w:r>
+      <w:r>
+        <w:t xml:space="preserve"> le SSLContext est utilisé. Cet objet, dépositaire des opérations du handshake, possède les méthodes getSocketFactory() et getServerSocketFactory(). Le SSLContext doit être rempli avec une KeyStore, pour cela, une instance de KeyStore est obtenue avec getInstance(). Ensuite, le KeyStore est rempli avec le contenu d'un fichier .keystore créé à l'aide de l'outil KeyTool.</w:t>
       </w:r>
     </w:p>
     <w:p>
@@ -11824,71 +8970,7 @@
         <w:t>En résumé</w:t>
       </w:r>
       <w:r>
-        <w:t xml:space="preserve">, le processus de programmation SSL implique la création de </w:t>
-      </w:r>
-      <w:proofErr w:type="spellStart"/>
-      <w:r>
-        <w:t>SSLSocket</w:t>
-      </w:r>
-      <w:proofErr w:type="spellEnd"/>
-      <w:r>
-        <w:t xml:space="preserve"> et </w:t>
-      </w:r>
-      <w:proofErr w:type="spellStart"/>
-      <w:r>
-        <w:t>SSLServerSocket</w:t>
-      </w:r>
-      <w:proofErr w:type="spellEnd"/>
-      <w:r>
-        <w:t xml:space="preserve"> en remplacement des sockets classiques, l'utilisation de </w:t>
-      </w:r>
-      <w:proofErr w:type="spellStart"/>
-      <w:r>
-        <w:t>KeyStore</w:t>
-      </w:r>
-      <w:proofErr w:type="spellEnd"/>
-      <w:r>
-        <w:t xml:space="preserve"> pour gérer les certificats et clés, et la mise en place du handshake avec </w:t>
-      </w:r>
-      <w:proofErr w:type="spellStart"/>
-      <w:r>
-        <w:t>SSLContext</w:t>
-      </w:r>
-      <w:proofErr w:type="spellEnd"/>
-      <w:r>
-        <w:t xml:space="preserve">, </w:t>
-      </w:r>
-      <w:proofErr w:type="spellStart"/>
-      <w:r>
-        <w:t>KeyManager</w:t>
-      </w:r>
-      <w:proofErr w:type="spellEnd"/>
-      <w:r>
-        <w:t xml:space="preserve">, </w:t>
-      </w:r>
-      <w:proofErr w:type="spellStart"/>
-      <w:r>
-        <w:t>TrustManager</w:t>
-      </w:r>
-      <w:proofErr w:type="spellEnd"/>
-      <w:r>
-        <w:t xml:space="preserve">, </w:t>
-      </w:r>
-      <w:proofErr w:type="spellStart"/>
-      <w:r>
-        <w:t>KeyManagerFactory</w:t>
-      </w:r>
-      <w:proofErr w:type="spellEnd"/>
-      <w:r>
-        <w:t xml:space="preserve">, et </w:t>
-      </w:r>
-      <w:proofErr w:type="spellStart"/>
-      <w:r>
-        <w:t>TrustManagerFactory</w:t>
-      </w:r>
-      <w:proofErr w:type="spellEnd"/>
-      <w:r>
-        <w:t>.</w:t>
+        <w:t>, le processus de programmation SSL implique la création de SSLSocket et SSLServerSocket en remplacement des sockets classiques, l'utilisation de KeyStore pour gérer les certificats et clés, et la mise en place du handshake avec SSLContext, KeyManager, TrustManager, KeyManagerFactory, et TrustManagerFactory.</w:t>
       </w:r>
     </w:p>
     <w:p>
@@ -11950,21 +9032,7 @@
         <w:rPr>
           <w:rStyle w:val="Titre2Car"/>
         </w:rPr>
-        <w:t xml:space="preserve">Expliquer ce qu'est un « </w:t>
-      </w:r>
-      <w:proofErr w:type="spellStart"/>
-      <w:r>
-        <w:rPr>
-          <w:rStyle w:val="Titre2Car"/>
-        </w:rPr>
-        <w:t>intent</w:t>
-      </w:r>
-      <w:proofErr w:type="spellEnd"/>
-      <w:r>
-        <w:rPr>
-          <w:rStyle w:val="Titre2Car"/>
-        </w:rPr>
-        <w:t xml:space="preserve"> » et les différents mécanismes qui permettent de les mettre en œuvre.</w:t>
+        <w:t>Expliquer ce qu'est un « intent » et les différents mécanismes qui permettent de les mettre en œuvre.</w:t>
       </w:r>
       <w:bookmarkEnd w:id="59"/>
       <w:bookmarkEnd w:id="60"/>
@@ -12676,23 +9744,7 @@
           <w:b/>
           <w:bCs/>
         </w:rPr>
-        <w:t xml:space="preserve"> (</w:t>
-      </w:r>
-      <w:proofErr w:type="spellStart"/>
-      <w:r>
-        <w:rPr>
-          <w:b/>
-          <w:bCs/>
-        </w:rPr>
-        <w:t>SimpleMessage</w:t>
-      </w:r>
-      <w:proofErr w:type="spellEnd"/>
-      <w:r>
-        <w:rPr>
-          <w:b/>
-          <w:bCs/>
-        </w:rPr>
-        <w:t>)</w:t>
+        <w:t xml:space="preserve"> (SimpleMessage)</w:t>
       </w:r>
       <w:r>
         <w:rPr>
@@ -13192,7 +10244,6 @@
           <w:bCs/>
         </w:rPr>
       </w:pPr>
-      <w:proofErr w:type="spellStart"/>
       <w:r>
         <w:rPr>
           <w:rStyle w:val="hgkelc"/>
@@ -13200,9 +10251,8 @@
           <w:bCs/>
           <w:highlight w:val="yellow"/>
         </w:rPr>
-        <w:t>Receiving</w:t>
-      </w:r>
-      <w:proofErr w:type="spellEnd"/>
+        <w:t xml:space="preserve">Receiving </w:t>
+      </w:r>
       <w:r>
         <w:rPr>
           <w:rStyle w:val="hgkelc"/>
@@ -13210,6 +10260,51 @@
           <w:bCs/>
           <w:highlight w:val="yellow"/>
         </w:rPr>
+        <w:t>M</w:t>
+      </w:r>
+      <w:r>
+        <w:rPr>
+          <w:rStyle w:val="hgkelc"/>
+          <w:b/>
+          <w:bCs/>
+          <w:highlight w:val="yellow"/>
+        </w:rPr>
+        <w:t xml:space="preserve">ail </w:t>
+      </w:r>
+      <w:r>
+        <w:rPr>
+          <w:rStyle w:val="hgkelc"/>
+          <w:b/>
+          <w:bCs/>
+          <w:highlight w:val="yellow"/>
+        </w:rPr>
+        <w:t>T</w:t>
+      </w:r>
+      <w:r>
+        <w:rPr>
+          <w:rStyle w:val="hgkelc"/>
+          <w:b/>
+          <w:bCs/>
+          <w:highlight w:val="yellow"/>
+        </w:rPr>
+        <w:t>rans</w:t>
+      </w:r>
+      <w:r>
+        <w:rPr>
+          <w:rStyle w:val="hgkelc"/>
+          <w:b/>
+          <w:bCs/>
+          <w:highlight w:val="yellow"/>
+        </w:rPr>
+        <w:t>port</w:t>
+      </w:r>
+      <w:r>
+        <w:rPr>
+          <w:rStyle w:val="hgkelc"/>
+          <w:b/>
+          <w:bCs/>
+          <w:highlight w:val="yellow"/>
+        </w:rPr>
         <w:t xml:space="preserve"> </w:t>
       </w:r>
       <w:r>
@@ -13219,13 +10314,372 @@
           <w:bCs/>
           <w:highlight w:val="yellow"/>
         </w:rPr>
+        <w:t>A</w:t>
+      </w:r>
+      <w:r>
+        <w:rPr>
+          <w:rStyle w:val="hgkelc"/>
+          <w:b/>
+          <w:bCs/>
+          <w:highlight w:val="yellow"/>
+        </w:rPr>
+        <w:t>gent</w:t>
+      </w:r>
+      <w:r>
+        <w:rPr>
+          <w:rStyle w:val="hgkelc"/>
+          <w:b/>
+          <w:bCs/>
+        </w:rPr>
+        <w:t xml:space="preserve"> =</w:t>
+      </w:r>
+      <w:r>
+        <w:rPr>
+          <w:rStyle w:val="hgkelc"/>
+          <w:b/>
+          <w:bCs/>
+        </w:rPr>
+        <w:t xml:space="preserve"> </w:t>
+      </w:r>
+      <w:r>
+        <w:rPr>
+          <w:rStyle w:val="hgkelc"/>
+          <w:b/>
+          <w:bCs/>
+        </w:rPr>
+        <w:t>R</w:t>
+      </w:r>
+      <w:r>
+        <w:rPr>
+          <w:rStyle w:val="hgkelc"/>
+          <w:b/>
+          <w:bCs/>
+        </w:rPr>
+        <w:t>eçois les emails qui</w:t>
+      </w:r>
+      <w:r>
+        <w:rPr>
+          <w:rStyle w:val="hgkelc"/>
+          <w:b/>
+          <w:bCs/>
+        </w:rPr>
+        <w:t xml:space="preserve"> proviennent d’autres domaines. Si le message est destiné à son domaine il utilise un MDA pour les mettre dans la bonne Mailbox, si non, il retransfère le mail vers un autre domaine.</w:t>
+      </w:r>
+    </w:p>
+    <w:p>
+      <w:pPr>
+        <w:rPr>
+          <w:b/>
+          <w:bCs/>
+        </w:rPr>
+      </w:pPr>
+    </w:p>
+    <w:p>
+      <w:r>
+        <w:rPr>
+          <w:b/>
+          <w:bCs/>
+          <w:highlight w:val="yellow"/>
+        </w:rPr>
+        <w:t>8) FMTA</w:t>
+      </w:r>
+      <w:r>
+        <w:rPr>
+          <w:b/>
+          <w:bCs/>
+        </w:rPr>
+        <w:t xml:space="preserve"> </w:t>
+      </w:r>
+      <w:r>
+        <w:rPr>
+          <w:b/>
+          <w:bCs/>
+        </w:rPr>
+        <w:t>couple(MDA/MTA)</w:t>
+      </w:r>
+    </w:p>
+    <w:p>
+      <w:pPr>
+        <w:rPr>
+          <w:b/>
+          <w:bCs/>
+        </w:rPr>
+      </w:pPr>
+      <w:r>
+        <w:rPr>
+          <w:b/>
+          <w:bCs/>
+          <w:highlight w:val="yellow"/>
+        </w:rPr>
+        <w:t>F</w:t>
+      </w:r>
+      <w:r>
+        <w:rPr>
+          <w:b/>
+          <w:bCs/>
+          <w:highlight w:val="yellow"/>
+        </w:rPr>
+        <w:t>orwarding</w:t>
+      </w:r>
+      <w:r>
+        <w:rPr>
+          <w:b/>
+          <w:bCs/>
+          <w:highlight w:val="yellow"/>
+        </w:rPr>
+        <w:t xml:space="preserve"> </w:t>
+      </w:r>
+      <w:r>
+        <w:rPr>
+          <w:b/>
+          <w:bCs/>
+          <w:highlight w:val="yellow"/>
+        </w:rPr>
         <w:t>M</w:t>
       </w:r>
       <w:r>
         <w:rPr>
+          <w:b/>
+          <w:bCs/>
+          <w:highlight w:val="yellow"/>
+        </w:rPr>
+        <w:t xml:space="preserve">ail </w:t>
+      </w:r>
+      <w:r>
+        <w:rPr>
+          <w:b/>
+          <w:bCs/>
+          <w:highlight w:val="yellow"/>
+        </w:rPr>
+        <w:t>T</w:t>
+      </w:r>
+      <w:r>
+        <w:rPr>
+          <w:b/>
+          <w:bCs/>
+          <w:highlight w:val="yellow"/>
+        </w:rPr>
+        <w:t>rans</w:t>
+      </w:r>
+      <w:r>
+        <w:rPr>
+          <w:b/>
+          <w:bCs/>
+          <w:highlight w:val="yellow"/>
+        </w:rPr>
+        <w:t>port</w:t>
+      </w:r>
+      <w:r>
+        <w:rPr>
+          <w:b/>
+          <w:bCs/>
+          <w:highlight w:val="yellow"/>
+        </w:rPr>
+        <w:t xml:space="preserve"> </w:t>
+      </w:r>
+      <w:r>
+        <w:rPr>
+          <w:b/>
+          <w:bCs/>
+          <w:highlight w:val="yellow"/>
+        </w:rPr>
+        <w:t>A</w:t>
+      </w:r>
+      <w:r>
+        <w:rPr>
+          <w:b/>
+          <w:bCs/>
+          <w:highlight w:val="yellow"/>
+        </w:rPr>
+        <w:t>gent</w:t>
+      </w:r>
+      <w:r>
+        <w:rPr>
+          <w:b/>
+          <w:bCs/>
+        </w:rPr>
+        <w:t xml:space="preserve"> =</w:t>
+      </w:r>
+      <w:r>
+        <w:rPr>
+          <w:b/>
+          <w:bCs/>
+        </w:rPr>
+        <w:t xml:space="preserve"> Le FMTA lit le domaine du destinataire</w:t>
+      </w:r>
+      <w:r>
+        <w:rPr>
+          <w:b/>
+          <w:bCs/>
+        </w:rPr>
+        <w:t>.</w:t>
+      </w:r>
+      <w:r>
+        <w:rPr>
+          <w:b/>
+          <w:bCs/>
+        </w:rPr>
+        <w:t xml:space="preserve"> </w:t>
+      </w:r>
+      <w:r>
+        <w:rPr>
+          <w:b/>
+          <w:bCs/>
+        </w:rPr>
+        <w:t>S</w:t>
+      </w:r>
+      <w:r>
+        <w:rPr>
+          <w:b/>
+          <w:bCs/>
+        </w:rPr>
+        <w:t xml:space="preserve">i c’est un autre domaine il utilise </w:t>
+      </w:r>
+      <w:r>
+        <w:rPr>
+          <w:b/>
+          <w:bCs/>
+        </w:rPr>
+        <w:t>le</w:t>
+      </w:r>
+      <w:r>
+        <w:rPr>
+          <w:b/>
+          <w:bCs/>
+        </w:rPr>
+        <w:t xml:space="preserve"> MDA pour transférer le mail en dehors de son domaine, sinon,</w:t>
+      </w:r>
+      <w:r>
+        <w:rPr>
+          <w:b/>
+          <w:bCs/>
+        </w:rPr>
+        <w:t xml:space="preserve"> </w:t>
+      </w:r>
+      <w:r>
+        <w:rPr>
+          <w:b/>
+          <w:bCs/>
+        </w:rPr>
+        <w:t>le MDA se</w:t>
+      </w:r>
+      <w:r>
+        <w:rPr>
+          <w:b/>
+          <w:bCs/>
+        </w:rPr>
+        <w:t xml:space="preserve"> </w:t>
+      </w:r>
+      <w:r>
+        <w:rPr>
+          <w:b/>
+          <w:bCs/>
+        </w:rPr>
+        <w:t>contente de transférer le mail</w:t>
+      </w:r>
+      <w:r>
+        <w:rPr>
+          <w:b/>
+          <w:bCs/>
+        </w:rPr>
+        <w:t xml:space="preserve"> dans </w:t>
+      </w:r>
+      <w:r>
+        <w:rPr>
+          <w:b/>
+          <w:bCs/>
+        </w:rPr>
+        <w:t>l</w:t>
+      </w:r>
+      <w:r>
+        <w:rPr>
+          <w:b/>
+          <w:bCs/>
+        </w:rPr>
+        <w:t>a mailbox</w:t>
+      </w:r>
+      <w:r>
+        <w:rPr>
+          <w:b/>
+          <w:bCs/>
+        </w:rPr>
+        <w:t xml:space="preserve"> du destinataire</w:t>
+      </w:r>
+      <w:r>
+        <w:rPr>
+          <w:b/>
+          <w:bCs/>
+        </w:rPr>
+        <w:t>.</w:t>
+      </w:r>
+      <w:r>
+        <w:rPr>
+          <w:b/>
+          <w:bCs/>
+        </w:rPr>
+        <w:t xml:space="preserve"> Des headers sont </w:t>
+      </w:r>
+      <w:r>
+        <w:rPr>
+          <w:b/>
+          <w:bCs/>
+        </w:rPr>
+        <w:t>ajoutés</w:t>
+      </w:r>
+      <w:r>
+        <w:rPr>
+          <w:b/>
+          <w:bCs/>
+        </w:rPr>
+        <w:t xml:space="preserve"> au fur et à mesure du transfert du message par les MTAs.</w:t>
+      </w:r>
+    </w:p>
+    <w:p>
+      <w:pPr>
+        <w:rPr>
+          <w:b/>
+          <w:bCs/>
+        </w:rPr>
+      </w:pPr>
+    </w:p>
+    <w:p>
+      <w:pPr>
+        <w:rPr>
+          <w:b/>
+          <w:bCs/>
+        </w:rPr>
+      </w:pPr>
+      <w:r>
+        <w:rPr>
+          <w:b/>
+          <w:bCs/>
+          <w:highlight w:val="yellow"/>
+        </w:rPr>
+        <w:t>9) MDA</w:t>
+      </w:r>
+    </w:p>
+    <w:p>
+      <w:pPr>
+        <w:rPr>
           <w:rStyle w:val="hgkelc"/>
           <w:b/>
           <w:bCs/>
+        </w:rPr>
+      </w:pPr>
+      <w:r>
+        <w:rPr>
+          <w:rStyle w:val="hgkelc"/>
+          <w:b/>
+          <w:bCs/>
+          <w:highlight w:val="yellow"/>
+        </w:rPr>
+        <w:t>M</w:t>
+      </w:r>
+      <w:r>
+        <w:rPr>
+          <w:rStyle w:val="hgkelc"/>
+          <w:b/>
+          <w:bCs/>
           <w:highlight w:val="yellow"/>
         </w:rPr>
         <w:t xml:space="preserve">ail </w:t>
@@ -13237,6 +10691,65 @@
           <w:bCs/>
           <w:highlight w:val="yellow"/>
         </w:rPr>
+        <w:t>D</w:t>
+      </w:r>
+      <w:r>
+        <w:rPr>
+          <w:rStyle w:val="hgkelc"/>
+          <w:b/>
+          <w:bCs/>
+          <w:highlight w:val="yellow"/>
+        </w:rPr>
+        <w:t xml:space="preserve">elivery </w:t>
+      </w:r>
+      <w:r>
+        <w:rPr>
+          <w:rStyle w:val="hgkelc"/>
+          <w:b/>
+          <w:bCs/>
+          <w:highlight w:val="yellow"/>
+        </w:rPr>
+        <w:t>A</w:t>
+      </w:r>
+      <w:r>
+        <w:rPr>
+          <w:rStyle w:val="hgkelc"/>
+          <w:b/>
+          <w:bCs/>
+          <w:highlight w:val="yellow"/>
+        </w:rPr>
+        <w:t>gent</w:t>
+      </w:r>
+      <w:r>
+        <w:rPr>
+          <w:rStyle w:val="hgkelc"/>
+          <w:b/>
+          <w:bCs/>
+        </w:rPr>
+        <w:t xml:space="preserve"> =</w:t>
+      </w:r>
+      <w:r>
+        <w:rPr>
+          <w:rStyle w:val="hgkelc"/>
+          <w:b/>
+          <w:bCs/>
+        </w:rPr>
+        <w:t xml:space="preserve"> Va rechercher les mails dans une file d’attente et les envois au meilleurs</w:t>
+      </w:r>
+      <w:r>
+        <w:rPr>
+          <w:rStyle w:val="hgkelc"/>
+          <w:b/>
+          <w:bCs/>
+        </w:rPr>
+        <w:t xml:space="preserve"> M</w:t>
+      </w:r>
+      <w:r>
+        <w:rPr>
+          <w:rStyle w:val="hgkelc"/>
+          <w:b/>
+          <w:bCs/>
+        </w:rPr>
         <w:t>T</w:t>
       </w:r>
       <w:r>
@@ -13244,40 +10757,172 @@
           <w:rStyle w:val="hgkelc"/>
           <w:b/>
           <w:bCs/>
-          <w:highlight w:val="yellow"/>
-        </w:rPr>
-        <w:t>rans</w:t>
+        </w:rPr>
+        <w:t>As</w:t>
       </w:r>
       <w:r>
         <w:rPr>
           <w:rStyle w:val="hgkelc"/>
           <w:b/>
           <w:bCs/>
-          <w:highlight w:val="yellow"/>
-        </w:rPr>
-        <w:t>port</w:t>
+        </w:rPr>
+        <w:t xml:space="preserve"> possible / ou dans la mailbox si elle est gérée par le serveur</w:t>
       </w:r>
       <w:r>
         <w:rPr>
           <w:rStyle w:val="hgkelc"/>
           <w:b/>
           <w:bCs/>
-          <w:highlight w:val="yellow"/>
+        </w:rPr>
+        <w:t>.</w:t>
+      </w:r>
+      <w:r>
+        <w:rPr>
+          <w:rStyle w:val="hgkelc"/>
+          <w:b/>
+          <w:bCs/>
         </w:rPr>
         <w:t xml:space="preserve"> </w:t>
       </w:r>
+    </w:p>
+    <w:p>
+      <w:pPr>
+        <w:rPr>
+          <w:b/>
+          <w:bCs/>
+        </w:rPr>
+      </w:pPr>
       <w:r>
         <w:rPr>
           <w:rStyle w:val="hgkelc"/>
           <w:b/>
           <w:bCs/>
+        </w:rPr>
+        <w:t xml:space="preserve">Application : </w:t>
+      </w:r>
+      <w:r>
+        <w:rPr>
+          <w:b/>
+          <w:bCs/>
+        </w:rPr>
+        <w:t xml:space="preserve">Son rôle est </w:t>
+      </w:r>
+      <w:r>
+        <w:rPr>
+          <w:b/>
+          <w:bCs/>
+        </w:rPr>
+        <w:t>d</w:t>
+      </w:r>
+      <w:r>
+        <w:rPr>
+          <w:b/>
+          <w:bCs/>
+        </w:rPr>
+        <w:t>’envoyé s</w:t>
+      </w:r>
+      <w:r>
+        <w:rPr>
+          <w:b/>
+          <w:bCs/>
+        </w:rPr>
+        <w:t>es</w:t>
+      </w:r>
+      <w:r>
+        <w:rPr>
+          <w:b/>
+          <w:bCs/>
+        </w:rPr>
+        <w:t xml:space="preserve"> courriers à des </w:t>
+      </w:r>
+      <w:r>
+        <w:rPr>
+          <w:b/>
+          <w:bCs/>
+        </w:rPr>
+        <w:t>MTAs ou au MailBox</w:t>
+      </w:r>
+      <w:r>
+        <w:rPr>
+          <w:b/>
+          <w:bCs/>
+        </w:rPr>
+        <w:t>.</w:t>
+      </w:r>
+    </w:p>
+    <w:p>
+      <w:pPr>
+        <w:rPr>
+          <w:b/>
+          <w:bCs/>
+        </w:rPr>
+      </w:pPr>
+    </w:p>
+    <w:p>
+      <w:pPr>
+        <w:rPr>
+          <w:b/>
+          <w:bCs/>
+        </w:rPr>
+      </w:pPr>
+      <w:r>
+        <w:rPr>
+          <w:b/>
+          <w:bCs/>
+          <w:highlight w:val="yellow"/>
+        </w:rPr>
+        <w:t>10) MRA</w:t>
+      </w:r>
+    </w:p>
+    <w:p>
+      <w:pPr>
+        <w:rPr>
+          <w:b/>
+          <w:bCs/>
+        </w:rPr>
+      </w:pPr>
+      <w:r>
+        <w:rPr>
+          <w:b/>
+          <w:bCs/>
+          <w:highlight w:val="yellow"/>
+        </w:rPr>
+        <w:t>M</w:t>
+      </w:r>
+      <w:r>
+        <w:rPr>
+          <w:b/>
+          <w:bCs/>
+          <w:highlight w:val="yellow"/>
+        </w:rPr>
+        <w:t xml:space="preserve">ail </w:t>
+      </w:r>
+      <w:r>
+        <w:rPr>
+          <w:b/>
+          <w:bCs/>
+          <w:highlight w:val="yellow"/>
+        </w:rPr>
+        <w:t>R</w:t>
+      </w:r>
+      <w:r>
+        <w:rPr>
+          <w:b/>
+          <w:bCs/>
+          <w:highlight w:val="yellow"/>
+        </w:rPr>
+        <w:t xml:space="preserve">etreival </w:t>
+      </w:r>
+      <w:r>
+        <w:rPr>
+          <w:b/>
+          <w:bCs/>
           <w:highlight w:val="yellow"/>
         </w:rPr>
         <w:t>A</w:t>
       </w:r>
       <w:r>
         <w:rPr>
-          <w:rStyle w:val="hgkelc"/>
           <w:b/>
           <w:bCs/>
           <w:highlight w:val="yellow"/>
@@ -13286,7 +10931,210 @@
       </w:r>
       <w:r>
         <w:rPr>
-          <w:rStyle w:val="hgkelc"/>
+          <w:b/>
+          <w:bCs/>
+        </w:rPr>
+        <w:t xml:space="preserve"> = </w:t>
+      </w:r>
+      <w:r>
+        <w:rPr>
+          <w:b/>
+          <w:bCs/>
+        </w:rPr>
+        <w:t>V</w:t>
+      </w:r>
+      <w:r>
+        <w:rPr>
+          <w:b/>
+          <w:bCs/>
+        </w:rPr>
+        <w:t>a récupérer les messages depuis la boîte aux lettres</w:t>
+      </w:r>
+      <w:r>
+        <w:rPr>
+          <w:b/>
+          <w:bCs/>
+        </w:rPr>
+        <w:t xml:space="preserve"> (côté serveur)</w:t>
+      </w:r>
+      <w:r>
+        <w:rPr>
+          <w:b/>
+          <w:bCs/>
+        </w:rPr>
+        <w:t xml:space="preserve"> de l'utilisateur lorsque celle-ci n'est pas accessible directement par l</w:t>
+      </w:r>
+      <w:r>
+        <w:rPr>
+          <w:b/>
+          <w:bCs/>
+        </w:rPr>
+        <w:t>e RMUA</w:t>
+      </w:r>
+      <w:r>
+        <w:rPr>
+          <w:b/>
+          <w:bCs/>
+        </w:rPr>
+        <w:t>.</w:t>
+      </w:r>
+    </w:p>
+    <w:p>
+      <w:pPr>
+        <w:rPr>
+          <w:b/>
+          <w:bCs/>
+        </w:rPr>
+      </w:pPr>
+      <w:r>
+        <w:rPr>
+          <w:b/>
+          <w:bCs/>
+        </w:rPr>
+        <w:t xml:space="preserve">Application : S’utilise quand </w:t>
+      </w:r>
+      <w:r>
+        <w:rPr>
+          <w:b/>
+          <w:bCs/>
+        </w:rPr>
+        <w:t>le RMUA</w:t>
+      </w:r>
+      <w:r>
+        <w:rPr>
+          <w:b/>
+          <w:bCs/>
+        </w:rPr>
+        <w:t xml:space="preserve"> ne peux pas accéder à sa boite mail directement.</w:t>
+      </w:r>
+      <w:r>
+        <w:rPr>
+          <w:b/>
+          <w:bCs/>
+        </w:rPr>
+        <w:t xml:space="preserve"> Alors il envoie des requêtes pop3/imap au MRA, qui va les lui renvoyé.</w:t>
+      </w:r>
+    </w:p>
+    <w:p>
+      <w:pPr>
+        <w:rPr>
+          <w:b/>
+          <w:bCs/>
+        </w:rPr>
+      </w:pPr>
+    </w:p>
+    <w:p>
+      <w:pPr>
+        <w:rPr>
+          <w:b/>
+          <w:bCs/>
+        </w:rPr>
+      </w:pPr>
+      <w:r>
+        <w:rPr>
+          <w:b/>
+          <w:bCs/>
+          <w:highlight w:val="yellow"/>
+        </w:rPr>
+        <w:t>1</w:t>
+      </w:r>
+      <w:r>
+        <w:rPr>
+          <w:b/>
+          <w:bCs/>
+          <w:highlight w:val="yellow"/>
+        </w:rPr>
+        <w:t>1</w:t>
+      </w:r>
+      <w:r>
+        <w:rPr>
+          <w:b/>
+          <w:bCs/>
+          <w:highlight w:val="yellow"/>
+        </w:rPr>
+        <w:t xml:space="preserve">) </w:t>
+      </w:r>
+      <w:r>
+        <w:rPr>
+          <w:b/>
+          <w:bCs/>
+          <w:highlight w:val="yellow"/>
+        </w:rPr>
+        <w:t>RMUA</w:t>
+      </w:r>
+      <w:r>
+        <w:rPr>
+          <w:b/>
+          <w:bCs/>
+        </w:rPr>
+        <w:t xml:space="preserve"> </w:t>
+      </w:r>
+    </w:p>
+    <w:p>
+      <w:pPr>
+        <w:rPr>
+          <w:b/>
+          <w:bCs/>
+        </w:rPr>
+      </w:pPr>
+      <w:r>
+        <w:rPr>
+          <w:b/>
+          <w:bCs/>
+          <w:highlight w:val="yellow"/>
+        </w:rPr>
+        <w:t xml:space="preserve">Receiving </w:t>
+      </w:r>
+      <w:r>
+        <w:rPr>
+          <w:b/>
+          <w:bCs/>
+          <w:highlight w:val="yellow"/>
+        </w:rPr>
+        <w:t>M</w:t>
+      </w:r>
+      <w:r>
+        <w:rPr>
+          <w:b/>
+          <w:bCs/>
+          <w:highlight w:val="yellow"/>
+        </w:rPr>
+        <w:t xml:space="preserve">ail </w:t>
+      </w:r>
+      <w:r>
+        <w:rPr>
+          <w:b/>
+          <w:bCs/>
+          <w:highlight w:val="yellow"/>
+        </w:rPr>
+        <w:t>U</w:t>
+      </w:r>
+      <w:r>
+        <w:rPr>
+          <w:b/>
+          <w:bCs/>
+          <w:highlight w:val="yellow"/>
+        </w:rPr>
+        <w:t xml:space="preserve">ser </w:t>
+      </w:r>
+      <w:r>
+        <w:rPr>
+          <w:b/>
+          <w:bCs/>
+          <w:highlight w:val="yellow"/>
+        </w:rPr>
+        <w:t>A</w:t>
+      </w:r>
+      <w:r>
+        <w:rPr>
+          <w:b/>
+          <w:bCs/>
+          <w:highlight w:val="yellow"/>
+        </w:rPr>
+        <w:t>gent</w:t>
+      </w:r>
+      <w:r>
+        <w:rPr>
           <w:b/>
           <w:bCs/>
         </w:rPr>
@@ -13294,7 +11142,6 @@
       </w:r>
       <w:r>
         <w:rPr>
-          <w:rStyle w:val="hgkelc"/>
           <w:b/>
           <w:bCs/>
         </w:rPr>
@@ -13302,63 +11149,38 @@
       </w:r>
       <w:r>
         <w:rPr>
-          <w:rStyle w:val="hgkelc"/>
-          <w:b/>
-          <w:bCs/>
-        </w:rPr>
-        <w:t>R</w:t>
-      </w:r>
-      <w:r>
-        <w:rPr>
-          <w:rStyle w:val="hgkelc"/>
-          <w:b/>
-          <w:bCs/>
-        </w:rPr>
-        <w:t>eçois les emails qui</w:t>
-      </w:r>
-      <w:r>
-        <w:rPr>
-          <w:rStyle w:val="hgkelc"/>
-          <w:b/>
-          <w:bCs/>
-        </w:rPr>
-        <w:t xml:space="preserve"> proviennent d’autres domaines. Si le message est destiné à son domaine il utilise un MDA pour les mettre dans la bonne </w:t>
-      </w:r>
-      <w:proofErr w:type="spellStart"/>
-      <w:r>
-        <w:rPr>
-          <w:rStyle w:val="hgkelc"/>
-          <w:b/>
-          <w:bCs/>
-        </w:rPr>
-        <w:t>Mailbox</w:t>
-      </w:r>
-      <w:proofErr w:type="spellEnd"/>
-      <w:r>
-        <w:rPr>
-          <w:rStyle w:val="hgkelc"/>
-          <w:b/>
-          <w:bCs/>
-        </w:rPr>
-        <w:t>, si non, il retransfère le mail vers un autre domaine.</w:t>
-      </w:r>
-    </w:p>
-    <w:p>
-      <w:pPr>
-        <w:rPr>
-          <w:b/>
-          <w:bCs/>
-        </w:rPr>
-      </w:pPr>
-    </w:p>
-    <w:p>
-      <w:r>
-        <w:rPr>
-          <w:b/>
-          <w:bCs/>
-          <w:highlight w:val="yellow"/>
-        </w:rPr>
-        <w:t>8) FMTA</w:t>
+          <w:b/>
+          <w:bCs/>
+        </w:rPr>
+        <w:t xml:space="preserve">Lit les messages reçus via </w:t>
+      </w:r>
+      <w:r>
+        <w:rPr>
+          <w:b/>
+          <w:bCs/>
+        </w:rPr>
+        <w:t>les protocoles</w:t>
+      </w:r>
+      <w:r>
+        <w:rPr>
+          <w:b/>
+          <w:bCs/>
+        </w:rPr>
+        <w:t xml:space="preserve"> POP3 ou IMAP.</w:t>
+      </w:r>
+      <w:r>
+        <w:rPr>
+          <w:b/>
+          <w:bCs/>
+        </w:rPr>
+        <w:t xml:space="preserve"> (</w:t>
+      </w:r>
+      <w:r>
+        <w:rPr>
+          <w:b/>
+          <w:bCs/>
+        </w:rPr>
+        <w:t>Requête</w:t>
       </w:r>
       <w:r>
         <w:rPr>
@@ -13372,914 +11194,6 @@
           <w:b/>
           <w:bCs/>
         </w:rPr>
-        <w:t>couple(MDA/MTA)</w:t>
-      </w:r>
-    </w:p>
-    <w:p>
-      <w:pPr>
-        <w:rPr>
-          <w:b/>
-          <w:bCs/>
-        </w:rPr>
-      </w:pPr>
-      <w:proofErr w:type="spellStart"/>
-      <w:r>
-        <w:rPr>
-          <w:b/>
-          <w:bCs/>
-          <w:highlight w:val="yellow"/>
-        </w:rPr>
-        <w:t>F</w:t>
-      </w:r>
-      <w:r>
-        <w:rPr>
-          <w:b/>
-          <w:bCs/>
-          <w:highlight w:val="yellow"/>
-        </w:rPr>
-        <w:t>orwarding</w:t>
-      </w:r>
-      <w:proofErr w:type="spellEnd"/>
-      <w:r>
-        <w:rPr>
-          <w:b/>
-          <w:bCs/>
-          <w:highlight w:val="yellow"/>
-        </w:rPr>
-        <w:t xml:space="preserve"> </w:t>
-      </w:r>
-      <w:r>
-        <w:rPr>
-          <w:b/>
-          <w:bCs/>
-          <w:highlight w:val="yellow"/>
-        </w:rPr>
-        <w:t>M</w:t>
-      </w:r>
-      <w:r>
-        <w:rPr>
-          <w:b/>
-          <w:bCs/>
-          <w:highlight w:val="yellow"/>
-        </w:rPr>
-        <w:t xml:space="preserve">ail </w:t>
-      </w:r>
-      <w:r>
-        <w:rPr>
-          <w:b/>
-          <w:bCs/>
-          <w:highlight w:val="yellow"/>
-        </w:rPr>
-        <w:t>T</w:t>
-      </w:r>
-      <w:r>
-        <w:rPr>
-          <w:b/>
-          <w:bCs/>
-          <w:highlight w:val="yellow"/>
-        </w:rPr>
-        <w:t>rans</w:t>
-      </w:r>
-      <w:r>
-        <w:rPr>
-          <w:b/>
-          <w:bCs/>
-          <w:highlight w:val="yellow"/>
-        </w:rPr>
-        <w:t>port</w:t>
-      </w:r>
-      <w:r>
-        <w:rPr>
-          <w:b/>
-          <w:bCs/>
-          <w:highlight w:val="yellow"/>
-        </w:rPr>
-        <w:t xml:space="preserve"> </w:t>
-      </w:r>
-      <w:r>
-        <w:rPr>
-          <w:b/>
-          <w:bCs/>
-          <w:highlight w:val="yellow"/>
-        </w:rPr>
-        <w:t>A</w:t>
-      </w:r>
-      <w:r>
-        <w:rPr>
-          <w:b/>
-          <w:bCs/>
-          <w:highlight w:val="yellow"/>
-        </w:rPr>
-        <w:t>gent</w:t>
-      </w:r>
-      <w:r>
-        <w:rPr>
-          <w:b/>
-          <w:bCs/>
-        </w:rPr>
-        <w:t xml:space="preserve"> =</w:t>
-      </w:r>
-      <w:r>
-        <w:rPr>
-          <w:b/>
-          <w:bCs/>
-        </w:rPr>
-        <w:t xml:space="preserve"> Le FMTA lit le domaine du destinataire</w:t>
-      </w:r>
-      <w:r>
-        <w:rPr>
-          <w:b/>
-          <w:bCs/>
-        </w:rPr>
-        <w:t>.</w:t>
-      </w:r>
-      <w:r>
-        <w:rPr>
-          <w:b/>
-          <w:bCs/>
-        </w:rPr>
-        <w:t xml:space="preserve"> </w:t>
-      </w:r>
-      <w:r>
-        <w:rPr>
-          <w:b/>
-          <w:bCs/>
-        </w:rPr>
-        <w:t>S</w:t>
-      </w:r>
-      <w:r>
-        <w:rPr>
-          <w:b/>
-          <w:bCs/>
-        </w:rPr>
-        <w:t xml:space="preserve">i c’est un autre domaine il utilise </w:t>
-      </w:r>
-      <w:r>
-        <w:rPr>
-          <w:b/>
-          <w:bCs/>
-        </w:rPr>
-        <w:t>le</w:t>
-      </w:r>
-      <w:r>
-        <w:rPr>
-          <w:b/>
-          <w:bCs/>
-        </w:rPr>
-        <w:t xml:space="preserve"> MDA pour transférer le mail en dehors de son domaine, si non,</w:t>
-      </w:r>
-      <w:r>
-        <w:rPr>
-          <w:b/>
-          <w:bCs/>
-        </w:rPr>
-        <w:t xml:space="preserve"> </w:t>
-      </w:r>
-      <w:r>
-        <w:rPr>
-          <w:b/>
-          <w:bCs/>
-        </w:rPr>
-        <w:t>le MDA se</w:t>
-      </w:r>
-      <w:r>
-        <w:rPr>
-          <w:b/>
-          <w:bCs/>
-        </w:rPr>
-        <w:t xml:space="preserve"> </w:t>
-      </w:r>
-      <w:r>
-        <w:rPr>
-          <w:b/>
-          <w:bCs/>
-        </w:rPr>
-        <w:t>contente de transférer le mail</w:t>
-      </w:r>
-      <w:r>
-        <w:rPr>
-          <w:b/>
-          <w:bCs/>
-        </w:rPr>
-        <w:t xml:space="preserve"> dans </w:t>
-      </w:r>
-      <w:r>
-        <w:rPr>
-          <w:b/>
-          <w:bCs/>
-        </w:rPr>
-        <w:t>l</w:t>
-      </w:r>
-      <w:r>
-        <w:rPr>
-          <w:b/>
-          <w:bCs/>
-        </w:rPr>
-        <w:t xml:space="preserve">a </w:t>
-      </w:r>
-      <w:proofErr w:type="spellStart"/>
-      <w:r>
-        <w:rPr>
-          <w:b/>
-          <w:bCs/>
-        </w:rPr>
-        <w:t>mailbox</w:t>
-      </w:r>
-      <w:proofErr w:type="spellEnd"/>
-      <w:r>
-        <w:rPr>
-          <w:b/>
-          <w:bCs/>
-        </w:rPr>
-        <w:t xml:space="preserve"> du destinataire</w:t>
-      </w:r>
-      <w:r>
-        <w:rPr>
-          <w:b/>
-          <w:bCs/>
-        </w:rPr>
-        <w:t>.</w:t>
-      </w:r>
-      <w:r>
-        <w:rPr>
-          <w:b/>
-          <w:bCs/>
-        </w:rPr>
-        <w:t xml:space="preserve"> Des headers sont </w:t>
-      </w:r>
-      <w:r>
-        <w:rPr>
-          <w:b/>
-          <w:bCs/>
-        </w:rPr>
-        <w:t>ajoutés</w:t>
-      </w:r>
-      <w:r>
-        <w:rPr>
-          <w:b/>
-          <w:bCs/>
-        </w:rPr>
-        <w:t xml:space="preserve"> au fur et à mesure du transfert du message par les </w:t>
-      </w:r>
-      <w:proofErr w:type="spellStart"/>
-      <w:r>
-        <w:rPr>
-          <w:b/>
-          <w:bCs/>
-        </w:rPr>
-        <w:t>MTAs</w:t>
-      </w:r>
-      <w:proofErr w:type="spellEnd"/>
-      <w:r>
-        <w:rPr>
-          <w:b/>
-          <w:bCs/>
-        </w:rPr>
-        <w:t>.</w:t>
-      </w:r>
-    </w:p>
-    <w:p>
-      <w:pPr>
-        <w:rPr>
-          <w:b/>
-          <w:bCs/>
-        </w:rPr>
-      </w:pPr>
-    </w:p>
-    <w:p>
-      <w:pPr>
-        <w:rPr>
-          <w:b/>
-          <w:bCs/>
-        </w:rPr>
-      </w:pPr>
-      <w:r>
-        <w:rPr>
-          <w:b/>
-          <w:bCs/>
-          <w:highlight w:val="yellow"/>
-        </w:rPr>
-        <w:t>9) MDA</w:t>
-      </w:r>
-    </w:p>
-    <w:p>
-      <w:pPr>
-        <w:rPr>
-          <w:rStyle w:val="hgkelc"/>
-          <w:b/>
-          <w:bCs/>
-        </w:rPr>
-      </w:pPr>
-      <w:r>
-        <w:rPr>
-          <w:rStyle w:val="hgkelc"/>
-          <w:b/>
-          <w:bCs/>
-          <w:highlight w:val="yellow"/>
-        </w:rPr>
-        <w:t>M</w:t>
-      </w:r>
-      <w:r>
-        <w:rPr>
-          <w:rStyle w:val="hgkelc"/>
-          <w:b/>
-          <w:bCs/>
-          <w:highlight w:val="yellow"/>
-        </w:rPr>
-        <w:t xml:space="preserve">ail </w:t>
-      </w:r>
-      <w:r>
-        <w:rPr>
-          <w:rStyle w:val="hgkelc"/>
-          <w:b/>
-          <w:bCs/>
-          <w:highlight w:val="yellow"/>
-        </w:rPr>
-        <w:t>D</w:t>
-      </w:r>
-      <w:r>
-        <w:rPr>
-          <w:rStyle w:val="hgkelc"/>
-          <w:b/>
-          <w:bCs/>
-          <w:highlight w:val="yellow"/>
-        </w:rPr>
-        <w:t xml:space="preserve">elivery </w:t>
-      </w:r>
-      <w:r>
-        <w:rPr>
-          <w:rStyle w:val="hgkelc"/>
-          <w:b/>
-          <w:bCs/>
-          <w:highlight w:val="yellow"/>
-        </w:rPr>
-        <w:t>A</w:t>
-      </w:r>
-      <w:r>
-        <w:rPr>
-          <w:rStyle w:val="hgkelc"/>
-          <w:b/>
-          <w:bCs/>
-          <w:highlight w:val="yellow"/>
-        </w:rPr>
-        <w:t>gent</w:t>
-      </w:r>
-      <w:r>
-        <w:rPr>
-          <w:rStyle w:val="hgkelc"/>
-          <w:b/>
-          <w:bCs/>
-        </w:rPr>
-        <w:t xml:space="preserve"> =</w:t>
-      </w:r>
-      <w:r>
-        <w:rPr>
-          <w:rStyle w:val="hgkelc"/>
-          <w:b/>
-          <w:bCs/>
-        </w:rPr>
-        <w:t xml:space="preserve"> Va rechercher les mails dans une file d’attente et les envois au meilleurs</w:t>
-      </w:r>
-      <w:r>
-        <w:rPr>
-          <w:rStyle w:val="hgkelc"/>
-          <w:b/>
-          <w:bCs/>
-        </w:rPr>
-        <w:t xml:space="preserve"> </w:t>
-      </w:r>
-      <w:proofErr w:type="spellStart"/>
-      <w:r>
-        <w:rPr>
-          <w:rStyle w:val="hgkelc"/>
-          <w:b/>
-          <w:bCs/>
-        </w:rPr>
-        <w:t>M</w:t>
-      </w:r>
-      <w:r>
-        <w:rPr>
-          <w:rStyle w:val="hgkelc"/>
-          <w:b/>
-          <w:bCs/>
-        </w:rPr>
-        <w:t>T</w:t>
-      </w:r>
-      <w:r>
-        <w:rPr>
-          <w:rStyle w:val="hgkelc"/>
-          <w:b/>
-          <w:bCs/>
-        </w:rPr>
-        <w:t>As</w:t>
-      </w:r>
-      <w:proofErr w:type="spellEnd"/>
-      <w:r>
-        <w:rPr>
-          <w:rStyle w:val="hgkelc"/>
-          <w:b/>
-          <w:bCs/>
-        </w:rPr>
-        <w:t xml:space="preserve"> possible / ou dans la </w:t>
-      </w:r>
-      <w:proofErr w:type="spellStart"/>
-      <w:r>
-        <w:rPr>
-          <w:rStyle w:val="hgkelc"/>
-          <w:b/>
-          <w:bCs/>
-        </w:rPr>
-        <w:t>mailbox</w:t>
-      </w:r>
-      <w:proofErr w:type="spellEnd"/>
-      <w:r>
-        <w:rPr>
-          <w:rStyle w:val="hgkelc"/>
-          <w:b/>
-          <w:bCs/>
-        </w:rPr>
-        <w:t xml:space="preserve"> si elle est gérée par le serveur</w:t>
-      </w:r>
-      <w:r>
-        <w:rPr>
-          <w:rStyle w:val="hgkelc"/>
-          <w:b/>
-          <w:bCs/>
-        </w:rPr>
-        <w:t>.</w:t>
-      </w:r>
-      <w:r>
-        <w:rPr>
-          <w:rStyle w:val="hgkelc"/>
-          <w:b/>
-          <w:bCs/>
-        </w:rPr>
-        <w:t xml:space="preserve"> </w:t>
-      </w:r>
-    </w:p>
-    <w:p>
-      <w:pPr>
-        <w:rPr>
-          <w:b/>
-          <w:bCs/>
-        </w:rPr>
-      </w:pPr>
-      <w:r>
-        <w:rPr>
-          <w:rStyle w:val="hgkelc"/>
-          <w:b/>
-          <w:bCs/>
-        </w:rPr>
-        <w:t xml:space="preserve">Application : </w:t>
-      </w:r>
-      <w:r>
-        <w:rPr>
-          <w:b/>
-          <w:bCs/>
-        </w:rPr>
-        <w:t xml:space="preserve">Son rôle est </w:t>
-      </w:r>
-      <w:r>
-        <w:rPr>
-          <w:b/>
-          <w:bCs/>
-        </w:rPr>
-        <w:t>d</w:t>
-      </w:r>
-      <w:r>
-        <w:rPr>
-          <w:b/>
-          <w:bCs/>
-        </w:rPr>
-        <w:t>’envoyé s</w:t>
-      </w:r>
-      <w:r>
-        <w:rPr>
-          <w:b/>
-          <w:bCs/>
-        </w:rPr>
-        <w:t>es</w:t>
-      </w:r>
-      <w:r>
-        <w:rPr>
-          <w:b/>
-          <w:bCs/>
-        </w:rPr>
-        <w:t xml:space="preserve"> courriers à des </w:t>
-      </w:r>
-      <w:proofErr w:type="spellStart"/>
-      <w:r>
-        <w:rPr>
-          <w:b/>
-          <w:bCs/>
-        </w:rPr>
-        <w:t>MTAs</w:t>
-      </w:r>
-      <w:proofErr w:type="spellEnd"/>
-      <w:r>
-        <w:rPr>
-          <w:b/>
-          <w:bCs/>
-        </w:rPr>
-        <w:t xml:space="preserve"> ou au </w:t>
-      </w:r>
-      <w:proofErr w:type="spellStart"/>
-      <w:r>
-        <w:rPr>
-          <w:b/>
-          <w:bCs/>
-        </w:rPr>
-        <w:t>MailBox</w:t>
-      </w:r>
-      <w:proofErr w:type="spellEnd"/>
-      <w:r>
-        <w:rPr>
-          <w:b/>
-          <w:bCs/>
-        </w:rPr>
-        <w:t>.</w:t>
-      </w:r>
-    </w:p>
-    <w:p>
-      <w:pPr>
-        <w:rPr>
-          <w:b/>
-          <w:bCs/>
-        </w:rPr>
-      </w:pPr>
-    </w:p>
-    <w:p>
-      <w:pPr>
-        <w:rPr>
-          <w:b/>
-          <w:bCs/>
-        </w:rPr>
-      </w:pPr>
-      <w:r>
-        <w:rPr>
-          <w:b/>
-          <w:bCs/>
-          <w:highlight w:val="yellow"/>
-        </w:rPr>
-        <w:t>10) MRA</w:t>
-      </w:r>
-    </w:p>
-    <w:p>
-      <w:pPr>
-        <w:rPr>
-          <w:b/>
-          <w:bCs/>
-        </w:rPr>
-      </w:pPr>
-      <w:r>
-        <w:rPr>
-          <w:b/>
-          <w:bCs/>
-          <w:highlight w:val="yellow"/>
-        </w:rPr>
-        <w:t>M</w:t>
-      </w:r>
-      <w:r>
-        <w:rPr>
-          <w:b/>
-          <w:bCs/>
-          <w:highlight w:val="yellow"/>
-        </w:rPr>
-        <w:t xml:space="preserve">ail </w:t>
-      </w:r>
-      <w:proofErr w:type="spellStart"/>
-      <w:r>
-        <w:rPr>
-          <w:b/>
-          <w:bCs/>
-          <w:highlight w:val="yellow"/>
-        </w:rPr>
-        <w:t>R</w:t>
-      </w:r>
-      <w:r>
-        <w:rPr>
-          <w:b/>
-          <w:bCs/>
-          <w:highlight w:val="yellow"/>
-        </w:rPr>
-        <w:t>etreival</w:t>
-      </w:r>
-      <w:proofErr w:type="spellEnd"/>
-      <w:r>
-        <w:rPr>
-          <w:b/>
-          <w:bCs/>
-          <w:highlight w:val="yellow"/>
-        </w:rPr>
-        <w:t xml:space="preserve"> </w:t>
-      </w:r>
-      <w:r>
-        <w:rPr>
-          <w:b/>
-          <w:bCs/>
-          <w:highlight w:val="yellow"/>
-        </w:rPr>
-        <w:t>A</w:t>
-      </w:r>
-      <w:r>
-        <w:rPr>
-          <w:b/>
-          <w:bCs/>
-          <w:highlight w:val="yellow"/>
-        </w:rPr>
-        <w:t>gent</w:t>
-      </w:r>
-      <w:r>
-        <w:rPr>
-          <w:b/>
-          <w:bCs/>
-        </w:rPr>
-        <w:t xml:space="preserve"> = </w:t>
-      </w:r>
-      <w:r>
-        <w:rPr>
-          <w:b/>
-          <w:bCs/>
-        </w:rPr>
-        <w:t>V</w:t>
-      </w:r>
-      <w:r>
-        <w:rPr>
-          <w:b/>
-          <w:bCs/>
-        </w:rPr>
-        <w:t>a récupérer les messages depuis la boîte aux lettres</w:t>
-      </w:r>
-      <w:r>
-        <w:rPr>
-          <w:b/>
-          <w:bCs/>
-        </w:rPr>
-        <w:t xml:space="preserve"> (côté serveur)</w:t>
-      </w:r>
-      <w:r>
-        <w:rPr>
-          <w:b/>
-          <w:bCs/>
-        </w:rPr>
-        <w:t xml:space="preserve"> de l'utilisateur lorsque celle-ci n'est pas accessible directement par l</w:t>
-      </w:r>
-      <w:r>
-        <w:rPr>
-          <w:b/>
-          <w:bCs/>
-        </w:rPr>
-        <w:t>e RMUA</w:t>
-      </w:r>
-      <w:r>
-        <w:rPr>
-          <w:b/>
-          <w:bCs/>
-        </w:rPr>
-        <w:t>.</w:t>
-      </w:r>
-    </w:p>
-    <w:p>
-      <w:pPr>
-        <w:rPr>
-          <w:b/>
-          <w:bCs/>
-        </w:rPr>
-      </w:pPr>
-      <w:r>
-        <w:rPr>
-          <w:b/>
-          <w:bCs/>
-        </w:rPr>
-        <w:t xml:space="preserve">Application : S’utilise quand </w:t>
-      </w:r>
-      <w:r>
-        <w:rPr>
-          <w:b/>
-          <w:bCs/>
-        </w:rPr>
-        <w:t>le RMUA</w:t>
-      </w:r>
-      <w:r>
-        <w:rPr>
-          <w:b/>
-          <w:bCs/>
-        </w:rPr>
-        <w:t xml:space="preserve"> ne peux pas accéder à sa boite mail directement.</w:t>
-      </w:r>
-      <w:r>
-        <w:rPr>
-          <w:b/>
-          <w:bCs/>
-        </w:rPr>
-        <w:t xml:space="preserve"> Alors il envoie des requêtes pop3/</w:t>
-      </w:r>
-      <w:proofErr w:type="spellStart"/>
-      <w:r>
-        <w:rPr>
-          <w:b/>
-          <w:bCs/>
-        </w:rPr>
-        <w:t>imap</w:t>
-      </w:r>
-      <w:proofErr w:type="spellEnd"/>
-      <w:r>
-        <w:rPr>
-          <w:b/>
-          <w:bCs/>
-        </w:rPr>
-        <w:t xml:space="preserve"> au MRA, qui va les lui renvoyé.</w:t>
-      </w:r>
-    </w:p>
-    <w:p>
-      <w:pPr>
-        <w:rPr>
-          <w:b/>
-          <w:bCs/>
-        </w:rPr>
-      </w:pPr>
-    </w:p>
-    <w:p>
-      <w:pPr>
-        <w:rPr>
-          <w:b/>
-          <w:bCs/>
-        </w:rPr>
-      </w:pPr>
-      <w:r>
-        <w:rPr>
-          <w:b/>
-          <w:bCs/>
-          <w:highlight w:val="yellow"/>
-        </w:rPr>
-        <w:t>1</w:t>
-      </w:r>
-      <w:r>
-        <w:rPr>
-          <w:b/>
-          <w:bCs/>
-          <w:highlight w:val="yellow"/>
-        </w:rPr>
-        <w:t>1</w:t>
-      </w:r>
-      <w:r>
-        <w:rPr>
-          <w:b/>
-          <w:bCs/>
-          <w:highlight w:val="yellow"/>
-        </w:rPr>
-        <w:t xml:space="preserve">) </w:t>
-      </w:r>
-      <w:r>
-        <w:rPr>
-          <w:b/>
-          <w:bCs/>
-          <w:highlight w:val="yellow"/>
-        </w:rPr>
-        <w:t>RMUA</w:t>
-      </w:r>
-      <w:r>
-        <w:rPr>
-          <w:b/>
-          <w:bCs/>
-        </w:rPr>
-        <w:t xml:space="preserve"> </w:t>
-      </w:r>
-    </w:p>
-    <w:p>
-      <w:pPr>
-        <w:rPr>
-          <w:b/>
-          <w:bCs/>
-        </w:rPr>
-      </w:pPr>
-      <w:proofErr w:type="spellStart"/>
-      <w:r>
-        <w:rPr>
-          <w:b/>
-          <w:bCs/>
-          <w:highlight w:val="yellow"/>
-        </w:rPr>
-        <w:t>Receiving</w:t>
-      </w:r>
-      <w:proofErr w:type="spellEnd"/>
-      <w:r>
-        <w:rPr>
-          <w:b/>
-          <w:bCs/>
-          <w:highlight w:val="yellow"/>
-        </w:rPr>
-        <w:t xml:space="preserve"> </w:t>
-      </w:r>
-      <w:r>
-        <w:rPr>
-          <w:b/>
-          <w:bCs/>
-          <w:highlight w:val="yellow"/>
-        </w:rPr>
-        <w:t>M</w:t>
-      </w:r>
-      <w:r>
-        <w:rPr>
-          <w:b/>
-          <w:bCs/>
-          <w:highlight w:val="yellow"/>
-        </w:rPr>
-        <w:t xml:space="preserve">ail </w:t>
-      </w:r>
-      <w:r>
-        <w:rPr>
-          <w:b/>
-          <w:bCs/>
-          <w:highlight w:val="yellow"/>
-        </w:rPr>
-        <w:t>U</w:t>
-      </w:r>
-      <w:r>
-        <w:rPr>
-          <w:b/>
-          <w:bCs/>
-          <w:highlight w:val="yellow"/>
-        </w:rPr>
-        <w:t xml:space="preserve">ser </w:t>
-      </w:r>
-      <w:r>
-        <w:rPr>
-          <w:b/>
-          <w:bCs/>
-          <w:highlight w:val="yellow"/>
-        </w:rPr>
-        <w:t>A</w:t>
-      </w:r>
-      <w:r>
-        <w:rPr>
-          <w:b/>
-          <w:bCs/>
-          <w:highlight w:val="yellow"/>
-        </w:rPr>
-        <w:t>gent</w:t>
-      </w:r>
-      <w:r>
-        <w:rPr>
-          <w:b/>
-          <w:bCs/>
-        </w:rPr>
-        <w:t xml:space="preserve"> =</w:t>
-      </w:r>
-      <w:r>
-        <w:rPr>
-          <w:b/>
-          <w:bCs/>
-        </w:rPr>
-        <w:t xml:space="preserve"> </w:t>
-      </w:r>
-      <w:r>
-        <w:rPr>
-          <w:b/>
-          <w:bCs/>
-        </w:rPr>
-        <w:t xml:space="preserve">Lit les messages reçus via </w:t>
-      </w:r>
-      <w:r>
-        <w:rPr>
-          <w:b/>
-          <w:bCs/>
-        </w:rPr>
-        <w:t>les protocoles</w:t>
-      </w:r>
-      <w:r>
-        <w:rPr>
-          <w:b/>
-          <w:bCs/>
-        </w:rPr>
-        <w:t xml:space="preserve"> POP3 ou IMAP.</w:t>
-      </w:r>
-      <w:r>
-        <w:rPr>
-          <w:b/>
-          <w:bCs/>
-        </w:rPr>
-        <w:t xml:space="preserve"> (</w:t>
-      </w:r>
-      <w:r>
-        <w:rPr>
-          <w:b/>
-          <w:bCs/>
-        </w:rPr>
-        <w:t>Requête</w:t>
-      </w:r>
-      <w:r>
-        <w:rPr>
-          <w:b/>
-          <w:bCs/>
-        </w:rPr>
-        <w:t xml:space="preserve"> </w:t>
-      </w:r>
-      <w:r>
-        <w:rPr>
-          <w:b/>
-          <w:bCs/>
-        </w:rPr>
         <w:t>POP</w:t>
       </w:r>
       <w:r>
@@ -14365,23 +11279,7 @@
           <w:b/>
           <w:bCs/>
         </w:rPr>
-        <w:t xml:space="preserve"> les emails reçus dans la "</w:t>
-      </w:r>
-      <w:proofErr w:type="spellStart"/>
-      <w:r>
-        <w:rPr>
-          <w:b/>
-          <w:bCs/>
-        </w:rPr>
-        <w:t>mailbox</w:t>
-      </w:r>
-      <w:proofErr w:type="spellEnd"/>
-      <w:r>
-        <w:rPr>
-          <w:b/>
-          <w:bCs/>
-        </w:rPr>
-        <w:t>"</w:t>
+        <w:t xml:space="preserve"> les emails reçus dans la "mailbox"</w:t>
       </w:r>
       <w:r>
         <w:rPr>
@@ -14632,23 +11530,7 @@
           <w:b/>
           <w:bCs/>
         </w:rPr>
-        <w:t>Un fichier "R.java" est automatiquement généré lors de la compilation d’un projet Android. Ce fichier contient des classes Java avec des identifiants statiques correspondant aux ressources définies dans le dossier "</w:t>
-      </w:r>
-      <w:proofErr w:type="spellStart"/>
-      <w:r>
-        <w:rPr>
-          <w:b/>
-          <w:bCs/>
-        </w:rPr>
-        <w:t>res</w:t>
-      </w:r>
-      <w:proofErr w:type="spellEnd"/>
-      <w:r>
-        <w:rPr>
-          <w:b/>
-          <w:bCs/>
-        </w:rPr>
-        <w:t>“.</w:t>
+        <w:t>Un fichier "R.java" est automatiquement généré lors de la compilation d’un projet Android. Ce fichier contient des classes Java avec des identifiants statiques correspondant aux ressources définies dans le dossier "res“.</w:t>
       </w:r>
     </w:p>
     <w:p>
@@ -14695,18 +11577,8 @@
           <w:bCs/>
           <w:highlight w:val="yellow"/>
         </w:rPr>
-        <w:t>) .</w:t>
-      </w:r>
-      <w:proofErr w:type="spellStart"/>
-      <w:r>
-        <w:rPr>
-          <w:b/>
-          <w:bCs/>
-          <w:highlight w:val="yellow"/>
-        </w:rPr>
-        <w:t>arsc</w:t>
-      </w:r>
-      <w:proofErr w:type="spellEnd"/>
+        <w:t>) .arsc</w:t>
+      </w:r>
       <w:r>
         <w:rPr>
           <w:b/>
@@ -14900,9 +11772,8 @@
           <w:iCs/>
           <w:highlight w:val="yellow"/>
         </w:rPr>
-        <w:t xml:space="preserve">Android </w:t>
-      </w:r>
-      <w:proofErr w:type="spellStart"/>
+        <w:t>Android Run</w:t>
+      </w:r>
       <w:r>
         <w:rPr>
           <w:rStyle w:val="lev"/>
@@ -14910,7 +11781,7 @@
           <w:iCs/>
           <w:highlight w:val="yellow"/>
         </w:rPr>
-        <w:t>Run</w:t>
+        <w:t>T</w:t>
       </w:r>
       <w:r>
         <w:rPr>
@@ -14919,474 +11790,426 @@
           <w:iCs/>
           <w:highlight w:val="yellow"/>
         </w:rPr>
-        <w:t>T</w:t>
+        <w:t>ime</w:t>
       </w:r>
       <w:r>
         <w:rPr>
           <w:rStyle w:val="lev"/>
+        </w:rPr>
+        <w:t xml:space="preserve"> = </w:t>
+      </w:r>
+      <w:r>
+        <w:rPr>
+          <w:rStyle w:val="lev"/>
+        </w:rPr>
+        <w:t xml:space="preserve">C’est un environnement d’exécution utilisé par Android, il a remplacé la Dalvik virtual machine (DVM). </w:t>
+      </w:r>
+    </w:p>
+    <w:p>
+      <w:pPr>
+        <w:rPr>
+          <w:b/>
+          <w:bCs/>
+        </w:rPr>
+      </w:pPr>
+      <w:r>
+        <w:rPr>
+          <w:b/>
+          <w:bCs/>
+        </w:rPr>
+        <w:t>Application : Agit au moment de l’exécution d’une application, réduit la consommation de mémoire mais rallonge le temps lors de l’installation de</w:t>
+      </w:r>
+      <w:r>
+        <w:rPr>
+          <w:b/>
+          <w:bCs/>
+        </w:rPr>
+        <w:t xml:space="preserve"> celle-ci</w:t>
+      </w:r>
+      <w:r>
+        <w:rPr>
+          <w:b/>
+          <w:bCs/>
+        </w:rPr>
+        <w:t>.</w:t>
+      </w:r>
+    </w:p>
+    <w:p>
+      <w:pPr>
+        <w:rPr>
+          <w:b/>
+          <w:bCs/>
+        </w:rPr>
+      </w:pPr>
+    </w:p>
+    <w:p>
+      <w:pPr>
+        <w:rPr>
+          <w:b/>
+          <w:bCs/>
+        </w:rPr>
+      </w:pPr>
+      <w:r>
+        <w:rPr>
+          <w:b/>
+          <w:bCs/>
+          <w:highlight w:val="yellow"/>
+        </w:rPr>
+        <w:t>1</w:t>
+      </w:r>
+      <w:r>
+        <w:rPr>
+          <w:b/>
+          <w:bCs/>
+          <w:highlight w:val="yellow"/>
+        </w:rPr>
+        <w:t>6</w:t>
+      </w:r>
+      <w:r>
+        <w:rPr>
+          <w:b/>
+          <w:bCs/>
+          <w:highlight w:val="yellow"/>
+        </w:rPr>
+        <w:t>) FindViewById</w:t>
+      </w:r>
+    </w:p>
+    <w:p>
+      <w:pPr>
+        <w:rPr>
+          <w:b/>
+          <w:bCs/>
+        </w:rPr>
+      </w:pPr>
+      <w:r>
+        <w:rPr>
+          <w:b/>
+          <w:bCs/>
+        </w:rPr>
+        <w:t>Méthode utilisée en Android pour rechercher un composant via son id dans la page .xml de notre activité ou fragment et ainsi pouvoir l’utiliser dans la logique du code de notre activité.</w:t>
+      </w:r>
+    </w:p>
+    <w:p>
+      <w:pPr>
+        <w:rPr>
+          <w:b/>
+          <w:bCs/>
+        </w:rPr>
+      </w:pPr>
+      <w:r>
+        <w:rPr>
+          <w:b/>
+          <w:bCs/>
+        </w:rPr>
+        <w:t xml:space="preserve">Application : </w:t>
+      </w:r>
+      <w:r>
+        <w:rPr>
+          <w:b/>
+          <w:bCs/>
+        </w:rPr>
+        <w:t xml:space="preserve">Pouvoir changer la valeur, le chaine ou encore l’image affichée à l’écran et/ou les utilisées pour le bon fonctionnement de l’application. </w:t>
+      </w:r>
+    </w:p>
+    <w:p>
+      <w:pPr>
+        <w:rPr>
+          <w:b/>
+          <w:bCs/>
+        </w:rPr>
+      </w:pPr>
+    </w:p>
+    <w:p>
+      <w:pPr>
+        <w:rPr>
+          <w:b/>
+          <w:bCs/>
+        </w:rPr>
+      </w:pPr>
+      <w:r>
+        <w:rPr>
+          <w:b/>
+          <w:bCs/>
+          <w:highlight w:val="yellow"/>
+        </w:rPr>
+        <w:t>1</w:t>
+      </w:r>
+      <w:r>
+        <w:rPr>
+          <w:b/>
+          <w:bCs/>
+          <w:highlight w:val="yellow"/>
+        </w:rPr>
+        <w:t>7</w:t>
+      </w:r>
+      <w:r>
+        <w:rPr>
+          <w:b/>
+          <w:bCs/>
+          <w:highlight w:val="yellow"/>
+        </w:rPr>
+        <w:t>) Intent</w:t>
+      </w:r>
+      <w:r>
+        <w:rPr>
+          <w:b/>
+          <w:bCs/>
+        </w:rPr>
+        <w:t xml:space="preserve"> </w:t>
+      </w:r>
+    </w:p>
+    <w:p>
+      <w:pPr>
+        <w:rPr>
+          <w:b/>
+          <w:bCs/>
+        </w:rPr>
+      </w:pPr>
+      <w:r>
+        <w:rPr>
+          <w:b/>
+          <w:bCs/>
+        </w:rPr>
+        <w:t>En Android</w:t>
+      </w:r>
+      <w:r>
+        <w:rPr>
+          <w:b/>
+          <w:bCs/>
+        </w:rPr>
+        <w:t xml:space="preserve">, cet objet </w:t>
+      </w:r>
+      <w:r>
+        <w:rPr>
+          <w:b/>
+          <w:bCs/>
+        </w:rPr>
+        <w:t>est principalement utilisé pour démarrer des composants de l’application (activités, fragments, services).</w:t>
+      </w:r>
+    </w:p>
+    <w:p>
+      <w:pPr>
+        <w:rPr>
+          <w:b/>
+          <w:bCs/>
+        </w:rPr>
+      </w:pPr>
+    </w:p>
+    <w:p>
+      <w:pPr>
+        <w:rPr>
+          <w:b/>
+          <w:bCs/>
+        </w:rPr>
+      </w:pPr>
+      <w:r>
+        <w:rPr>
+          <w:b/>
+          <w:bCs/>
+        </w:rPr>
+        <w:br w:type="page"/>
+      </w:r>
+    </w:p>
+    <w:p>
+      <w:pPr>
+        <w:rPr>
+          <w:b/>
+          <w:bCs/>
+        </w:rPr>
+      </w:pPr>
+      <w:r>
+        <w:rPr>
+          <w:b/>
+          <w:bCs/>
+          <w:highlight w:val="yellow"/>
+        </w:rPr>
+        <w:lastRenderedPageBreak/>
+        <w:t>18</w:t>
+      </w:r>
+      <w:r>
+        <w:rPr>
+          <w:b/>
+          <w:bCs/>
+          <w:highlight w:val="yellow"/>
+        </w:rPr>
+        <w:t>) AsyncTask</w:t>
+      </w:r>
+      <w:r>
+        <w:rPr>
+          <w:b/>
+          <w:bCs/>
+        </w:rPr>
+        <w:t xml:space="preserve"> </w:t>
+      </w:r>
+    </w:p>
+    <w:p>
+      <w:pPr>
+        <w:rPr>
+          <w:b/>
+          <w:bCs/>
+        </w:rPr>
+      </w:pPr>
+      <w:r>
+        <w:rPr>
+          <w:b/>
+          <w:bCs/>
+        </w:rPr>
+        <w:t>Utilisé en Android pour effectuer des tâches en fonds</w:t>
+      </w:r>
+      <w:r>
+        <w:rPr>
+          <w:b/>
+          <w:bCs/>
+        </w:rPr>
+        <w:t xml:space="preserve"> tout en utilisant le thread UI</w:t>
+      </w:r>
+      <w:r>
+        <w:rPr>
+          <w:b/>
+          <w:bCs/>
+        </w:rPr>
+        <w:t>.</w:t>
+      </w:r>
+      <w:r>
+        <w:rPr>
+          <w:b/>
+          <w:bCs/>
+        </w:rPr>
+        <w:t xml:space="preserve"> Elles ont pour but de simplifié la création de petites t</w:t>
+      </w:r>
+      <w:r>
+        <w:rPr>
+          <w:b/>
+          <w:bCs/>
+        </w:rPr>
+        <w:t>â</w:t>
+      </w:r>
+      <w:r>
+        <w:rPr>
+          <w:b/>
+          <w:bCs/>
+        </w:rPr>
+        <w:t>ches asynchrone.</w:t>
+      </w:r>
+    </w:p>
+    <w:p>
+      <w:pPr>
+        <w:rPr>
+          <w:b/>
+          <w:bCs/>
+        </w:rPr>
+      </w:pPr>
+      <w:r>
+        <w:rPr>
+          <w:b/>
+          <w:bCs/>
+        </w:rPr>
+        <w:t>Application :</w:t>
+      </w:r>
+      <w:r>
+        <w:t xml:space="preserve"> </w:t>
+      </w:r>
+      <w:r>
+        <w:rPr>
+          <w:b/>
+          <w:bCs/>
+        </w:rPr>
+        <w:t xml:space="preserve">S’applique à toutes actions pouvant </w:t>
+      </w:r>
+      <w:r>
+        <w:rPr>
+          <w:b/>
+          <w:bCs/>
+        </w:rPr>
+        <w:t>bloquer</w:t>
+      </w:r>
+      <w:r>
+        <w:rPr>
+          <w:b/>
+          <w:bCs/>
+        </w:rPr>
+        <w:t xml:space="preserve"> ou stopper </w:t>
+      </w:r>
+      <w:r>
+        <w:rPr>
+          <w:b/>
+          <w:bCs/>
+        </w:rPr>
+        <w:t>le programme principal</w:t>
+      </w:r>
+      <w:r>
+        <w:rPr>
+          <w:b/>
+          <w:bCs/>
+        </w:rPr>
+        <w:t xml:space="preserve"> (Requête réseau (TCP / http), lecture de fichier …)</w:t>
+      </w:r>
+      <w:r>
+        <w:rPr>
+          <w:b/>
+          <w:bCs/>
+        </w:rPr>
+        <w:t>.</w:t>
+      </w:r>
+    </w:p>
+    <w:p>
+      <w:pPr>
+        <w:rPr>
+          <w:b/>
+          <w:bCs/>
+        </w:rPr>
+      </w:pPr>
+    </w:p>
+    <w:p>
+      <w:pPr>
+        <w:rPr>
+          <w:b/>
+          <w:bCs/>
+        </w:rPr>
+      </w:pPr>
+      <w:r>
+        <w:rPr>
+          <w:b/>
+          <w:bCs/>
+          <w:highlight w:val="yellow"/>
+        </w:rPr>
+        <w:t>19</w:t>
+      </w:r>
+      <w:r>
+        <w:rPr>
+          <w:b/>
+          <w:bCs/>
+          <w:highlight w:val="yellow"/>
+        </w:rPr>
+        <w:t>) SSL-Record</w:t>
+      </w:r>
+      <w:r>
+        <w:rPr>
+          <w:b/>
+          <w:bCs/>
+        </w:rPr>
+        <w:t> :</w:t>
+      </w:r>
+    </w:p>
+    <w:p>
+      <w:pPr>
+        <w:rPr>
+          <w:b/>
+          <w:bCs/>
           <w:i/>
           <w:iCs/>
-          <w:highlight w:val="yellow"/>
-        </w:rPr>
-        <w:t>ime</w:t>
-      </w:r>
-      <w:proofErr w:type="spellEnd"/>
-      <w:r>
-        <w:rPr>
-          <w:rStyle w:val="lev"/>
-        </w:rPr>
-        <w:t xml:space="preserve"> = </w:t>
-      </w:r>
-      <w:r>
-        <w:rPr>
-          <w:rStyle w:val="lev"/>
-        </w:rPr>
-        <w:t xml:space="preserve">C’est un environnement d’exécution utilisé par Android, il a remplacé la </w:t>
-      </w:r>
-      <w:proofErr w:type="spellStart"/>
-      <w:r>
-        <w:rPr>
-          <w:rStyle w:val="lev"/>
-        </w:rPr>
-        <w:t>Dalvik</w:t>
-      </w:r>
-      <w:proofErr w:type="spellEnd"/>
-      <w:r>
-        <w:rPr>
-          <w:rStyle w:val="lev"/>
-        </w:rPr>
-        <w:t xml:space="preserve"> </w:t>
-      </w:r>
-      <w:proofErr w:type="spellStart"/>
-      <w:r>
-        <w:rPr>
-          <w:rStyle w:val="lev"/>
-        </w:rPr>
-        <w:t>virtual</w:t>
-      </w:r>
-      <w:proofErr w:type="spellEnd"/>
-      <w:r>
-        <w:rPr>
-          <w:rStyle w:val="lev"/>
-        </w:rPr>
-        <w:t xml:space="preserve"> machine (DVM). </w:t>
-      </w:r>
-    </w:p>
-    <w:p>
-      <w:pPr>
-        <w:rPr>
-          <w:b/>
-          <w:bCs/>
-        </w:rPr>
-      </w:pPr>
-      <w:r>
-        <w:rPr>
-          <w:b/>
-          <w:bCs/>
-        </w:rPr>
-        <w:t>Application : Agit au moment de l’exécution d’une application, réduit la consommation de mémoire mais rallonge le temps lors de l’installation de</w:t>
-      </w:r>
-      <w:r>
-        <w:rPr>
-          <w:b/>
-          <w:bCs/>
-        </w:rPr>
-        <w:t xml:space="preserve"> celle-ci</w:t>
-      </w:r>
-      <w:r>
-        <w:rPr>
-          <w:b/>
-          <w:bCs/>
-        </w:rPr>
-        <w:t>.</w:t>
-      </w:r>
-    </w:p>
-    <w:p>
-      <w:pPr>
-        <w:rPr>
-          <w:b/>
-          <w:bCs/>
-        </w:rPr>
-      </w:pPr>
-    </w:p>
-    <w:p>
-      <w:pPr>
-        <w:rPr>
-          <w:b/>
-          <w:bCs/>
-        </w:rPr>
-      </w:pPr>
-      <w:r>
-        <w:rPr>
-          <w:b/>
-          <w:bCs/>
-          <w:highlight w:val="yellow"/>
-        </w:rPr>
-        <w:t>1</w:t>
-      </w:r>
-      <w:r>
-        <w:rPr>
-          <w:b/>
-          <w:bCs/>
-          <w:highlight w:val="yellow"/>
-        </w:rPr>
-        <w:t>6</w:t>
-      </w:r>
-      <w:r>
-        <w:rPr>
-          <w:b/>
-          <w:bCs/>
-          <w:highlight w:val="yellow"/>
-        </w:rPr>
-        <w:t xml:space="preserve">) </w:t>
-      </w:r>
-      <w:proofErr w:type="spellStart"/>
-      <w:r>
-        <w:rPr>
-          <w:b/>
-          <w:bCs/>
-          <w:highlight w:val="yellow"/>
-        </w:rPr>
-        <w:t>FindViewById</w:t>
-      </w:r>
-      <w:proofErr w:type="spellEnd"/>
-    </w:p>
-    <w:p>
-      <w:pPr>
-        <w:rPr>
-          <w:b/>
-          <w:bCs/>
-        </w:rPr>
-      </w:pPr>
-      <w:r>
-        <w:rPr>
-          <w:b/>
-          <w:bCs/>
-        </w:rPr>
-        <w:t>Méthode utilisée en Android pour rechercher un composant via son id dans la page .xml de notre activité ou fragment et ainsi pouvoir l’utiliser dans la logique du code de notre activité.</w:t>
-      </w:r>
-    </w:p>
-    <w:p>
-      <w:pPr>
-        <w:rPr>
-          <w:b/>
-          <w:bCs/>
-        </w:rPr>
-      </w:pPr>
-      <w:r>
-        <w:rPr>
-          <w:b/>
-          <w:bCs/>
-        </w:rPr>
-        <w:t xml:space="preserve">Application : </w:t>
-      </w:r>
-      <w:r>
-        <w:rPr>
-          <w:b/>
-          <w:bCs/>
-        </w:rPr>
-        <w:t xml:space="preserve">Pouvoir changer la valeur, le chaine ou encore l’image affichée à l’écran et/ou les utilisées pour le bon fonctionnement de l’application. </w:t>
-      </w:r>
-    </w:p>
-    <w:p>
-      <w:pPr>
-        <w:rPr>
-          <w:b/>
-          <w:bCs/>
-        </w:rPr>
-      </w:pPr>
-    </w:p>
-    <w:p>
-      <w:pPr>
-        <w:rPr>
-          <w:b/>
-          <w:bCs/>
-        </w:rPr>
-      </w:pPr>
-      <w:r>
-        <w:rPr>
-          <w:b/>
-          <w:bCs/>
-          <w:highlight w:val="yellow"/>
-        </w:rPr>
-        <w:t>1</w:t>
-      </w:r>
-      <w:r>
-        <w:rPr>
-          <w:b/>
-          <w:bCs/>
-          <w:highlight w:val="yellow"/>
-        </w:rPr>
-        <w:t>7</w:t>
-      </w:r>
-      <w:r>
-        <w:rPr>
-          <w:b/>
-          <w:bCs/>
-          <w:highlight w:val="yellow"/>
-        </w:rPr>
-        <w:t>) Intent</w:t>
-      </w:r>
-      <w:r>
-        <w:rPr>
-          <w:b/>
-          <w:bCs/>
-        </w:rPr>
-        <w:t xml:space="preserve"> </w:t>
-      </w:r>
-    </w:p>
-    <w:p>
-      <w:pPr>
-        <w:rPr>
-          <w:b/>
-          <w:bCs/>
-        </w:rPr>
-      </w:pPr>
-      <w:r>
-        <w:rPr>
-          <w:b/>
-          <w:bCs/>
-        </w:rPr>
-        <w:t>En Android</w:t>
-      </w:r>
-      <w:r>
-        <w:rPr>
-          <w:b/>
-          <w:bCs/>
-        </w:rPr>
-        <w:t xml:space="preserve">, cet objet </w:t>
-      </w:r>
-      <w:r>
-        <w:rPr>
-          <w:b/>
-          <w:bCs/>
-        </w:rPr>
-        <w:t>est principalement utilisé pour démarrer des composants de l’application (activités, fragments, services).</w:t>
-      </w:r>
-    </w:p>
-    <w:p>
-      <w:pPr>
-        <w:rPr>
-          <w:b/>
-          <w:bCs/>
-        </w:rPr>
-      </w:pPr>
-    </w:p>
-    <w:p>
-      <w:pPr>
-        <w:rPr>
-          <w:b/>
-          <w:bCs/>
-        </w:rPr>
-      </w:pPr>
-      <w:r>
-        <w:rPr>
-          <w:b/>
-          <w:bCs/>
-        </w:rPr>
-        <w:br w:type="page"/>
-      </w:r>
-    </w:p>
-    <w:p>
-      <w:pPr>
-        <w:rPr>
-          <w:b/>
-          <w:bCs/>
-        </w:rPr>
-      </w:pPr>
-      <w:r>
-        <w:rPr>
-          <w:b/>
-          <w:bCs/>
-          <w:highlight w:val="yellow"/>
-        </w:rPr>
-        <w:lastRenderedPageBreak/>
-        <w:t>18</w:t>
-      </w:r>
-      <w:r>
-        <w:rPr>
-          <w:b/>
-          <w:bCs/>
-          <w:highlight w:val="yellow"/>
-        </w:rPr>
-        <w:t xml:space="preserve">) </w:t>
-      </w:r>
-      <w:proofErr w:type="spellStart"/>
-      <w:r>
-        <w:rPr>
-          <w:b/>
-          <w:bCs/>
-          <w:highlight w:val="yellow"/>
-        </w:rPr>
-        <w:t>AsyncTask</w:t>
-      </w:r>
-      <w:proofErr w:type="spellEnd"/>
-      <w:r>
-        <w:rPr>
-          <w:b/>
-          <w:bCs/>
-        </w:rPr>
-        <w:t xml:space="preserve"> </w:t>
-      </w:r>
-    </w:p>
-    <w:p>
-      <w:pPr>
-        <w:rPr>
-          <w:b/>
-          <w:bCs/>
-        </w:rPr>
-      </w:pPr>
-      <w:r>
-        <w:rPr>
-          <w:b/>
-          <w:bCs/>
-        </w:rPr>
-        <w:t>Utilisé en Android pour effectuer des tâches en fonds</w:t>
-      </w:r>
-      <w:r>
-        <w:rPr>
-          <w:b/>
-          <w:bCs/>
-        </w:rPr>
-        <w:t xml:space="preserve"> tout en utilisant le thread UI</w:t>
-      </w:r>
-      <w:r>
-        <w:rPr>
-          <w:b/>
-          <w:bCs/>
-        </w:rPr>
-        <w:t>.</w:t>
-      </w:r>
-      <w:r>
-        <w:rPr>
-          <w:b/>
-          <w:bCs/>
-        </w:rPr>
-        <w:t xml:space="preserve"> Elles ont pour but de simplifié la création de petites t</w:t>
-      </w:r>
-      <w:r>
-        <w:rPr>
-          <w:b/>
-          <w:bCs/>
-        </w:rPr>
-        <w:t>â</w:t>
-      </w:r>
-      <w:r>
-        <w:rPr>
-          <w:b/>
-          <w:bCs/>
-        </w:rPr>
-        <w:t>ches asynchrone.</w:t>
-      </w:r>
-    </w:p>
-    <w:p>
-      <w:pPr>
-        <w:rPr>
-          <w:b/>
-          <w:bCs/>
-        </w:rPr>
-      </w:pPr>
-      <w:r>
-        <w:rPr>
-          <w:b/>
-          <w:bCs/>
-        </w:rPr>
-        <w:t>Application :</w:t>
-      </w:r>
-      <w:r>
-        <w:t xml:space="preserve"> </w:t>
-      </w:r>
-      <w:r>
-        <w:rPr>
-          <w:b/>
-          <w:bCs/>
-        </w:rPr>
-        <w:t xml:space="preserve">S’applique à toutes actions pouvant </w:t>
-      </w:r>
-      <w:r>
-        <w:rPr>
-          <w:b/>
-          <w:bCs/>
-        </w:rPr>
-        <w:t>bloquer</w:t>
-      </w:r>
-      <w:r>
-        <w:rPr>
-          <w:b/>
-          <w:bCs/>
-        </w:rPr>
-        <w:t xml:space="preserve"> ou stopper </w:t>
-      </w:r>
-      <w:r>
-        <w:rPr>
-          <w:b/>
-          <w:bCs/>
-        </w:rPr>
-        <w:t>le programme principal</w:t>
-      </w:r>
-      <w:r>
-        <w:rPr>
-          <w:b/>
-          <w:bCs/>
-        </w:rPr>
-        <w:t xml:space="preserve"> (Requête réseau (TCP / http), lecture de fichier …)</w:t>
-      </w:r>
-      <w:r>
-        <w:rPr>
-          <w:b/>
-          <w:bCs/>
-        </w:rPr>
-        <w:t>.</w:t>
-      </w:r>
-    </w:p>
-    <w:p>
-      <w:pPr>
-        <w:rPr>
-          <w:b/>
-          <w:bCs/>
-        </w:rPr>
-      </w:pPr>
-    </w:p>
-    <w:p>
-      <w:pPr>
-        <w:rPr>
-          <w:b/>
-          <w:bCs/>
-        </w:rPr>
-      </w:pPr>
-      <w:r>
-        <w:rPr>
-          <w:b/>
-          <w:bCs/>
-          <w:highlight w:val="yellow"/>
-        </w:rPr>
-        <w:t>19</w:t>
-      </w:r>
-      <w:r>
-        <w:rPr>
-          <w:b/>
-          <w:bCs/>
-          <w:highlight w:val="yellow"/>
-        </w:rPr>
-        <w:t>) SSL-Record</w:t>
-      </w:r>
-      <w:r>
-        <w:rPr>
-          <w:b/>
-          <w:bCs/>
-        </w:rPr>
-        <w:t> :</w:t>
-      </w:r>
-    </w:p>
-    <w:p>
-      <w:pPr>
+        </w:rPr>
+      </w:pPr>
+      <w:r>
         <w:rPr>
           <w:b/>
           <w:bCs/>
           <w:i/>
           <w:iCs/>
-        </w:rPr>
-      </w:pPr>
+          <w:highlight w:val="yellow"/>
+        </w:rPr>
+        <w:t>Secure Sockets Layer</w:t>
+      </w:r>
       <w:r>
         <w:rPr>
           <w:b/>
@@ -15395,7 +12218,7 @@
           <w:iCs/>
           <w:highlight w:val="yellow"/>
         </w:rPr>
-        <w:t>Secure Sockets Layer</w:t>
+        <w:t xml:space="preserve"> – Record</w:t>
       </w:r>
       <w:r>
         <w:rPr>
@@ -15403,9 +12226,8 @@
           <w:bCs/>
           <w:i/>
           <w:iCs/>
-          <w:highlight w:val="yellow"/>
-        </w:rPr>
-        <w:t xml:space="preserve"> – Record</w:t>
+        </w:rPr>
+        <w:t> :</w:t>
       </w:r>
       <w:r>
         <w:rPr>
@@ -15414,7 +12236,7 @@
           <w:i/>
           <w:iCs/>
         </w:rPr>
-        <w:t> :</w:t>
+        <w:t xml:space="preserve"> La couche Record utilise la clé secrète (de session) pour chiffr</w:t>
       </w:r>
       <w:r>
         <w:rPr>
@@ -15423,7 +12245,7 @@
           <w:i/>
           <w:iCs/>
         </w:rPr>
-        <w:t xml:space="preserve"> La couche Record utilise la clé secrète (de session) pour chiffr</w:t>
+        <w:t>er</w:t>
       </w:r>
       <w:r>
         <w:rPr>
@@ -15432,7 +12254,7 @@
           <w:i/>
           <w:iCs/>
         </w:rPr>
-        <w:t>er</w:t>
+        <w:t xml:space="preserve"> les</w:t>
       </w:r>
       <w:r>
         <w:rPr>
@@ -15441,7 +12263,7 @@
           <w:i/>
           <w:iCs/>
         </w:rPr>
-        <w:t xml:space="preserve"> les</w:t>
+        <w:t xml:space="preserve"> blocs de</w:t>
       </w:r>
       <w:r>
         <w:rPr>
@@ -15450,7 +12272,7 @@
           <w:i/>
           <w:iCs/>
         </w:rPr>
-        <w:t xml:space="preserve"> blocs de</w:t>
+        <w:t xml:space="preserve"> données </w:t>
       </w:r>
       <w:r>
         <w:rPr>
@@ -15459,7 +12281,7 @@
           <w:i/>
           <w:iCs/>
         </w:rPr>
-        <w:t xml:space="preserve"> données </w:t>
+        <w:t>e</w:t>
       </w:r>
       <w:r>
         <w:rPr>
@@ -15468,7 +12290,7 @@
           <w:i/>
           <w:iCs/>
         </w:rPr>
-        <w:t>e</w:t>
+        <w:t xml:space="preserve">t créer un HMAC </w:t>
       </w:r>
       <w:r>
         <w:rPr>
@@ -15477,7 +12299,7 @@
           <w:i/>
           <w:iCs/>
         </w:rPr>
-        <w:t xml:space="preserve">t créer un HMAC </w:t>
+        <w:t>pour chaque</w:t>
       </w:r>
       <w:r>
         <w:rPr>
@@ -15486,7 +12308,7 @@
           <w:i/>
           <w:iCs/>
         </w:rPr>
-        <w:t>pour chaque</w:t>
+        <w:t xml:space="preserve"> bloc chiffré.</w:t>
       </w:r>
       <w:r>
         <w:rPr>
@@ -15495,8 +12317,16 @@
           <w:i/>
           <w:iCs/>
         </w:rPr>
-        <w:t xml:space="preserve"> bloc chiffré.</w:t>
-      </w:r>
+        <w:t xml:space="preserve"> </w:t>
+      </w:r>
+    </w:p>
+    <w:p>
+      <w:pPr>
+        <w:rPr>
+          <w:b/>
+          <w:bCs/>
+        </w:rPr>
+      </w:pPr>
       <w:r>
         <w:rPr>
           <w:b/>
@@ -15504,16 +12334,8 @@
           <w:i/>
           <w:iCs/>
         </w:rPr>
-        <w:t xml:space="preserve"> </w:t>
-      </w:r>
-    </w:p>
-    <w:p>
-      <w:pPr>
-        <w:rPr>
-          <w:b/>
-          <w:bCs/>
-        </w:rPr>
-      </w:pPr>
+        <w:t xml:space="preserve">Sa structure comprend un header SSL composé de : </w:t>
+      </w:r>
       <w:r>
         <w:rPr>
           <w:b/>
@@ -15521,77 +12343,8 @@
           <w:i/>
           <w:iCs/>
         </w:rPr>
-        <w:t xml:space="preserve">Sa structure comprend un header SSL composé de : </w:t>
-      </w:r>
-      <w:r>
-        <w:rPr>
-          <w:b/>
-          <w:bCs/>
-          <w:i/>
-          <w:iCs/>
-        </w:rPr>
         <w:br/>
-        <w:t>- Content Type (</w:t>
-      </w:r>
-      <w:proofErr w:type="spellStart"/>
-      <w:r>
-        <w:rPr>
-          <w:b/>
-          <w:bCs/>
-          <w:i/>
-          <w:iCs/>
-        </w:rPr>
-        <w:t>change_cipher_spec</w:t>
-      </w:r>
-      <w:proofErr w:type="spellEnd"/>
-      <w:r>
-        <w:rPr>
-          <w:b/>
-          <w:bCs/>
-          <w:i/>
-          <w:iCs/>
-        </w:rPr>
-        <w:t xml:space="preserve">, </w:t>
-      </w:r>
-      <w:proofErr w:type="spellStart"/>
-      <w:r>
-        <w:rPr>
-          <w:b/>
-          <w:bCs/>
-          <w:i/>
-          <w:iCs/>
-        </w:rPr>
-        <w:t>alert</w:t>
-      </w:r>
-      <w:proofErr w:type="spellEnd"/>
-      <w:r>
-        <w:rPr>
-          <w:b/>
-          <w:bCs/>
-          <w:i/>
-          <w:iCs/>
-        </w:rPr>
-        <w:t xml:space="preserve">, handshake, </w:t>
-      </w:r>
-      <w:proofErr w:type="spellStart"/>
-      <w:r>
-        <w:rPr>
-          <w:b/>
-          <w:bCs/>
-          <w:i/>
-          <w:iCs/>
-        </w:rPr>
-        <w:t>prot</w:t>
-      </w:r>
-      <w:proofErr w:type="spellEnd"/>
-      <w:r>
-        <w:rPr>
-          <w:b/>
-          <w:bCs/>
-          <w:i/>
-          <w:iCs/>
-        </w:rPr>
-        <w:t xml:space="preserve"> applicatif (http, ftp…)</w:t>
+        <w:t>- Content Type (change_cipher_spec, alert, handshake, prot applicatif (http, ftp…)</w:t>
       </w:r>
     </w:p>
     <w:p>
@@ -15650,7 +12403,6 @@
         </w:rPr>
         <w:t xml:space="preserve">- </w:t>
       </w:r>
-      <w:proofErr w:type="spellStart"/>
       <w:r>
         <w:rPr>
           <w:b/>
@@ -15663,31 +12415,7 @@
           <w:b/>
           <w:bCs/>
         </w:rPr>
-        <w:t>ength</w:t>
-      </w:r>
-      <w:proofErr w:type="spellEnd"/>
-      <w:r>
-        <w:rPr>
-          <w:b/>
-          <w:bCs/>
-        </w:rPr>
-        <w:t xml:space="preserve"> (longueur du bloc chiffré + </w:t>
-      </w:r>
-      <w:proofErr w:type="spellStart"/>
-      <w:r>
-        <w:rPr>
-          <w:b/>
-          <w:bCs/>
-        </w:rPr>
-        <w:t>hmac</w:t>
-      </w:r>
-      <w:proofErr w:type="spellEnd"/>
-      <w:r>
-        <w:rPr>
-          <w:b/>
-          <w:bCs/>
-        </w:rPr>
-        <w:t>)</w:t>
+        <w:t>ength (longueur du bloc chiffré + hmac)</w:t>
       </w:r>
       <w:r>
         <w:rPr>
@@ -15976,18 +12704,8 @@
           <w:bCs/>
           <w:highlight w:val="yellow"/>
         </w:rPr>
-        <w:t xml:space="preserve">création se fait sur base d’un </w:t>
-      </w:r>
-      <w:proofErr w:type="spellStart"/>
-      <w:r>
-        <w:rPr>
-          <w:b/>
-          <w:bCs/>
-          <w:highlight w:val="yellow"/>
-        </w:rPr>
-        <w:t>preMaster</w:t>
-      </w:r>
-      <w:proofErr w:type="spellEnd"/>
+        <w:t>création se fait sur base d’un preMaster</w:t>
+      </w:r>
       <w:r>
         <w:rPr>
           <w:b/>
@@ -16056,18 +12774,8 @@
           <w:bCs/>
           <w:highlight w:val="yellow"/>
         </w:rPr>
-        <w:t xml:space="preserve">) </w:t>
-      </w:r>
-      <w:proofErr w:type="spellStart"/>
-      <w:r>
-        <w:rPr>
-          <w:b/>
-          <w:bCs/>
-          <w:highlight w:val="yellow"/>
-        </w:rPr>
-        <w:t>Keystore</w:t>
-      </w:r>
-      <w:proofErr w:type="spellEnd"/>
+        <w:t>) Keystore</w:t>
+      </w:r>
     </w:p>
     <w:p>
       <w:pPr>
